--- a/Mycpproject.docx
+++ b/Mycpproject.docx
@@ -3770,8 +3770,6 @@
         </w:rPr>
         <w:t xml:space="preserve">, lollipop, local cheese, ghee etc. Since farmers and manufacturer can directly market their products without any mediators and sell them directly to the buyers, they will be highly impacted by the project. The project will require high level of user details to make </w:t>
       </w:r>
-      <w:bookmarkStart w:id="5" w:name="_GoBack"/>
-      <w:bookmarkEnd w:id="5"/>
       <w:r>
         <w:rPr>
           <w:rFonts w:ascii="Arial" w:hAnsi="Arial" w:cs="Arial"/>
@@ -3862,7 +3860,7 @@
         </w:rPr>
         <w:t xml:space="preserve"> </w:t>
       </w:r>
-      <w:bookmarkStart w:id="6" w:name="_Toc5539900"/>
+      <w:bookmarkStart w:id="5" w:name="_Toc5539900"/>
       <w:r>
         <w:rPr>
           <w:rFonts w:ascii="Arial" w:hAnsi="Arial" w:cs="Arial"/>
@@ -3870,7 +3868,7 @@
         </w:rPr>
         <w:t>Features of the project</w:t>
       </w:r>
-      <w:bookmarkEnd w:id="6"/>
+      <w:bookmarkEnd w:id="5"/>
       <w:r>
         <w:rPr>
           <w:rFonts w:ascii="Arial" w:hAnsi="Arial" w:cs="Arial"/>
@@ -4072,7 +4070,7 @@
           <w:lang w:val="en"/>
         </w:rPr>
       </w:pPr>
-      <w:bookmarkStart w:id="7" w:name="_Toc5539901"/>
+      <w:bookmarkStart w:id="6" w:name="_Toc5539901"/>
       <w:r>
         <w:rPr>
           <w:rFonts w:ascii="Arial" w:hAnsi="Arial" w:cs="Arial"/>
@@ -4082,10 +4080,108 @@
         </w:rPr>
         <w:t>Overview of the project</w:t>
       </w:r>
+      <w:bookmarkEnd w:id="6"/>
+      <w:r>
+        <w:rPr>
+          <w:rFonts w:ascii="Arial" w:hAnsi="Arial" w:cs="Arial"/>
+          <w:sz w:val="24"/>
+          <w:szCs w:val="24"/>
+          <w:lang w:val="en"/>
+        </w:rPr>
+        <w:t xml:space="preserve"> </w:t>
+      </w:r>
+    </w:p>
+    <w:p>
+      <w:pPr>
+        <w:widowControl w:val="0"/>
+        <w:autoSpaceDE w:val="0"/>
+        <w:autoSpaceDN w:val="0"/>
+        <w:adjustRightInd w:val="0"/>
+        <w:spacing w:after="200" w:line="276" w:lineRule="auto"/>
+        <w:rPr>
+          <w:rFonts w:ascii="Arial" w:hAnsi="Arial" w:cs="Arial"/>
+          <w:sz w:val="24"/>
+          <w:szCs w:val="24"/>
+          <w:lang w:val="en"/>
+        </w:rPr>
+      </w:pPr>
+      <w:r>
+        <w:rPr>
+          <w:rFonts w:ascii="Arial" w:hAnsi="Arial" w:cs="Arial"/>
+          <w:sz w:val="24"/>
+          <w:szCs w:val="24"/>
+          <w:lang w:val="en"/>
+        </w:rPr>
+        <w:t xml:space="preserve">The project will be directly involved in marketing products manufactured in </w:t>
+      </w:r>
+      <w:proofErr w:type="spellStart"/>
+      <w:r>
+        <w:rPr>
+          <w:rFonts w:ascii="Arial" w:hAnsi="Arial" w:cs="Arial"/>
+          <w:sz w:val="24"/>
+          <w:szCs w:val="24"/>
+          <w:lang w:val="en"/>
+        </w:rPr>
+        <w:t>Ilam</w:t>
+      </w:r>
+      <w:proofErr w:type="spellEnd"/>
+      <w:r>
+        <w:rPr>
+          <w:rFonts w:ascii="Arial" w:hAnsi="Arial" w:cs="Arial"/>
+          <w:sz w:val="24"/>
+          <w:szCs w:val="24"/>
+          <w:lang w:val="en"/>
+        </w:rPr>
+        <w:t xml:space="preserve"> which will help in increasing the economic standard of the people along with the GDP of the place. People from all over Nepal will get to enjoy the local products of </w:t>
+      </w:r>
+      <w:proofErr w:type="spellStart"/>
+      <w:r>
+        <w:rPr>
+          <w:rFonts w:ascii="Arial" w:hAnsi="Arial" w:cs="Arial"/>
+          <w:sz w:val="24"/>
+          <w:szCs w:val="24"/>
+          <w:lang w:val="en"/>
+        </w:rPr>
+        <w:t>Ilam</w:t>
+      </w:r>
+      <w:proofErr w:type="spellEnd"/>
+      <w:r>
+        <w:rPr>
+          <w:rFonts w:ascii="Arial" w:hAnsi="Arial" w:cs="Arial"/>
+          <w:sz w:val="24"/>
+          <w:szCs w:val="24"/>
+          <w:lang w:val="en"/>
+        </w:rPr>
+        <w:t xml:space="preserve"> easily. The project will be highly focused on giving a household name to those products </w:t>
+      </w:r>
+    </w:p>
+    <w:p>
+      <w:pPr>
+        <w:pStyle w:val="Heading1"/>
+        <w:rPr>
+          <w:rFonts w:ascii="Arial" w:hAnsi="Arial" w:cs="Arial"/>
+          <w:b/>
+          <w:sz w:val="24"/>
+          <w:szCs w:val="24"/>
+          <w:lang w:val="en"/>
+        </w:rPr>
+      </w:pPr>
+      <w:bookmarkStart w:id="7" w:name="_Toc5539902"/>
+      <w:r>
+        <w:rPr>
+          <w:rFonts w:ascii="Arial" w:hAnsi="Arial" w:cs="Arial"/>
+          <w:b/>
+          <w:sz w:val="24"/>
+          <w:szCs w:val="24"/>
+          <w:lang w:val="en"/>
+        </w:rPr>
+        <w:t>Scope of the project</w:t>
+      </w:r>
       <w:bookmarkEnd w:id="7"/>
       <w:r>
         <w:rPr>
           <w:rFonts w:ascii="Arial" w:hAnsi="Arial" w:cs="Arial"/>
+          <w:b/>
           <w:sz w:val="24"/>
           <w:szCs w:val="24"/>
           <w:lang w:val="en"/>
@@ -4095,95 +4191,28 @@
     </w:p>
     <w:p>
       <w:pPr>
-        <w:widowControl w:val="0"/>
-        <w:autoSpaceDE w:val="0"/>
-        <w:autoSpaceDN w:val="0"/>
-        <w:adjustRightInd w:val="0"/>
-        <w:spacing w:after="200" w:line="276" w:lineRule="auto"/>
-        <w:rPr>
-          <w:rFonts w:ascii="Arial" w:hAnsi="Arial" w:cs="Arial"/>
-          <w:sz w:val="24"/>
-          <w:szCs w:val="24"/>
-          <w:lang w:val="en"/>
-        </w:rPr>
-      </w:pPr>
-      <w:r>
-        <w:rPr>
-          <w:rFonts w:ascii="Arial" w:hAnsi="Arial" w:cs="Arial"/>
-          <w:sz w:val="24"/>
-          <w:szCs w:val="24"/>
-          <w:lang w:val="en"/>
-        </w:rPr>
-        <w:t xml:space="preserve">The project will be directly involved in marketing products manufactured in </w:t>
-      </w:r>
-      <w:proofErr w:type="spellStart"/>
-      <w:r>
-        <w:rPr>
-          <w:rFonts w:ascii="Arial" w:hAnsi="Arial" w:cs="Arial"/>
-          <w:sz w:val="24"/>
-          <w:szCs w:val="24"/>
-          <w:lang w:val="en"/>
-        </w:rPr>
-        <w:t>Ilam</w:t>
-      </w:r>
-      <w:proofErr w:type="spellEnd"/>
-      <w:r>
-        <w:rPr>
-          <w:rFonts w:ascii="Arial" w:hAnsi="Arial" w:cs="Arial"/>
-          <w:sz w:val="24"/>
-          <w:szCs w:val="24"/>
-          <w:lang w:val="en"/>
-        </w:rPr>
-        <w:t xml:space="preserve"> which will help in increasing the economic standard of the people along with the GDP of the place. People from all over Nepal will get to enjoy the local products of </w:t>
-      </w:r>
-      <w:proofErr w:type="spellStart"/>
-      <w:r>
-        <w:rPr>
-          <w:rFonts w:ascii="Arial" w:hAnsi="Arial" w:cs="Arial"/>
-          <w:sz w:val="24"/>
-          <w:szCs w:val="24"/>
-          <w:lang w:val="en"/>
-        </w:rPr>
-        <w:t>Ilam</w:t>
-      </w:r>
-      <w:proofErr w:type="spellEnd"/>
-      <w:r>
-        <w:rPr>
-          <w:rFonts w:ascii="Arial" w:hAnsi="Arial" w:cs="Arial"/>
-          <w:sz w:val="24"/>
-          <w:szCs w:val="24"/>
-          <w:lang w:val="en"/>
-        </w:rPr>
-        <w:t xml:space="preserve"> easily. The project will be highly focused on giving a household name to those products </w:t>
-      </w:r>
-    </w:p>
-    <w:p>
-      <w:pPr>
-        <w:pStyle w:val="Heading1"/>
-        <w:rPr>
-          <w:rFonts w:ascii="Arial" w:hAnsi="Arial" w:cs="Arial"/>
-          <w:b/>
-          <w:sz w:val="24"/>
-          <w:szCs w:val="24"/>
-          <w:lang w:val="en"/>
-        </w:rPr>
-      </w:pPr>
-      <w:bookmarkStart w:id="8" w:name="_Toc5539902"/>
-      <w:r>
-        <w:rPr>
-          <w:rFonts w:ascii="Arial" w:hAnsi="Arial" w:cs="Arial"/>
-          <w:b/>
-          <w:sz w:val="24"/>
-          <w:szCs w:val="24"/>
-          <w:lang w:val="en"/>
-        </w:rPr>
-        <w:t>Scope of the project</w:t>
+        <w:pStyle w:val="Heading2"/>
+        <w:rPr>
+          <w:rFonts w:ascii="Arial" w:hAnsi="Arial" w:cs="Arial"/>
+          <w:sz w:val="24"/>
+          <w:szCs w:val="24"/>
+          <w:lang w:val="en"/>
+        </w:rPr>
+      </w:pPr>
+      <w:bookmarkStart w:id="8" w:name="_Toc5539903"/>
+      <w:r>
+        <w:rPr>
+          <w:rFonts w:ascii="Arial" w:hAnsi="Arial" w:cs="Arial"/>
+          <w:sz w:val="24"/>
+          <w:szCs w:val="24"/>
+          <w:lang w:val="en"/>
+        </w:rPr>
+        <w:t>Scope</w:t>
       </w:r>
       <w:bookmarkEnd w:id="8"/>
       <w:r>
         <w:rPr>
           <w:rFonts w:ascii="Arial" w:hAnsi="Arial" w:cs="Arial"/>
-          <w:b/>
           <w:sz w:val="24"/>
           <w:szCs w:val="24"/>
           <w:lang w:val="en"/>
@@ -4193,6 +4222,102 @@
     </w:p>
     <w:p>
       <w:pPr>
+        <w:widowControl w:val="0"/>
+        <w:autoSpaceDE w:val="0"/>
+        <w:autoSpaceDN w:val="0"/>
+        <w:adjustRightInd w:val="0"/>
+        <w:spacing w:after="200" w:line="276" w:lineRule="auto"/>
+        <w:rPr>
+          <w:rFonts w:ascii="Arial" w:hAnsi="Arial" w:cs="Arial"/>
+          <w:sz w:val="24"/>
+          <w:szCs w:val="24"/>
+          <w:lang w:val="en"/>
+        </w:rPr>
+      </w:pPr>
+      <w:r>
+        <w:rPr>
+          <w:rFonts w:ascii="Arial" w:hAnsi="Arial" w:cs="Arial"/>
+          <w:sz w:val="24"/>
+          <w:szCs w:val="24"/>
+          <w:lang w:val="en"/>
+        </w:rPr>
+        <w:t xml:space="preserve">To provide a product market directly to the farmers and manufacturers of the area. </w:t>
+      </w:r>
+    </w:p>
+    <w:p>
+      <w:pPr>
+        <w:widowControl w:val="0"/>
+        <w:autoSpaceDE w:val="0"/>
+        <w:autoSpaceDN w:val="0"/>
+        <w:adjustRightInd w:val="0"/>
+        <w:spacing w:after="200" w:line="276" w:lineRule="auto"/>
+        <w:rPr>
+          <w:rFonts w:ascii="Arial" w:hAnsi="Arial" w:cs="Arial"/>
+          <w:sz w:val="24"/>
+          <w:szCs w:val="24"/>
+          <w:lang w:val="en"/>
+        </w:rPr>
+      </w:pPr>
+      <w:r>
+        <w:rPr>
+          <w:rFonts w:ascii="Arial" w:hAnsi="Arial" w:cs="Arial"/>
+          <w:sz w:val="24"/>
+          <w:szCs w:val="24"/>
+          <w:lang w:val="en"/>
+        </w:rPr>
+        <w:t xml:space="preserve">To allow manufacturers and buyers perform trade directly without any mediators. </w:t>
+      </w:r>
+    </w:p>
+    <w:p>
+      <w:pPr>
+        <w:widowControl w:val="0"/>
+        <w:autoSpaceDE w:val="0"/>
+        <w:autoSpaceDN w:val="0"/>
+        <w:adjustRightInd w:val="0"/>
+        <w:spacing w:after="200" w:line="276" w:lineRule="auto"/>
+        <w:rPr>
+          <w:rFonts w:ascii="Arial" w:hAnsi="Arial" w:cs="Arial"/>
+          <w:sz w:val="24"/>
+          <w:szCs w:val="24"/>
+          <w:lang w:val="en"/>
+        </w:rPr>
+      </w:pPr>
+      <w:r>
+        <w:rPr>
+          <w:rFonts w:ascii="Arial" w:hAnsi="Arial" w:cs="Arial"/>
+          <w:sz w:val="24"/>
+          <w:szCs w:val="24"/>
+          <w:lang w:val="en"/>
+        </w:rPr>
+        <w:t xml:space="preserve">To make the trades more secure and documented under a controlled environment. </w:t>
+      </w:r>
+    </w:p>
+    <w:p>
+      <w:pPr>
+        <w:widowControl w:val="0"/>
+        <w:autoSpaceDE w:val="0"/>
+        <w:autoSpaceDN w:val="0"/>
+        <w:adjustRightInd w:val="0"/>
+        <w:spacing w:after="200" w:line="276" w:lineRule="auto"/>
+        <w:rPr>
+          <w:rFonts w:ascii="Arial" w:hAnsi="Arial" w:cs="Arial"/>
+          <w:sz w:val="24"/>
+          <w:szCs w:val="24"/>
+          <w:lang w:val="en"/>
+        </w:rPr>
+      </w:pPr>
+      <w:r>
+        <w:rPr>
+          <w:rFonts w:ascii="Arial" w:hAnsi="Arial" w:cs="Arial"/>
+          <w:sz w:val="24"/>
+          <w:szCs w:val="24"/>
+          <w:lang w:val="en"/>
+        </w:rPr>
+        <w:t xml:space="preserve">As a place where internet is not yet understood and used by many people (especially farmers), the project will also have a secondary but a passive scope to promote the use of information technology to make their life better. </w:t>
+      </w:r>
+    </w:p>
+    <w:p>
+      <w:pPr>
         <w:pStyle w:val="Heading2"/>
         <w:rPr>
           <w:rFonts w:ascii="Arial" w:hAnsi="Arial" w:cs="Arial"/>
@@ -4201,144 +4326,17 @@
           <w:lang w:val="en"/>
         </w:rPr>
       </w:pPr>
-      <w:bookmarkStart w:id="9" w:name="_Toc5539903"/>
-      <w:r>
-        <w:rPr>
-          <w:rFonts w:ascii="Arial" w:hAnsi="Arial" w:cs="Arial"/>
-          <w:sz w:val="24"/>
-          <w:szCs w:val="24"/>
-          <w:lang w:val="en"/>
-        </w:rPr>
-        <w:t>Scope</w:t>
+      <w:bookmarkStart w:id="9" w:name="_Toc5539904"/>
+      <w:r>
+        <w:rPr>
+          <w:rFonts w:ascii="Arial" w:hAnsi="Arial" w:cs="Arial"/>
+          <w:sz w:val="24"/>
+          <w:szCs w:val="24"/>
+          <w:lang w:val="en"/>
+        </w:rPr>
+        <w:t>Limitations</w:t>
       </w:r>
       <w:bookmarkEnd w:id="9"/>
-      <w:r>
-        <w:rPr>
-          <w:rFonts w:ascii="Arial" w:hAnsi="Arial" w:cs="Arial"/>
-          <w:sz w:val="24"/>
-          <w:szCs w:val="24"/>
-          <w:lang w:val="en"/>
-        </w:rPr>
-        <w:t xml:space="preserve"> </w:t>
-      </w:r>
-    </w:p>
-    <w:p>
-      <w:pPr>
-        <w:widowControl w:val="0"/>
-        <w:autoSpaceDE w:val="0"/>
-        <w:autoSpaceDN w:val="0"/>
-        <w:adjustRightInd w:val="0"/>
-        <w:spacing w:after="200" w:line="276" w:lineRule="auto"/>
-        <w:rPr>
-          <w:rFonts w:ascii="Arial" w:hAnsi="Arial" w:cs="Arial"/>
-          <w:sz w:val="24"/>
-          <w:szCs w:val="24"/>
-          <w:lang w:val="en"/>
-        </w:rPr>
-      </w:pPr>
-      <w:r>
-        <w:rPr>
-          <w:rFonts w:ascii="Arial" w:hAnsi="Arial" w:cs="Arial"/>
-          <w:sz w:val="24"/>
-          <w:szCs w:val="24"/>
-          <w:lang w:val="en"/>
-        </w:rPr>
-        <w:t xml:space="preserve">To provide a product market directly to the farmers and manufacturers of the area. </w:t>
-      </w:r>
-    </w:p>
-    <w:p>
-      <w:pPr>
-        <w:widowControl w:val="0"/>
-        <w:autoSpaceDE w:val="0"/>
-        <w:autoSpaceDN w:val="0"/>
-        <w:adjustRightInd w:val="0"/>
-        <w:spacing w:after="200" w:line="276" w:lineRule="auto"/>
-        <w:rPr>
-          <w:rFonts w:ascii="Arial" w:hAnsi="Arial" w:cs="Arial"/>
-          <w:sz w:val="24"/>
-          <w:szCs w:val="24"/>
-          <w:lang w:val="en"/>
-        </w:rPr>
-      </w:pPr>
-      <w:r>
-        <w:rPr>
-          <w:rFonts w:ascii="Arial" w:hAnsi="Arial" w:cs="Arial"/>
-          <w:sz w:val="24"/>
-          <w:szCs w:val="24"/>
-          <w:lang w:val="en"/>
-        </w:rPr>
-        <w:t xml:space="preserve">To allow manufacturers and buyers perform trade directly without any mediators. </w:t>
-      </w:r>
-    </w:p>
-    <w:p>
-      <w:pPr>
-        <w:widowControl w:val="0"/>
-        <w:autoSpaceDE w:val="0"/>
-        <w:autoSpaceDN w:val="0"/>
-        <w:adjustRightInd w:val="0"/>
-        <w:spacing w:after="200" w:line="276" w:lineRule="auto"/>
-        <w:rPr>
-          <w:rFonts w:ascii="Arial" w:hAnsi="Arial" w:cs="Arial"/>
-          <w:sz w:val="24"/>
-          <w:szCs w:val="24"/>
-          <w:lang w:val="en"/>
-        </w:rPr>
-      </w:pPr>
-      <w:r>
-        <w:rPr>
-          <w:rFonts w:ascii="Arial" w:hAnsi="Arial" w:cs="Arial"/>
-          <w:sz w:val="24"/>
-          <w:szCs w:val="24"/>
-          <w:lang w:val="en"/>
-        </w:rPr>
-        <w:t xml:space="preserve">To make the trades more secure and documented under a controlled environment. </w:t>
-      </w:r>
-    </w:p>
-    <w:p>
-      <w:pPr>
-        <w:widowControl w:val="0"/>
-        <w:autoSpaceDE w:val="0"/>
-        <w:autoSpaceDN w:val="0"/>
-        <w:adjustRightInd w:val="0"/>
-        <w:spacing w:after="200" w:line="276" w:lineRule="auto"/>
-        <w:rPr>
-          <w:rFonts w:ascii="Arial" w:hAnsi="Arial" w:cs="Arial"/>
-          <w:sz w:val="24"/>
-          <w:szCs w:val="24"/>
-          <w:lang w:val="en"/>
-        </w:rPr>
-      </w:pPr>
-      <w:r>
-        <w:rPr>
-          <w:rFonts w:ascii="Arial" w:hAnsi="Arial" w:cs="Arial"/>
-          <w:sz w:val="24"/>
-          <w:szCs w:val="24"/>
-          <w:lang w:val="en"/>
-        </w:rPr>
-        <w:t xml:space="preserve">As a place where internet is not yet understood and used by many people (especially farmers), the project will also have a secondary but a passive scope to promote the use of information technology to make their life better. </w:t>
-      </w:r>
-    </w:p>
-    <w:p>
-      <w:pPr>
-        <w:pStyle w:val="Heading2"/>
-        <w:rPr>
-          <w:rFonts w:ascii="Arial" w:hAnsi="Arial" w:cs="Arial"/>
-          <w:sz w:val="24"/>
-          <w:szCs w:val="24"/>
-          <w:lang w:val="en"/>
-        </w:rPr>
-      </w:pPr>
-      <w:bookmarkStart w:id="10" w:name="_Toc5539904"/>
-      <w:r>
-        <w:rPr>
-          <w:rFonts w:ascii="Arial" w:hAnsi="Arial" w:cs="Arial"/>
-          <w:sz w:val="24"/>
-          <w:szCs w:val="24"/>
-          <w:lang w:val="en"/>
-        </w:rPr>
-        <w:t>Limitations</w:t>
-      </w:r>
-      <w:bookmarkEnd w:id="10"/>
       <w:r>
         <w:rPr>
           <w:rFonts w:ascii="Arial" w:hAnsi="Arial" w:cs="Arial"/>
@@ -4441,7 +4439,7 @@
           <w:lang w:val="en"/>
         </w:rPr>
       </w:pPr>
-      <w:bookmarkStart w:id="11" w:name="_Toc5539905"/>
+      <w:bookmarkStart w:id="10" w:name="_Toc5539905"/>
       <w:r>
         <w:rPr>
           <w:rFonts w:ascii="Arial" w:hAnsi="Arial" w:cs="Arial"/>
@@ -4452,7 +4450,7 @@
         <w:lastRenderedPageBreak/>
         <w:t>Aims</w:t>
       </w:r>
-      <w:bookmarkEnd w:id="11"/>
+      <w:bookmarkEnd w:id="10"/>
       <w:r>
         <w:rPr>
           <w:rFonts w:ascii="Arial" w:hAnsi="Arial" w:cs="Arial"/>
@@ -4555,7 +4553,7 @@
           <w:lang w:val="en"/>
         </w:rPr>
       </w:pPr>
-      <w:bookmarkStart w:id="12" w:name="_Toc5539906"/>
+      <w:bookmarkStart w:id="11" w:name="_Toc5539906"/>
       <w:r>
         <w:rPr>
           <w:rFonts w:ascii="Arial" w:hAnsi="Arial" w:cs="Arial"/>
@@ -4565,7 +4563,7 @@
         </w:rPr>
         <w:t>Objectives</w:t>
       </w:r>
-      <w:bookmarkEnd w:id="12"/>
+      <w:bookmarkEnd w:id="11"/>
       <w:r>
         <w:rPr>
           <w:rFonts w:ascii="Arial" w:hAnsi="Arial" w:cs="Arial"/>
@@ -4836,7 +4834,7 @@
           <w:lang w:val="en"/>
         </w:rPr>
       </w:pPr>
-      <w:bookmarkStart w:id="13" w:name="_Toc5539907"/>
+      <w:bookmarkStart w:id="12" w:name="_Toc5539907"/>
       <w:r>
         <w:rPr>
           <w:rFonts w:ascii="Arial" w:hAnsi="Arial" w:cs="Arial"/>
@@ -4847,145 +4845,145 @@
         </w:rPr>
         <w:t>Overview of the scope</w:t>
       </w:r>
+      <w:bookmarkEnd w:id="12"/>
+      <w:r>
+        <w:rPr>
+          <w:rFonts w:ascii="Arial" w:hAnsi="Arial" w:cs="Arial"/>
+          <w:bCs/>
+          <w:sz w:val="24"/>
+          <w:szCs w:val="24"/>
+          <w:lang w:val="en"/>
+        </w:rPr>
+        <w:t xml:space="preserve"> </w:t>
+      </w:r>
+    </w:p>
+    <w:p>
+      <w:pPr>
+        <w:widowControl w:val="0"/>
+        <w:autoSpaceDE w:val="0"/>
+        <w:autoSpaceDN w:val="0"/>
+        <w:adjustRightInd w:val="0"/>
+        <w:spacing w:after="200" w:line="276" w:lineRule="auto"/>
+        <w:rPr>
+          <w:rFonts w:ascii="Arial" w:hAnsi="Arial" w:cs="Arial"/>
+          <w:sz w:val="24"/>
+          <w:szCs w:val="24"/>
+          <w:lang w:val="en"/>
+        </w:rPr>
+      </w:pPr>
+      <w:r>
+        <w:rPr>
+          <w:rFonts w:ascii="Arial" w:hAnsi="Arial" w:cs="Arial"/>
+          <w:sz w:val="24"/>
+          <w:szCs w:val="24"/>
+          <w:lang w:val="en"/>
+        </w:rPr>
+        <w:t xml:space="preserve">As a residence of </w:t>
+      </w:r>
+      <w:proofErr w:type="spellStart"/>
+      <w:r>
+        <w:rPr>
+          <w:rFonts w:ascii="Arial" w:hAnsi="Arial" w:cs="Arial"/>
+          <w:sz w:val="24"/>
+          <w:szCs w:val="24"/>
+          <w:lang w:val="en"/>
+        </w:rPr>
+        <w:t>Ilam</w:t>
+      </w:r>
+      <w:proofErr w:type="spellEnd"/>
+      <w:r>
+        <w:rPr>
+          <w:rFonts w:ascii="Arial" w:hAnsi="Arial" w:cs="Arial"/>
+          <w:sz w:val="24"/>
+          <w:szCs w:val="24"/>
+          <w:lang w:val="en"/>
+        </w:rPr>
+        <w:t xml:space="preserve"> myself, I have seen how behind are we from the actual world that operates in this century. It has only been a year since people from my village got an internet access. Not everyone has any idea of the information system that the world runs under. As specific as the project is to </w:t>
+      </w:r>
+      <w:proofErr w:type="spellStart"/>
+      <w:r>
+        <w:rPr>
+          <w:rFonts w:ascii="Arial" w:hAnsi="Arial" w:cs="Arial"/>
+          <w:sz w:val="24"/>
+          <w:szCs w:val="24"/>
+          <w:lang w:val="en"/>
+        </w:rPr>
+        <w:t>Ilam</w:t>
+      </w:r>
+      <w:proofErr w:type="spellEnd"/>
+      <w:r>
+        <w:rPr>
+          <w:rFonts w:ascii="Arial" w:hAnsi="Arial" w:cs="Arial"/>
+          <w:sz w:val="24"/>
+          <w:szCs w:val="24"/>
+          <w:lang w:val="en"/>
+        </w:rPr>
+        <w:t xml:space="preserve">, it will have a high impact and also require a heavy change to a better lifestyles of the place. </w:t>
+      </w:r>
+    </w:p>
+    <w:p>
+      <w:pPr>
+        <w:pStyle w:val="Heading1"/>
+        <w:rPr>
+          <w:rFonts w:ascii="Arial" w:hAnsi="Arial" w:cs="Arial"/>
+          <w:b/>
+          <w:sz w:val="24"/>
+          <w:szCs w:val="24"/>
+          <w:lang w:val="en"/>
+        </w:rPr>
+      </w:pPr>
+      <w:bookmarkStart w:id="13" w:name="_Toc5539908"/>
+      <w:r>
+        <w:rPr>
+          <w:rFonts w:ascii="Arial" w:hAnsi="Arial" w:cs="Arial"/>
+          <w:b/>
+          <w:sz w:val="24"/>
+          <w:szCs w:val="24"/>
+          <w:lang w:val="en"/>
+        </w:rPr>
+        <w:t>Development of methodology</w:t>
+      </w:r>
       <w:bookmarkEnd w:id="13"/>
-      <w:r>
-        <w:rPr>
-          <w:rFonts w:ascii="Arial" w:hAnsi="Arial" w:cs="Arial"/>
-          <w:bCs/>
-          <w:sz w:val="24"/>
-          <w:szCs w:val="24"/>
-          <w:lang w:val="en"/>
-        </w:rPr>
-        <w:t xml:space="preserve"> </w:t>
-      </w:r>
-    </w:p>
-    <w:p>
-      <w:pPr>
-        <w:widowControl w:val="0"/>
-        <w:autoSpaceDE w:val="0"/>
-        <w:autoSpaceDN w:val="0"/>
-        <w:adjustRightInd w:val="0"/>
-        <w:spacing w:after="200" w:line="276" w:lineRule="auto"/>
-        <w:rPr>
-          <w:rFonts w:ascii="Arial" w:hAnsi="Arial" w:cs="Arial"/>
-          <w:sz w:val="24"/>
-          <w:szCs w:val="24"/>
-          <w:lang w:val="en"/>
-        </w:rPr>
-      </w:pPr>
-      <w:r>
-        <w:rPr>
-          <w:rFonts w:ascii="Arial" w:hAnsi="Arial" w:cs="Arial"/>
-          <w:sz w:val="24"/>
-          <w:szCs w:val="24"/>
-          <w:lang w:val="en"/>
-        </w:rPr>
-        <w:t xml:space="preserve">As a residence of </w:t>
-      </w:r>
-      <w:proofErr w:type="spellStart"/>
-      <w:r>
-        <w:rPr>
-          <w:rFonts w:ascii="Arial" w:hAnsi="Arial" w:cs="Arial"/>
-          <w:sz w:val="24"/>
-          <w:szCs w:val="24"/>
-          <w:lang w:val="en"/>
-        </w:rPr>
-        <w:t>Ilam</w:t>
-      </w:r>
-      <w:proofErr w:type="spellEnd"/>
-      <w:r>
-        <w:rPr>
-          <w:rFonts w:ascii="Arial" w:hAnsi="Arial" w:cs="Arial"/>
-          <w:sz w:val="24"/>
-          <w:szCs w:val="24"/>
-          <w:lang w:val="en"/>
-        </w:rPr>
-        <w:t xml:space="preserve"> myself, I have seen how behind are we from the actual world that operates in this century. It has only been a year since people from my village got an internet access. Not everyone has any idea of the information system that the world runs under. As specific as the project is to </w:t>
-      </w:r>
-      <w:proofErr w:type="spellStart"/>
-      <w:r>
-        <w:rPr>
-          <w:rFonts w:ascii="Arial" w:hAnsi="Arial" w:cs="Arial"/>
-          <w:sz w:val="24"/>
-          <w:szCs w:val="24"/>
-          <w:lang w:val="en"/>
-        </w:rPr>
-        <w:t>Ilam</w:t>
-      </w:r>
-      <w:proofErr w:type="spellEnd"/>
-      <w:r>
-        <w:rPr>
-          <w:rFonts w:ascii="Arial" w:hAnsi="Arial" w:cs="Arial"/>
-          <w:sz w:val="24"/>
-          <w:szCs w:val="24"/>
-          <w:lang w:val="en"/>
-        </w:rPr>
-        <w:t xml:space="preserve">, it will have a high impact and also require a heavy change to a better lifestyles of the place. </w:t>
-      </w:r>
-    </w:p>
-    <w:p>
-      <w:pPr>
-        <w:pStyle w:val="Heading1"/>
-        <w:rPr>
-          <w:rFonts w:ascii="Arial" w:hAnsi="Arial" w:cs="Arial"/>
-          <w:b/>
-          <w:sz w:val="24"/>
-          <w:szCs w:val="24"/>
-          <w:lang w:val="en"/>
-        </w:rPr>
-      </w:pPr>
-      <w:bookmarkStart w:id="14" w:name="_Toc5539908"/>
-      <w:r>
-        <w:rPr>
-          <w:rFonts w:ascii="Arial" w:hAnsi="Arial" w:cs="Arial"/>
-          <w:b/>
-          <w:sz w:val="24"/>
-          <w:szCs w:val="24"/>
-          <w:lang w:val="en"/>
-        </w:rPr>
-        <w:t>Development of methodology</w:t>
+    </w:p>
+    <w:p>
+      <w:pPr>
+        <w:pStyle w:val="Heading2"/>
+        <w:rPr>
+          <w:rFonts w:ascii="Arial" w:hAnsi="Arial" w:cs="Arial"/>
+          <w:sz w:val="24"/>
+          <w:szCs w:val="24"/>
+          <w:lang w:val="en"/>
+        </w:rPr>
+      </w:pPr>
+      <w:bookmarkStart w:id="14" w:name="_Toc5539909"/>
+      <w:r>
+        <w:rPr>
+          <w:rFonts w:ascii="Arial" w:hAnsi="Arial" w:cs="Arial"/>
+          <w:sz w:val="24"/>
+          <w:szCs w:val="24"/>
+          <w:lang w:val="en"/>
+        </w:rPr>
+        <w:t xml:space="preserve">Description of the </w:t>
+      </w:r>
+      <w:r>
+        <w:rPr>
+          <w:rFonts w:ascii="Arial" w:hAnsi="Arial" w:cs="Arial"/>
+          <w:sz w:val="24"/>
+          <w:szCs w:val="24"/>
+          <w:lang w:val="en"/>
+        </w:rPr>
+        <w:t>methodology</w:t>
+      </w:r>
+      <w:r>
+        <w:rPr>
+          <w:rFonts w:ascii="Arial" w:hAnsi="Arial" w:cs="Arial"/>
+          <w:sz w:val="24"/>
+          <w:szCs w:val="24"/>
+          <w:lang w:val="en"/>
+        </w:rPr>
+        <w:t xml:space="preserve"> chosen</w:t>
       </w:r>
       <w:bookmarkEnd w:id="14"/>
-    </w:p>
-    <w:p>
-      <w:pPr>
-        <w:pStyle w:val="Heading2"/>
-        <w:rPr>
-          <w:rFonts w:ascii="Arial" w:hAnsi="Arial" w:cs="Arial"/>
-          <w:sz w:val="24"/>
-          <w:szCs w:val="24"/>
-          <w:lang w:val="en"/>
-        </w:rPr>
-      </w:pPr>
-      <w:bookmarkStart w:id="15" w:name="_Toc5539909"/>
-      <w:r>
-        <w:rPr>
-          <w:rFonts w:ascii="Arial" w:hAnsi="Arial" w:cs="Arial"/>
-          <w:sz w:val="24"/>
-          <w:szCs w:val="24"/>
-          <w:lang w:val="en"/>
-        </w:rPr>
-        <w:t xml:space="preserve">Description of the </w:t>
-      </w:r>
-      <w:r>
-        <w:rPr>
-          <w:rFonts w:ascii="Arial" w:hAnsi="Arial" w:cs="Arial"/>
-          <w:sz w:val="24"/>
-          <w:szCs w:val="24"/>
-          <w:lang w:val="en"/>
-        </w:rPr>
-        <w:t>methodology</w:t>
-      </w:r>
-      <w:r>
-        <w:rPr>
-          <w:rFonts w:ascii="Arial" w:hAnsi="Arial" w:cs="Arial"/>
-          <w:sz w:val="24"/>
-          <w:szCs w:val="24"/>
-          <w:lang w:val="en"/>
-        </w:rPr>
-        <w:t xml:space="preserve"> chosen</w:t>
-      </w:r>
-      <w:bookmarkEnd w:id="15"/>
     </w:p>
     <w:p>
       <w:pPr>
@@ -5080,8 +5078,8 @@
           <w:szCs w:val="24"/>
         </w:rPr>
       </w:pPr>
-      <w:bookmarkStart w:id="16" w:name="_Toc5546020"/>
-      <w:bookmarkStart w:id="17" w:name="_Toc5549783"/>
+      <w:bookmarkStart w:id="15" w:name="_Toc5546020"/>
+      <w:bookmarkStart w:id="16" w:name="_Toc5549783"/>
       <w:r>
         <w:rPr>
           <w:rFonts w:ascii="Arial" w:hAnsi="Arial" w:cs="Arial"/>
@@ -5139,8 +5137,8 @@
         </w:rPr>
         <w:t>Waterfall model</w:t>
       </w:r>
+      <w:bookmarkEnd w:id="15"/>
       <w:bookmarkEnd w:id="16"/>
-      <w:bookmarkEnd w:id="17"/>
     </w:p>
     <w:p>
       <w:pPr>
@@ -5816,14 +5814,14 @@
           <w:lang w:val="en"/>
         </w:rPr>
       </w:pPr>
-      <w:bookmarkStart w:id="18" w:name="_Toc5539910"/>
+      <w:bookmarkStart w:id="17" w:name="_Toc5539910"/>
       <w:r>
         <w:rPr>
           <w:lang w:val="en"/>
         </w:rPr>
         <w:t>Design Pattern</w:t>
       </w:r>
-      <w:bookmarkEnd w:id="18"/>
+      <w:bookmarkEnd w:id="17"/>
     </w:p>
     <w:p>
       <w:pPr>
@@ -5957,8 +5955,8 @@
           <w:szCs w:val="24"/>
         </w:rPr>
       </w:pPr>
-      <w:bookmarkStart w:id="19" w:name="_Toc5546021"/>
-      <w:bookmarkStart w:id="20" w:name="_Toc5549784"/>
+      <w:bookmarkStart w:id="18" w:name="_Toc5546021"/>
+      <w:bookmarkStart w:id="19" w:name="_Toc5549784"/>
       <w:r>
         <w:rPr>
           <w:rFonts w:ascii="Arial" w:hAnsi="Arial" w:cs="Arial"/>
@@ -6024,8 +6022,8 @@
         </w:rPr>
         <w:t>Model View Controller Design Pattern</w:t>
       </w:r>
+      <w:bookmarkEnd w:id="18"/>
       <w:bookmarkEnd w:id="19"/>
-      <w:bookmarkEnd w:id="20"/>
     </w:p>
     <w:p>
       <w:pPr>
@@ -6168,14 +6166,14 @@
           <w:lang w:val="en"/>
         </w:rPr>
       </w:pPr>
-      <w:bookmarkStart w:id="21" w:name="_Toc5539911"/>
+      <w:bookmarkStart w:id="20" w:name="_Toc5539911"/>
       <w:r>
         <w:rPr>
           <w:lang w:val="en"/>
         </w:rPr>
         <w:t>Architecture</w:t>
       </w:r>
-      <w:bookmarkEnd w:id="21"/>
+      <w:bookmarkEnd w:id="20"/>
     </w:p>
     <w:p>
       <w:pPr>
@@ -6240,7 +6238,7 @@
           <w:lang w:val="en"/>
         </w:rPr>
       </w:pPr>
-      <w:bookmarkStart w:id="22" w:name="_Toc5539912"/>
+      <w:bookmarkStart w:id="21" w:name="_Toc5539912"/>
       <w:r>
         <w:rPr>
           <w:b/>
@@ -6249,26 +6247,26 @@
         <w:lastRenderedPageBreak/>
         <w:t>Project Planning</w:t>
       </w:r>
+      <w:bookmarkEnd w:id="21"/>
+    </w:p>
+    <w:p>
+      <w:pPr>
+        <w:pStyle w:val="Heading2"/>
+        <w:rPr>
+          <w:lang w:val="en"/>
+        </w:rPr>
+      </w:pPr>
+      <w:bookmarkStart w:id="22" w:name="_Toc5539913"/>
+      <w:r>
+        <w:rPr>
+          <w:lang w:val="en"/>
+        </w:rPr>
+        <w:t>WBS (Work Breakdown Structure)</w:t>
+      </w:r>
       <w:bookmarkEnd w:id="22"/>
     </w:p>
     <w:p>
       <w:pPr>
-        <w:pStyle w:val="Heading2"/>
-        <w:rPr>
-          <w:lang w:val="en"/>
-        </w:rPr>
-      </w:pPr>
-      <w:bookmarkStart w:id="23" w:name="_Toc5539913"/>
-      <w:r>
-        <w:rPr>
-          <w:lang w:val="en"/>
-        </w:rPr>
-        <w:t>WBS (Work Breakdown Structure)</w:t>
-      </w:r>
-      <w:bookmarkEnd w:id="23"/>
-    </w:p>
-    <w:p>
-      <w:pPr>
         <w:widowControl w:val="0"/>
         <w:autoSpaceDE w:val="0"/>
         <w:autoSpaceDN w:val="0"/>
@@ -6377,8 +6375,8 @@
           <w:szCs w:val="24"/>
         </w:rPr>
       </w:pPr>
-      <w:bookmarkStart w:id="24" w:name="_Toc5546022"/>
-      <w:bookmarkStart w:id="25" w:name="_Toc5549785"/>
+      <w:bookmarkStart w:id="23" w:name="_Toc5546022"/>
+      <w:bookmarkStart w:id="24" w:name="_Toc5549785"/>
       <w:r>
         <w:rPr>
           <w:rFonts w:ascii="Arial" w:hAnsi="Arial" w:cs="Arial"/>
@@ -6507,8 +6505,8 @@
         </w:rPr>
         <w:t>Work Breakdown Structure</w:t>
       </w:r>
+      <w:bookmarkEnd w:id="23"/>
       <w:bookmarkEnd w:id="24"/>
-      <w:bookmarkEnd w:id="25"/>
     </w:p>
     <w:p>
       <w:pPr>
@@ -6551,14 +6549,14 @@
           <w:lang w:val="en"/>
         </w:rPr>
       </w:pPr>
-      <w:bookmarkStart w:id="26" w:name="_Toc5539914"/>
+      <w:bookmarkStart w:id="25" w:name="_Toc5539914"/>
       <w:r>
         <w:rPr>
           <w:lang w:val="en"/>
         </w:rPr>
         <w:t>Milestones</w:t>
       </w:r>
-      <w:bookmarkEnd w:id="26"/>
+      <w:bookmarkEnd w:id="25"/>
     </w:p>
     <w:p>
       <w:pPr>
@@ -6777,8 +6775,8 @@
           <w:szCs w:val="24"/>
         </w:rPr>
       </w:pPr>
-      <w:bookmarkStart w:id="27" w:name="_Toc5546023"/>
-      <w:bookmarkStart w:id="28" w:name="_Toc5549786"/>
+      <w:bookmarkStart w:id="26" w:name="_Toc5546023"/>
+      <w:bookmarkStart w:id="27" w:name="_Toc5549786"/>
       <w:r>
         <w:rPr>
           <w:rFonts w:ascii="Arial" w:hAnsi="Arial" w:cs="Arial"/>
@@ -6853,8 +6851,8 @@
         </w:rPr>
         <w:t>IlamTeaGarden</w:t>
       </w:r>
+      <w:bookmarkEnd w:id="26"/>
       <w:bookmarkEnd w:id="27"/>
-      <w:bookmarkEnd w:id="28"/>
       <w:proofErr w:type="spellEnd"/>
     </w:p>
     <w:p>
@@ -6946,14 +6944,14 @@
           <w:lang w:val="en"/>
         </w:rPr>
       </w:pPr>
-      <w:bookmarkStart w:id="29" w:name="_Toc5539915"/>
+      <w:bookmarkStart w:id="28" w:name="_Toc5539915"/>
       <w:r>
         <w:rPr>
           <w:lang w:val="en"/>
         </w:rPr>
         <w:t>Gantt Charts</w:t>
       </w:r>
-      <w:bookmarkEnd w:id="29"/>
+      <w:bookmarkEnd w:id="28"/>
     </w:p>
     <w:p>
       <w:pPr>
@@ -7117,8 +7115,8 @@
           <w:szCs w:val="24"/>
         </w:rPr>
       </w:pPr>
-      <w:bookmarkStart w:id="30" w:name="_Toc5546024"/>
-      <w:bookmarkStart w:id="31" w:name="_Toc5549787"/>
+      <w:bookmarkStart w:id="29" w:name="_Toc5546024"/>
+      <w:bookmarkStart w:id="30" w:name="_Toc5549787"/>
       <w:r>
         <w:rPr>
           <w:rFonts w:ascii="Arial" w:hAnsi="Arial" w:cs="Arial"/>
@@ -7184,8 +7182,8 @@
         </w:rPr>
         <w:t>Gantt chart schedules</w:t>
       </w:r>
+      <w:bookmarkEnd w:id="29"/>
       <w:bookmarkEnd w:id="30"/>
-      <w:bookmarkEnd w:id="31"/>
     </w:p>
     <w:p>
       <w:pPr>
@@ -7251,8 +7249,8 @@
           <w:szCs w:val="24"/>
         </w:rPr>
       </w:pPr>
-      <w:bookmarkStart w:id="32" w:name="_Toc5546025"/>
-      <w:bookmarkStart w:id="33" w:name="_Toc5549788"/>
+      <w:bookmarkStart w:id="31" w:name="_Toc5546025"/>
+      <w:bookmarkStart w:id="32" w:name="_Toc5549788"/>
       <w:r>
         <w:rPr>
           <w:rFonts w:ascii="Arial" w:hAnsi="Arial" w:cs="Arial"/>
@@ -7318,34 +7316,34 @@
         </w:rPr>
         <w:t>Gantt chart</w:t>
       </w:r>
+      <w:bookmarkEnd w:id="31"/>
       <w:bookmarkEnd w:id="32"/>
+      <w:r>
+        <w:rPr>
+          <w:rFonts w:ascii="Arial" w:hAnsi="Arial" w:cs="Arial"/>
+          <w:sz w:val="24"/>
+          <w:szCs w:val="24"/>
+        </w:rPr>
+        <w:t xml:space="preserve"> </w:t>
+      </w:r>
+    </w:p>
+    <w:p>
+      <w:pPr>
+        <w:pStyle w:val="Heading1"/>
+        <w:rPr>
+          <w:b/>
+          <w:lang w:val="en"/>
+        </w:rPr>
+      </w:pPr>
+      <w:bookmarkStart w:id="33" w:name="_Toc5539916"/>
+      <w:r>
+        <w:rPr>
+          <w:b/>
+          <w:lang w:val="en"/>
+        </w:rPr>
+        <w:t>Risk Management</w:t>
+      </w:r>
       <w:bookmarkEnd w:id="33"/>
-      <w:r>
-        <w:rPr>
-          <w:rFonts w:ascii="Arial" w:hAnsi="Arial" w:cs="Arial"/>
-          <w:sz w:val="24"/>
-          <w:szCs w:val="24"/>
-        </w:rPr>
-        <w:t xml:space="preserve"> </w:t>
-      </w:r>
-    </w:p>
-    <w:p>
-      <w:pPr>
-        <w:pStyle w:val="Heading1"/>
-        <w:rPr>
-          <w:b/>
-          <w:lang w:val="en"/>
-        </w:rPr>
-      </w:pPr>
-      <w:bookmarkStart w:id="34" w:name="_Toc5539916"/>
-      <w:r>
-        <w:rPr>
-          <w:b/>
-          <w:lang w:val="en"/>
-        </w:rPr>
-        <w:t>Risk Management</w:t>
-      </w:r>
-      <w:bookmarkEnd w:id="34"/>
       <w:r>
         <w:rPr>
           <w:b/>
@@ -7567,8 +7565,8 @@
           <w:szCs w:val="24"/>
         </w:rPr>
       </w:pPr>
-      <w:bookmarkStart w:id="35" w:name="_Toc5546026"/>
-      <w:bookmarkStart w:id="36" w:name="_Toc5549789"/>
+      <w:bookmarkStart w:id="34" w:name="_Toc5546026"/>
+      <w:bookmarkStart w:id="35" w:name="_Toc5549789"/>
       <w:r>
         <w:rPr>
           <w:rFonts w:ascii="Arial" w:hAnsi="Arial" w:cs="Arial"/>
@@ -7634,8 +7632,8 @@
         </w:rPr>
         <w:t>Consequences and their values</w:t>
       </w:r>
+      <w:bookmarkEnd w:id="34"/>
       <w:bookmarkEnd w:id="35"/>
-      <w:bookmarkEnd w:id="36"/>
     </w:p>
     <w:p>
       <w:pPr>
@@ -7706,8 +7704,8 @@
           <w:szCs w:val="24"/>
         </w:rPr>
       </w:pPr>
-      <w:bookmarkStart w:id="37" w:name="_Toc5546027"/>
-      <w:bookmarkStart w:id="38" w:name="_Toc5549790"/>
+      <w:bookmarkStart w:id="36" w:name="_Toc5546027"/>
+      <w:bookmarkStart w:id="37" w:name="_Toc5549790"/>
       <w:r>
         <w:rPr>
           <w:rFonts w:ascii="Arial" w:hAnsi="Arial" w:cs="Arial"/>
@@ -7773,8 +7771,8 @@
         </w:rPr>
         <w:t>Likelihood and their values</w:t>
       </w:r>
+      <w:bookmarkEnd w:id="36"/>
       <w:bookmarkEnd w:id="37"/>
-      <w:bookmarkEnd w:id="38"/>
     </w:p>
     <w:p>
       <w:pPr>
@@ -7868,8 +7866,8 @@
           <w:szCs w:val="24"/>
         </w:rPr>
       </w:pPr>
-      <w:bookmarkStart w:id="39" w:name="_Toc5546028"/>
-      <w:bookmarkStart w:id="40" w:name="_Toc5549791"/>
+      <w:bookmarkStart w:id="38" w:name="_Toc5546028"/>
+      <w:bookmarkStart w:id="39" w:name="_Toc5549791"/>
       <w:r>
         <w:rPr>
           <w:rFonts w:ascii="Arial" w:hAnsi="Arial" w:cs="Arial"/>
@@ -7935,26 +7933,26 @@
         </w:rPr>
         <w:t>Risk Table</w:t>
       </w:r>
+      <w:bookmarkEnd w:id="38"/>
       <w:bookmarkEnd w:id="39"/>
+    </w:p>
+    <w:p>
+      <w:pPr>
+        <w:pStyle w:val="Heading1"/>
+        <w:rPr>
+          <w:b/>
+          <w:lang w:val="en"/>
+        </w:rPr>
+      </w:pPr>
+      <w:bookmarkStart w:id="40" w:name="_Toc5539917"/>
+      <w:r>
+        <w:rPr>
+          <w:b/>
+          <w:lang w:val="en"/>
+        </w:rPr>
+        <w:t>Configuration Management</w:t>
+      </w:r>
       <w:bookmarkEnd w:id="40"/>
-    </w:p>
-    <w:p>
-      <w:pPr>
-        <w:pStyle w:val="Heading1"/>
-        <w:rPr>
-          <w:b/>
-          <w:lang w:val="en"/>
-        </w:rPr>
-      </w:pPr>
-      <w:bookmarkStart w:id="41" w:name="_Toc5539917"/>
-      <w:r>
-        <w:rPr>
-          <w:b/>
-          <w:lang w:val="en"/>
-        </w:rPr>
-        <w:t>Configuration Management</w:t>
-      </w:r>
-      <w:bookmarkEnd w:id="41"/>
     </w:p>
     <w:p>
       <w:pPr>
@@ -8063,7 +8061,7 @@
           <w:szCs w:val="24"/>
         </w:rPr>
       </w:pPr>
-      <w:bookmarkStart w:id="42" w:name="_Toc5549792"/>
+      <w:bookmarkStart w:id="41" w:name="_Toc5549792"/>
       <w:r>
         <w:rPr>
           <w:rFonts w:ascii="Arial" w:hAnsi="Arial" w:cs="Arial"/>
@@ -8121,25 +8119,117 @@
         </w:rPr>
         <w:t xml:space="preserve"> Configuration Management</w:t>
       </w:r>
+      <w:bookmarkEnd w:id="41"/>
+    </w:p>
+    <w:p>
+      <w:pPr>
+        <w:widowControl w:val="0"/>
+        <w:autoSpaceDE w:val="0"/>
+        <w:autoSpaceDN w:val="0"/>
+        <w:adjustRightInd w:val="0"/>
+        <w:spacing w:after="200" w:line="276" w:lineRule="auto"/>
+        <w:rPr>
+          <w:rFonts w:ascii="Arial" w:hAnsi="Arial" w:cs="Arial"/>
+          <w:sz w:val="24"/>
+          <w:szCs w:val="24"/>
+          <w:lang w:val="en"/>
+        </w:rPr>
+      </w:pPr>
+      <w:r>
+        <w:rPr>
+          <w:rFonts w:ascii="Arial" w:hAnsi="Arial" w:cs="Arial"/>
+          <w:sz w:val="24"/>
+          <w:szCs w:val="24"/>
+          <w:lang w:val="en"/>
+        </w:rPr>
+        <w:t xml:space="preserve">Also the project has been uploaded to </w:t>
+      </w:r>
+      <w:proofErr w:type="spellStart"/>
+      <w:r>
+        <w:rPr>
+          <w:rFonts w:ascii="Arial" w:hAnsi="Arial" w:cs="Arial"/>
+          <w:sz w:val="24"/>
+          <w:szCs w:val="24"/>
+          <w:lang w:val="en"/>
+        </w:rPr>
+        <w:t>github</w:t>
+      </w:r>
+      <w:proofErr w:type="spellEnd"/>
+      <w:r>
+        <w:rPr>
+          <w:rFonts w:ascii="Arial" w:hAnsi="Arial" w:cs="Arial"/>
+          <w:sz w:val="24"/>
+          <w:szCs w:val="24"/>
+          <w:lang w:val="en"/>
+        </w:rPr>
+        <w:t xml:space="preserve"> with account </w:t>
+      </w:r>
+    </w:p>
+    <w:p>
+      <w:pPr>
+        <w:widowControl w:val="0"/>
+        <w:autoSpaceDE w:val="0"/>
+        <w:autoSpaceDN w:val="0"/>
+        <w:adjustRightInd w:val="0"/>
+        <w:spacing w:after="200" w:line="276" w:lineRule="auto"/>
+        <w:rPr>
+          <w:rFonts w:ascii="Arial" w:hAnsi="Arial" w:cs="Arial"/>
+          <w:sz w:val="24"/>
+          <w:szCs w:val="24"/>
+          <w:lang w:val="en"/>
+        </w:rPr>
+      </w:pPr>
+      <w:hyperlink r:id="rId20" w:history="1">
+        <w:r>
+          <w:rPr>
+            <w:rStyle w:val="Hyperlink"/>
+          </w:rPr>
+          <w:t>https://github.com/SudarsanUdash</w:t>
+        </w:r>
+      </w:hyperlink>
+    </w:p>
+    <w:p>
+      <w:pPr>
+        <w:widowControl w:val="0"/>
+        <w:autoSpaceDE w:val="0"/>
+        <w:autoSpaceDN w:val="0"/>
+        <w:adjustRightInd w:val="0"/>
+        <w:spacing w:after="200" w:line="276" w:lineRule="auto"/>
+        <w:rPr>
+          <w:rFonts w:ascii="Arial" w:hAnsi="Arial" w:cs="Arial"/>
+          <w:sz w:val="24"/>
+          <w:szCs w:val="24"/>
+          <w:lang w:val="en"/>
+        </w:rPr>
+      </w:pPr>
+      <w:hyperlink r:id="rId21" w:history="1">
+        <w:r>
+          <w:rPr>
+            <w:rStyle w:val="Hyperlink"/>
+          </w:rPr>
+          <w:t>https://github.com/SudarsanUdash/SudarsanUdashCPProposal/blob/master/Mycpproject.docx</w:t>
+        </w:r>
+      </w:hyperlink>
+    </w:p>
+    <w:p>
+      <w:pPr>
+        <w:widowControl w:val="0"/>
+        <w:autoSpaceDE w:val="0"/>
+        <w:autoSpaceDN w:val="0"/>
+        <w:adjustRightInd w:val="0"/>
+        <w:spacing w:after="200" w:line="276" w:lineRule="auto"/>
+        <w:rPr>
+          <w:rFonts w:ascii="Arial" w:hAnsi="Arial" w:cs="Arial"/>
+          <w:sz w:val="24"/>
+          <w:szCs w:val="24"/>
+          <w:lang w:val="en"/>
+        </w:rPr>
+      </w:pPr>
+      <w:bookmarkStart w:id="42" w:name="_GoBack"/>
       <w:bookmarkEnd w:id="42"/>
     </w:p>
     <w:p>
       <w:pPr>
-        <w:widowControl w:val="0"/>
-        <w:autoSpaceDE w:val="0"/>
-        <w:autoSpaceDN w:val="0"/>
-        <w:adjustRightInd w:val="0"/>
-        <w:spacing w:after="200" w:line="276" w:lineRule="auto"/>
-        <w:rPr>
-          <w:rFonts w:ascii="Arial" w:hAnsi="Arial" w:cs="Arial"/>
-          <w:sz w:val="24"/>
-          <w:szCs w:val="24"/>
-          <w:lang w:val="en"/>
-        </w:rPr>
-      </w:pPr>
-    </w:p>
-    <w:p>
-      <w:pPr>
         <w:pStyle w:val="Heading1"/>
         <w:rPr>
           <w:b/>
@@ -8310,7 +8400,7 @@
           <w:lang w:val="en"/>
         </w:rPr>
       </w:pPr>
-      <w:hyperlink r:id="rId20" w:history="1">
+      <w:hyperlink r:id="rId22" w:history="1">
         <w:r>
           <w:rPr>
             <w:rFonts w:ascii="Arial" w:hAnsi="Arial" w:cs="Arial"/>
@@ -8336,7 +8426,7 @@
           <w:lang w:val="en"/>
         </w:rPr>
       </w:pPr>
-      <w:hyperlink r:id="rId21" w:history="1">
+      <w:hyperlink r:id="rId23" w:history="1">
         <w:r>
           <w:rPr>
             <w:rFonts w:ascii="Arial" w:hAnsi="Arial" w:cs="Arial"/>
@@ -8362,7 +8452,7 @@
           <w:lang w:val="en"/>
         </w:rPr>
       </w:pPr>
-      <w:hyperlink r:id="rId22" w:history="1">
+      <w:hyperlink r:id="rId24" w:history="1">
         <w:r>
           <w:rPr>
             <w:rFonts w:ascii="Arial" w:hAnsi="Arial" w:cs="Arial"/>
@@ -8375,7 +8465,7 @@
       </w:hyperlink>
     </w:p>
     <w:sectPr>
-      <w:footerReference w:type="default" r:id="rId23"/>
+      <w:footerReference w:type="default" r:id="rId25"/>
       <w:pgSz w:w="12240" w:h="15840"/>
       <w:pgMar w:top="1440" w:right="1440" w:bottom="1440" w:left="1440" w:header="720" w:footer="720" w:gutter="0"/>
       <w:cols w:space="720"/>
@@ -10377,7 +10467,7 @@
 </file>
 
 <file path=customXml/itemProps1.xml><?xml version="1.0" encoding="utf-8"?>
-<ds:datastoreItem xmlns:ds="http://schemas.openxmlformats.org/officeDocument/2006/customXml" ds:itemID="{48269C0D-1436-4321-8002-6E6B05E3E668}">
+<ds:datastoreItem xmlns:ds="http://schemas.openxmlformats.org/officeDocument/2006/customXml" ds:itemID="{B4EC5619-D36E-49C8-8FA6-4E506DB0B817}">
   <ds:schemaRefs>
     <ds:schemaRef ds:uri="http://schemas.openxmlformats.org/officeDocument/2006/bibliography"/>
   </ds:schemaRefs>

--- a/Mycpproject.docx
+++ b/Mycpproject.docx
@@ -237,9 +237,9 @@
         </w:rPr>
         <w:drawing>
           <wp:inline distT="0" distB="0" distL="0" distR="0">
-            <wp:extent cx="2791215" cy="2943636"/>
+            <wp:extent cx="3267531" cy="2695951"/>
             <wp:effectExtent l="0" t="0" r="9525" b="9525"/>
-            <wp:docPr id="24" name="Picture 24"/>
+            <wp:docPr id="2" name="Picture 2"/>
             <wp:cNvGraphicFramePr>
               <a:graphicFrameLocks xmlns:a="http://schemas.openxmlformats.org/drawingml/2006/main" noChangeAspect="1"/>
             </wp:cNvGraphicFramePr>
@@ -247,7 +247,7 @@
               <a:graphicData uri="http://schemas.openxmlformats.org/drawingml/2006/picture">
                 <pic:pic xmlns:pic="http://schemas.openxmlformats.org/drawingml/2006/picture">
                   <pic:nvPicPr>
-                    <pic:cNvPr id="24" name="green logo.PNG"/>
+                    <pic:cNvPr id="2" name="gg.PNG"/>
                     <pic:cNvPicPr/>
                   </pic:nvPicPr>
                   <pic:blipFill>
@@ -265,7 +265,7 @@
                   <pic:spPr>
                     <a:xfrm>
                       <a:off x="0" y="0"/>
-                      <a:ext cx="2791215" cy="2943636"/>
+                      <a:ext cx="3267531" cy="2695951"/>
                     </a:xfrm>
                     <a:prstGeom prst="rect">
                       <a:avLst/>
@@ -277,6 +277,8 @@
           </wp:inline>
         </w:drawing>
       </w:r>
+      <w:bookmarkStart w:id="0" w:name="_GoBack"/>
+      <w:bookmarkEnd w:id="0"/>
     </w:p>
     <w:p>
       <w:pPr>
@@ -561,6 +563,40 @@
         </w:rPr>
         <w:t>Batch 22C L5DC</w:t>
       </w:r>
+    </w:p>
+    <w:p>
+      <w:pPr>
+        <w:widowControl w:val="0"/>
+        <w:autoSpaceDE w:val="0"/>
+        <w:autoSpaceDN w:val="0"/>
+        <w:adjustRightInd w:val="0"/>
+        <w:spacing w:after="200" w:line="276" w:lineRule="auto"/>
+        <w:rPr>
+          <w:rFonts w:ascii="Arial" w:hAnsi="Arial" w:cs="Arial"/>
+          <w:b/>
+          <w:bCs/>
+          <w:sz w:val="24"/>
+          <w:szCs w:val="24"/>
+          <w:lang w:val="en"/>
+        </w:rPr>
+      </w:pPr>
+    </w:p>
+    <w:p>
+      <w:pPr>
+        <w:widowControl w:val="0"/>
+        <w:autoSpaceDE w:val="0"/>
+        <w:autoSpaceDN w:val="0"/>
+        <w:adjustRightInd w:val="0"/>
+        <w:spacing w:after="200" w:line="276" w:lineRule="auto"/>
+        <w:rPr>
+          <w:rFonts w:ascii="Arial" w:hAnsi="Arial" w:cs="Arial"/>
+          <w:b/>
+          <w:bCs/>
+          <w:sz w:val="24"/>
+          <w:szCs w:val="24"/>
+          <w:lang w:val="en"/>
+        </w:rPr>
+      </w:pPr>
     </w:p>
     <w:sdt>
       <w:sdtPr>
@@ -2373,7 +2409,7 @@
           <w:lang w:val="en"/>
         </w:rPr>
       </w:pPr>
-      <w:bookmarkStart w:id="0" w:name="_Toc5539895"/>
+      <w:bookmarkStart w:id="1" w:name="_Toc5539895"/>
     </w:p>
     <w:p>
       <w:pPr>
@@ -2433,7 +2469,6 @@
           <w:szCs w:val="28"/>
           <w:lang w:val="en"/>
         </w:rPr>
-        <w:lastRenderedPageBreak/>
         <w:t>Content for figures.</w:t>
       </w:r>
     </w:p>
@@ -3293,10 +3328,9 @@
           <w:szCs w:val="28"/>
           <w:lang w:val="en"/>
         </w:rPr>
-        <w:lastRenderedPageBreak/>
         <w:t>Introduction</w:t>
       </w:r>
-      <w:bookmarkEnd w:id="0"/>
+      <w:bookmarkEnd w:id="1"/>
       <w:r>
         <w:rPr>
           <w:rFonts w:ascii="Arial" w:hAnsi="Arial" w:cs="Arial"/>
@@ -3318,7 +3352,7 @@
           <w:lang w:val="en"/>
         </w:rPr>
       </w:pPr>
-      <w:bookmarkStart w:id="1" w:name="_Toc5539896"/>
+      <w:bookmarkStart w:id="2" w:name="_Toc5539896"/>
       <w:r>
         <w:rPr>
           <w:rFonts w:ascii="Arial" w:hAnsi="Arial" w:cs="Arial"/>
@@ -3328,7 +3362,7 @@
         </w:rPr>
         <w:t>Introduction to your project</w:t>
       </w:r>
-      <w:bookmarkEnd w:id="1"/>
+      <w:bookmarkEnd w:id="2"/>
       <w:r>
         <w:rPr>
           <w:rFonts w:ascii="Arial" w:hAnsi="Arial" w:cs="Arial"/>
@@ -3488,7 +3522,7 @@
           <w:lang w:val="en"/>
         </w:rPr>
       </w:pPr>
-      <w:bookmarkStart w:id="2" w:name="_Toc5539897"/>
+      <w:bookmarkStart w:id="3" w:name="_Toc5539897"/>
       <w:r>
         <w:rPr>
           <w:rFonts w:ascii="Arial" w:hAnsi="Arial" w:cs="Arial"/>
@@ -3498,7 +3532,7 @@
         </w:rPr>
         <w:t>Background of the project</w:t>
       </w:r>
-      <w:bookmarkEnd w:id="2"/>
+      <w:bookmarkEnd w:id="3"/>
       <w:r>
         <w:rPr>
           <w:rFonts w:ascii="Arial" w:hAnsi="Arial" w:cs="Arial"/>
@@ -3563,7 +3597,7 @@
           <w:lang w:val="en"/>
         </w:rPr>
       </w:pPr>
-      <w:bookmarkStart w:id="3" w:name="_Toc5539898"/>
+      <w:bookmarkStart w:id="4" w:name="_Toc5539898"/>
       <w:r>
         <w:rPr>
           <w:rFonts w:ascii="Arial" w:hAnsi="Arial" w:cs="Arial"/>
@@ -3573,7 +3607,7 @@
         </w:rPr>
         <w:t>Problem statement</w:t>
       </w:r>
-      <w:bookmarkEnd w:id="3"/>
+      <w:bookmarkEnd w:id="4"/>
       <w:r>
         <w:rPr>
           <w:rFonts w:ascii="Arial" w:hAnsi="Arial" w:cs="Arial"/>
@@ -3693,7 +3727,17 @@
           <w:szCs w:val="24"/>
           <w:lang w:val="en"/>
         </w:rPr>
-        <w:t xml:space="preserve">The project will focus to solve these problems and bring the best benefits to both the production area as a whole and consumer. </w:t>
+        <w:t xml:space="preserve">The project will focus to solve these problems and bring the best benefits to both the </w:t>
+      </w:r>
+      <w:r>
+        <w:rPr>
+          <w:rFonts w:ascii="Arial" w:hAnsi="Arial" w:cs="Arial"/>
+          <w:sz w:val="24"/>
+          <w:szCs w:val="24"/>
+          <w:lang w:val="en"/>
+        </w:rPr>
+        <w:lastRenderedPageBreak/>
+        <w:t xml:space="preserve">production area as a whole and consumer. </w:t>
       </w:r>
     </w:p>
     <w:p>
@@ -3706,7 +3750,7 @@
           <w:lang w:val="en"/>
         </w:rPr>
       </w:pPr>
-      <w:bookmarkStart w:id="4" w:name="_Toc5539899"/>
+      <w:bookmarkStart w:id="5" w:name="_Toc5539899"/>
       <w:r>
         <w:rPr>
           <w:rFonts w:ascii="Arial" w:hAnsi="Arial" w:cs="Arial"/>
@@ -3716,7 +3760,7 @@
         </w:rPr>
         <w:t>Description of the project</w:t>
       </w:r>
-      <w:bookmarkEnd w:id="4"/>
+      <w:bookmarkEnd w:id="5"/>
       <w:r>
         <w:rPr>
           <w:rFonts w:ascii="Arial" w:hAnsi="Arial" w:cs="Arial"/>
@@ -3768,17 +3812,7 @@
           <w:szCs w:val="24"/>
           <w:lang w:val="en"/>
         </w:rPr>
-        <w:t xml:space="preserve">, lollipop, local cheese, ghee etc. Since farmers and manufacturer can directly market their products without any mediators and sell them directly to the buyers, they will be highly impacted by the project. The project will require high level of user details to make </w:t>
-      </w:r>
-      <w:r>
-        <w:rPr>
-          <w:rFonts w:ascii="Arial" w:hAnsi="Arial" w:cs="Arial"/>
-          <w:sz w:val="24"/>
-          <w:szCs w:val="24"/>
-          <w:lang w:val="en"/>
-        </w:rPr>
-        <w:lastRenderedPageBreak/>
-        <w:t xml:space="preserve">trades more trustworthy. Online bookings and online payments will also be included to increase the efficiency of the project.  </w:t>
+        <w:t xml:space="preserve">, lollipop, local cheese, ghee etc. Since farmers and manufacturer can directly market their products without any mediators and sell them directly to the buyers, they will be highly impacted by the project. The project will require high level of user details to make trades more trustworthy. Online bookings and online payments will also be included to increase the efficiency of the project.  </w:t>
       </w:r>
     </w:p>
     <w:p>
@@ -3860,7 +3894,7 @@
         </w:rPr>
         <w:t xml:space="preserve"> </w:t>
       </w:r>
-      <w:bookmarkStart w:id="5" w:name="_Toc5539900"/>
+      <w:bookmarkStart w:id="6" w:name="_Toc5539900"/>
       <w:r>
         <w:rPr>
           <w:rFonts w:ascii="Arial" w:hAnsi="Arial" w:cs="Arial"/>
@@ -3868,7 +3902,7 @@
         </w:rPr>
         <w:t>Features of the project</w:t>
       </w:r>
-      <w:bookmarkEnd w:id="5"/>
+      <w:bookmarkEnd w:id="6"/>
       <w:r>
         <w:rPr>
           <w:rFonts w:ascii="Arial" w:hAnsi="Arial" w:cs="Arial"/>
@@ -4070,7 +4104,7 @@
           <w:lang w:val="en"/>
         </w:rPr>
       </w:pPr>
-      <w:bookmarkStart w:id="6" w:name="_Toc5539901"/>
+      <w:bookmarkStart w:id="7" w:name="_Toc5539901"/>
       <w:r>
         <w:rPr>
           <w:rFonts w:ascii="Arial" w:hAnsi="Arial" w:cs="Arial"/>
@@ -4080,7 +4114,7 @@
         </w:rPr>
         <w:t>Overview of the project</w:t>
       </w:r>
-      <w:bookmarkEnd w:id="6"/>
+      <w:bookmarkEnd w:id="7"/>
       <w:r>
         <w:rPr>
           <w:rFonts w:ascii="Arial" w:hAnsi="Arial" w:cs="Arial"/>
@@ -4166,7 +4200,7 @@
           <w:lang w:val="en"/>
         </w:rPr>
       </w:pPr>
-      <w:bookmarkStart w:id="7" w:name="_Toc5539902"/>
+      <w:bookmarkStart w:id="8" w:name="_Toc5539902"/>
       <w:r>
         <w:rPr>
           <w:rFonts w:ascii="Arial" w:hAnsi="Arial" w:cs="Arial"/>
@@ -4177,7 +4211,7 @@
         </w:rPr>
         <w:t>Scope of the project</w:t>
       </w:r>
-      <w:bookmarkEnd w:id="7"/>
+      <w:bookmarkEnd w:id="8"/>
       <w:r>
         <w:rPr>
           <w:rFonts w:ascii="Arial" w:hAnsi="Arial" w:cs="Arial"/>
@@ -4199,7 +4233,7 @@
           <w:lang w:val="en"/>
         </w:rPr>
       </w:pPr>
-      <w:bookmarkStart w:id="8" w:name="_Toc5539903"/>
+      <w:bookmarkStart w:id="9" w:name="_Toc5539903"/>
       <w:r>
         <w:rPr>
           <w:rFonts w:ascii="Arial" w:hAnsi="Arial" w:cs="Arial"/>
@@ -4209,7 +4243,7 @@
         </w:rPr>
         <w:t>Scope</w:t>
       </w:r>
-      <w:bookmarkEnd w:id="8"/>
+      <w:bookmarkEnd w:id="9"/>
       <w:r>
         <w:rPr>
           <w:rFonts w:ascii="Arial" w:hAnsi="Arial" w:cs="Arial"/>
@@ -4326,17 +4360,18 @@
           <w:lang w:val="en"/>
         </w:rPr>
       </w:pPr>
-      <w:bookmarkStart w:id="9" w:name="_Toc5539904"/>
-      <w:r>
-        <w:rPr>
-          <w:rFonts w:ascii="Arial" w:hAnsi="Arial" w:cs="Arial"/>
-          <w:sz w:val="24"/>
-          <w:szCs w:val="24"/>
-          <w:lang w:val="en"/>
-        </w:rPr>
+      <w:bookmarkStart w:id="10" w:name="_Toc5539904"/>
+      <w:r>
+        <w:rPr>
+          <w:rFonts w:ascii="Arial" w:hAnsi="Arial" w:cs="Arial"/>
+          <w:sz w:val="24"/>
+          <w:szCs w:val="24"/>
+          <w:lang w:val="en"/>
+        </w:rPr>
+        <w:lastRenderedPageBreak/>
         <w:t>Limitations</w:t>
       </w:r>
-      <w:bookmarkEnd w:id="9"/>
+      <w:bookmarkEnd w:id="10"/>
       <w:r>
         <w:rPr>
           <w:rFonts w:ascii="Arial" w:hAnsi="Arial" w:cs="Arial"/>
@@ -4439,18 +4474,17 @@
           <w:lang w:val="en"/>
         </w:rPr>
       </w:pPr>
-      <w:bookmarkStart w:id="10" w:name="_Toc5539905"/>
-      <w:r>
-        <w:rPr>
-          <w:rFonts w:ascii="Arial" w:hAnsi="Arial" w:cs="Arial"/>
-          <w:sz w:val="24"/>
-          <w:szCs w:val="24"/>
-          <w:lang w:val="en"/>
-        </w:rPr>
-        <w:lastRenderedPageBreak/>
+      <w:bookmarkStart w:id="11" w:name="_Toc5539905"/>
+      <w:r>
+        <w:rPr>
+          <w:rFonts w:ascii="Arial" w:hAnsi="Arial" w:cs="Arial"/>
+          <w:sz w:val="24"/>
+          <w:szCs w:val="24"/>
+          <w:lang w:val="en"/>
+        </w:rPr>
         <w:t>Aims</w:t>
       </w:r>
-      <w:bookmarkEnd w:id="10"/>
+      <w:bookmarkEnd w:id="11"/>
       <w:r>
         <w:rPr>
           <w:rFonts w:ascii="Arial" w:hAnsi="Arial" w:cs="Arial"/>
@@ -4553,7 +4587,7 @@
           <w:lang w:val="en"/>
         </w:rPr>
       </w:pPr>
-      <w:bookmarkStart w:id="11" w:name="_Toc5539906"/>
+      <w:bookmarkStart w:id="12" w:name="_Toc5539906"/>
       <w:r>
         <w:rPr>
           <w:rFonts w:ascii="Arial" w:hAnsi="Arial" w:cs="Arial"/>
@@ -4563,7 +4597,7 @@
         </w:rPr>
         <w:t>Objectives</w:t>
       </w:r>
-      <w:bookmarkEnd w:id="11"/>
+      <w:bookmarkEnd w:id="12"/>
       <w:r>
         <w:rPr>
           <w:rFonts w:ascii="Arial" w:hAnsi="Arial" w:cs="Arial"/>
@@ -4834,7 +4868,7 @@
           <w:lang w:val="en"/>
         </w:rPr>
       </w:pPr>
-      <w:bookmarkStart w:id="12" w:name="_Toc5539907"/>
+      <w:bookmarkStart w:id="13" w:name="_Toc5539907"/>
       <w:r>
         <w:rPr>
           <w:rFonts w:ascii="Arial" w:hAnsi="Arial" w:cs="Arial"/>
@@ -4845,7 +4879,7 @@
         </w:rPr>
         <w:t>Overview of the scope</w:t>
       </w:r>
-      <w:bookmarkEnd w:id="12"/>
+      <w:bookmarkEnd w:id="13"/>
       <w:r>
         <w:rPr>
           <w:rFonts w:ascii="Arial" w:hAnsi="Arial" w:cs="Arial"/>
@@ -4932,7 +4966,7 @@
           <w:lang w:val="en"/>
         </w:rPr>
       </w:pPr>
-      <w:bookmarkStart w:id="13" w:name="_Toc5539908"/>
+      <w:bookmarkStart w:id="14" w:name="_Toc5539908"/>
       <w:r>
         <w:rPr>
           <w:rFonts w:ascii="Arial" w:hAnsi="Arial" w:cs="Arial"/>
@@ -4943,7 +4977,7 @@
         </w:rPr>
         <w:t>Development of methodology</w:t>
       </w:r>
-      <w:bookmarkEnd w:id="13"/>
+      <w:bookmarkEnd w:id="14"/>
     </w:p>
     <w:p>
       <w:pPr>
@@ -4955,7 +4989,7 @@
           <w:lang w:val="en"/>
         </w:rPr>
       </w:pPr>
-      <w:bookmarkStart w:id="14" w:name="_Toc5539909"/>
+      <w:bookmarkStart w:id="15" w:name="_Toc5539909"/>
       <w:r>
         <w:rPr>
           <w:rFonts w:ascii="Arial" w:hAnsi="Arial" w:cs="Arial"/>
@@ -4983,7 +5017,7 @@
         </w:rPr>
         <w:t xml:space="preserve"> chosen</w:t>
       </w:r>
-      <w:bookmarkEnd w:id="14"/>
+      <w:bookmarkEnd w:id="15"/>
     </w:p>
     <w:p>
       <w:pPr>
@@ -5078,8 +5112,8 @@
           <w:szCs w:val="24"/>
         </w:rPr>
       </w:pPr>
-      <w:bookmarkStart w:id="15" w:name="_Toc5546020"/>
-      <w:bookmarkStart w:id="16" w:name="_Toc5549783"/>
+      <w:bookmarkStart w:id="16" w:name="_Toc5546020"/>
+      <w:bookmarkStart w:id="17" w:name="_Toc5549783"/>
       <w:r>
         <w:rPr>
           <w:rFonts w:ascii="Arial" w:hAnsi="Arial" w:cs="Arial"/>
@@ -5137,8 +5171,8 @@
         </w:rPr>
         <w:t>Waterfall model</w:t>
       </w:r>
-      <w:bookmarkEnd w:id="15"/>
       <w:bookmarkEnd w:id="16"/>
+      <w:bookmarkEnd w:id="17"/>
     </w:p>
     <w:p>
       <w:pPr>
@@ -5814,14 +5848,14 @@
           <w:lang w:val="en"/>
         </w:rPr>
       </w:pPr>
-      <w:bookmarkStart w:id="17" w:name="_Toc5539910"/>
+      <w:bookmarkStart w:id="18" w:name="_Toc5539910"/>
       <w:r>
         <w:rPr>
           <w:lang w:val="en"/>
         </w:rPr>
         <w:t>Design Pattern</w:t>
       </w:r>
-      <w:bookmarkEnd w:id="17"/>
+      <w:bookmarkEnd w:id="18"/>
     </w:p>
     <w:p>
       <w:pPr>
@@ -5955,8 +5989,8 @@
           <w:szCs w:val="24"/>
         </w:rPr>
       </w:pPr>
-      <w:bookmarkStart w:id="18" w:name="_Toc5546021"/>
-      <w:bookmarkStart w:id="19" w:name="_Toc5549784"/>
+      <w:bookmarkStart w:id="19" w:name="_Toc5546021"/>
+      <w:bookmarkStart w:id="20" w:name="_Toc5549784"/>
       <w:r>
         <w:rPr>
           <w:rFonts w:ascii="Arial" w:hAnsi="Arial" w:cs="Arial"/>
@@ -6022,8 +6056,8 @@
         </w:rPr>
         <w:t>Model View Controller Design Pattern</w:t>
       </w:r>
-      <w:bookmarkEnd w:id="18"/>
       <w:bookmarkEnd w:id="19"/>
+      <w:bookmarkEnd w:id="20"/>
     </w:p>
     <w:p>
       <w:pPr>
@@ -6166,14 +6200,14 @@
           <w:lang w:val="en"/>
         </w:rPr>
       </w:pPr>
-      <w:bookmarkStart w:id="20" w:name="_Toc5539911"/>
+      <w:bookmarkStart w:id="21" w:name="_Toc5539911"/>
       <w:r>
         <w:rPr>
           <w:lang w:val="en"/>
         </w:rPr>
         <w:t>Architecture</w:t>
       </w:r>
-      <w:bookmarkEnd w:id="20"/>
+      <w:bookmarkEnd w:id="21"/>
     </w:p>
     <w:p>
       <w:pPr>
@@ -6238,7 +6272,7 @@
           <w:lang w:val="en"/>
         </w:rPr>
       </w:pPr>
-      <w:bookmarkStart w:id="21" w:name="_Toc5539912"/>
+      <w:bookmarkStart w:id="22" w:name="_Toc5539912"/>
       <w:r>
         <w:rPr>
           <w:b/>
@@ -6247,7 +6281,7 @@
         <w:lastRenderedPageBreak/>
         <w:t>Project Planning</w:t>
       </w:r>
-      <w:bookmarkEnd w:id="21"/>
+      <w:bookmarkEnd w:id="22"/>
     </w:p>
     <w:p>
       <w:pPr>
@@ -6256,14 +6290,14 @@
           <w:lang w:val="en"/>
         </w:rPr>
       </w:pPr>
-      <w:bookmarkStart w:id="22" w:name="_Toc5539913"/>
+      <w:bookmarkStart w:id="23" w:name="_Toc5539913"/>
       <w:r>
         <w:rPr>
           <w:lang w:val="en"/>
         </w:rPr>
         <w:t>WBS (Work Breakdown Structure)</w:t>
       </w:r>
-      <w:bookmarkEnd w:id="22"/>
+      <w:bookmarkEnd w:id="23"/>
     </w:p>
     <w:p>
       <w:pPr>
@@ -6375,8 +6409,8 @@
           <w:szCs w:val="24"/>
         </w:rPr>
       </w:pPr>
-      <w:bookmarkStart w:id="23" w:name="_Toc5546022"/>
-      <w:bookmarkStart w:id="24" w:name="_Toc5549785"/>
+      <w:bookmarkStart w:id="24" w:name="_Toc5546022"/>
+      <w:bookmarkStart w:id="25" w:name="_Toc5549785"/>
       <w:r>
         <w:rPr>
           <w:rFonts w:ascii="Arial" w:hAnsi="Arial" w:cs="Arial"/>
@@ -6505,8 +6539,8 @@
         </w:rPr>
         <w:t>Work Breakdown Structure</w:t>
       </w:r>
-      <w:bookmarkEnd w:id="23"/>
       <w:bookmarkEnd w:id="24"/>
+      <w:bookmarkEnd w:id="25"/>
     </w:p>
     <w:p>
       <w:pPr>
@@ -6549,14 +6583,14 @@
           <w:lang w:val="en"/>
         </w:rPr>
       </w:pPr>
-      <w:bookmarkStart w:id="25" w:name="_Toc5539914"/>
+      <w:bookmarkStart w:id="26" w:name="_Toc5539914"/>
       <w:r>
         <w:rPr>
           <w:lang w:val="en"/>
         </w:rPr>
         <w:t>Milestones</w:t>
       </w:r>
-      <w:bookmarkEnd w:id="25"/>
+      <w:bookmarkEnd w:id="26"/>
     </w:p>
     <w:p>
       <w:pPr>
@@ -6775,8 +6809,8 @@
           <w:szCs w:val="24"/>
         </w:rPr>
       </w:pPr>
-      <w:bookmarkStart w:id="26" w:name="_Toc5546023"/>
-      <w:bookmarkStart w:id="27" w:name="_Toc5549786"/>
+      <w:bookmarkStart w:id="27" w:name="_Toc5546023"/>
+      <w:bookmarkStart w:id="28" w:name="_Toc5549786"/>
       <w:r>
         <w:rPr>
           <w:rFonts w:ascii="Arial" w:hAnsi="Arial" w:cs="Arial"/>
@@ -6851,8 +6885,8 @@
         </w:rPr>
         <w:t>IlamTeaGarden</w:t>
       </w:r>
-      <w:bookmarkEnd w:id="26"/>
       <w:bookmarkEnd w:id="27"/>
+      <w:bookmarkEnd w:id="28"/>
       <w:proofErr w:type="spellEnd"/>
     </w:p>
     <w:p>
@@ -6944,14 +6978,14 @@
           <w:lang w:val="en"/>
         </w:rPr>
       </w:pPr>
-      <w:bookmarkStart w:id="28" w:name="_Toc5539915"/>
+      <w:bookmarkStart w:id="29" w:name="_Toc5539915"/>
       <w:r>
         <w:rPr>
           <w:lang w:val="en"/>
         </w:rPr>
         <w:t>Gantt Charts</w:t>
       </w:r>
-      <w:bookmarkEnd w:id="28"/>
+      <w:bookmarkEnd w:id="29"/>
     </w:p>
     <w:p>
       <w:pPr>
@@ -7115,8 +7149,8 @@
           <w:szCs w:val="24"/>
         </w:rPr>
       </w:pPr>
-      <w:bookmarkStart w:id="29" w:name="_Toc5546024"/>
-      <w:bookmarkStart w:id="30" w:name="_Toc5549787"/>
+      <w:bookmarkStart w:id="30" w:name="_Toc5546024"/>
+      <w:bookmarkStart w:id="31" w:name="_Toc5549787"/>
       <w:r>
         <w:rPr>
           <w:rFonts w:ascii="Arial" w:hAnsi="Arial" w:cs="Arial"/>
@@ -7182,8 +7216,8 @@
         </w:rPr>
         <w:t>Gantt chart schedules</w:t>
       </w:r>
-      <w:bookmarkEnd w:id="29"/>
       <w:bookmarkEnd w:id="30"/>
+      <w:bookmarkEnd w:id="31"/>
     </w:p>
     <w:p>
       <w:pPr>
@@ -7249,8 +7283,8 @@
           <w:szCs w:val="24"/>
         </w:rPr>
       </w:pPr>
-      <w:bookmarkStart w:id="31" w:name="_Toc5546025"/>
-      <w:bookmarkStart w:id="32" w:name="_Toc5549788"/>
+      <w:bookmarkStart w:id="32" w:name="_Toc5546025"/>
+      <w:bookmarkStart w:id="33" w:name="_Toc5549788"/>
       <w:r>
         <w:rPr>
           <w:rFonts w:ascii="Arial" w:hAnsi="Arial" w:cs="Arial"/>
@@ -7316,8 +7350,8 @@
         </w:rPr>
         <w:t>Gantt chart</w:t>
       </w:r>
-      <w:bookmarkEnd w:id="31"/>
       <w:bookmarkEnd w:id="32"/>
+      <w:bookmarkEnd w:id="33"/>
       <w:r>
         <w:rPr>
           <w:rFonts w:ascii="Arial" w:hAnsi="Arial" w:cs="Arial"/>
@@ -7335,7 +7369,7 @@
           <w:lang w:val="en"/>
         </w:rPr>
       </w:pPr>
-      <w:bookmarkStart w:id="33" w:name="_Toc5539916"/>
+      <w:bookmarkStart w:id="34" w:name="_Toc5539916"/>
       <w:r>
         <w:rPr>
           <w:b/>
@@ -7343,7 +7377,7 @@
         </w:rPr>
         <w:t>Risk Management</w:t>
       </w:r>
-      <w:bookmarkEnd w:id="33"/>
+      <w:bookmarkEnd w:id="34"/>
       <w:r>
         <w:rPr>
           <w:b/>
@@ -7565,8 +7599,8 @@
           <w:szCs w:val="24"/>
         </w:rPr>
       </w:pPr>
-      <w:bookmarkStart w:id="34" w:name="_Toc5546026"/>
-      <w:bookmarkStart w:id="35" w:name="_Toc5549789"/>
+      <w:bookmarkStart w:id="35" w:name="_Toc5546026"/>
+      <w:bookmarkStart w:id="36" w:name="_Toc5549789"/>
       <w:r>
         <w:rPr>
           <w:rFonts w:ascii="Arial" w:hAnsi="Arial" w:cs="Arial"/>
@@ -7632,8 +7666,8 @@
         </w:rPr>
         <w:t>Consequences and their values</w:t>
       </w:r>
-      <w:bookmarkEnd w:id="34"/>
       <w:bookmarkEnd w:id="35"/>
+      <w:bookmarkEnd w:id="36"/>
     </w:p>
     <w:p>
       <w:pPr>
@@ -7704,8 +7738,8 @@
           <w:szCs w:val="24"/>
         </w:rPr>
       </w:pPr>
-      <w:bookmarkStart w:id="36" w:name="_Toc5546027"/>
-      <w:bookmarkStart w:id="37" w:name="_Toc5549790"/>
+      <w:bookmarkStart w:id="37" w:name="_Toc5546027"/>
+      <w:bookmarkStart w:id="38" w:name="_Toc5549790"/>
       <w:r>
         <w:rPr>
           <w:rFonts w:ascii="Arial" w:hAnsi="Arial" w:cs="Arial"/>
@@ -7771,8 +7805,8 @@
         </w:rPr>
         <w:t>Likelihood and their values</w:t>
       </w:r>
-      <w:bookmarkEnd w:id="36"/>
       <w:bookmarkEnd w:id="37"/>
+      <w:bookmarkEnd w:id="38"/>
     </w:p>
     <w:p>
       <w:pPr>
@@ -7866,8 +7900,8 @@
           <w:szCs w:val="24"/>
         </w:rPr>
       </w:pPr>
-      <w:bookmarkStart w:id="38" w:name="_Toc5546028"/>
-      <w:bookmarkStart w:id="39" w:name="_Toc5549791"/>
+      <w:bookmarkStart w:id="39" w:name="_Toc5546028"/>
+      <w:bookmarkStart w:id="40" w:name="_Toc5549791"/>
       <w:r>
         <w:rPr>
           <w:rFonts w:ascii="Arial" w:hAnsi="Arial" w:cs="Arial"/>
@@ -7933,8 +7967,8 @@
         </w:rPr>
         <w:t>Risk Table</w:t>
       </w:r>
-      <w:bookmarkEnd w:id="38"/>
       <w:bookmarkEnd w:id="39"/>
+      <w:bookmarkEnd w:id="40"/>
     </w:p>
     <w:p>
       <w:pPr>
@@ -7944,7 +7978,7 @@
           <w:lang w:val="en"/>
         </w:rPr>
       </w:pPr>
-      <w:bookmarkStart w:id="40" w:name="_Toc5539917"/>
+      <w:bookmarkStart w:id="41" w:name="_Toc5539917"/>
       <w:r>
         <w:rPr>
           <w:b/>
@@ -7952,7 +7986,7 @@
         </w:rPr>
         <w:t>Configuration Management</w:t>
       </w:r>
-      <w:bookmarkEnd w:id="40"/>
+      <w:bookmarkEnd w:id="41"/>
     </w:p>
     <w:p>
       <w:pPr>
@@ -8061,7 +8095,7 @@
           <w:szCs w:val="24"/>
         </w:rPr>
       </w:pPr>
-      <w:bookmarkStart w:id="41" w:name="_Toc5549792"/>
+      <w:bookmarkStart w:id="42" w:name="_Toc5549792"/>
       <w:r>
         <w:rPr>
           <w:rFonts w:ascii="Arial" w:hAnsi="Arial" w:cs="Arial"/>
@@ -8119,7 +8153,7 @@
         </w:rPr>
         <w:t xml:space="preserve"> Configuration Management</w:t>
       </w:r>
-      <w:bookmarkEnd w:id="41"/>
+      <w:bookmarkEnd w:id="42"/>
     </w:p>
     <w:p>
       <w:pPr>
@@ -8225,8 +8259,6 @@
           <w:lang w:val="en"/>
         </w:rPr>
       </w:pPr>
-      <w:bookmarkStart w:id="42" w:name="_GoBack"/>
-      <w:bookmarkEnd w:id="42"/>
     </w:p>
     <w:p>
       <w:pPr>
@@ -8534,7 +8566,7 @@
           <w:rPr>
             <w:noProof/>
           </w:rPr>
-          <w:t>16</w:t>
+          <w:t>1</w:t>
         </w:r>
         <w:r>
           <w:rPr>
@@ -10467,7 +10499,7 @@
 </file>
 
 <file path=customXml/itemProps1.xml><?xml version="1.0" encoding="utf-8"?>
-<ds:datastoreItem xmlns:ds="http://schemas.openxmlformats.org/officeDocument/2006/customXml" ds:itemID="{B4EC5619-D36E-49C8-8FA6-4E506DB0B817}">
+<ds:datastoreItem xmlns:ds="http://schemas.openxmlformats.org/officeDocument/2006/customXml" ds:itemID="{46637CB3-5542-47F8-B92B-2437FCE568F0}">
   <ds:schemaRefs>
     <ds:schemaRef ds:uri="http://schemas.openxmlformats.org/officeDocument/2006/bibliography"/>
   </ds:schemaRefs>

--- a/Mycpproject.docx
+++ b/Mycpproject.docx
@@ -28,7 +28,7 @@
           <w:szCs w:val="40"/>
           <w:lang w:val="en"/>
         </w:rPr>
-        <w:t>CP Project Proposal on</w:t>
+        <w:t xml:space="preserve">CP Project Proposal </w:t>
       </w:r>
     </w:p>
     <w:p>
@@ -48,7 +48,6 @@
           <w:lang w:val="en"/>
         </w:rPr>
       </w:pPr>
-      <w:proofErr w:type="spellStart"/>
       <w:r>
         <w:rPr>
           <w:rFonts w:ascii="Arial" w:hAnsi="Arial" w:cs="Arial"/>
@@ -58,9 +57,11 @@
           <w:szCs w:val="40"/>
           <w:lang w:val="en"/>
         </w:rPr>
-        <w:t>Ilam</w:t>
-      </w:r>
-      <w:proofErr w:type="spellEnd"/>
+        <w:t xml:space="preserve">On </w:t>
+      </w:r>
+      <w:bookmarkStart w:id="0" w:name="_GoBack"/>
+      <w:bookmarkEnd w:id="0"/>
+      <w:proofErr w:type="spellStart"/>
       <w:r>
         <w:rPr>
           <w:rFonts w:ascii="Arial" w:hAnsi="Arial" w:cs="Arial"/>
@@ -70,17 +71,10 @@
           <w:szCs w:val="40"/>
           <w:lang w:val="en"/>
         </w:rPr>
-        <w:t xml:space="preserve"> Tea Garden</w:t>
-      </w:r>
-    </w:p>
-    <w:p>
-      <w:pPr>
-        <w:widowControl w:val="0"/>
-        <w:autoSpaceDE w:val="0"/>
-        <w:autoSpaceDN w:val="0"/>
-        <w:adjustRightInd w:val="0"/>
-        <w:spacing w:after="200" w:line="276" w:lineRule="auto"/>
-        <w:jc w:val="center"/>
+        <w:t>Ilam</w:t>
+      </w:r>
+      <w:proofErr w:type="spellEnd"/>
+      <w:r>
         <w:rPr>
           <w:rFonts w:ascii="Arial" w:hAnsi="Arial" w:cs="Arial"/>
           <w:b/>
@@ -89,9 +83,17 @@
           <w:szCs w:val="40"/>
           <w:lang w:val="en"/>
         </w:rPr>
-      </w:pPr>
-      <w:proofErr w:type="spellStart"/>
-      <w:r>
+        <w:t xml:space="preserve"> Tea Garden</w:t>
+      </w:r>
+    </w:p>
+    <w:p>
+      <w:pPr>
+        <w:widowControl w:val="0"/>
+        <w:autoSpaceDE w:val="0"/>
+        <w:autoSpaceDN w:val="0"/>
+        <w:adjustRightInd w:val="0"/>
+        <w:spacing w:after="200" w:line="276" w:lineRule="auto"/>
+        <w:jc w:val="center"/>
         <w:rPr>
           <w:rFonts w:ascii="Arial" w:hAnsi="Arial" w:cs="Arial"/>
           <w:b/>
@@ -100,9 +102,8 @@
           <w:szCs w:val="40"/>
           <w:lang w:val="en"/>
         </w:rPr>
-        <w:t>Softwarica</w:t>
-      </w:r>
-      <w:proofErr w:type="spellEnd"/>
+      </w:pPr>
+      <w:proofErr w:type="spellStart"/>
       <w:r>
         <w:rPr>
           <w:rFonts w:ascii="Arial" w:hAnsi="Arial" w:cs="Arial"/>
@@ -112,9 +113,9 @@
           <w:szCs w:val="40"/>
           <w:lang w:val="en"/>
         </w:rPr>
-        <w:t xml:space="preserve"> College of IT and E-</w:t>
-      </w:r>
-      <w:proofErr w:type="spellStart"/>
+        <w:t>Softwarica</w:t>
+      </w:r>
+      <w:proofErr w:type="spellEnd"/>
       <w:r>
         <w:rPr>
           <w:rFonts w:ascii="Arial" w:hAnsi="Arial" w:cs="Arial"/>
@@ -124,9 +125,19 @@
           <w:szCs w:val="40"/>
           <w:lang w:val="en"/>
         </w:rPr>
-        <w:t>Commerse</w:t>
-      </w:r>
-      <w:proofErr w:type="spellEnd"/>
+        <w:t xml:space="preserve"> College of IT and E-</w:t>
+      </w:r>
+      <w:r>
+        <w:rPr>
+          <w:rFonts w:ascii="Arial" w:hAnsi="Arial" w:cs="Arial"/>
+          <w:b/>
+          <w:bCs/>
+          <w:sz w:val="40"/>
+          <w:szCs w:val="40"/>
+          <w:lang w:val="en"/>
+        </w:rPr>
+        <w:t>Commerce</w:t>
+      </w:r>
     </w:p>
     <w:p>
       <w:pPr>
@@ -277,8 +288,6 @@
           </wp:inline>
         </w:drawing>
       </w:r>
-      <w:bookmarkStart w:id="0" w:name="_GoBack"/>
-      <w:bookmarkEnd w:id="0"/>
     </w:p>
     <w:p>
       <w:pPr>
@@ -468,7 +477,7 @@
           <w:szCs w:val="24"/>
           <w:lang w:val="en"/>
         </w:rPr>
-        <w:t xml:space="preserve">                                         </w:t>
+        <w:t xml:space="preserve">                                         Sudeep </w:t>
       </w:r>
       <w:proofErr w:type="spellStart"/>
       <w:r>
@@ -480,10 +489,17 @@
           <w:szCs w:val="24"/>
           <w:lang w:val="en"/>
         </w:rPr>
-        <w:t>Sudeep</w:t>
+        <w:t>Bajimaya</w:t>
       </w:r>
       <w:proofErr w:type="spellEnd"/>
-      <w:r>
+    </w:p>
+    <w:p>
+      <w:pPr>
+        <w:widowControl w:val="0"/>
+        <w:autoSpaceDE w:val="0"/>
+        <w:autoSpaceDN w:val="0"/>
+        <w:adjustRightInd w:val="0"/>
+        <w:spacing w:after="200" w:line="276" w:lineRule="auto"/>
         <w:rPr>
           <w:rFonts w:ascii="Arial" w:hAnsi="Arial" w:cs="Arial"/>
           <w:b/>
@@ -492,9 +508,7 @@
           <w:szCs w:val="24"/>
           <w:lang w:val="en"/>
         </w:rPr>
-        <w:t xml:space="preserve"> </w:t>
-      </w:r>
-      <w:proofErr w:type="spellStart"/>
+      </w:pPr>
       <w:r>
         <w:rPr>
           <w:rFonts w:ascii="Arial" w:hAnsi="Arial" w:cs="Arial"/>
@@ -504,17 +518,9 @@
           <w:szCs w:val="24"/>
           <w:lang w:val="en"/>
         </w:rPr>
-        <w:t>Bajimaya</w:t>
-      </w:r>
-      <w:proofErr w:type="spellEnd"/>
-    </w:p>
-    <w:p>
-      <w:pPr>
-        <w:widowControl w:val="0"/>
-        <w:autoSpaceDE w:val="0"/>
-        <w:autoSpaceDN w:val="0"/>
-        <w:adjustRightInd w:val="0"/>
-        <w:spacing w:after="200" w:line="276" w:lineRule="auto"/>
+        <w:t>NCCID:170354</w:t>
+      </w:r>
+      <w:r>
         <w:rPr>
           <w:rFonts w:ascii="Arial" w:hAnsi="Arial" w:cs="Arial"/>
           <w:b/>
@@ -523,17 +529,7 @@
           <w:szCs w:val="24"/>
           <w:lang w:val="en"/>
         </w:rPr>
-      </w:pPr>
-      <w:r>
-        <w:rPr>
-          <w:rFonts w:ascii="Arial" w:hAnsi="Arial" w:cs="Arial"/>
-          <w:b/>
-          <w:bCs/>
-          <w:sz w:val="24"/>
-          <w:szCs w:val="24"/>
-          <w:lang w:val="en"/>
-        </w:rPr>
-        <w:t>NCCID:170354</w:t>
+        <w:t xml:space="preserve">                                           Module Leader</w:t>
       </w:r>
     </w:p>
     <w:p>
@@ -8178,17 +8174,15 @@
         </w:rPr>
         <w:t xml:space="preserve">Also the project has been uploaded to </w:t>
       </w:r>
-      <w:proofErr w:type="spellStart"/>
-      <w:r>
-        <w:rPr>
-          <w:rFonts w:ascii="Arial" w:hAnsi="Arial" w:cs="Arial"/>
-          <w:sz w:val="24"/>
-          <w:szCs w:val="24"/>
-          <w:lang w:val="en"/>
-        </w:rPr>
-        <w:t>github</w:t>
-      </w:r>
-      <w:proofErr w:type="spellEnd"/>
+      <w:r>
+        <w:rPr>
+          <w:rFonts w:ascii="Arial" w:hAnsi="Arial" w:cs="Arial"/>
+          <w:sz w:val="24"/>
+          <w:szCs w:val="24"/>
+          <w:lang w:val="en"/>
+        </w:rPr>
+        <w:t>GitHub</w:t>
+      </w:r>
       <w:r>
         <w:rPr>
           <w:rFonts w:ascii="Arial" w:hAnsi="Arial" w:cs="Arial"/>
@@ -8402,102 +8396,268 @@
     </w:p>
     <w:p>
       <w:pPr>
-        <w:pStyle w:val="Heading1"/>
-        <w:rPr>
-          <w:b/>
-          <w:lang w:val="en"/>
-        </w:rPr>
-      </w:pPr>
-      <w:bookmarkStart w:id="44" w:name="_Toc5539919"/>
-      <w:r>
-        <w:rPr>
-          <w:b/>
-          <w:lang w:val="en"/>
-        </w:rPr>
-        <w:t>References and Bibliography</w:t>
-      </w:r>
-      <w:bookmarkEnd w:id="44"/>
-    </w:p>
-    <w:p>
-      <w:pPr>
-        <w:widowControl w:val="0"/>
-        <w:autoSpaceDE w:val="0"/>
-        <w:autoSpaceDN w:val="0"/>
-        <w:adjustRightInd w:val="0"/>
-        <w:spacing w:after="200" w:line="276" w:lineRule="auto"/>
-        <w:rPr>
-          <w:rFonts w:ascii="Arial" w:hAnsi="Arial" w:cs="Arial"/>
-          <w:sz w:val="24"/>
-          <w:szCs w:val="24"/>
-          <w:lang w:val="en"/>
-        </w:rPr>
-      </w:pPr>
-      <w:hyperlink r:id="rId22" w:history="1">
-        <w:r>
-          <w:rPr>
-            <w:rFonts w:ascii="Arial" w:hAnsi="Arial" w:cs="Arial"/>
-            <w:sz w:val="24"/>
-            <w:szCs w:val="24"/>
-            <w:lang w:val="en"/>
-          </w:rPr>
-          <w:t>https://www.clarizen.com/what-are-project-milestones/</w:t>
-        </w:r>
-      </w:hyperlink>
-    </w:p>
-    <w:p>
-      <w:pPr>
-        <w:widowControl w:val="0"/>
-        <w:autoSpaceDE w:val="0"/>
-        <w:autoSpaceDN w:val="0"/>
-        <w:adjustRightInd w:val="0"/>
-        <w:spacing w:after="200" w:line="276" w:lineRule="auto"/>
-        <w:rPr>
-          <w:rFonts w:ascii="Arial" w:hAnsi="Arial" w:cs="Arial"/>
-          <w:sz w:val="24"/>
-          <w:szCs w:val="24"/>
-          <w:lang w:val="en"/>
-        </w:rPr>
-      </w:pPr>
-      <w:hyperlink r:id="rId23" w:history="1">
-        <w:r>
-          <w:rPr>
-            <w:rFonts w:ascii="Arial" w:hAnsi="Arial" w:cs="Arial"/>
-            <w:sz w:val="24"/>
-            <w:szCs w:val="24"/>
-            <w:lang w:val="en"/>
-          </w:rPr>
-          <w:t>https://www.workbreakdownstructure.com/</w:t>
-        </w:r>
-      </w:hyperlink>
-    </w:p>
-    <w:p>
-      <w:pPr>
-        <w:widowControl w:val="0"/>
-        <w:autoSpaceDE w:val="0"/>
-        <w:autoSpaceDN w:val="0"/>
-        <w:adjustRightInd w:val="0"/>
-        <w:spacing w:after="200" w:line="276" w:lineRule="auto"/>
-        <w:rPr>
-          <w:rFonts w:ascii="Arial" w:hAnsi="Arial" w:cs="Arial"/>
-          <w:sz w:val="24"/>
-          <w:szCs w:val="24"/>
-          <w:lang w:val="en"/>
-        </w:rPr>
-      </w:pPr>
-      <w:hyperlink r:id="rId24" w:history="1">
-        <w:r>
-          <w:rPr>
-            <w:rFonts w:ascii="Arial" w:hAnsi="Arial" w:cs="Arial"/>
-            <w:sz w:val="24"/>
-            <w:szCs w:val="24"/>
-            <w:lang w:val="en"/>
-          </w:rPr>
-          <w:t>https://www.gantt.com/</w:t>
-        </w:r>
-      </w:hyperlink>
+        <w:widowControl w:val="0"/>
+        <w:autoSpaceDE w:val="0"/>
+        <w:autoSpaceDN w:val="0"/>
+        <w:adjustRightInd w:val="0"/>
+        <w:spacing w:after="200" w:line="276" w:lineRule="auto"/>
+        <w:rPr>
+          <w:rFonts w:ascii="Arial" w:hAnsi="Arial" w:cs="Arial"/>
+          <w:sz w:val="24"/>
+          <w:szCs w:val="24"/>
+          <w:lang w:val="en"/>
+        </w:rPr>
+      </w:pPr>
+    </w:p>
+    <w:p>
+      <w:pPr>
+        <w:widowControl w:val="0"/>
+        <w:tabs>
+          <w:tab w:val="left" w:pos="2955"/>
+        </w:tabs>
+        <w:autoSpaceDE w:val="0"/>
+        <w:autoSpaceDN w:val="0"/>
+        <w:adjustRightInd w:val="0"/>
+        <w:spacing w:after="200" w:line="276" w:lineRule="auto"/>
+        <w:rPr>
+          <w:rFonts w:ascii="Arial" w:hAnsi="Arial" w:cs="Arial"/>
+          <w:sz w:val="24"/>
+          <w:szCs w:val="24"/>
+          <w:lang w:val="en"/>
+        </w:rPr>
+      </w:pPr>
+    </w:p>
+    <w:sdt>
+      <w:sdtPr>
+        <w:rPr>
+          <w:rFonts w:asciiTheme="minorHAnsi" w:eastAsiaTheme="minorEastAsia" w:hAnsiTheme="minorHAnsi" w:cstheme="minorBidi"/>
+          <w:color w:val="auto"/>
+          <w:sz w:val="22"/>
+          <w:szCs w:val="22"/>
+        </w:rPr>
+        <w:id w:val="868568302"/>
+        <w:docPartObj>
+          <w:docPartGallery w:val="Bibliographies"/>
+          <w:docPartUnique/>
+        </w:docPartObj>
+      </w:sdtPr>
+      <w:sdtEndPr/>
+      <w:sdtContent>
+        <w:p>
+          <w:pPr>
+            <w:pStyle w:val="Heading1"/>
+          </w:pPr>
+          <w:r>
+            <w:t>Bibliography</w:t>
+          </w:r>
+        </w:p>
+        <w:sdt>
+          <w:sdtPr>
+            <w:id w:val="111145805"/>
+            <w:bibliography/>
+          </w:sdtPr>
+          <w:sdtEndPr/>
+          <w:sdtContent>
+            <w:p>
+              <w:pPr>
+                <w:pStyle w:val="Bibliography"/>
+                <w:rPr>
+                  <w:noProof/>
+                  <w:u w:val="single"/>
+                </w:rPr>
+              </w:pPr>
+              <w:r>
+                <w:fldChar w:fldCharType="begin"/>
+              </w:r>
+              <w:r>
+                <w:instrText xml:space="preserve"> BIBLIOGRAPHY </w:instrText>
+              </w:r>
+              <w:r>
+                <w:fldChar w:fldCharType="separate"/>
+              </w:r>
+              <w:r>
+                <w:rPr>
+                  <w:noProof/>
+                </w:rPr>
+                <w:t xml:space="preserve">Anon., n.d. </w:t>
+              </w:r>
+              <w:r>
+                <w:rPr>
+                  <w:i/>
+                  <w:iCs/>
+                  <w:noProof/>
+                </w:rPr>
+                <w:t xml:space="preserve">Clarizen.com. </w:t>
+              </w:r>
+              <w:r>
+                <w:rPr>
+                  <w:noProof/>
+                </w:rPr>
+                <w:t xml:space="preserve">[Online] </w:t>
+              </w:r>
+              <w:r>
+                <w:rPr>
+                  <w:noProof/>
+                </w:rPr>
+                <w:br/>
+                <w:t xml:space="preserve">Available at: </w:t>
+              </w:r>
+              <w:r>
+                <w:rPr>
+                  <w:noProof/>
+                  <w:u w:val="single"/>
+                </w:rPr>
+                <w:t>https://www.clarizen.com/what-are-project-milestones/</w:t>
+              </w:r>
+            </w:p>
+            <w:p>
+              <w:pPr>
+                <w:pStyle w:val="Bibliography"/>
+                <w:rPr>
+                  <w:noProof/>
+                  <w:sz w:val="24"/>
+                  <w:szCs w:val="24"/>
+                </w:rPr>
+              </w:pPr>
+              <w:r>
+                <w:fldChar w:fldCharType="begin"/>
+              </w:r>
+              <w:r>
+                <w:instrText xml:space="preserve"> BIBLIOGRAPHY \m gan  \l 1033 </w:instrText>
+              </w:r>
+              <w:r>
+                <w:fldChar w:fldCharType="separate"/>
+              </w:r>
+              <w:r>
+                <w:rPr>
+                  <w:noProof/>
+                </w:rPr>
+                <w:t xml:space="preserve">Anon., n.d. </w:t>
+              </w:r>
+              <w:r>
+                <w:rPr>
+                  <w:i/>
+                  <w:iCs/>
+                  <w:noProof/>
+                </w:rPr>
+                <w:t xml:space="preserve">gantt.com. </w:t>
+              </w:r>
+              <w:r>
+                <w:rPr>
+                  <w:noProof/>
+                </w:rPr>
+                <w:t xml:space="preserve">[Online] </w:t>
+              </w:r>
+              <w:r>
+                <w:rPr>
+                  <w:noProof/>
+                </w:rPr>
+                <w:br/>
+                <w:t xml:space="preserve">Available at: </w:t>
+              </w:r>
+              <w:r>
+                <w:rPr>
+                  <w:noProof/>
+                  <w:u w:val="single"/>
+                </w:rPr>
+                <w:t>http://www.gantt.com</w:t>
+              </w:r>
+            </w:p>
+            <w:p>
+              <w:pPr>
+                <w:pStyle w:val="Bibliography"/>
+                <w:rPr>
+                  <w:noProof/>
+                  <w:sz w:val="24"/>
+                  <w:szCs w:val="24"/>
+                </w:rPr>
+              </w:pPr>
+              <w:r>
+                <w:fldChar w:fldCharType="end"/>
+              </w:r>
+              <w:r>
+                <w:fldChar w:fldCharType="begin"/>
+              </w:r>
+              <w:r>
+                <w:instrText xml:space="preserve"> BIBLIOGRAPHY \m wor  \l 1033 </w:instrText>
+              </w:r>
+              <w:r>
+                <w:fldChar w:fldCharType="separate"/>
+              </w:r>
+              <w:r>
+                <w:rPr>
+                  <w:noProof/>
+                </w:rPr>
+                <w:t xml:space="preserve">Anon., n.d. </w:t>
+              </w:r>
+              <w:r>
+                <w:rPr>
+                  <w:i/>
+                  <w:iCs/>
+                  <w:noProof/>
+                </w:rPr>
+                <w:t xml:space="preserve">workbreakdownstructure.com. </w:t>
+              </w:r>
+              <w:r>
+                <w:rPr>
+                  <w:noProof/>
+                </w:rPr>
+                <w:t xml:space="preserve">[Online] </w:t>
+              </w:r>
+              <w:r>
+                <w:rPr>
+                  <w:noProof/>
+                </w:rPr>
+                <w:br/>
+                <w:t xml:space="preserve">Available at: </w:t>
+              </w:r>
+              <w:r>
+                <w:rPr>
+                  <w:noProof/>
+                  <w:u w:val="single"/>
+                </w:rPr>
+                <w:t>http://www.workbreakdownstructure.com</w:t>
+              </w:r>
+            </w:p>
+            <w:p>
+              <w:r>
+                <w:fldChar w:fldCharType="end"/>
+              </w:r>
+            </w:p>
+            <w:p>
+              <w:r>
+                <w:rPr>
+                  <w:b/>
+                  <w:bCs/>
+                  <w:noProof/>
+                </w:rPr>
+                <w:fldChar w:fldCharType="end"/>
+              </w:r>
+            </w:p>
+          </w:sdtContent>
+        </w:sdt>
+      </w:sdtContent>
+    </w:sdt>
+    <w:p>
+      <w:pPr>
+        <w:widowControl w:val="0"/>
+        <w:tabs>
+          <w:tab w:val="left" w:pos="2955"/>
+        </w:tabs>
+        <w:autoSpaceDE w:val="0"/>
+        <w:autoSpaceDN w:val="0"/>
+        <w:adjustRightInd w:val="0"/>
+        <w:spacing w:after="200" w:line="276" w:lineRule="auto"/>
+        <w:rPr>
+          <w:rFonts w:ascii="Arial" w:hAnsi="Arial" w:cs="Arial"/>
+          <w:sz w:val="24"/>
+          <w:szCs w:val="24"/>
+          <w:lang w:val="en"/>
+        </w:rPr>
+      </w:pPr>
     </w:p>
     <w:sectPr>
-      <w:footerReference w:type="default" r:id="rId25"/>
+      <w:footerReference w:type="default" r:id="rId22"/>
       <w:pgSz w:w="12240" w:h="15840"/>
       <w:pgMar w:top="1440" w:right="1440" w:bottom="1440" w:left="1440" w:header="720" w:footer="720" w:gutter="0"/>
       <w:cols w:space="720"/>
@@ -8566,7 +8726,7 @@
           <w:rPr>
             <w:noProof/>
           </w:rPr>
-          <w:t>1</w:t>
+          <w:t>17</w:t>
         </w:r>
         <w:r>
           <w:rPr>
@@ -10230,6 +10390,14 @@
       <w:spacing w:after="0"/>
     </w:pPr>
   </w:style>
+  <w:style w:type="paragraph" w:styleId="Bibliography">
+    <w:name w:val="Bibliography"/>
+    <w:basedOn w:val="Normal"/>
+    <w:next w:val="Normal"/>
+    <w:uiPriority w:val="37"/>
+    <w:unhideWhenUsed/>
+    <w:rsid w:val="0081589F"/>
+  </w:style>
 </w:styles>
 </file>
 
@@ -10495,11 +10663,43 @@
 </file>
 
 <file path=customXml/item1.xml><?xml version="1.0" encoding="utf-8"?>
-<b:Sources xmlns:b="http://schemas.openxmlformats.org/officeDocument/2006/bibliography" xmlns="http://schemas.openxmlformats.org/officeDocument/2006/bibliography" SelectedStyle="\APASixthEditionOfficeOnline.xsl" StyleName="APA" Version="6"/>
+<b:Sources xmlns:b="http://schemas.openxmlformats.org/officeDocument/2006/bibliography" xmlns="http://schemas.openxmlformats.org/officeDocument/2006/bibliography" SelectedStyle="\HarvardAnglia2008OfficeOnline.xsl" StyleName="Harvard - Anglia" Version="2008">
+  <b:Source>
+    <b:Tag>Placeholder1</b:Tag>
+    <b:SourceType>InternetSite</b:SourceType>
+    <b:Guid>{614BAADE-EE59-4C07-ABAE-BE3A71CAA618}</b:Guid>
+    <b:Title>Gantt.com</b:Title>
+    <b:URL>https://www.gantt.com/	</b:URL>
+    <b:RefOrder>1</b:RefOrder>
+  </b:Source>
+  <b:Source>
+    <b:Tag>cla</b:Tag>
+    <b:SourceType>InternetSite</b:SourceType>
+    <b:Guid>{620F4950-BB13-4D47-B774-5E392225623E}</b:Guid>
+    <b:Title>clarizen.com</b:Title>
+    <b:RefOrder>2</b:RefOrder>
+  </b:Source>
+  <b:Source>
+    <b:Tag>gan</b:Tag>
+    <b:SourceType>InternetSite</b:SourceType>
+    <b:Guid>{C88B1B85-834D-4A7D-86F1-EC0EF43ED175}</b:Guid>
+    <b:Title>gantt.com</b:Title>
+    <b:URL>http://www.gantt.com</b:URL>
+    <b:RefOrder>3</b:RefOrder>
+  </b:Source>
+  <b:Source>
+    <b:Tag>wor</b:Tag>
+    <b:SourceType>InternetSite</b:SourceType>
+    <b:Guid>{2E9CC75B-7BA9-430A-9209-850861B3DA2A}</b:Guid>
+    <b:Title>workbreakdownstructure.com</b:Title>
+    <b:URL>http://www.workbreakdownstructure.com</b:URL>
+    <b:RefOrder>[index]</b:RefOrder>
+  </b:Source>
+</b:Sources>
 </file>
 
 <file path=customXml/itemProps1.xml><?xml version="1.0" encoding="utf-8"?>
-<ds:datastoreItem xmlns:ds="http://schemas.openxmlformats.org/officeDocument/2006/customXml" ds:itemID="{46637CB3-5542-47F8-B92B-2437FCE568F0}">
+<ds:datastoreItem xmlns:ds="http://schemas.openxmlformats.org/officeDocument/2006/customXml" ds:itemID="{9C2910CF-FBED-4C56-9973-1B88C7380B3A}">
   <ds:schemaRefs>
     <ds:schemaRef ds:uri="http://schemas.openxmlformats.org/officeDocument/2006/bibliography"/>
   </ds:schemaRefs>

--- a/Mycpproject.docx
+++ b/Mycpproject.docx
@@ -9,590 +9,17 @@
         <w:autoSpaceDN w:val="0"/>
         <w:adjustRightInd w:val="0"/>
         <w:spacing w:after="200" w:line="276" w:lineRule="auto"/>
-        <w:jc w:val="center"/>
         <w:rPr>
           <w:rFonts w:ascii="Arial" w:hAnsi="Arial" w:cs="Arial"/>
           <w:b/>
           <w:bCs/>
-          <w:sz w:val="40"/>
-          <w:szCs w:val="40"/>
-          <w:lang w:val="en"/>
-        </w:rPr>
-      </w:pPr>
-      <w:r>
-        <w:rPr>
-          <w:rFonts w:ascii="Arial" w:hAnsi="Arial" w:cs="Arial"/>
-          <w:b/>
-          <w:bCs/>
-          <w:sz w:val="40"/>
-          <w:szCs w:val="40"/>
-          <w:lang w:val="en"/>
-        </w:rPr>
-        <w:t xml:space="preserve">CP Project Proposal </w:t>
-      </w:r>
-    </w:p>
-    <w:p>
-      <w:pPr>
-        <w:widowControl w:val="0"/>
-        <w:autoSpaceDE w:val="0"/>
-        <w:autoSpaceDN w:val="0"/>
-        <w:adjustRightInd w:val="0"/>
-        <w:spacing w:after="200" w:line="276" w:lineRule="auto"/>
-        <w:jc w:val="center"/>
-        <w:rPr>
-          <w:rFonts w:ascii="Arial" w:hAnsi="Arial" w:cs="Arial"/>
-          <w:b/>
-          <w:bCs/>
-          <w:sz w:val="40"/>
-          <w:szCs w:val="40"/>
-          <w:lang w:val="en"/>
-        </w:rPr>
-      </w:pPr>
-      <w:r>
-        <w:rPr>
-          <w:rFonts w:ascii="Arial" w:hAnsi="Arial" w:cs="Arial"/>
-          <w:b/>
-          <w:bCs/>
-          <w:sz w:val="40"/>
-          <w:szCs w:val="40"/>
-          <w:lang w:val="en"/>
-        </w:rPr>
-        <w:t xml:space="preserve">On </w:t>
-      </w:r>
+          <w:sz w:val="24"/>
+          <w:szCs w:val="24"/>
+          <w:lang w:val="en"/>
+        </w:rPr>
+      </w:pPr>
       <w:bookmarkStart w:id="0" w:name="_GoBack"/>
       <w:bookmarkEnd w:id="0"/>
-      <w:proofErr w:type="spellStart"/>
-      <w:r>
-        <w:rPr>
-          <w:rFonts w:ascii="Arial" w:hAnsi="Arial" w:cs="Arial"/>
-          <w:b/>
-          <w:bCs/>
-          <w:sz w:val="40"/>
-          <w:szCs w:val="40"/>
-          <w:lang w:val="en"/>
-        </w:rPr>
-        <w:t>Ilam</w:t>
-      </w:r>
-      <w:proofErr w:type="spellEnd"/>
-      <w:r>
-        <w:rPr>
-          <w:rFonts w:ascii="Arial" w:hAnsi="Arial" w:cs="Arial"/>
-          <w:b/>
-          <w:bCs/>
-          <w:sz w:val="40"/>
-          <w:szCs w:val="40"/>
-          <w:lang w:val="en"/>
-        </w:rPr>
-        <w:t xml:space="preserve"> Tea Garden</w:t>
-      </w:r>
-    </w:p>
-    <w:p>
-      <w:pPr>
-        <w:widowControl w:val="0"/>
-        <w:autoSpaceDE w:val="0"/>
-        <w:autoSpaceDN w:val="0"/>
-        <w:adjustRightInd w:val="0"/>
-        <w:spacing w:after="200" w:line="276" w:lineRule="auto"/>
-        <w:jc w:val="center"/>
-        <w:rPr>
-          <w:rFonts w:ascii="Arial" w:hAnsi="Arial" w:cs="Arial"/>
-          <w:b/>
-          <w:bCs/>
-          <w:sz w:val="40"/>
-          <w:szCs w:val="40"/>
-          <w:lang w:val="en"/>
-        </w:rPr>
-      </w:pPr>
-      <w:proofErr w:type="spellStart"/>
-      <w:r>
-        <w:rPr>
-          <w:rFonts w:ascii="Arial" w:hAnsi="Arial" w:cs="Arial"/>
-          <w:b/>
-          <w:bCs/>
-          <w:sz w:val="40"/>
-          <w:szCs w:val="40"/>
-          <w:lang w:val="en"/>
-        </w:rPr>
-        <w:t>Softwarica</w:t>
-      </w:r>
-      <w:proofErr w:type="spellEnd"/>
-      <w:r>
-        <w:rPr>
-          <w:rFonts w:ascii="Arial" w:hAnsi="Arial" w:cs="Arial"/>
-          <w:b/>
-          <w:bCs/>
-          <w:sz w:val="40"/>
-          <w:szCs w:val="40"/>
-          <w:lang w:val="en"/>
-        </w:rPr>
-        <w:t xml:space="preserve"> College of IT and E-</w:t>
-      </w:r>
-      <w:r>
-        <w:rPr>
-          <w:rFonts w:ascii="Arial" w:hAnsi="Arial" w:cs="Arial"/>
-          <w:b/>
-          <w:bCs/>
-          <w:sz w:val="40"/>
-          <w:szCs w:val="40"/>
-          <w:lang w:val="en"/>
-        </w:rPr>
-        <w:t>Commerce</w:t>
-      </w:r>
-    </w:p>
-    <w:p>
-      <w:pPr>
-        <w:widowControl w:val="0"/>
-        <w:autoSpaceDE w:val="0"/>
-        <w:autoSpaceDN w:val="0"/>
-        <w:adjustRightInd w:val="0"/>
-        <w:spacing w:after="200" w:line="276" w:lineRule="auto"/>
-        <w:jc w:val="center"/>
-        <w:rPr>
-          <w:rFonts w:ascii="Arial" w:hAnsi="Arial" w:cs="Arial"/>
-          <w:b/>
-          <w:bCs/>
-          <w:sz w:val="40"/>
-          <w:szCs w:val="40"/>
-          <w:lang w:val="en"/>
-        </w:rPr>
-      </w:pPr>
-      <w:r>
-        <w:rPr>
-          <w:rFonts w:ascii="Arial" w:hAnsi="Arial" w:cs="Arial"/>
-          <w:b/>
-          <w:bCs/>
-          <w:sz w:val="40"/>
-          <w:szCs w:val="40"/>
-          <w:lang w:val="en"/>
-        </w:rPr>
-        <w:t>Kathmandu, Nepal</w:t>
-      </w:r>
-    </w:p>
-    <w:p>
-      <w:pPr>
-        <w:widowControl w:val="0"/>
-        <w:autoSpaceDE w:val="0"/>
-        <w:autoSpaceDN w:val="0"/>
-        <w:adjustRightInd w:val="0"/>
-        <w:spacing w:after="200" w:line="276" w:lineRule="auto"/>
-        <w:jc w:val="center"/>
-        <w:rPr>
-          <w:rFonts w:ascii="Arial" w:hAnsi="Arial" w:cs="Arial"/>
-          <w:b/>
-          <w:bCs/>
-          <w:sz w:val="40"/>
-          <w:szCs w:val="40"/>
-          <w:lang w:val="en"/>
-        </w:rPr>
-      </w:pPr>
-      <w:r>
-        <w:rPr>
-          <w:rFonts w:ascii="Arial" w:hAnsi="Arial" w:cs="Arial"/>
-          <w:b/>
-          <w:bCs/>
-          <w:sz w:val="40"/>
-          <w:szCs w:val="40"/>
-          <w:lang w:val="en"/>
-        </w:rPr>
-        <w:t>9</w:t>
-      </w:r>
-      <w:r>
-        <w:rPr>
-          <w:rFonts w:ascii="Arial" w:hAnsi="Arial" w:cs="Arial"/>
-          <w:b/>
-          <w:bCs/>
-          <w:sz w:val="40"/>
-          <w:szCs w:val="40"/>
-          <w:vertAlign w:val="superscript"/>
-          <w:lang w:val="en"/>
-        </w:rPr>
-        <w:t>th</w:t>
-      </w:r>
-      <w:r>
-        <w:rPr>
-          <w:rFonts w:ascii="Arial" w:hAnsi="Arial" w:cs="Arial"/>
-          <w:b/>
-          <w:bCs/>
-          <w:sz w:val="40"/>
-          <w:szCs w:val="40"/>
-          <w:lang w:val="en"/>
-        </w:rPr>
-        <w:t xml:space="preserve"> April 2019</w:t>
-      </w:r>
-    </w:p>
-    <w:p>
-      <w:pPr>
-        <w:widowControl w:val="0"/>
-        <w:autoSpaceDE w:val="0"/>
-        <w:autoSpaceDN w:val="0"/>
-        <w:adjustRightInd w:val="0"/>
-        <w:spacing w:after="200" w:line="276" w:lineRule="auto"/>
-        <w:jc w:val="center"/>
-        <w:rPr>
-          <w:rFonts w:ascii="Arial" w:hAnsi="Arial" w:cs="Arial"/>
-          <w:b/>
-          <w:bCs/>
-          <w:sz w:val="24"/>
-          <w:szCs w:val="24"/>
-          <w:lang w:val="en"/>
-        </w:rPr>
-      </w:pPr>
-      <w:r>
-        <w:rPr>
-          <w:rFonts w:ascii="Arial" w:hAnsi="Arial" w:cs="Arial"/>
-          <w:b/>
-          <w:bCs/>
-          <w:noProof/>
-          <w:sz w:val="24"/>
-          <w:szCs w:val="24"/>
-        </w:rPr>
-        <w:drawing>
-          <wp:inline distT="0" distB="0" distL="0" distR="0">
-            <wp:extent cx="3267531" cy="2695951"/>
-            <wp:effectExtent l="0" t="0" r="9525" b="9525"/>
-            <wp:docPr id="2" name="Picture 2"/>
-            <wp:cNvGraphicFramePr>
-              <a:graphicFrameLocks xmlns:a="http://schemas.openxmlformats.org/drawingml/2006/main" noChangeAspect="1"/>
-            </wp:cNvGraphicFramePr>
-            <a:graphic xmlns:a="http://schemas.openxmlformats.org/drawingml/2006/main">
-              <a:graphicData uri="http://schemas.openxmlformats.org/drawingml/2006/picture">
-                <pic:pic xmlns:pic="http://schemas.openxmlformats.org/drawingml/2006/picture">
-                  <pic:nvPicPr>
-                    <pic:cNvPr id="2" name="gg.PNG"/>
-                    <pic:cNvPicPr/>
-                  </pic:nvPicPr>
-                  <pic:blipFill>
-                    <a:blip r:embed="rId8">
-                      <a:extLst>
-                        <a:ext uri="{28A0092B-C50C-407E-A947-70E740481C1C}">
-                          <a14:useLocalDpi xmlns:a14="http://schemas.microsoft.com/office/drawing/2010/main" val="0"/>
-                        </a:ext>
-                      </a:extLst>
-                    </a:blip>
-                    <a:stretch>
-                      <a:fillRect/>
-                    </a:stretch>
-                  </pic:blipFill>
-                  <pic:spPr>
-                    <a:xfrm>
-                      <a:off x="0" y="0"/>
-                      <a:ext cx="3267531" cy="2695951"/>
-                    </a:xfrm>
-                    <a:prstGeom prst="rect">
-                      <a:avLst/>
-                    </a:prstGeom>
-                  </pic:spPr>
-                </pic:pic>
-              </a:graphicData>
-            </a:graphic>
-          </wp:inline>
-        </w:drawing>
-      </w:r>
-    </w:p>
-    <w:p>
-      <w:pPr>
-        <w:widowControl w:val="0"/>
-        <w:autoSpaceDE w:val="0"/>
-        <w:autoSpaceDN w:val="0"/>
-        <w:adjustRightInd w:val="0"/>
-        <w:spacing w:after="200" w:line="276" w:lineRule="auto"/>
-        <w:jc w:val="center"/>
-        <w:rPr>
-          <w:rFonts w:ascii="Arial" w:hAnsi="Arial" w:cs="Arial"/>
-          <w:b/>
-          <w:bCs/>
-          <w:sz w:val="24"/>
-          <w:szCs w:val="24"/>
-          <w:lang w:val="en"/>
-        </w:rPr>
-      </w:pPr>
-    </w:p>
-    <w:p>
-      <w:pPr>
-        <w:widowControl w:val="0"/>
-        <w:autoSpaceDE w:val="0"/>
-        <w:autoSpaceDN w:val="0"/>
-        <w:adjustRightInd w:val="0"/>
-        <w:spacing w:after="200" w:line="276" w:lineRule="auto"/>
-        <w:jc w:val="center"/>
-        <w:rPr>
-          <w:rFonts w:ascii="Arial" w:hAnsi="Arial" w:cs="Arial"/>
-          <w:b/>
-          <w:bCs/>
-          <w:sz w:val="24"/>
-          <w:szCs w:val="24"/>
-          <w:lang w:val="en"/>
-        </w:rPr>
-      </w:pPr>
-    </w:p>
-    <w:p>
-      <w:pPr>
-        <w:widowControl w:val="0"/>
-        <w:autoSpaceDE w:val="0"/>
-        <w:autoSpaceDN w:val="0"/>
-        <w:adjustRightInd w:val="0"/>
-        <w:spacing w:after="200" w:line="276" w:lineRule="auto"/>
-        <w:rPr>
-          <w:rFonts w:ascii="Arial" w:hAnsi="Arial" w:cs="Arial"/>
-          <w:b/>
-          <w:bCs/>
-          <w:sz w:val="24"/>
-          <w:szCs w:val="24"/>
-          <w:lang w:val="en"/>
-        </w:rPr>
-      </w:pPr>
-    </w:p>
-    <w:p>
-      <w:pPr>
-        <w:widowControl w:val="0"/>
-        <w:autoSpaceDE w:val="0"/>
-        <w:autoSpaceDN w:val="0"/>
-        <w:adjustRightInd w:val="0"/>
-        <w:spacing w:after="200" w:line="276" w:lineRule="auto"/>
-        <w:rPr>
-          <w:rFonts w:ascii="Arial" w:hAnsi="Arial" w:cs="Arial"/>
-          <w:b/>
-          <w:bCs/>
-          <w:sz w:val="24"/>
-          <w:szCs w:val="24"/>
-          <w:lang w:val="en"/>
-        </w:rPr>
-      </w:pPr>
-    </w:p>
-    <w:p>
-      <w:pPr>
-        <w:widowControl w:val="0"/>
-        <w:autoSpaceDE w:val="0"/>
-        <w:autoSpaceDN w:val="0"/>
-        <w:adjustRightInd w:val="0"/>
-        <w:spacing w:after="200" w:line="276" w:lineRule="auto"/>
-        <w:rPr>
-          <w:rFonts w:ascii="Arial" w:hAnsi="Arial" w:cs="Arial"/>
-          <w:b/>
-          <w:bCs/>
-          <w:sz w:val="24"/>
-          <w:szCs w:val="24"/>
-          <w:lang w:val="en"/>
-        </w:rPr>
-      </w:pPr>
-    </w:p>
-    <w:p>
-      <w:pPr>
-        <w:widowControl w:val="0"/>
-        <w:autoSpaceDE w:val="0"/>
-        <w:autoSpaceDN w:val="0"/>
-        <w:adjustRightInd w:val="0"/>
-        <w:spacing w:after="200" w:line="276" w:lineRule="auto"/>
-        <w:rPr>
-          <w:rFonts w:ascii="Arial" w:hAnsi="Arial" w:cs="Arial"/>
-          <w:b/>
-          <w:bCs/>
-          <w:sz w:val="24"/>
-          <w:szCs w:val="24"/>
-          <w:lang w:val="en"/>
-        </w:rPr>
-      </w:pPr>
-      <w:r>
-        <w:rPr>
-          <w:rFonts w:ascii="Arial" w:hAnsi="Arial" w:cs="Arial"/>
-          <w:b/>
-          <w:bCs/>
-          <w:sz w:val="24"/>
-          <w:szCs w:val="24"/>
-          <w:lang w:val="en"/>
-        </w:rPr>
-        <w:t xml:space="preserve">Submitted by </w:t>
-      </w:r>
-      <w:r>
-        <w:rPr>
-          <w:rFonts w:ascii="Arial" w:hAnsi="Arial" w:cs="Arial"/>
-          <w:b/>
-          <w:bCs/>
-          <w:sz w:val="24"/>
-          <w:szCs w:val="24"/>
-          <w:lang w:val="en"/>
-        </w:rPr>
-        <w:t xml:space="preserve">                                             Submitted to</w:t>
-      </w:r>
-    </w:p>
-    <w:p>
-      <w:pPr>
-        <w:widowControl w:val="0"/>
-        <w:autoSpaceDE w:val="0"/>
-        <w:autoSpaceDN w:val="0"/>
-        <w:adjustRightInd w:val="0"/>
-        <w:spacing w:after="200" w:line="276" w:lineRule="auto"/>
-        <w:rPr>
-          <w:rFonts w:ascii="Arial" w:hAnsi="Arial" w:cs="Arial"/>
-          <w:b/>
-          <w:bCs/>
-          <w:sz w:val="24"/>
-          <w:szCs w:val="24"/>
-          <w:lang w:val="en"/>
-        </w:rPr>
-      </w:pPr>
-      <w:proofErr w:type="spellStart"/>
-      <w:r>
-        <w:rPr>
-          <w:rFonts w:ascii="Arial" w:hAnsi="Arial" w:cs="Arial"/>
-          <w:b/>
-          <w:bCs/>
-          <w:sz w:val="24"/>
-          <w:szCs w:val="24"/>
-          <w:lang w:val="en"/>
-        </w:rPr>
-        <w:t>Sudarsan</w:t>
-      </w:r>
-      <w:proofErr w:type="spellEnd"/>
-      <w:r>
-        <w:rPr>
-          <w:rFonts w:ascii="Arial" w:hAnsi="Arial" w:cs="Arial"/>
-          <w:b/>
-          <w:bCs/>
-          <w:sz w:val="24"/>
-          <w:szCs w:val="24"/>
-          <w:lang w:val="en"/>
-        </w:rPr>
-        <w:t xml:space="preserve"> </w:t>
-      </w:r>
-      <w:proofErr w:type="spellStart"/>
-      <w:r>
-        <w:rPr>
-          <w:rFonts w:ascii="Arial" w:hAnsi="Arial" w:cs="Arial"/>
-          <w:b/>
-          <w:bCs/>
-          <w:sz w:val="24"/>
-          <w:szCs w:val="24"/>
-          <w:lang w:val="en"/>
-        </w:rPr>
-        <w:t>Udash</w:t>
-      </w:r>
-      <w:proofErr w:type="spellEnd"/>
-      <w:r>
-        <w:rPr>
-          <w:rFonts w:ascii="Arial" w:hAnsi="Arial" w:cs="Arial"/>
-          <w:b/>
-          <w:bCs/>
-          <w:sz w:val="24"/>
-          <w:szCs w:val="24"/>
-          <w:lang w:val="en"/>
-        </w:rPr>
-        <w:t xml:space="preserve">                                         Sudeep </w:t>
-      </w:r>
-      <w:proofErr w:type="spellStart"/>
-      <w:r>
-        <w:rPr>
-          <w:rFonts w:ascii="Arial" w:hAnsi="Arial" w:cs="Arial"/>
-          <w:b/>
-          <w:bCs/>
-          <w:sz w:val="24"/>
-          <w:szCs w:val="24"/>
-          <w:lang w:val="en"/>
-        </w:rPr>
-        <w:t>Bajimaya</w:t>
-      </w:r>
-      <w:proofErr w:type="spellEnd"/>
-    </w:p>
-    <w:p>
-      <w:pPr>
-        <w:widowControl w:val="0"/>
-        <w:autoSpaceDE w:val="0"/>
-        <w:autoSpaceDN w:val="0"/>
-        <w:adjustRightInd w:val="0"/>
-        <w:spacing w:after="200" w:line="276" w:lineRule="auto"/>
-        <w:rPr>
-          <w:rFonts w:ascii="Arial" w:hAnsi="Arial" w:cs="Arial"/>
-          <w:b/>
-          <w:bCs/>
-          <w:sz w:val="24"/>
-          <w:szCs w:val="24"/>
-          <w:lang w:val="en"/>
-        </w:rPr>
-      </w:pPr>
-      <w:r>
-        <w:rPr>
-          <w:rFonts w:ascii="Arial" w:hAnsi="Arial" w:cs="Arial"/>
-          <w:b/>
-          <w:bCs/>
-          <w:sz w:val="24"/>
-          <w:szCs w:val="24"/>
-          <w:lang w:val="en"/>
-        </w:rPr>
-        <w:t>NCCID:170354</w:t>
-      </w:r>
-      <w:r>
-        <w:rPr>
-          <w:rFonts w:ascii="Arial" w:hAnsi="Arial" w:cs="Arial"/>
-          <w:b/>
-          <w:bCs/>
-          <w:sz w:val="24"/>
-          <w:szCs w:val="24"/>
-          <w:lang w:val="en"/>
-        </w:rPr>
-        <w:t xml:space="preserve">                                           Module Leader</w:t>
-      </w:r>
-    </w:p>
-    <w:p>
-      <w:pPr>
-        <w:widowControl w:val="0"/>
-        <w:autoSpaceDE w:val="0"/>
-        <w:autoSpaceDN w:val="0"/>
-        <w:adjustRightInd w:val="0"/>
-        <w:spacing w:after="200" w:line="276" w:lineRule="auto"/>
-        <w:rPr>
-          <w:rFonts w:ascii="Arial" w:hAnsi="Arial" w:cs="Arial"/>
-          <w:b/>
-          <w:bCs/>
-          <w:sz w:val="24"/>
-          <w:szCs w:val="24"/>
-          <w:lang w:val="en"/>
-        </w:rPr>
-      </w:pPr>
-      <w:r>
-        <w:rPr>
-          <w:rFonts w:ascii="Arial" w:hAnsi="Arial" w:cs="Arial"/>
-          <w:b/>
-          <w:bCs/>
-          <w:sz w:val="24"/>
-          <w:szCs w:val="24"/>
-          <w:lang w:val="en"/>
-        </w:rPr>
-        <w:t>Batch 22C L5DC</w:t>
-      </w:r>
-    </w:p>
-    <w:p>
-      <w:pPr>
-        <w:widowControl w:val="0"/>
-        <w:autoSpaceDE w:val="0"/>
-        <w:autoSpaceDN w:val="0"/>
-        <w:adjustRightInd w:val="0"/>
-        <w:spacing w:after="200" w:line="276" w:lineRule="auto"/>
-        <w:rPr>
-          <w:rFonts w:ascii="Arial" w:hAnsi="Arial" w:cs="Arial"/>
-          <w:b/>
-          <w:bCs/>
-          <w:sz w:val="24"/>
-          <w:szCs w:val="24"/>
-          <w:lang w:val="en"/>
-        </w:rPr>
-      </w:pPr>
-    </w:p>
-    <w:p>
-      <w:pPr>
-        <w:widowControl w:val="0"/>
-        <w:autoSpaceDE w:val="0"/>
-        <w:autoSpaceDN w:val="0"/>
-        <w:adjustRightInd w:val="0"/>
-        <w:spacing w:after="200" w:line="276" w:lineRule="auto"/>
-        <w:rPr>
-          <w:rFonts w:ascii="Arial" w:hAnsi="Arial" w:cs="Arial"/>
-          <w:b/>
-          <w:bCs/>
-          <w:sz w:val="24"/>
-          <w:szCs w:val="24"/>
-          <w:lang w:val="en"/>
-        </w:rPr>
-      </w:pPr>
     </w:p>
     <w:sdt>
       <w:sdtPr>
@@ -2509,7 +1936,7 @@
         </w:rPr>
         <w:fldChar w:fldCharType="separate"/>
       </w:r>
-      <w:hyperlink w:anchor="_Toc5549783" w:history="1">
+      <w:hyperlink w:anchor="_Toc5622062" w:history="1">
         <w:r>
           <w:rPr>
             <w:rStyle w:val="Hyperlink"/>
@@ -2537,7 +1964,78 @@
             <w:noProof/>
             <w:webHidden/>
           </w:rPr>
-          <w:instrText xml:space="preserve"> PAGEREF _Toc5549783 \h </w:instrText>
+          <w:instrText xml:space="preserve"> PAGEREF _Toc5622062 \h </w:instrText>
+        </w:r>
+        <w:r>
+          <w:rPr>
+            <w:noProof/>
+            <w:webHidden/>
+          </w:rPr>
+        </w:r>
+        <w:r>
+          <w:rPr>
+            <w:noProof/>
+            <w:webHidden/>
+          </w:rPr>
+          <w:fldChar w:fldCharType="separate"/>
+        </w:r>
+        <w:r>
+          <w:rPr>
+            <w:noProof/>
+            <w:webHidden/>
+          </w:rPr>
+          <w:t>6</w:t>
+        </w:r>
+        <w:r>
+          <w:rPr>
+            <w:noProof/>
+            <w:webHidden/>
+          </w:rPr>
+          <w:fldChar w:fldCharType="end"/>
+        </w:r>
+      </w:hyperlink>
+    </w:p>
+    <w:p/>
+    <w:p>
+      <w:pPr>
+        <w:pStyle w:val="TableofFigures"/>
+        <w:tabs>
+          <w:tab w:val="right" w:leader="dot" w:pos="9350"/>
+        </w:tabs>
+        <w:rPr>
+          <w:rStyle w:val="Hyperlink"/>
+          <w:noProof/>
+        </w:rPr>
+      </w:pPr>
+      <w:hyperlink w:anchor="_Toc5622063" w:history="1">
+        <w:r>
+          <w:rPr>
+            <w:rStyle w:val="Hyperlink"/>
+            <w:rFonts w:ascii="Arial" w:hAnsi="Arial" w:cs="Arial"/>
+            <w:noProof/>
+          </w:rPr>
+          <w:t>Figure 2 Model View Controller Design Pattern</w:t>
+        </w:r>
+        <w:r>
+          <w:rPr>
+            <w:noProof/>
+            <w:webHidden/>
+          </w:rPr>
+          <w:tab/>
+        </w:r>
+        <w:r>
+          <w:rPr>
+            <w:noProof/>
+            <w:webHidden/>
+          </w:rPr>
+          <w:fldChar w:fldCharType="begin"/>
+        </w:r>
+        <w:r>
+          <w:rPr>
+            <w:noProof/>
+            <w:webHidden/>
+          </w:rPr>
+          <w:instrText xml:space="preserve"> PAGEREF _Toc5622063 \h </w:instrText>
         </w:r>
         <w:r>
           <w:rPr>
@@ -2580,14 +2078,14 @@
           <w:noProof/>
         </w:rPr>
       </w:pPr>
-      <w:hyperlink w:anchor="_Toc5549784" w:history="1">
+      <w:hyperlink w:anchor="_Toc5622064" w:history="1">
         <w:r>
           <w:rPr>
             <w:rStyle w:val="Hyperlink"/>
             <w:rFonts w:ascii="Arial" w:hAnsi="Arial" w:cs="Arial"/>
             <w:noProof/>
           </w:rPr>
-          <w:t>Figure 2 Model View Controller Design Pattern</w:t>
+          <w:t>Figure 3 Client Server architecture</w:t>
         </w:r>
         <w:r>
           <w:rPr>
@@ -2608,7 +2106,85 @@
             <w:noProof/>
             <w:webHidden/>
           </w:rPr>
-          <w:instrText xml:space="preserve"> PAGEREF _Toc5549784 \h </w:instrText>
+          <w:instrText xml:space="preserve"> PAGEREF _Toc5622064 \h </w:instrText>
+        </w:r>
+        <w:r>
+          <w:rPr>
+            <w:noProof/>
+            <w:webHidden/>
+          </w:rPr>
+        </w:r>
+        <w:r>
+          <w:rPr>
+            <w:noProof/>
+            <w:webHidden/>
+          </w:rPr>
+          <w:fldChar w:fldCharType="separate"/>
+        </w:r>
+        <w:r>
+          <w:rPr>
+            <w:noProof/>
+            <w:webHidden/>
+          </w:rPr>
+          <w:t>8</w:t>
+        </w:r>
+        <w:r>
+          <w:rPr>
+            <w:noProof/>
+            <w:webHidden/>
+          </w:rPr>
+          <w:fldChar w:fldCharType="end"/>
+        </w:r>
+      </w:hyperlink>
+    </w:p>
+    <w:p/>
+    <w:p>
+      <w:pPr>
+        <w:pStyle w:val="TableofFigures"/>
+        <w:tabs>
+          <w:tab w:val="right" w:leader="dot" w:pos="9350"/>
+        </w:tabs>
+        <w:rPr>
+          <w:rStyle w:val="Hyperlink"/>
+          <w:noProof/>
+        </w:rPr>
+      </w:pPr>
+      <w:hyperlink w:anchor="_Toc5622065" w:history="1">
+        <w:r>
+          <w:rPr>
+            <w:rStyle w:val="Hyperlink"/>
+            <w:noProof/>
+          </w:rPr>
+          <w:t xml:space="preserve"> </w:t>
+        </w:r>
+        <w:r>
+          <w:rPr>
+            <w:rStyle w:val="Hyperlink"/>
+            <w:rFonts w:ascii="Arial" w:hAnsi="Arial" w:cs="Arial"/>
+            <w:noProof/>
+          </w:rPr>
+          <w:t>Figure 4 Work Breakdown Structure</w:t>
+        </w:r>
+        <w:r>
+          <w:rPr>
+            <w:noProof/>
+            <w:webHidden/>
+          </w:rPr>
+          <w:tab/>
+        </w:r>
+        <w:r>
+          <w:rPr>
+            <w:noProof/>
+            <w:webHidden/>
+          </w:rPr>
+          <w:fldChar w:fldCharType="begin"/>
+        </w:r>
+        <w:r>
+          <w:rPr>
+            <w:noProof/>
+            <w:webHidden/>
+          </w:rPr>
+          <w:instrText xml:space="preserve"> PAGEREF _Toc5622065 \h </w:instrText>
         </w:r>
         <w:r>
           <w:rPr>
@@ -2651,21 +2227,14 @@
           <w:noProof/>
         </w:rPr>
       </w:pPr>
-      <w:hyperlink w:anchor="_Toc5549785" w:history="1">
-        <w:r>
-          <w:rPr>
-            <w:rStyle w:val="Hyperlink"/>
-            <w:noProof/>
-          </w:rPr>
-          <w:t xml:space="preserve"> </w:t>
-        </w:r>
+      <w:hyperlink w:anchor="_Toc5622066" w:history="1">
         <w:r>
           <w:rPr>
             <w:rStyle w:val="Hyperlink"/>
             <w:rFonts w:ascii="Arial" w:hAnsi="Arial" w:cs="Arial"/>
             <w:noProof/>
           </w:rPr>
-          <w:t>Figure 3 Work Breakdown Structure</w:t>
+          <w:t>Figure 5 Milestones of project IlamTeaGarden</w:t>
         </w:r>
         <w:r>
           <w:rPr>
@@ -2686,7 +2255,7 @@
             <w:noProof/>
             <w:webHidden/>
           </w:rPr>
-          <w:instrText xml:space="preserve"> PAGEREF _Toc5549785 \h </w:instrText>
+          <w:instrText xml:space="preserve"> PAGEREF _Toc5622066 \h </w:instrText>
         </w:r>
         <w:r>
           <w:rPr>
@@ -2706,7 +2275,7 @@
             <w:noProof/>
             <w:webHidden/>
           </w:rPr>
-          <w:t>10</w:t>
+          <w:t>11</w:t>
         </w:r>
         <w:r>
           <w:rPr>
@@ -2729,14 +2298,14 @@
           <w:noProof/>
         </w:rPr>
       </w:pPr>
-      <w:hyperlink w:anchor="_Toc5549786" w:history="1">
+      <w:hyperlink w:anchor="_Toc5622067" w:history="1">
         <w:r>
           <w:rPr>
             <w:rStyle w:val="Hyperlink"/>
             <w:rFonts w:ascii="Arial" w:hAnsi="Arial" w:cs="Arial"/>
             <w:noProof/>
           </w:rPr>
-          <w:t>Figure 4 Milestones of project IlamTeaGarden</w:t>
+          <w:t>Figure 6 Gantt chart schedules</w:t>
         </w:r>
         <w:r>
           <w:rPr>
@@ -2757,7 +2326,7 @@
             <w:noProof/>
             <w:webHidden/>
           </w:rPr>
-          <w:instrText xml:space="preserve"> PAGEREF _Toc5549786 \h </w:instrText>
+          <w:instrText xml:space="preserve"> PAGEREF _Toc5622067 \h </w:instrText>
         </w:r>
         <w:r>
           <w:rPr>
@@ -2800,14 +2369,14 @@
           <w:noProof/>
         </w:rPr>
       </w:pPr>
-      <w:hyperlink w:anchor="_Toc5549787" w:history="1">
+      <w:hyperlink w:anchor="_Toc5622068" w:history="1">
         <w:r>
           <w:rPr>
             <w:rStyle w:val="Hyperlink"/>
             <w:rFonts w:ascii="Arial" w:hAnsi="Arial" w:cs="Arial"/>
             <w:noProof/>
           </w:rPr>
-          <w:t>Figure 5 Gantt chart schedules</w:t>
+          <w:t>Figure 7 Gantt chart</w:t>
         </w:r>
         <w:r>
           <w:rPr>
@@ -2828,7 +2397,7 @@
             <w:noProof/>
             <w:webHidden/>
           </w:rPr>
-          <w:instrText xml:space="preserve"> PAGEREF _Toc5549787 \h </w:instrText>
+          <w:instrText xml:space="preserve"> PAGEREF _Toc5622068 \h </w:instrText>
         </w:r>
         <w:r>
           <w:rPr>
@@ -2871,14 +2440,14 @@
           <w:noProof/>
         </w:rPr>
       </w:pPr>
-      <w:hyperlink w:anchor="_Toc5549788" w:history="1">
+      <w:hyperlink w:anchor="_Toc5622069" w:history="1">
         <w:r>
           <w:rPr>
             <w:rStyle w:val="Hyperlink"/>
             <w:rFonts w:ascii="Arial" w:hAnsi="Arial" w:cs="Arial"/>
             <w:noProof/>
           </w:rPr>
-          <w:t>Figure 6 Gantt chart</w:t>
+          <w:t>Figure 8 Consequences and their values</w:t>
         </w:r>
         <w:r>
           <w:rPr>
@@ -2899,7 +2468,78 @@
             <w:noProof/>
             <w:webHidden/>
           </w:rPr>
-          <w:instrText xml:space="preserve"> PAGEREF _Toc5549788 \h </w:instrText>
+          <w:instrText xml:space="preserve"> PAGEREF _Toc5622069 \h </w:instrText>
+        </w:r>
+        <w:r>
+          <w:rPr>
+            <w:noProof/>
+            <w:webHidden/>
+          </w:rPr>
+        </w:r>
+        <w:r>
+          <w:rPr>
+            <w:noProof/>
+            <w:webHidden/>
+          </w:rPr>
+          <w:fldChar w:fldCharType="separate"/>
+        </w:r>
+        <w:r>
+          <w:rPr>
+            <w:noProof/>
+            <w:webHidden/>
+          </w:rPr>
+          <w:t>13</w:t>
+        </w:r>
+        <w:r>
+          <w:rPr>
+            <w:noProof/>
+            <w:webHidden/>
+          </w:rPr>
+          <w:fldChar w:fldCharType="end"/>
+        </w:r>
+      </w:hyperlink>
+    </w:p>
+    <w:p/>
+    <w:p>
+      <w:pPr>
+        <w:pStyle w:val="TableofFigures"/>
+        <w:tabs>
+          <w:tab w:val="right" w:leader="dot" w:pos="9350"/>
+        </w:tabs>
+        <w:rPr>
+          <w:rStyle w:val="Hyperlink"/>
+          <w:noProof/>
+        </w:rPr>
+      </w:pPr>
+      <w:hyperlink w:anchor="_Toc5622070" w:history="1">
+        <w:r>
+          <w:rPr>
+            <w:rStyle w:val="Hyperlink"/>
+            <w:rFonts w:ascii="Arial" w:hAnsi="Arial" w:cs="Arial"/>
+            <w:noProof/>
+          </w:rPr>
+          <w:t>Figure 9 Likelihood and their values</w:t>
+        </w:r>
+        <w:r>
+          <w:rPr>
+            <w:noProof/>
+            <w:webHidden/>
+          </w:rPr>
+          <w:tab/>
+        </w:r>
+        <w:r>
+          <w:rPr>
+            <w:noProof/>
+            <w:webHidden/>
+          </w:rPr>
+          <w:fldChar w:fldCharType="begin"/>
+        </w:r>
+        <w:r>
+          <w:rPr>
+            <w:noProof/>
+            <w:webHidden/>
+          </w:rPr>
+          <w:instrText xml:space="preserve"> PAGEREF _Toc5622070 \h </w:instrText>
         </w:r>
         <w:r>
           <w:rPr>
@@ -2942,14 +2582,14 @@
           <w:noProof/>
         </w:rPr>
       </w:pPr>
-      <w:hyperlink w:anchor="_Toc5549789" w:history="1">
+      <w:hyperlink w:anchor="_Toc5622071" w:history="1">
         <w:r>
           <w:rPr>
             <w:rStyle w:val="Hyperlink"/>
             <w:rFonts w:ascii="Arial" w:hAnsi="Arial" w:cs="Arial"/>
             <w:noProof/>
           </w:rPr>
-          <w:t>Figure 7 Consequences and their values</w:t>
+          <w:t>Figure 10 Risk Table</w:t>
         </w:r>
         <w:r>
           <w:rPr>
@@ -2970,7 +2610,7 @@
             <w:noProof/>
             <w:webHidden/>
           </w:rPr>
-          <w:instrText xml:space="preserve"> PAGEREF _Toc5549789 \h </w:instrText>
+          <w:instrText xml:space="preserve"> PAGEREF _Toc5622071 \h </w:instrText>
         </w:r>
         <w:r>
           <w:rPr>
@@ -3009,18 +2649,17 @@
           <w:tab w:val="right" w:leader="dot" w:pos="9350"/>
         </w:tabs>
         <w:rPr>
-          <w:rStyle w:val="Hyperlink"/>
           <w:noProof/>
         </w:rPr>
       </w:pPr>
-      <w:hyperlink w:anchor="_Toc5549790" w:history="1">
+      <w:hyperlink w:anchor="_Toc5622072" w:history="1">
         <w:r>
           <w:rPr>
             <w:rStyle w:val="Hyperlink"/>
             <w:rFonts w:ascii="Arial" w:hAnsi="Arial" w:cs="Arial"/>
             <w:noProof/>
           </w:rPr>
-          <w:t>Figure 8 Likelihood and their values</w:t>
+          <w:t>Figure 11 Configuration Management</w:t>
         </w:r>
         <w:r>
           <w:rPr>
@@ -3041,7 +2680,7 @@
             <w:noProof/>
             <w:webHidden/>
           </w:rPr>
-          <w:instrText xml:space="preserve"> PAGEREF _Toc5549790 \h </w:instrText>
+          <w:instrText xml:space="preserve"> PAGEREF _Toc5622072 \h </w:instrText>
         </w:r>
         <w:r>
           <w:rPr>
@@ -3072,147 +2711,6 @@
         </w:r>
       </w:hyperlink>
     </w:p>
-    <w:p/>
-    <w:p>
-      <w:pPr>
-        <w:pStyle w:val="TableofFigures"/>
-        <w:tabs>
-          <w:tab w:val="right" w:leader="dot" w:pos="9350"/>
-        </w:tabs>
-        <w:rPr>
-          <w:rStyle w:val="Hyperlink"/>
-          <w:noProof/>
-        </w:rPr>
-      </w:pPr>
-      <w:hyperlink w:anchor="_Toc5549791" w:history="1">
-        <w:r>
-          <w:rPr>
-            <w:rStyle w:val="Hyperlink"/>
-            <w:rFonts w:ascii="Arial" w:hAnsi="Arial" w:cs="Arial"/>
-            <w:noProof/>
-          </w:rPr>
-          <w:t>Figure 9 Risk Table</w:t>
-        </w:r>
-        <w:r>
-          <w:rPr>
-            <w:noProof/>
-            <w:webHidden/>
-          </w:rPr>
-          <w:tab/>
-        </w:r>
-        <w:r>
-          <w:rPr>
-            <w:noProof/>
-            <w:webHidden/>
-          </w:rPr>
-          <w:fldChar w:fldCharType="begin"/>
-        </w:r>
-        <w:r>
-          <w:rPr>
-            <w:noProof/>
-            <w:webHidden/>
-          </w:rPr>
-          <w:instrText xml:space="preserve"> PAGEREF _Toc5549791 \h </w:instrText>
-        </w:r>
-        <w:r>
-          <w:rPr>
-            <w:noProof/>
-            <w:webHidden/>
-          </w:rPr>
-        </w:r>
-        <w:r>
-          <w:rPr>
-            <w:noProof/>
-            <w:webHidden/>
-          </w:rPr>
-          <w:fldChar w:fldCharType="separate"/>
-        </w:r>
-        <w:r>
-          <w:rPr>
-            <w:noProof/>
-            <w:webHidden/>
-          </w:rPr>
-          <w:t>15</w:t>
-        </w:r>
-        <w:r>
-          <w:rPr>
-            <w:noProof/>
-            <w:webHidden/>
-          </w:rPr>
-          <w:fldChar w:fldCharType="end"/>
-        </w:r>
-      </w:hyperlink>
-    </w:p>
-    <w:p/>
-    <w:p>
-      <w:pPr>
-        <w:pStyle w:val="TableofFigures"/>
-        <w:tabs>
-          <w:tab w:val="right" w:leader="dot" w:pos="9350"/>
-        </w:tabs>
-        <w:rPr>
-          <w:noProof/>
-        </w:rPr>
-      </w:pPr>
-      <w:hyperlink w:anchor="_Toc5549792" w:history="1">
-        <w:r>
-          <w:rPr>
-            <w:rStyle w:val="Hyperlink"/>
-            <w:rFonts w:ascii="Arial" w:hAnsi="Arial" w:cs="Arial"/>
-            <w:noProof/>
-          </w:rPr>
-          <w:t>Figure 10 Configuration Management</w:t>
-        </w:r>
-        <w:r>
-          <w:rPr>
-            <w:noProof/>
-            <w:webHidden/>
-          </w:rPr>
-          <w:tab/>
-        </w:r>
-        <w:r>
-          <w:rPr>
-            <w:noProof/>
-            <w:webHidden/>
-          </w:rPr>
-          <w:fldChar w:fldCharType="begin"/>
-        </w:r>
-        <w:r>
-          <w:rPr>
-            <w:noProof/>
-            <w:webHidden/>
-          </w:rPr>
-          <w:instrText xml:space="preserve"> PAGEREF _Toc5549792 \h </w:instrText>
-        </w:r>
-        <w:r>
-          <w:rPr>
-            <w:noProof/>
-            <w:webHidden/>
-          </w:rPr>
-        </w:r>
-        <w:r>
-          <w:rPr>
-            <w:noProof/>
-            <w:webHidden/>
-          </w:rPr>
-          <w:fldChar w:fldCharType="separate"/>
-        </w:r>
-        <w:r>
-          <w:rPr>
-            <w:noProof/>
-            <w:webHidden/>
-          </w:rPr>
-          <w:t>16</w:t>
-        </w:r>
-        <w:r>
-          <w:rPr>
-            <w:noProof/>
-            <w:webHidden/>
-          </w:rPr>
-          <w:fldChar w:fldCharType="end"/>
-        </w:r>
-      </w:hyperlink>
-    </w:p>
     <w:p>
       <w:pPr>
         <w:pStyle w:val="Heading1"/>
@@ -3226,8 +2724,9 @@
       </w:pPr>
       <w:r>
         <w:rPr>
-          <w:rFonts w:ascii="Arial" w:hAnsi="Arial" w:cs="Arial"/>
+          <w:rFonts w:ascii="Arial" w:eastAsiaTheme="minorEastAsia" w:hAnsi="Arial" w:cs="Arial"/>
           <w:b/>
+          <w:color w:val="auto"/>
           <w:sz w:val="28"/>
           <w:szCs w:val="28"/>
           <w:lang w:val="en"/>
@@ -3383,45 +2882,14 @@
           <w:lang w:val="en"/>
         </w:rPr>
       </w:pPr>
-      <w:proofErr w:type="spellStart"/>
-      <w:r>
-        <w:rPr>
-          <w:rFonts w:ascii="Arial" w:hAnsi="Arial" w:cs="Arial"/>
-          <w:sz w:val="24"/>
-          <w:szCs w:val="24"/>
-          <w:lang w:val="en"/>
-        </w:rPr>
-        <w:t>Ilam</w:t>
-      </w:r>
-      <w:proofErr w:type="spellEnd"/>
-      <w:r>
-        <w:rPr>
-          <w:rFonts w:ascii="Arial" w:hAnsi="Arial" w:cs="Arial"/>
-          <w:sz w:val="24"/>
-          <w:szCs w:val="24"/>
-          <w:lang w:val="en"/>
-        </w:rPr>
-        <w:t xml:space="preserve"> district, located on the eastern corner of the country is where most of the tea for Nepali Tea Traders is grown and harvested. The green tea along with </w:t>
-      </w:r>
-      <w:proofErr w:type="spellStart"/>
-      <w:r>
-        <w:rPr>
-          <w:rFonts w:ascii="Arial" w:hAnsi="Arial" w:cs="Arial"/>
-          <w:sz w:val="24"/>
-          <w:szCs w:val="24"/>
-          <w:lang w:val="en"/>
-        </w:rPr>
-        <w:t>churpi</w:t>
-      </w:r>
-      <w:proofErr w:type="spellEnd"/>
-      <w:r>
-        <w:rPr>
-          <w:rFonts w:ascii="Arial" w:hAnsi="Arial" w:cs="Arial"/>
-          <w:sz w:val="24"/>
-          <w:szCs w:val="24"/>
-          <w:lang w:val="en"/>
-        </w:rPr>
-        <w:t xml:space="preserve">, lollipop etc. are those few products that people from all over the country as well as several foreign countries crave for but do not get to enjoy enough because of various factors.  </w:t>
+      <w:r>
+        <w:rPr>
+          <w:rFonts w:ascii="Arial" w:hAnsi="Arial" w:cs="Arial"/>
+          <w:sz w:val="24"/>
+          <w:szCs w:val="24"/>
+          <w:lang w:val="en"/>
+        </w:rPr>
+        <w:t xml:space="preserve">Ilam district, located on the eastern corner of the country is where most of the tea for Nepali Tea Traders is grown and harvested. The green tea along with churpi, lollipop etc. are those few products that people from all over the country as well as several foreign countries crave for but do not get to enjoy enough because of various factors.  </w:t>
       </w:r>
     </w:p>
     <w:p>
@@ -3445,67 +2913,7 @@
           <w:szCs w:val="24"/>
           <w:lang w:val="en"/>
         </w:rPr>
-        <w:t xml:space="preserve">My project </w:t>
-      </w:r>
-      <w:proofErr w:type="spellStart"/>
-      <w:r>
-        <w:rPr>
-          <w:rFonts w:ascii="Arial" w:hAnsi="Arial" w:cs="Arial"/>
-          <w:sz w:val="24"/>
-          <w:szCs w:val="24"/>
-          <w:lang w:val="en"/>
-        </w:rPr>
-        <w:t>IlamTeaGarden</w:t>
-      </w:r>
-      <w:proofErr w:type="spellEnd"/>
-      <w:r>
-        <w:rPr>
-          <w:rFonts w:ascii="Arial" w:hAnsi="Arial" w:cs="Arial"/>
-          <w:sz w:val="24"/>
-          <w:szCs w:val="24"/>
-          <w:lang w:val="en"/>
-        </w:rPr>
-        <w:t xml:space="preserve"> will be a commercial website that can connect the tea market of </w:t>
-      </w:r>
-      <w:proofErr w:type="spellStart"/>
-      <w:r>
-        <w:rPr>
-          <w:rFonts w:ascii="Arial" w:hAnsi="Arial" w:cs="Arial"/>
-          <w:sz w:val="24"/>
-          <w:szCs w:val="24"/>
-          <w:lang w:val="en"/>
-        </w:rPr>
-        <w:t>Ilam</w:t>
-      </w:r>
-      <w:proofErr w:type="spellEnd"/>
-      <w:r>
-        <w:rPr>
-          <w:rFonts w:ascii="Arial" w:hAnsi="Arial" w:cs="Arial"/>
-          <w:sz w:val="24"/>
-          <w:szCs w:val="24"/>
-          <w:lang w:val="en"/>
-        </w:rPr>
-        <w:t xml:space="preserve"> all over Nepal. People from all places will be aware of the tea market that the place flourishes on. The projects will be focusing on commercializing those products that are uncommon to other places but easily manufactured in </w:t>
-      </w:r>
-      <w:proofErr w:type="spellStart"/>
-      <w:r>
-        <w:rPr>
-          <w:rFonts w:ascii="Arial" w:hAnsi="Arial" w:cs="Arial"/>
-          <w:sz w:val="24"/>
-          <w:szCs w:val="24"/>
-          <w:lang w:val="en"/>
-        </w:rPr>
-        <w:t>Ilam</w:t>
-      </w:r>
-      <w:proofErr w:type="spellEnd"/>
-      <w:r>
-        <w:rPr>
-          <w:rFonts w:ascii="Arial" w:hAnsi="Arial" w:cs="Arial"/>
-          <w:sz w:val="24"/>
-          <w:szCs w:val="24"/>
-          <w:lang w:val="en"/>
-        </w:rPr>
-        <w:t xml:space="preserve">. </w:t>
+        <w:t xml:space="preserve">My project IlamTeaGarden will be a commercial website that can connect the tea market of Ilam all over Nepal. People from all places will be aware of the tea market that the place flourishes on. The projects will be focusing on commercializing those products that are uncommon to other places but easily manufactured in Ilam. </w:t>
       </w:r>
     </w:p>
     <w:p>
@@ -3560,27 +2968,7 @@
           <w:szCs w:val="24"/>
           <w:lang w:val="en"/>
         </w:rPr>
-        <w:t xml:space="preserve">As an underdeveloped place of a developing country, </w:t>
-      </w:r>
-      <w:proofErr w:type="spellStart"/>
-      <w:r>
-        <w:rPr>
-          <w:rFonts w:ascii="Arial" w:hAnsi="Arial" w:cs="Arial"/>
-          <w:sz w:val="24"/>
-          <w:szCs w:val="24"/>
-          <w:lang w:val="en"/>
-        </w:rPr>
-        <w:t>Ilam</w:t>
-      </w:r>
-      <w:proofErr w:type="spellEnd"/>
-      <w:r>
-        <w:rPr>
-          <w:rFonts w:ascii="Arial" w:hAnsi="Arial" w:cs="Arial"/>
-          <w:sz w:val="24"/>
-          <w:szCs w:val="24"/>
-          <w:lang w:val="en"/>
-        </w:rPr>
-        <w:t xml:space="preserve"> tea market until now does not have a proper information system to commercialize their products and are being marketed manually through communications only. Because the place is located at the eastern border of the country, most of the market has been taken by India rather than our own. Even in the capital city, most people are unaware of the products. Farmers too are unaware of the massive market that their products can create in the national as well as international level. Several companies are focused on increasing the tea market, but are limited by the lack of a proper information system to properly market the products. </w:t>
+        <w:t xml:space="preserve">As an underdeveloped place of a developing country, Ilam tea market until now does not have a proper information system to commercialize their products and are being marketed manually through communications only. Because the place is located at the eastern border of the country, most of the market has been taken by India rather than our own. Even in the capital city, most people are unaware of the products. Farmers too are unaware of the massive market that their products can create in the national as well as international level. Several companies are focused on increasing the tea market, but are limited by the lack of a proper information system to properly market the products. </w:t>
       </w:r>
     </w:p>
     <w:p>
@@ -3635,27 +3023,7 @@
           <w:szCs w:val="24"/>
           <w:lang w:val="en"/>
         </w:rPr>
-        <w:t xml:space="preserve">The project will allow the tea farmers and manufacturers of </w:t>
-      </w:r>
-      <w:proofErr w:type="spellStart"/>
-      <w:r>
-        <w:rPr>
-          <w:rFonts w:ascii="Arial" w:hAnsi="Arial" w:cs="Arial"/>
-          <w:sz w:val="24"/>
-          <w:szCs w:val="24"/>
-          <w:lang w:val="en"/>
-        </w:rPr>
-        <w:t>Ilam</w:t>
-      </w:r>
-      <w:proofErr w:type="spellEnd"/>
-      <w:r>
-        <w:rPr>
-          <w:rFonts w:ascii="Arial" w:hAnsi="Arial" w:cs="Arial"/>
-          <w:sz w:val="24"/>
-          <w:szCs w:val="24"/>
-          <w:lang w:val="en"/>
-        </w:rPr>
-        <w:t xml:space="preserve"> to make a direct contact with buyers that will allow them to make the best benefits from the products that they produce which as of now is being handled by different mediators and will create a national market for those products as well. </w:t>
+        <w:t xml:space="preserve">The project will allow the tea farmers and manufacturers of Ilam to make a direct contact with buyers that will allow them to make the best benefits from the products that they produce which as of now is being handled by different mediators and will create a national market for those products as well. </w:t>
       </w:r>
     </w:p>
     <w:p>
@@ -3679,27 +3047,17 @@
           <w:szCs w:val="24"/>
           <w:lang w:val="en"/>
         </w:rPr>
-        <w:t xml:space="preserve">Mediators who are involved in the projects are highly benefitted while trading these products and those mediators does not include people who trades through online information system. Not all of those mediators are from the place of product manufacture which I turn does not support the economic status of the place. People from around the country have only heard of </w:t>
-      </w:r>
-      <w:proofErr w:type="spellStart"/>
-      <w:r>
-        <w:rPr>
-          <w:rFonts w:ascii="Arial" w:hAnsi="Arial" w:cs="Arial"/>
-          <w:sz w:val="24"/>
-          <w:szCs w:val="24"/>
-          <w:lang w:val="en"/>
-        </w:rPr>
-        <w:t>Ilam</w:t>
-      </w:r>
-      <w:proofErr w:type="spellEnd"/>
-      <w:r>
-        <w:rPr>
-          <w:rFonts w:ascii="Arial" w:hAnsi="Arial" w:cs="Arial"/>
-          <w:sz w:val="24"/>
-          <w:szCs w:val="24"/>
-          <w:lang w:val="en"/>
-        </w:rPr>
-        <w:t xml:space="preserve"> as a place where Tea grows but they have not actually used the product.  </w:t>
+        <w:t xml:space="preserve">Mediators who are involved in the projects are highly benefitted while trading these products and those mediators does not include people who trades through online information system. Not all of those mediators are from the place of product manufacture which I turn does not support the economic status of the place. People from around the country have only heard of Ilam as a place where Tea grows but they </w:t>
+      </w:r>
+      <w:r>
+        <w:rPr>
+          <w:rFonts w:ascii="Arial" w:hAnsi="Arial" w:cs="Arial"/>
+          <w:sz w:val="24"/>
+          <w:szCs w:val="24"/>
+          <w:lang w:val="en"/>
+        </w:rPr>
+        <w:lastRenderedPageBreak/>
+        <w:t xml:space="preserve">have not actually used the product.  </w:t>
       </w:r>
     </w:p>
     <w:p>
@@ -3723,17 +3081,7 @@
           <w:szCs w:val="24"/>
           <w:lang w:val="en"/>
         </w:rPr>
-        <w:t xml:space="preserve">The project will focus to solve these problems and bring the best benefits to both the </w:t>
-      </w:r>
-      <w:r>
-        <w:rPr>
-          <w:rFonts w:ascii="Arial" w:hAnsi="Arial" w:cs="Arial"/>
-          <w:sz w:val="24"/>
-          <w:szCs w:val="24"/>
-          <w:lang w:val="en"/>
-        </w:rPr>
-        <w:lastRenderedPageBreak/>
-        <w:t xml:space="preserve">production area as a whole and consumer. </w:t>
+        <w:t xml:space="preserve">The project will focus to solve these problems and bring the best benefits to both the production area as a whole and consumer. </w:t>
       </w:r>
     </w:p>
     <w:p>
@@ -3788,27 +3136,7 @@
           <w:szCs w:val="24"/>
           <w:lang w:val="en"/>
         </w:rPr>
-        <w:t xml:space="preserve">The project will be based around marketing products like tea, dairy products like </w:t>
-      </w:r>
-      <w:proofErr w:type="spellStart"/>
-      <w:r>
-        <w:rPr>
-          <w:rFonts w:ascii="Arial" w:hAnsi="Arial" w:cs="Arial"/>
-          <w:sz w:val="24"/>
-          <w:szCs w:val="24"/>
-          <w:lang w:val="en"/>
-        </w:rPr>
-        <w:t>churpi</w:t>
-      </w:r>
-      <w:proofErr w:type="spellEnd"/>
-      <w:r>
-        <w:rPr>
-          <w:rFonts w:ascii="Arial" w:hAnsi="Arial" w:cs="Arial"/>
-          <w:sz w:val="24"/>
-          <w:szCs w:val="24"/>
-          <w:lang w:val="en"/>
-        </w:rPr>
-        <w:t xml:space="preserve">, lollipop, local cheese, ghee etc. Since farmers and manufacturer can directly market their products without any mediators and sell them directly to the buyers, they will be highly impacted by the project. The project will require high level of user details to make trades more trustworthy. Online bookings and online payments will also be included to increase the efficiency of the project.  </w:t>
+        <w:t xml:space="preserve">The project will be based around marketing products like tea, dairy products like churpi, lollipop, local cheese, ghee etc. Since farmers and manufacturer can directly market their products without any mediators and sell them directly to the buyers, they will be highly impacted by the project. The project will require high level of user details to make trades more trustworthy. Online bookings and online payments will also be included to increase the efficiency of the project.  </w:t>
       </w:r>
     </w:p>
     <w:p>
@@ -3832,47 +3160,7 @@
           <w:szCs w:val="24"/>
           <w:lang w:val="en"/>
         </w:rPr>
-        <w:t xml:space="preserve">Since tea growing areas in </w:t>
-      </w:r>
-      <w:proofErr w:type="spellStart"/>
-      <w:r>
-        <w:rPr>
-          <w:rFonts w:ascii="Arial" w:hAnsi="Arial" w:cs="Arial"/>
-          <w:sz w:val="24"/>
-          <w:szCs w:val="24"/>
-          <w:lang w:val="en"/>
-        </w:rPr>
-        <w:t>Ilam</w:t>
-      </w:r>
-      <w:proofErr w:type="spellEnd"/>
-      <w:r>
-        <w:rPr>
-          <w:rFonts w:ascii="Arial" w:hAnsi="Arial" w:cs="Arial"/>
-          <w:sz w:val="24"/>
-          <w:szCs w:val="24"/>
-          <w:lang w:val="en"/>
-        </w:rPr>
-        <w:t xml:space="preserve"> are tourists attracting areas, the project will in some level attract people from other places when they get to view the manufacture areas of the </w:t>
-      </w:r>
-      <w:proofErr w:type="spellStart"/>
-      <w:r>
-        <w:rPr>
-          <w:rFonts w:ascii="Arial" w:hAnsi="Arial" w:cs="Arial"/>
-          <w:sz w:val="24"/>
-          <w:szCs w:val="24"/>
-          <w:lang w:val="en"/>
-        </w:rPr>
-        <w:t>Ilameli</w:t>
-      </w:r>
-      <w:proofErr w:type="spellEnd"/>
-      <w:r>
-        <w:rPr>
-          <w:rFonts w:ascii="Arial" w:hAnsi="Arial" w:cs="Arial"/>
-          <w:sz w:val="24"/>
-          <w:szCs w:val="24"/>
-          <w:lang w:val="en"/>
-        </w:rPr>
-        <w:t xml:space="preserve"> products. </w:t>
+        <w:t xml:space="preserve">Since tea growing areas in Ilam are tourists attracting areas, the project will in some level attract people from other places when they get to view the manufacture areas of the Ilameli products. </w:t>
       </w:r>
     </w:p>
     <w:p>
@@ -4049,16 +3337,7 @@
           <w:szCs w:val="24"/>
           <w:lang w:val="en"/>
         </w:rPr>
-        <w:t>Features of onl</w:t>
-      </w:r>
-      <w:r>
-        <w:rPr>
-          <w:rFonts w:ascii="Arial" w:hAnsi="Arial" w:cs="Arial"/>
-          <w:sz w:val="24"/>
-          <w:szCs w:val="24"/>
-          <w:lang w:val="en"/>
-        </w:rPr>
-        <w:t>ine booking.</w:t>
+        <w:t>Features of online booking.</w:t>
       </w:r>
     </w:p>
     <w:p>
@@ -4142,47 +3421,7 @@
           <w:szCs w:val="24"/>
           <w:lang w:val="en"/>
         </w:rPr>
-        <w:t xml:space="preserve">The project will be directly involved in marketing products manufactured in </w:t>
-      </w:r>
-      <w:proofErr w:type="spellStart"/>
-      <w:r>
-        <w:rPr>
-          <w:rFonts w:ascii="Arial" w:hAnsi="Arial" w:cs="Arial"/>
-          <w:sz w:val="24"/>
-          <w:szCs w:val="24"/>
-          <w:lang w:val="en"/>
-        </w:rPr>
-        <w:t>Ilam</w:t>
-      </w:r>
-      <w:proofErr w:type="spellEnd"/>
-      <w:r>
-        <w:rPr>
-          <w:rFonts w:ascii="Arial" w:hAnsi="Arial" w:cs="Arial"/>
-          <w:sz w:val="24"/>
-          <w:szCs w:val="24"/>
-          <w:lang w:val="en"/>
-        </w:rPr>
-        <w:t xml:space="preserve"> which will help in increasing the economic standard of the people along with the GDP of the place. People from all over Nepal will get to enjoy the local products of </w:t>
-      </w:r>
-      <w:proofErr w:type="spellStart"/>
-      <w:r>
-        <w:rPr>
-          <w:rFonts w:ascii="Arial" w:hAnsi="Arial" w:cs="Arial"/>
-          <w:sz w:val="24"/>
-          <w:szCs w:val="24"/>
-          <w:lang w:val="en"/>
-        </w:rPr>
-        <w:t>Ilam</w:t>
-      </w:r>
-      <w:proofErr w:type="spellEnd"/>
-      <w:r>
-        <w:rPr>
-          <w:rFonts w:ascii="Arial" w:hAnsi="Arial" w:cs="Arial"/>
-          <w:sz w:val="24"/>
-          <w:szCs w:val="24"/>
-          <w:lang w:val="en"/>
-        </w:rPr>
-        <w:t xml:space="preserve"> easily. The project will be highly focused on giving a household name to those products </w:t>
+        <w:t xml:space="preserve">The project will be directly involved in marketing products manufactured in Ilam which will help in increasing the economic standard of the people along with the GDP of the place. People from all over Nepal will get to enjoy the local products of Ilam easily. The project will be highly focused on giving a household name to those products </w:t>
       </w:r>
     </w:p>
     <w:p>
@@ -4343,7 +3582,17 @@
           <w:szCs w:val="24"/>
           <w:lang w:val="en"/>
         </w:rPr>
-        <w:t xml:space="preserve">As a place where internet is not yet understood and used by many people (especially farmers), the project will also have a secondary but a passive scope to promote the use of information technology to make their life better. </w:t>
+        <w:t xml:space="preserve">As a place where internet is not yet understood and used by many people (especially </w:t>
+      </w:r>
+      <w:r>
+        <w:rPr>
+          <w:rFonts w:ascii="Arial" w:hAnsi="Arial" w:cs="Arial"/>
+          <w:sz w:val="24"/>
+          <w:szCs w:val="24"/>
+          <w:lang w:val="en"/>
+        </w:rPr>
+        <w:lastRenderedPageBreak/>
+        <w:t xml:space="preserve">farmers), the project will also have a secondary but a passive scope to promote the use of information technology to make their life better. </w:t>
       </w:r>
     </w:p>
     <w:p>
@@ -4364,7 +3613,6 @@
           <w:szCs w:val="24"/>
           <w:lang w:val="en"/>
         </w:rPr>
-        <w:lastRenderedPageBreak/>
         <w:t>Limitations</w:t>
       </w:r>
       <w:bookmarkEnd w:id="10"/>
@@ -4630,63 +3878,7 @@
           <w:szCs w:val="24"/>
           <w:lang w:val="en"/>
         </w:rPr>
-        <w:t xml:space="preserve">Throughout the project I will be using as well as learning more of programming languages like </w:t>
-      </w:r>
-      <w:proofErr w:type="spellStart"/>
-      <w:r>
-        <w:rPr>
-          <w:rFonts w:ascii="Arial" w:hAnsi="Arial" w:cs="Arial"/>
-          <w:sz w:val="24"/>
-          <w:szCs w:val="24"/>
-          <w:lang w:val="en"/>
-        </w:rPr>
-        <w:t>Php</w:t>
-      </w:r>
-      <w:proofErr w:type="spellEnd"/>
-      <w:r>
-        <w:rPr>
-          <w:rFonts w:ascii="Arial" w:hAnsi="Arial" w:cs="Arial"/>
-          <w:sz w:val="24"/>
-          <w:szCs w:val="24"/>
-          <w:lang w:val="en"/>
-        </w:rPr>
-        <w:t xml:space="preserve">, </w:t>
-      </w:r>
-      <w:r>
-        <w:rPr>
-          <w:rFonts w:ascii="Arial" w:hAnsi="Arial" w:cs="Arial"/>
-          <w:sz w:val="24"/>
-          <w:szCs w:val="24"/>
-          <w:lang w:val="en"/>
-        </w:rPr>
-        <w:t>JavaScript</w:t>
-      </w:r>
-      <w:r>
-        <w:rPr>
-          <w:rFonts w:ascii="Arial" w:hAnsi="Arial" w:cs="Arial"/>
-          <w:sz w:val="24"/>
-          <w:szCs w:val="24"/>
-          <w:lang w:val="en"/>
-        </w:rPr>
-        <w:t xml:space="preserve">, </w:t>
-      </w:r>
-      <w:r>
-        <w:rPr>
-          <w:rFonts w:ascii="Arial" w:hAnsi="Arial" w:cs="Arial"/>
-          <w:sz w:val="24"/>
-          <w:szCs w:val="24"/>
-          <w:lang w:val="en"/>
-        </w:rPr>
-        <w:t>Bootstrap.</w:t>
-      </w:r>
-      <w:r>
-        <w:rPr>
-          <w:rFonts w:ascii="Arial" w:hAnsi="Arial" w:cs="Arial"/>
-          <w:sz w:val="24"/>
-          <w:szCs w:val="24"/>
-          <w:lang w:val="en"/>
-        </w:rPr>
-        <w:t xml:space="preserve"> </w:t>
+        <w:t xml:space="preserve">Throughout the project I will be using as well as learning more of programming languages like Php, JavaScript, Bootstrap. </w:t>
       </w:r>
     </w:p>
     <w:p>
@@ -4908,47 +4100,7 @@
           <w:szCs w:val="24"/>
           <w:lang w:val="en"/>
         </w:rPr>
-        <w:t xml:space="preserve">As a residence of </w:t>
-      </w:r>
-      <w:proofErr w:type="spellStart"/>
-      <w:r>
-        <w:rPr>
-          <w:rFonts w:ascii="Arial" w:hAnsi="Arial" w:cs="Arial"/>
-          <w:sz w:val="24"/>
-          <w:szCs w:val="24"/>
-          <w:lang w:val="en"/>
-        </w:rPr>
-        <w:t>Ilam</w:t>
-      </w:r>
-      <w:proofErr w:type="spellEnd"/>
-      <w:r>
-        <w:rPr>
-          <w:rFonts w:ascii="Arial" w:hAnsi="Arial" w:cs="Arial"/>
-          <w:sz w:val="24"/>
-          <w:szCs w:val="24"/>
-          <w:lang w:val="en"/>
-        </w:rPr>
-        <w:t xml:space="preserve"> myself, I have seen how behind are we from the actual world that operates in this century. It has only been a year since people from my village got an internet access. Not everyone has any idea of the information system that the world runs under. As specific as the project is to </w:t>
-      </w:r>
-      <w:proofErr w:type="spellStart"/>
-      <w:r>
-        <w:rPr>
-          <w:rFonts w:ascii="Arial" w:hAnsi="Arial" w:cs="Arial"/>
-          <w:sz w:val="24"/>
-          <w:szCs w:val="24"/>
-          <w:lang w:val="en"/>
-        </w:rPr>
-        <w:t>Ilam</w:t>
-      </w:r>
-      <w:proofErr w:type="spellEnd"/>
-      <w:r>
-        <w:rPr>
-          <w:rFonts w:ascii="Arial" w:hAnsi="Arial" w:cs="Arial"/>
-          <w:sz w:val="24"/>
-          <w:szCs w:val="24"/>
-          <w:lang w:val="en"/>
-        </w:rPr>
-        <w:t xml:space="preserve">, it will have a high impact and also require a heavy change to a better lifestyles of the place. </w:t>
+        <w:t xml:space="preserve">As a residence of Ilam myself, I have seen how behind are we from the actual world that operates in this century. It has only been a year since people from my village got an internet access. Not everyone has any idea of the information system that the world runs under. As specific as the project is to Ilam, it will have a high impact and also require a heavy change to a better lifestyles of the place. </w:t>
       </w:r>
     </w:p>
     <w:p>
@@ -4993,25 +4145,7 @@
           <w:szCs w:val="24"/>
           <w:lang w:val="en"/>
         </w:rPr>
-        <w:t xml:space="preserve">Description of the </w:t>
-      </w:r>
-      <w:r>
-        <w:rPr>
-          <w:rFonts w:ascii="Arial" w:hAnsi="Arial" w:cs="Arial"/>
-          <w:sz w:val="24"/>
-          <w:szCs w:val="24"/>
-          <w:lang w:val="en"/>
-        </w:rPr>
-        <w:t>methodology</w:t>
-      </w:r>
-      <w:r>
-        <w:rPr>
-          <w:rFonts w:ascii="Arial" w:hAnsi="Arial" w:cs="Arial"/>
-          <w:sz w:val="24"/>
-          <w:szCs w:val="24"/>
-          <w:lang w:val="en"/>
-        </w:rPr>
-        <w:t xml:space="preserve"> chosen</w:t>
+        <w:t>Description of the methodology chosen</w:t>
       </w:r>
       <w:bookmarkEnd w:id="15"/>
     </w:p>
@@ -5036,7 +4170,17 @@
           <w:szCs w:val="24"/>
           <w:lang w:val="en"/>
         </w:rPr>
-        <w:t>Since, people from my place are not habitual to information technology, the project has to be an easy process for them. Keeping this in mind, I will be developing my project based on the waterfall methodology. This method is a traditional approach of development methodology that has different phases which are carried out in a linear sequence. Development cannot proceed further without completing the current phase of development. The process has to go one after the other just like the name waterfall suggests.</w:t>
+        <w:t xml:space="preserve">Since, people from my place are not habitual to information technology, the project has to be an easy process for them. Keeping this in mind, I will be developing my project based on the waterfall methodology. This method is a traditional approach of development methodology that has different phases which are carried out in a linear sequence. Development cannot proceed further without completing the current phase of </w:t>
+      </w:r>
+      <w:r>
+        <w:rPr>
+          <w:rFonts w:ascii="Arial" w:hAnsi="Arial" w:cs="Arial"/>
+          <w:sz w:val="24"/>
+          <w:szCs w:val="24"/>
+          <w:lang w:val="en"/>
+        </w:rPr>
+        <w:lastRenderedPageBreak/>
+        <w:t>development. The process has to go one after the other just like the name waterfall suggests.</w:t>
       </w:r>
     </w:p>
     <w:p>
@@ -5055,9 +4199,8 @@
           <w:sz w:val="24"/>
           <w:szCs w:val="24"/>
         </w:rPr>
-        <w:lastRenderedPageBreak/>
         <w:drawing>
-          <wp:inline distT="0" distB="0" distL="0" distR="0" wp14:anchorId="5A2DFD7B" wp14:editId="31624647">
+          <wp:inline distT="0" distB="0" distL="0" distR="0" wp14:anchorId="22F4CFFF" wp14:editId="24DC2D73">
             <wp:extent cx="5943600" cy="3341370"/>
             <wp:effectExtent l="0" t="0" r="0" b="0"/>
             <wp:docPr id="3" name="Picture 3"/>
@@ -5072,7 +4215,7 @@
                     <pic:cNvPicPr/>
                   </pic:nvPicPr>
                   <pic:blipFill>
-                    <a:blip r:embed="rId9">
+                    <a:blip r:embed="rId8">
                       <a:extLst>
                         <a:ext uri="{28A0092B-C50C-407E-A947-70E740481C1C}">
                           <a14:useLocalDpi xmlns:a14="http://schemas.microsoft.com/office/drawing/2010/main" val="0"/>
@@ -5110,6 +4253,7 @@
       </w:pPr>
       <w:bookmarkStart w:id="16" w:name="_Toc5546020"/>
       <w:bookmarkStart w:id="17" w:name="_Toc5549783"/>
+      <w:bookmarkStart w:id="18" w:name="_Toc5622062"/>
       <w:r>
         <w:rPr>
           <w:rFonts w:ascii="Arial" w:hAnsi="Arial" w:cs="Arial"/>
@@ -5169,6 +4313,7 @@
       </w:r>
       <w:bookmarkEnd w:id="16"/>
       <w:bookmarkEnd w:id="17"/>
+      <w:bookmarkEnd w:id="18"/>
     </w:p>
     <w:p>
       <w:pPr>
@@ -5191,16 +4336,7 @@
           <w:szCs w:val="24"/>
           <w:lang w:val="en"/>
         </w:rPr>
-        <w:t>This method of project development will provide the fol</w:t>
-      </w:r>
-      <w:r>
-        <w:rPr>
-          <w:rFonts w:ascii="Arial" w:hAnsi="Arial" w:cs="Arial"/>
-          <w:sz w:val="24"/>
-          <w:szCs w:val="24"/>
-          <w:lang w:val="en"/>
-        </w:rPr>
-        <w:t>lowing advantages to my project</w:t>
+        <w:t>This method of project development will provide the following advantages to my project</w:t>
       </w:r>
     </w:p>
     <w:p>
@@ -5258,7 +4394,7 @@
           <w:szCs w:val="24"/>
           <w:lang w:val="en"/>
         </w:rPr>
-        <w:t>Developers and customers, through interactions knows what is being deployed early and agree on that which makes planning and design straightforward.</w:t>
+        <w:t>This traditional approach is best suitable for small projects like mine.</w:t>
       </w:r>
     </w:p>
     <w:p>
@@ -5287,25 +4423,7 @@
           <w:szCs w:val="24"/>
           <w:lang w:val="en"/>
         </w:rPr>
-        <w:t>Interaction between the local people and developer is done during requirement analysis and some parts of</w:t>
-      </w:r>
-      <w:r>
-        <w:rPr>
-          <w:rFonts w:ascii="Arial" w:hAnsi="Arial" w:cs="Arial"/>
-          <w:sz w:val="24"/>
-          <w:szCs w:val="24"/>
-          <w:lang w:val="en"/>
-        </w:rPr>
-        <w:t xml:space="preserve"> reviews and approvals. Except </w:t>
-      </w:r>
-      <w:r>
-        <w:rPr>
-          <w:rFonts w:ascii="Arial" w:hAnsi="Arial" w:cs="Arial"/>
-          <w:sz w:val="24"/>
-          <w:szCs w:val="24"/>
-          <w:lang w:val="en"/>
-        </w:rPr>
-        <w:t>these the process does not hinder the daily life of the local people.</w:t>
+        <w:t>Developers and customers, through interactions knows what is being deployed early and agree on that which makes planning and design straightforward.</w:t>
       </w:r>
     </w:p>
     <w:p>
@@ -5334,6 +4452,35 @@
           <w:szCs w:val="24"/>
           <w:lang w:val="en"/>
         </w:rPr>
+        <w:t>Interaction between the local people and developer is done during requirement analysis and some parts of reviews and approvals. Except these the process does not hinder the daily life of the local people.</w:t>
+      </w:r>
+    </w:p>
+    <w:p>
+      <w:pPr>
+        <w:pStyle w:val="ListParagraph"/>
+        <w:widowControl w:val="0"/>
+        <w:numPr>
+          <w:ilvl w:val="0"/>
+          <w:numId w:val="4"/>
+        </w:numPr>
+        <w:autoSpaceDE w:val="0"/>
+        <w:autoSpaceDN w:val="0"/>
+        <w:adjustRightInd w:val="0"/>
+        <w:spacing w:after="200" w:line="276" w:lineRule="auto"/>
+        <w:rPr>
+          <w:rFonts w:ascii="Arial" w:hAnsi="Arial" w:cs="Arial"/>
+          <w:sz w:val="24"/>
+          <w:szCs w:val="24"/>
+          <w:lang w:val="en"/>
+        </w:rPr>
+      </w:pPr>
+      <w:r>
+        <w:rPr>
+          <w:rFonts w:ascii="Arial" w:hAnsi="Arial" w:cs="Arial"/>
+          <w:sz w:val="24"/>
+          <w:szCs w:val="24"/>
+          <w:lang w:val="en"/>
+        </w:rPr>
         <w:t>Progress of each phases can be easily measured, since each phases of waterfall model has a unique and fixed scope.</w:t>
       </w:r>
     </w:p>
@@ -5359,6 +4506,316 @@
           <w:lang w:val="en"/>
         </w:rPr>
         <w:t>The different phases of a waterfall model are given below.</w:t>
+      </w:r>
+    </w:p>
+    <w:p>
+      <w:pPr>
+        <w:rPr>
+          <w:rFonts w:ascii="Arial" w:hAnsi="Arial" w:cs="Arial"/>
+          <w:sz w:val="24"/>
+          <w:szCs w:val="24"/>
+          <w:lang w:val="en"/>
+        </w:rPr>
+      </w:pPr>
+      <w:r>
+        <w:rPr>
+          <w:rFonts w:ascii="Arial" w:hAnsi="Arial" w:cs="Arial"/>
+          <w:sz w:val="24"/>
+          <w:szCs w:val="24"/>
+          <w:lang w:val="en"/>
+        </w:rPr>
+        <w:t>Object Oriented Approach</w:t>
+      </w:r>
+    </w:p>
+    <w:p>
+      <w:pPr>
+        <w:rPr>
+          <w:rFonts w:ascii="Arial" w:hAnsi="Arial" w:cs="Arial"/>
+          <w:sz w:val="24"/>
+          <w:szCs w:val="24"/>
+          <w:lang w:val="en"/>
+        </w:rPr>
+      </w:pPr>
+      <w:r>
+        <w:rPr>
+          <w:rFonts w:ascii="Arial" w:hAnsi="Arial" w:cs="Arial"/>
+          <w:sz w:val="24"/>
+          <w:szCs w:val="24"/>
+          <w:lang w:val="en"/>
+        </w:rPr>
+        <w:t>The approach to modelling that focuses on the objects and data rather than actions and logic is known as object oriented approach. It makes use of data and objects which can be maintained and reused. The advantages of this approach on my project are:</w:t>
+      </w:r>
+    </w:p>
+    <w:p>
+      <w:pPr>
+        <w:pStyle w:val="ListParagraph"/>
+        <w:numPr>
+          <w:ilvl w:val="0"/>
+          <w:numId w:val="9"/>
+        </w:numPr>
+        <w:rPr>
+          <w:rFonts w:ascii="Arial" w:hAnsi="Arial" w:cs="Arial"/>
+          <w:sz w:val="24"/>
+          <w:szCs w:val="24"/>
+          <w:lang w:val="en"/>
+        </w:rPr>
+      </w:pPr>
+      <w:r>
+        <w:rPr>
+          <w:rFonts w:ascii="Arial" w:hAnsi="Arial" w:cs="Arial"/>
+          <w:sz w:val="24"/>
+          <w:szCs w:val="24"/>
+          <w:lang w:val="en"/>
+        </w:rPr>
+        <w:lastRenderedPageBreak/>
+        <w:t xml:space="preserve">Since it facilitates modular design, updating a part of the system is easier without having to make big changes. </w:t>
+      </w:r>
+    </w:p>
+    <w:p>
+      <w:pPr>
+        <w:pStyle w:val="ListParagraph"/>
+        <w:numPr>
+          <w:ilvl w:val="0"/>
+          <w:numId w:val="9"/>
+        </w:numPr>
+        <w:rPr>
+          <w:rFonts w:ascii="Arial" w:hAnsi="Arial" w:cs="Arial"/>
+          <w:sz w:val="24"/>
+          <w:szCs w:val="24"/>
+          <w:lang w:val="en"/>
+        </w:rPr>
+      </w:pPr>
+      <w:r>
+        <w:rPr>
+          <w:rFonts w:ascii="Arial" w:hAnsi="Arial" w:cs="Arial"/>
+          <w:sz w:val="24"/>
+          <w:szCs w:val="24"/>
+          <w:lang w:val="en"/>
+        </w:rPr>
+        <w:t>Software development is faster, economic and also facilitates high quality software.</w:t>
+      </w:r>
+    </w:p>
+    <w:p>
+      <w:pPr>
+        <w:pStyle w:val="Heading2"/>
+        <w:rPr>
+          <w:lang w:val="en"/>
+        </w:rPr>
+      </w:pPr>
+      <w:bookmarkStart w:id="19" w:name="_Toc5539910"/>
+      <w:r>
+        <w:rPr>
+          <w:lang w:val="en"/>
+        </w:rPr>
+        <w:t>Design Pattern</w:t>
+      </w:r>
+      <w:bookmarkEnd w:id="19"/>
+    </w:p>
+    <w:p>
+      <w:pPr>
+        <w:widowControl w:val="0"/>
+        <w:autoSpaceDE w:val="0"/>
+        <w:autoSpaceDN w:val="0"/>
+        <w:adjustRightInd w:val="0"/>
+        <w:spacing w:after="200" w:line="276" w:lineRule="auto"/>
+        <w:rPr>
+          <w:rFonts w:ascii="Arial" w:hAnsi="Arial" w:cs="Arial"/>
+          <w:bCs/>
+          <w:sz w:val="24"/>
+          <w:szCs w:val="24"/>
+          <w:lang w:val="en"/>
+        </w:rPr>
+      </w:pPr>
+      <w:r>
+        <w:rPr>
+          <w:rFonts w:ascii="Arial" w:hAnsi="Arial" w:cs="Arial"/>
+          <w:bCs/>
+          <w:sz w:val="24"/>
+          <w:szCs w:val="24"/>
+          <w:lang w:val="en"/>
+        </w:rPr>
+        <w:t>Design patterns are unique methods or templates of solving problem of different kinds but same situations and act as a guiding map for project development.</w:t>
+      </w:r>
+    </w:p>
+    <w:p>
+      <w:pPr>
+        <w:widowControl w:val="0"/>
+        <w:autoSpaceDE w:val="0"/>
+        <w:autoSpaceDN w:val="0"/>
+        <w:adjustRightInd w:val="0"/>
+        <w:spacing w:after="200" w:line="276" w:lineRule="auto"/>
+        <w:rPr>
+          <w:rFonts w:ascii="Arial" w:hAnsi="Arial" w:cs="Arial"/>
+          <w:bCs/>
+          <w:sz w:val="24"/>
+          <w:szCs w:val="24"/>
+          <w:lang w:val="en"/>
+        </w:rPr>
+      </w:pPr>
+      <w:r>
+        <w:rPr>
+          <w:rFonts w:ascii="Arial" w:hAnsi="Arial" w:cs="Arial"/>
+          <w:bCs/>
+          <w:sz w:val="24"/>
+          <w:szCs w:val="24"/>
+          <w:lang w:val="en"/>
+        </w:rPr>
+        <w:t>The design pattern that I am using for my project is Model View Controller (MVC) Pattern. This design pattern separates the project into three interconnected parts namely Model, View and Controller.</w:t>
+      </w:r>
+    </w:p>
+    <w:p>
+      <w:pPr>
+        <w:keepNext/>
+        <w:widowControl w:val="0"/>
+        <w:autoSpaceDE w:val="0"/>
+        <w:autoSpaceDN w:val="0"/>
+        <w:adjustRightInd w:val="0"/>
+        <w:spacing w:after="200" w:line="276" w:lineRule="auto"/>
+      </w:pPr>
+      <w:r>
+        <w:rPr>
+          <w:noProof/>
+        </w:rPr>
+        <w:drawing>
+          <wp:inline distT="0" distB="0" distL="0" distR="0" wp14:anchorId="2DC85704" wp14:editId="79BEFDCE">
+            <wp:extent cx="5943600" cy="3717925"/>
+            <wp:effectExtent l="0" t="0" r="0" b="0"/>
+            <wp:docPr id="1" name="Picture 1"/>
+            <wp:cNvGraphicFramePr>
+              <a:graphicFrameLocks xmlns:a="http://schemas.openxmlformats.org/drawingml/2006/main" noChangeAspect="1"/>
+            </wp:cNvGraphicFramePr>
+            <a:graphic xmlns:a="http://schemas.openxmlformats.org/drawingml/2006/main">
+              <a:graphicData uri="http://schemas.openxmlformats.org/drawingml/2006/picture">
+                <pic:pic xmlns:pic="http://schemas.openxmlformats.org/drawingml/2006/picture">
+                  <pic:nvPicPr>
+                    <pic:cNvPr id="1" name="MVC.jpg"/>
+                    <pic:cNvPicPr/>
+                  </pic:nvPicPr>
+                  <pic:blipFill>
+                    <a:blip r:embed="rId9">
+                      <a:extLst>
+                        <a:ext uri="{28A0092B-C50C-407E-A947-70E740481C1C}">
+                          <a14:useLocalDpi xmlns:a14="http://schemas.microsoft.com/office/drawing/2010/main" val="0"/>
+                        </a:ext>
+                      </a:extLst>
+                    </a:blip>
+                    <a:stretch>
+                      <a:fillRect/>
+                    </a:stretch>
+                  </pic:blipFill>
+                  <pic:spPr>
+                    <a:xfrm>
+                      <a:off x="0" y="0"/>
+                      <a:ext cx="5943600" cy="3717925"/>
+                    </a:xfrm>
+                    <a:prstGeom prst="rect">
+                      <a:avLst/>
+                    </a:prstGeom>
+                  </pic:spPr>
+                </pic:pic>
+              </a:graphicData>
+            </a:graphic>
+          </wp:inline>
+        </w:drawing>
+      </w:r>
+    </w:p>
+    <w:p>
+      <w:pPr>
+        <w:pStyle w:val="Caption"/>
+        <w:rPr>
+          <w:rFonts w:ascii="Arial" w:hAnsi="Arial" w:cs="Arial"/>
+          <w:sz w:val="24"/>
+          <w:szCs w:val="24"/>
+        </w:rPr>
+      </w:pPr>
+      <w:bookmarkStart w:id="20" w:name="_Toc5546021"/>
+      <w:bookmarkStart w:id="21" w:name="_Toc5549784"/>
+      <w:bookmarkStart w:id="22" w:name="_Toc5622063"/>
+      <w:r>
+        <w:rPr>
+          <w:rFonts w:ascii="Arial" w:hAnsi="Arial" w:cs="Arial"/>
+          <w:sz w:val="24"/>
+          <w:szCs w:val="24"/>
+        </w:rPr>
+        <w:t xml:space="preserve">Figure </w:t>
+      </w:r>
+      <w:r>
+        <w:rPr>
+          <w:rFonts w:ascii="Arial" w:hAnsi="Arial" w:cs="Arial"/>
+          <w:sz w:val="24"/>
+          <w:szCs w:val="24"/>
+        </w:rPr>
+        <w:fldChar w:fldCharType="begin"/>
+      </w:r>
+      <w:r>
+        <w:rPr>
+          <w:rFonts w:ascii="Arial" w:hAnsi="Arial" w:cs="Arial"/>
+          <w:sz w:val="24"/>
+          <w:szCs w:val="24"/>
+        </w:rPr>
+        <w:instrText xml:space="preserve"> SEQ Figure \* ARABIC </w:instrText>
+      </w:r>
+      <w:r>
+        <w:rPr>
+          <w:rFonts w:ascii="Arial" w:hAnsi="Arial" w:cs="Arial"/>
+          <w:sz w:val="24"/>
+          <w:szCs w:val="24"/>
+        </w:rPr>
+        <w:fldChar w:fldCharType="separate"/>
+      </w:r>
+      <w:r>
+        <w:rPr>
+          <w:rFonts w:ascii="Arial" w:hAnsi="Arial" w:cs="Arial"/>
+          <w:noProof/>
+          <w:sz w:val="24"/>
+          <w:szCs w:val="24"/>
+        </w:rPr>
+        <w:t>2</w:t>
+      </w:r>
+      <w:r>
+        <w:rPr>
+          <w:rFonts w:ascii="Arial" w:hAnsi="Arial" w:cs="Arial"/>
+          <w:sz w:val="24"/>
+          <w:szCs w:val="24"/>
+        </w:rPr>
+        <w:fldChar w:fldCharType="end"/>
+      </w:r>
+      <w:r>
+        <w:rPr>
+          <w:rFonts w:ascii="Arial" w:hAnsi="Arial" w:cs="Arial"/>
+          <w:sz w:val="24"/>
+          <w:szCs w:val="24"/>
+        </w:rPr>
+        <w:t xml:space="preserve"> Model View Controller Design Pattern</w:t>
+      </w:r>
+      <w:bookmarkEnd w:id="20"/>
+      <w:bookmarkEnd w:id="21"/>
+      <w:bookmarkEnd w:id="22"/>
+    </w:p>
+    <w:p>
+      <w:pPr>
+        <w:widowControl w:val="0"/>
+        <w:autoSpaceDE w:val="0"/>
+        <w:autoSpaceDN w:val="0"/>
+        <w:adjustRightInd w:val="0"/>
+        <w:spacing w:after="200" w:line="276" w:lineRule="auto"/>
+        <w:rPr>
+          <w:rFonts w:ascii="Arial" w:hAnsi="Arial" w:cs="Arial"/>
+          <w:bCs/>
+          <w:sz w:val="24"/>
+          <w:szCs w:val="24"/>
+          <w:lang w:val="en"/>
+        </w:rPr>
+      </w:pPr>
+      <w:r>
+        <w:rPr>
+          <w:rFonts w:ascii="Arial" w:hAnsi="Arial" w:cs="Arial"/>
+          <w:bCs/>
+          <w:sz w:val="24"/>
+          <w:szCs w:val="24"/>
+          <w:lang w:val="en"/>
+        </w:rPr>
+        <w:t>The advantages of this pattern to my project are.</w:t>
       </w:r>
     </w:p>
     <w:p>
@@ -5375,81 +4832,31 @@
         <w:spacing w:after="200" w:line="276" w:lineRule="auto"/>
         <w:rPr>
           <w:rFonts w:ascii="Arial" w:hAnsi="Arial" w:cs="Arial"/>
-          <w:sz w:val="24"/>
-          <w:szCs w:val="24"/>
-          <w:lang w:val="en"/>
-        </w:rPr>
-      </w:pPr>
-      <w:r>
-        <w:rPr>
-          <w:rFonts w:ascii="Arial" w:hAnsi="Arial" w:cs="Arial"/>
-          <w:sz w:val="24"/>
-          <w:szCs w:val="24"/>
-          <w:lang w:val="en"/>
-        </w:rPr>
-        <w:t>Feasibility study</w:t>
-      </w:r>
-    </w:p>
-    <w:p>
-      <w:pPr>
-        <w:widowControl w:val="0"/>
-        <w:autoSpaceDE w:val="0"/>
-        <w:autoSpaceDN w:val="0"/>
-        <w:adjustRightInd w:val="0"/>
-        <w:spacing w:after="200" w:line="276" w:lineRule="auto"/>
-        <w:rPr>
-          <w:rFonts w:ascii="Arial" w:hAnsi="Arial" w:cs="Arial"/>
-          <w:sz w:val="24"/>
-          <w:szCs w:val="24"/>
-          <w:lang w:val="en"/>
-        </w:rPr>
-      </w:pPr>
-      <w:r>
-        <w:rPr>
-          <w:rFonts w:ascii="Arial" w:hAnsi="Arial" w:cs="Arial"/>
-          <w:sz w:val="24"/>
-          <w:szCs w:val="24"/>
-          <w:lang w:val="en"/>
-        </w:rPr>
-        <w:t xml:space="preserve">The process of </w:t>
-      </w:r>
-      <w:r>
-        <w:rPr>
-          <w:rFonts w:ascii="Arial" w:hAnsi="Arial" w:cs="Arial"/>
-          <w:sz w:val="24"/>
-          <w:szCs w:val="24"/>
-          <w:lang w:val="en"/>
-        </w:rPr>
-        <w:t>identifying</w:t>
-      </w:r>
-      <w:r>
-        <w:rPr>
-          <w:rFonts w:ascii="Arial" w:hAnsi="Arial" w:cs="Arial"/>
-          <w:sz w:val="24"/>
-          <w:szCs w:val="24"/>
-          <w:lang w:val="en"/>
-        </w:rPr>
-        <w:t xml:space="preserve"> whether or not a project is practically possible based on the cost, benefits and time given to its development is known as feasibility study. </w:t>
-      </w:r>
-      <w:proofErr w:type="spellStart"/>
-      <w:r>
-        <w:rPr>
-          <w:rFonts w:ascii="Arial" w:hAnsi="Arial" w:cs="Arial"/>
-          <w:sz w:val="24"/>
-          <w:szCs w:val="24"/>
-          <w:lang w:val="en"/>
-        </w:rPr>
-        <w:t>IlamTeaGarden</w:t>
-      </w:r>
-      <w:proofErr w:type="spellEnd"/>
-      <w:r>
-        <w:rPr>
-          <w:rFonts w:ascii="Arial" w:hAnsi="Arial" w:cs="Arial"/>
-          <w:sz w:val="24"/>
-          <w:szCs w:val="24"/>
-          <w:lang w:val="en"/>
-        </w:rPr>
-        <w:t xml:space="preserve"> will be a small project meant.</w:t>
+          <w:bCs/>
+          <w:sz w:val="24"/>
+          <w:szCs w:val="24"/>
+          <w:lang w:val="en"/>
+        </w:rPr>
+      </w:pPr>
+      <w:r>
+        <w:rPr>
+          <w:rFonts w:ascii="Arial" w:hAnsi="Arial" w:cs="Arial"/>
+          <w:bCs/>
+          <w:sz w:val="24"/>
+          <w:szCs w:val="24"/>
+          <w:lang w:val="en"/>
+        </w:rPr>
+        <w:t>This is a faster means for project</w:t>
+      </w:r>
+      <w:r>
+        <w:rPr>
+          <w:rFonts w:ascii="Arial" w:hAnsi="Arial" w:cs="Arial"/>
+          <w:bCs/>
+          <w:sz w:val="24"/>
+          <w:szCs w:val="24"/>
+          <w:lang w:val="en"/>
+        </w:rPr>
+        <w:t xml:space="preserve"> development process which is helpful since my project has strict deadlines.</w:t>
       </w:r>
     </w:p>
     <w:p>
@@ -5466,70 +4873,41 @@
         <w:spacing w:after="200" w:line="276" w:lineRule="auto"/>
         <w:rPr>
           <w:rFonts w:ascii="Arial" w:hAnsi="Arial" w:cs="Arial"/>
-          <w:sz w:val="24"/>
-          <w:szCs w:val="24"/>
-          <w:lang w:val="en"/>
-        </w:rPr>
-      </w:pPr>
-      <w:r>
-        <w:rPr>
-          <w:rFonts w:ascii="Arial" w:hAnsi="Arial" w:cs="Arial"/>
-          <w:sz w:val="24"/>
-          <w:szCs w:val="24"/>
-          <w:lang w:val="en"/>
-        </w:rPr>
-        <w:t>Requirement analysis</w:t>
-      </w:r>
-      <w:r>
-        <w:rPr>
-          <w:rFonts w:ascii="Arial" w:hAnsi="Arial" w:cs="Arial"/>
-          <w:sz w:val="24"/>
-          <w:szCs w:val="24"/>
-          <w:lang w:val="en"/>
-        </w:rPr>
-        <w:t xml:space="preserve"> and specification.</w:t>
-      </w:r>
-    </w:p>
-    <w:p>
-      <w:pPr>
-        <w:widowControl w:val="0"/>
-        <w:autoSpaceDE w:val="0"/>
-        <w:autoSpaceDN w:val="0"/>
-        <w:adjustRightInd w:val="0"/>
-        <w:spacing w:after="200" w:line="276" w:lineRule="auto"/>
-        <w:rPr>
-          <w:rFonts w:ascii="Arial" w:hAnsi="Arial" w:cs="Arial"/>
-          <w:sz w:val="24"/>
-          <w:szCs w:val="24"/>
-          <w:lang w:val="en"/>
-        </w:rPr>
-      </w:pPr>
-      <w:r>
-        <w:rPr>
-          <w:rFonts w:ascii="Arial" w:hAnsi="Arial" w:cs="Arial"/>
-          <w:sz w:val="24"/>
-          <w:szCs w:val="24"/>
-          <w:lang w:val="en"/>
-        </w:rPr>
-        <w:t xml:space="preserve">The identification of different aspects required for the project and following up on those </w:t>
-      </w:r>
-      <w:r>
-        <w:rPr>
-          <w:rFonts w:ascii="Arial" w:hAnsi="Arial" w:cs="Arial"/>
-          <w:sz w:val="24"/>
-          <w:szCs w:val="24"/>
-          <w:lang w:val="en"/>
-        </w:rPr>
-        <w:t>requirements</w:t>
-      </w:r>
-      <w:r>
-        <w:rPr>
-          <w:rFonts w:ascii="Arial" w:hAnsi="Arial" w:cs="Arial"/>
-          <w:sz w:val="24"/>
-          <w:szCs w:val="24"/>
-          <w:lang w:val="en"/>
-        </w:rPr>
-        <w:t xml:space="preserve"> throughout the project is known as requirement analysis. </w:t>
+          <w:bCs/>
+          <w:sz w:val="24"/>
+          <w:szCs w:val="24"/>
+          <w:lang w:val="en"/>
+        </w:rPr>
+      </w:pPr>
+      <w:r>
+        <w:rPr>
+          <w:rFonts w:ascii="Arial" w:hAnsi="Arial" w:cs="Arial"/>
+          <w:bCs/>
+          <w:sz w:val="24"/>
+          <w:szCs w:val="24"/>
+          <w:lang w:val="en"/>
+        </w:rPr>
+        <w:t xml:space="preserve">The whole development phase can split among </w:t>
+      </w:r>
+      <w:r>
+        <w:rPr>
+          <w:rFonts w:ascii="Arial" w:hAnsi="Arial" w:cs="Arial"/>
+          <w:bCs/>
+          <w:sz w:val="24"/>
+          <w:szCs w:val="24"/>
+          <w:lang w:val="en"/>
+        </w:rPr>
+        <w:t>model,</w:t>
+      </w:r>
+      <w:r>
+        <w:rPr>
+          <w:rFonts w:ascii="Arial" w:hAnsi="Arial" w:cs="Arial"/>
+          <w:bCs/>
+          <w:sz w:val="24"/>
+          <w:szCs w:val="24"/>
+          <w:lang w:val="en"/>
+        </w:rPr>
+        <w:t xml:space="preserve"> view and controller respectively.</w:t>
       </w:r>
     </w:p>
     <w:p>
@@ -5546,44 +4924,21 @@
         <w:spacing w:after="200" w:line="276" w:lineRule="auto"/>
         <w:rPr>
           <w:rFonts w:ascii="Arial" w:hAnsi="Arial" w:cs="Arial"/>
-          <w:sz w:val="24"/>
-          <w:szCs w:val="24"/>
-          <w:lang w:val="en"/>
-        </w:rPr>
-      </w:pPr>
-      <w:r>
-        <w:rPr>
-          <w:rFonts w:ascii="Arial" w:hAnsi="Arial" w:cs="Arial"/>
-          <w:sz w:val="24"/>
-          <w:szCs w:val="24"/>
-          <w:lang w:val="en"/>
-        </w:rPr>
-        <w:lastRenderedPageBreak/>
-        <w:t>Design</w:t>
-      </w:r>
-    </w:p>
-    <w:p>
-      <w:pPr>
-        <w:widowControl w:val="0"/>
-        <w:autoSpaceDE w:val="0"/>
-        <w:autoSpaceDN w:val="0"/>
-        <w:adjustRightInd w:val="0"/>
-        <w:spacing w:after="200" w:line="276" w:lineRule="auto"/>
-        <w:rPr>
-          <w:rFonts w:ascii="Arial" w:hAnsi="Arial" w:cs="Arial"/>
-          <w:sz w:val="24"/>
-          <w:szCs w:val="24"/>
-          <w:lang w:val="en"/>
-        </w:rPr>
-      </w:pPr>
-      <w:r>
-        <w:rPr>
-          <w:rFonts w:ascii="Arial" w:hAnsi="Arial" w:cs="Arial"/>
-          <w:sz w:val="24"/>
-          <w:szCs w:val="24"/>
-          <w:lang w:val="en"/>
-        </w:rPr>
-        <w:t>The phase of project development which focuses on how the system looks like and also determines the functionality of the project to its users.</w:t>
+          <w:bCs/>
+          <w:sz w:val="24"/>
+          <w:szCs w:val="24"/>
+          <w:lang w:val="en"/>
+        </w:rPr>
+      </w:pPr>
+      <w:r>
+        <w:rPr>
+          <w:rFonts w:ascii="Arial" w:hAnsi="Arial" w:cs="Arial"/>
+          <w:bCs/>
+          <w:sz w:val="24"/>
+          <w:szCs w:val="24"/>
+          <w:lang w:val="en"/>
+        </w:rPr>
+        <w:t>Modifications done on one part doesn’t affect the entire model in this pattern.</w:t>
       </w:r>
     </w:p>
     <w:p>
@@ -5600,43 +4955,32 @@
         <w:spacing w:after="200" w:line="276" w:lineRule="auto"/>
         <w:rPr>
           <w:rFonts w:ascii="Arial" w:hAnsi="Arial" w:cs="Arial"/>
-          <w:sz w:val="24"/>
-          <w:szCs w:val="24"/>
-          <w:lang w:val="en"/>
-        </w:rPr>
-      </w:pPr>
-      <w:r>
-        <w:rPr>
-          <w:rFonts w:ascii="Arial" w:hAnsi="Arial" w:cs="Arial"/>
-          <w:sz w:val="24"/>
-          <w:szCs w:val="24"/>
-          <w:lang w:val="en"/>
-        </w:rPr>
-        <w:t>Implementation (Coding and unit testing)</w:t>
-      </w:r>
-    </w:p>
-    <w:p>
-      <w:pPr>
-        <w:widowControl w:val="0"/>
-        <w:autoSpaceDE w:val="0"/>
-        <w:autoSpaceDN w:val="0"/>
-        <w:adjustRightInd w:val="0"/>
-        <w:spacing w:after="200" w:line="276" w:lineRule="auto"/>
-        <w:rPr>
-          <w:rFonts w:ascii="Arial" w:hAnsi="Arial" w:cs="Arial"/>
-          <w:sz w:val="24"/>
-          <w:szCs w:val="24"/>
-          <w:lang w:val="en"/>
-        </w:rPr>
-      </w:pPr>
-      <w:r>
-        <w:rPr>
-          <w:rFonts w:ascii="Arial" w:hAnsi="Arial" w:cs="Arial"/>
-          <w:sz w:val="24"/>
-          <w:szCs w:val="24"/>
-          <w:lang w:val="en"/>
-        </w:rPr>
-        <w:t>The implementation of the project will be based on the analysis and design developed for the project. The whole system is broken into different units and each units is developed and at last combined for implementation.</w:t>
+          <w:bCs/>
+          <w:sz w:val="24"/>
+          <w:szCs w:val="24"/>
+          <w:lang w:val="en"/>
+        </w:rPr>
+      </w:pPr>
+      <w:r>
+        <w:rPr>
+          <w:rFonts w:ascii="Arial" w:hAnsi="Arial" w:cs="Arial"/>
+          <w:bCs/>
+          <w:sz w:val="24"/>
+          <w:szCs w:val="24"/>
+          <w:lang w:val="en"/>
+        </w:rPr>
+        <w:t xml:space="preserve">If any modifications are required in one part, the modification doesn’t affect other </w:t>
+      </w:r>
+      <w:r>
+        <w:rPr>
+          <w:rFonts w:ascii="Arial" w:hAnsi="Arial" w:cs="Arial"/>
+          <w:bCs/>
+          <w:sz w:val="24"/>
+          <w:szCs w:val="24"/>
+          <w:lang w:val="en"/>
+        </w:rPr>
+        <w:lastRenderedPageBreak/>
+        <w:t>parts of the model.</w:t>
       </w:r>
     </w:p>
     <w:p>
@@ -5653,52 +4997,21 @@
         <w:spacing w:after="200" w:line="276" w:lineRule="auto"/>
         <w:rPr>
           <w:rFonts w:ascii="Arial" w:hAnsi="Arial" w:cs="Arial"/>
-          <w:sz w:val="24"/>
-          <w:szCs w:val="24"/>
-          <w:lang w:val="en"/>
-        </w:rPr>
-      </w:pPr>
-      <w:r>
-        <w:rPr>
-          <w:rFonts w:ascii="Arial" w:hAnsi="Arial" w:cs="Arial"/>
-          <w:sz w:val="24"/>
-          <w:szCs w:val="24"/>
-          <w:lang w:val="en"/>
-        </w:rPr>
-        <w:t>Integration and system testing.</w:t>
-      </w:r>
-    </w:p>
-    <w:p>
-      <w:pPr>
-        <w:widowControl w:val="0"/>
-        <w:autoSpaceDE w:val="0"/>
-        <w:autoSpaceDN w:val="0"/>
-        <w:adjustRightInd w:val="0"/>
-        <w:spacing w:after="200" w:line="276" w:lineRule="auto"/>
-        <w:rPr>
-          <w:rFonts w:ascii="Arial" w:hAnsi="Arial" w:cs="Arial"/>
-          <w:sz w:val="24"/>
-          <w:szCs w:val="24"/>
-          <w:lang w:val="en"/>
-        </w:rPr>
-      </w:pPr>
-      <w:r>
-        <w:rPr>
-          <w:rFonts w:ascii="Arial" w:hAnsi="Arial" w:cs="Arial"/>
-          <w:sz w:val="24"/>
-          <w:szCs w:val="24"/>
-          <w:lang w:val="en"/>
-        </w:rPr>
-        <w:t>Testing is the process of determining whether a project does what is it meant to do or not before deployment.</w:t>
-      </w:r>
-      <w:r>
-        <w:rPr>
-          <w:rFonts w:ascii="Arial" w:hAnsi="Arial" w:cs="Arial"/>
-          <w:sz w:val="24"/>
-          <w:szCs w:val="24"/>
-          <w:lang w:val="en"/>
-        </w:rPr>
-        <w:t xml:space="preserve"> In this phase, different units are integrated as one system and tested.</w:t>
+          <w:bCs/>
+          <w:sz w:val="24"/>
+          <w:szCs w:val="24"/>
+          <w:lang w:val="en"/>
+        </w:rPr>
+      </w:pPr>
+      <w:r>
+        <w:rPr>
+          <w:rFonts w:ascii="Arial" w:hAnsi="Arial" w:cs="Arial"/>
+          <w:bCs/>
+          <w:sz w:val="24"/>
+          <w:szCs w:val="24"/>
+          <w:lang w:val="en"/>
+        </w:rPr>
+        <w:t>It returns the data without formatting and those components can be used for any interface.</w:t>
       </w:r>
     </w:p>
     <w:p>
@@ -5715,28 +5028,21 @@
         <w:spacing w:after="200" w:line="276" w:lineRule="auto"/>
         <w:rPr>
           <w:rFonts w:ascii="Arial" w:hAnsi="Arial" w:cs="Arial"/>
-          <w:sz w:val="24"/>
-          <w:szCs w:val="24"/>
-          <w:lang w:val="en"/>
-        </w:rPr>
-      </w:pPr>
-      <w:r>
-        <w:rPr>
-          <w:rFonts w:ascii="Arial" w:hAnsi="Arial" w:cs="Arial"/>
-          <w:sz w:val="24"/>
-          <w:szCs w:val="24"/>
-          <w:lang w:val="en"/>
-        </w:rPr>
-        <w:t>Deployment</w:t>
-      </w:r>
-      <w:r>
-        <w:rPr>
-          <w:rFonts w:ascii="Arial" w:hAnsi="Arial" w:cs="Arial"/>
-          <w:sz w:val="24"/>
-          <w:szCs w:val="24"/>
-          <w:lang w:val="en"/>
-        </w:rPr>
-        <w:t xml:space="preserve"> and Maintenance</w:t>
+          <w:bCs/>
+          <w:sz w:val="24"/>
+          <w:szCs w:val="24"/>
+          <w:lang w:val="en"/>
+        </w:rPr>
+      </w:pPr>
+      <w:r>
+        <w:rPr>
+          <w:rFonts w:ascii="Arial" w:hAnsi="Arial" w:cs="Arial"/>
+          <w:bCs/>
+          <w:sz w:val="24"/>
+          <w:szCs w:val="24"/>
+          <w:lang w:val="en"/>
+        </w:rPr>
+        <w:t>It doesn’t format any data and returns them, which can be used for other interfaces and data generating purposes.</w:t>
       </w:r>
     </w:p>
     <w:p>
@@ -5753,89 +5059,6 @@
           <w:lang w:val="en"/>
         </w:rPr>
       </w:pPr>
-      <w:r>
-        <w:rPr>
-          <w:rFonts w:ascii="Arial" w:hAnsi="Arial" w:cs="Arial"/>
-          <w:sz w:val="24"/>
-          <w:szCs w:val="24"/>
-          <w:lang w:val="en"/>
-        </w:rPr>
-        <w:t>Deployment is the process of making a system available to the market after testing becomes success</w:t>
-      </w:r>
-      <w:r>
-        <w:rPr>
-          <w:rFonts w:ascii="Arial" w:hAnsi="Arial" w:cs="Arial"/>
-          <w:sz w:val="24"/>
-          <w:szCs w:val="24"/>
-          <w:lang w:val="en"/>
-        </w:rPr>
-        <w:t>ful. Maintenance</w:t>
-      </w:r>
-      <w:r>
-        <w:rPr>
-          <w:rFonts w:ascii="Arial" w:hAnsi="Arial" w:cs="Arial"/>
-          <w:sz w:val="24"/>
-          <w:szCs w:val="24"/>
-          <w:lang w:val="en"/>
-        </w:rPr>
-        <w:t xml:space="preserve"> is the process of bringing changes to the deployed project whenever situations like bugs, errors and missing features is seen to make a system better and efficient.</w:t>
-      </w:r>
-    </w:p>
-    <w:p>
-      <w:pPr>
-        <w:rPr>
-          <w:rFonts w:ascii="Arial" w:hAnsi="Arial" w:cs="Arial"/>
-          <w:sz w:val="24"/>
-          <w:szCs w:val="24"/>
-          <w:lang w:val="en"/>
-        </w:rPr>
-      </w:pPr>
-      <w:r>
-        <w:rPr>
-          <w:rFonts w:ascii="Arial" w:hAnsi="Arial" w:cs="Arial"/>
-          <w:sz w:val="24"/>
-          <w:szCs w:val="24"/>
-          <w:lang w:val="en"/>
-        </w:rPr>
-        <w:t>Object Oriented Approach</w:t>
-      </w:r>
-    </w:p>
-    <w:p>
-      <w:pPr>
-        <w:rPr>
-          <w:rFonts w:ascii="Arial" w:hAnsi="Arial" w:cs="Arial"/>
-          <w:sz w:val="24"/>
-          <w:szCs w:val="24"/>
-          <w:lang w:val="en"/>
-        </w:rPr>
-      </w:pPr>
-      <w:r>
-        <w:rPr>
-          <w:rFonts w:ascii="Arial" w:hAnsi="Arial" w:cs="Arial"/>
-          <w:sz w:val="24"/>
-          <w:szCs w:val="24"/>
-          <w:lang w:val="en"/>
-        </w:rPr>
-        <w:t>The approach to modelling that focuses on the objects and data rather than actions and logic is known as object oriented approach. It makes use of data and objects which can be maintained</w:t>
-      </w:r>
-      <w:r>
-        <w:rPr>
-          <w:rFonts w:ascii="Arial" w:hAnsi="Arial" w:cs="Arial"/>
-          <w:sz w:val="24"/>
-          <w:szCs w:val="24"/>
-          <w:lang w:val="en"/>
-        </w:rPr>
-        <w:t xml:space="preserve"> and reused. Since it facilitates modular design, updating a part of the system is easier without having to make big changes. Software development is </w:t>
-      </w:r>
-      <w:r>
-        <w:rPr>
-          <w:rFonts w:ascii="Arial" w:hAnsi="Arial" w:cs="Arial"/>
-          <w:sz w:val="24"/>
-          <w:szCs w:val="24"/>
-          <w:lang w:val="en"/>
-        </w:rPr>
-        <w:t>faster, economic and also facilitates high quality software.</w:t>
-      </w:r>
     </w:p>
     <w:p>
       <w:pPr>
@@ -5844,100 +5067,59 @@
           <w:lang w:val="en"/>
         </w:rPr>
       </w:pPr>
-      <w:bookmarkStart w:id="18" w:name="_Toc5539910"/>
-      <w:r>
-        <w:rPr>
-          <w:lang w:val="en"/>
-        </w:rPr>
-        <w:t>Design Pattern</w:t>
-      </w:r>
-      <w:bookmarkEnd w:id="18"/>
-    </w:p>
-    <w:p>
-      <w:pPr>
-        <w:widowControl w:val="0"/>
-        <w:autoSpaceDE w:val="0"/>
-        <w:autoSpaceDN w:val="0"/>
-        <w:adjustRightInd w:val="0"/>
-        <w:spacing w:after="200" w:line="276" w:lineRule="auto"/>
-        <w:rPr>
-          <w:rFonts w:ascii="Arial" w:hAnsi="Arial" w:cs="Arial"/>
-          <w:bCs/>
-          <w:sz w:val="24"/>
-          <w:szCs w:val="24"/>
-          <w:lang w:val="en"/>
-        </w:rPr>
-      </w:pPr>
-      <w:r>
-        <w:rPr>
-          <w:rFonts w:ascii="Arial" w:hAnsi="Arial" w:cs="Arial"/>
-          <w:bCs/>
-          <w:sz w:val="24"/>
-          <w:szCs w:val="24"/>
-          <w:lang w:val="en"/>
-        </w:rPr>
-        <w:t>Design patterns are unique methods or templates of solving problem of different kinds but same situations and act as a guiding map for project development.</w:t>
-      </w:r>
-    </w:p>
-    <w:p>
-      <w:pPr>
-        <w:widowControl w:val="0"/>
-        <w:autoSpaceDE w:val="0"/>
-        <w:autoSpaceDN w:val="0"/>
-        <w:adjustRightInd w:val="0"/>
-        <w:spacing w:after="200" w:line="276" w:lineRule="auto"/>
-        <w:rPr>
-          <w:rFonts w:ascii="Arial" w:hAnsi="Arial" w:cs="Arial"/>
-          <w:bCs/>
-          <w:sz w:val="24"/>
-          <w:szCs w:val="24"/>
-          <w:lang w:val="en"/>
-        </w:rPr>
-      </w:pPr>
-      <w:r>
-        <w:rPr>
-          <w:rFonts w:ascii="Arial" w:hAnsi="Arial" w:cs="Arial"/>
-          <w:bCs/>
-          <w:sz w:val="24"/>
-          <w:szCs w:val="24"/>
-          <w:lang w:val="en"/>
-        </w:rPr>
-        <w:t xml:space="preserve">The design pattern that I am using for my project is Model View Controller (MVC) Pattern. </w:t>
-      </w:r>
-      <w:r>
-        <w:rPr>
-          <w:rFonts w:ascii="Arial" w:hAnsi="Arial" w:cs="Arial"/>
-          <w:bCs/>
-          <w:sz w:val="24"/>
-          <w:szCs w:val="24"/>
-          <w:lang w:val="en"/>
-        </w:rPr>
-        <w:t>This design pattern separates the project into three interconnected parts namely Model, View and Controller.</w:t>
+      <w:bookmarkStart w:id="23" w:name="_Toc5539911"/>
+      <w:r>
+        <w:rPr>
+          <w:lang w:val="en"/>
+        </w:rPr>
+        <w:t>Architecture</w:t>
+      </w:r>
+      <w:bookmarkEnd w:id="23"/>
+    </w:p>
+    <w:p>
+      <w:pPr>
+        <w:rPr>
+          <w:rFonts w:ascii="Arial" w:hAnsi="Arial" w:cs="Arial"/>
+          <w:sz w:val="24"/>
+          <w:szCs w:val="24"/>
+          <w:lang w:val="en"/>
+        </w:rPr>
+      </w:pPr>
+      <w:r>
+        <w:rPr>
+          <w:rFonts w:ascii="Arial" w:hAnsi="Arial" w:cs="Arial"/>
+          <w:sz w:val="24"/>
+          <w:szCs w:val="24"/>
+          <w:lang w:val="en"/>
+        </w:rPr>
+        <w:t xml:space="preserve">The network </w:t>
+      </w:r>
+      <w:r>
+        <w:rPr>
+          <w:rFonts w:ascii="Arial" w:hAnsi="Arial" w:cs="Arial"/>
+          <w:sz w:val="24"/>
+          <w:szCs w:val="24"/>
+          <w:lang w:val="en"/>
+        </w:rPr>
+        <w:t xml:space="preserve">architecture that I am using for my project is Client/Server architecture. This architecture allows all clients to make requests and receive services from a centralized server. </w:t>
       </w:r>
     </w:p>
     <w:p>
       <w:pPr>
         <w:keepNext/>
-        <w:widowControl w:val="0"/>
-        <w:autoSpaceDE w:val="0"/>
-        <w:autoSpaceDN w:val="0"/>
-        <w:adjustRightInd w:val="0"/>
-        <w:spacing w:after="200" w:line="276" w:lineRule="auto"/>
-      </w:pPr>
-      <w:r>
-        <w:rPr>
-          <w:rFonts w:ascii="Arial" w:hAnsi="Arial" w:cs="Arial"/>
-          <w:bCs/>
+      </w:pPr>
+      <w:r>
+        <w:rPr>
+          <w:rFonts w:ascii="Arial" w:hAnsi="Arial" w:cs="Arial"/>
           <w:noProof/>
           <w:sz w:val="24"/>
           <w:szCs w:val="24"/>
         </w:rPr>
-        <w:lastRenderedPageBreak/>
         <w:drawing>
-          <wp:inline distT="0" distB="0" distL="0" distR="0" wp14:anchorId="222EEF88" wp14:editId="7DA7F0CC">
-            <wp:extent cx="5438775" cy="4724400"/>
-            <wp:effectExtent l="0" t="0" r="9525" b="0"/>
-            <wp:docPr id="4" name="Picture 4"/>
+          <wp:inline distT="0" distB="0" distL="0" distR="0" wp14:anchorId="2F1BC15F" wp14:editId="56D624F7">
+            <wp:extent cx="5810250" cy="3305175"/>
+            <wp:effectExtent l="0" t="0" r="0" b="9525"/>
+            <wp:docPr id="8" name="Picture 8"/>
             <wp:cNvGraphicFramePr>
               <a:graphicFrameLocks xmlns:a="http://schemas.openxmlformats.org/drawingml/2006/main" noChangeAspect="1"/>
             </wp:cNvGraphicFramePr>
@@ -5945,7 +5127,7 @@
               <a:graphicData uri="http://schemas.openxmlformats.org/drawingml/2006/picture">
                 <pic:pic xmlns:pic="http://schemas.openxmlformats.org/drawingml/2006/picture">
                   <pic:nvPicPr>
-                    <pic:cNvPr id="4" name="MVC-Design-Pattern.png"/>
+                    <pic:cNvPr id="8" name="client_server_model.jpg"/>
                     <pic:cNvPicPr/>
                   </pic:nvPicPr>
                   <pic:blipFill>
@@ -5963,7 +5145,7 @@
                   <pic:spPr>
                     <a:xfrm>
                       <a:off x="0" y="0"/>
-                      <a:ext cx="5438775" cy="4724400"/>
+                      <a:ext cx="5810250" cy="3305175"/>
                     </a:xfrm>
                     <a:prstGeom prst="rect">
                       <a:avLst/>
@@ -5983,10 +5165,10 @@
           <w:rFonts w:ascii="Arial" w:hAnsi="Arial" w:cs="Arial"/>
           <w:sz w:val="24"/>
           <w:szCs w:val="24"/>
-        </w:rPr>
-      </w:pPr>
-      <w:bookmarkStart w:id="19" w:name="_Toc5546021"/>
-      <w:bookmarkStart w:id="20" w:name="_Toc5549784"/>
+          <w:lang w:val="en"/>
+        </w:rPr>
+      </w:pPr>
+      <w:bookmarkStart w:id="24" w:name="_Toc5622064"/>
       <w:r>
         <w:rPr>
           <w:rFonts w:ascii="Arial" w:hAnsi="Arial" w:cs="Arial"/>
@@ -6026,7 +5208,7 @@
           <w:sz w:val="24"/>
           <w:szCs w:val="24"/>
         </w:rPr>
-        <w:t>2</w:t>
+        <w:t>3</w:t>
       </w:r>
       <w:r>
         <w:rPr>
@@ -6042,18 +5224,169 @@
           <w:sz w:val="24"/>
           <w:szCs w:val="24"/>
         </w:rPr>
-        <w:t xml:space="preserve"> </w:t>
-      </w:r>
-      <w:r>
-        <w:rPr>
-          <w:rFonts w:ascii="Arial" w:hAnsi="Arial" w:cs="Arial"/>
-          <w:sz w:val="24"/>
-          <w:szCs w:val="24"/>
-        </w:rPr>
-        <w:t>Model View Controller Design Pattern</w:t>
-      </w:r>
-      <w:bookmarkEnd w:id="19"/>
-      <w:bookmarkEnd w:id="20"/>
+        <w:t xml:space="preserve"> Client Server architecture</w:t>
+      </w:r>
+      <w:bookmarkEnd w:id="24"/>
+    </w:p>
+    <w:p>
+      <w:pPr>
+        <w:rPr>
+          <w:rFonts w:ascii="Arial" w:hAnsi="Arial" w:cs="Arial"/>
+          <w:sz w:val="24"/>
+          <w:szCs w:val="24"/>
+          <w:lang w:val="en"/>
+        </w:rPr>
+      </w:pPr>
+    </w:p>
+    <w:p>
+      <w:pPr>
+        <w:rPr>
+          <w:rFonts w:ascii="Arial" w:hAnsi="Arial" w:cs="Arial"/>
+          <w:sz w:val="24"/>
+          <w:szCs w:val="24"/>
+          <w:lang w:val="en"/>
+        </w:rPr>
+      </w:pPr>
+      <w:r>
+        <w:rPr>
+          <w:rFonts w:ascii="Arial" w:hAnsi="Arial" w:cs="Arial"/>
+          <w:sz w:val="24"/>
+          <w:szCs w:val="24"/>
+          <w:lang w:val="en"/>
+        </w:rPr>
+        <w:t>This is applicable to my project because of the following reasons:</w:t>
+      </w:r>
+    </w:p>
+    <w:p>
+      <w:pPr>
+        <w:pStyle w:val="ListParagraph"/>
+        <w:numPr>
+          <w:ilvl w:val="0"/>
+          <w:numId w:val="10"/>
+        </w:numPr>
+        <w:rPr>
+          <w:rFonts w:ascii="Arial" w:hAnsi="Arial" w:cs="Arial"/>
+          <w:sz w:val="24"/>
+          <w:szCs w:val="24"/>
+          <w:lang w:val="en"/>
+        </w:rPr>
+      </w:pPr>
+      <w:r>
+        <w:rPr>
+          <w:rFonts w:ascii="Arial" w:hAnsi="Arial" w:cs="Arial"/>
+          <w:sz w:val="24"/>
+          <w:szCs w:val="24"/>
+          <w:lang w:val="en"/>
+        </w:rPr>
+        <w:t>Buyers and sellers (Framers and manufacturers) have a distinct task to routinely perform in my project and the server has its own distinct tasks.</w:t>
+      </w:r>
+    </w:p>
+    <w:p>
+      <w:pPr>
+        <w:pStyle w:val="ListParagraph"/>
+        <w:numPr>
+          <w:ilvl w:val="0"/>
+          <w:numId w:val="10"/>
+        </w:numPr>
+        <w:rPr>
+          <w:rFonts w:ascii="Arial" w:hAnsi="Arial" w:cs="Arial"/>
+          <w:sz w:val="24"/>
+          <w:szCs w:val="24"/>
+          <w:lang w:val="en"/>
+        </w:rPr>
+      </w:pPr>
+      <w:r>
+        <w:rPr>
+          <w:rFonts w:ascii="Arial" w:hAnsi="Arial" w:cs="Arial"/>
+          <w:sz w:val="24"/>
+          <w:szCs w:val="24"/>
+          <w:lang w:val="en"/>
+        </w:rPr>
+        <w:t>Management of data is easy. Since all data are stored in a centralized location, finding, recovering and backup of data is easy.</w:t>
+      </w:r>
+    </w:p>
+    <w:p>
+      <w:pPr>
+        <w:pStyle w:val="ListParagraph"/>
+        <w:numPr>
+          <w:ilvl w:val="0"/>
+          <w:numId w:val="10"/>
+        </w:numPr>
+        <w:rPr>
+          <w:rFonts w:ascii="Arial" w:hAnsi="Arial" w:cs="Arial"/>
+          <w:sz w:val="24"/>
+          <w:szCs w:val="24"/>
+          <w:lang w:val="en"/>
+        </w:rPr>
+      </w:pPr>
+      <w:r>
+        <w:rPr>
+          <w:rFonts w:ascii="Arial" w:hAnsi="Arial" w:cs="Arial"/>
+          <w:sz w:val="24"/>
+          <w:szCs w:val="24"/>
+          <w:lang w:val="en"/>
+        </w:rPr>
+        <w:t>Necessary changes can be easily done in a centralized server.</w:t>
+      </w:r>
+    </w:p>
+    <w:p>
+      <w:pPr>
+        <w:pStyle w:val="ListParagraph"/>
+        <w:numPr>
+          <w:ilvl w:val="0"/>
+          <w:numId w:val="10"/>
+        </w:numPr>
+        <w:rPr>
+          <w:rFonts w:ascii="Arial" w:hAnsi="Arial" w:cs="Arial"/>
+          <w:sz w:val="24"/>
+          <w:szCs w:val="24"/>
+          <w:lang w:val="en"/>
+        </w:rPr>
+      </w:pPr>
+      <w:r>
+        <w:rPr>
+          <w:rFonts w:ascii="Arial" w:hAnsi="Arial" w:cs="Arial"/>
+          <w:sz w:val="24"/>
+          <w:szCs w:val="24"/>
+          <w:lang w:val="en"/>
+        </w:rPr>
+        <w:t>Server can define guideline, security and access rights during its setup and can play different roles for different clients.</w:t>
+      </w:r>
+    </w:p>
+    <w:p>
+      <w:pPr>
+        <w:pStyle w:val="Heading1"/>
+        <w:rPr>
+          <w:b/>
+          <w:lang w:val="en"/>
+        </w:rPr>
+      </w:pPr>
+      <w:bookmarkStart w:id="25" w:name="_Toc5539912"/>
+      <w:r>
+        <w:rPr>
+          <w:b/>
+          <w:lang w:val="en"/>
+        </w:rPr>
+        <w:lastRenderedPageBreak/>
+        <w:t>Project Planning</w:t>
+      </w:r>
+      <w:bookmarkEnd w:id="25"/>
+    </w:p>
+    <w:p>
+      <w:pPr>
+        <w:pStyle w:val="Heading2"/>
+        <w:rPr>
+          <w:lang w:val="en"/>
+        </w:rPr>
+      </w:pPr>
+      <w:bookmarkStart w:id="26" w:name="_Toc5539913"/>
+      <w:r>
+        <w:rPr>
+          <w:lang w:val="en"/>
+        </w:rPr>
+        <w:t>WBS (Work Breakdown Structure)</w:t>
+      </w:r>
+      <w:bookmarkEnd w:id="26"/>
     </w:p>
     <w:p>
       <w:pPr>
@@ -6064,331 +5397,19 @@
         <w:spacing w:after="200" w:line="276" w:lineRule="auto"/>
         <w:rPr>
           <w:rFonts w:ascii="Arial" w:hAnsi="Arial" w:cs="Arial"/>
-          <w:bCs/>
-          <w:sz w:val="24"/>
-          <w:szCs w:val="24"/>
-          <w:lang w:val="en"/>
-        </w:rPr>
-      </w:pPr>
-      <w:r>
-        <w:rPr>
-          <w:rFonts w:ascii="Arial" w:hAnsi="Arial" w:cs="Arial"/>
-          <w:bCs/>
-          <w:sz w:val="24"/>
-          <w:szCs w:val="24"/>
-          <w:lang w:val="en"/>
-        </w:rPr>
-        <w:t>The advantages of this pattern to my project are.</w:t>
-      </w:r>
-    </w:p>
-    <w:p>
-      <w:pPr>
-        <w:pStyle w:val="ListParagraph"/>
-        <w:widowControl w:val="0"/>
-        <w:numPr>
-          <w:ilvl w:val="0"/>
-          <w:numId w:val="6"/>
-        </w:numPr>
-        <w:autoSpaceDE w:val="0"/>
-        <w:autoSpaceDN w:val="0"/>
-        <w:adjustRightInd w:val="0"/>
-        <w:spacing w:after="200" w:line="276" w:lineRule="auto"/>
-        <w:rPr>
-          <w:rFonts w:ascii="Arial" w:hAnsi="Arial" w:cs="Arial"/>
-          <w:bCs/>
-          <w:sz w:val="24"/>
-          <w:szCs w:val="24"/>
-          <w:lang w:val="en"/>
-        </w:rPr>
-      </w:pPr>
-      <w:r>
-        <w:rPr>
-          <w:rFonts w:ascii="Arial" w:hAnsi="Arial" w:cs="Arial"/>
-          <w:bCs/>
-          <w:sz w:val="24"/>
-          <w:szCs w:val="24"/>
-          <w:lang w:val="en"/>
-        </w:rPr>
-        <w:t>This is a faster means for project development process since when developers can split to work on model, view and controller separately.</w:t>
-      </w:r>
-    </w:p>
-    <w:p>
-      <w:pPr>
-        <w:pStyle w:val="ListParagraph"/>
-        <w:widowControl w:val="0"/>
-        <w:numPr>
-          <w:ilvl w:val="0"/>
-          <w:numId w:val="6"/>
-        </w:numPr>
-        <w:autoSpaceDE w:val="0"/>
-        <w:autoSpaceDN w:val="0"/>
-        <w:adjustRightInd w:val="0"/>
-        <w:spacing w:after="200" w:line="276" w:lineRule="auto"/>
-        <w:rPr>
-          <w:rFonts w:ascii="Arial" w:hAnsi="Arial" w:cs="Arial"/>
-          <w:bCs/>
-          <w:sz w:val="24"/>
-          <w:szCs w:val="24"/>
-          <w:lang w:val="en"/>
-        </w:rPr>
-      </w:pPr>
-      <w:r>
-        <w:rPr>
-          <w:rFonts w:ascii="Arial" w:hAnsi="Arial" w:cs="Arial"/>
-          <w:bCs/>
-          <w:sz w:val="24"/>
-          <w:szCs w:val="24"/>
-          <w:lang w:val="en"/>
-        </w:rPr>
-        <w:t>Modifications done on one part doesn’t affect the entire model in this pattern.</w:t>
-      </w:r>
-    </w:p>
-    <w:p>
-      <w:pPr>
-        <w:pStyle w:val="ListParagraph"/>
-        <w:widowControl w:val="0"/>
-        <w:numPr>
-          <w:ilvl w:val="0"/>
-          <w:numId w:val="6"/>
-        </w:numPr>
-        <w:autoSpaceDE w:val="0"/>
-        <w:autoSpaceDN w:val="0"/>
-        <w:adjustRightInd w:val="0"/>
-        <w:spacing w:after="200" w:line="276" w:lineRule="auto"/>
-        <w:rPr>
-          <w:rFonts w:ascii="Arial" w:hAnsi="Arial" w:cs="Arial"/>
-          <w:bCs/>
-          <w:sz w:val="24"/>
-          <w:szCs w:val="24"/>
-          <w:lang w:val="en"/>
-        </w:rPr>
-      </w:pPr>
-      <w:r>
-        <w:rPr>
-          <w:rFonts w:ascii="Arial" w:hAnsi="Arial" w:cs="Arial"/>
-          <w:bCs/>
-          <w:sz w:val="24"/>
-          <w:szCs w:val="24"/>
-          <w:lang w:val="en"/>
-        </w:rPr>
-        <w:t>It returns the data without formatting and those components can be used for any interface.</w:t>
-      </w:r>
-    </w:p>
-    <w:p>
-      <w:pPr>
-        <w:widowControl w:val="0"/>
-        <w:autoSpaceDE w:val="0"/>
-        <w:autoSpaceDN w:val="0"/>
-        <w:adjustRightInd w:val="0"/>
-        <w:spacing w:after="200" w:line="276" w:lineRule="auto"/>
-        <w:rPr>
-          <w:rFonts w:ascii="Arial" w:hAnsi="Arial" w:cs="Arial"/>
-          <w:sz w:val="24"/>
-          <w:szCs w:val="24"/>
-          <w:lang w:val="en"/>
-        </w:rPr>
-      </w:pPr>
-    </w:p>
-    <w:p>
-      <w:pPr>
-        <w:pStyle w:val="Heading2"/>
-        <w:rPr>
-          <w:lang w:val="en"/>
-        </w:rPr>
-      </w:pPr>
-      <w:bookmarkStart w:id="21" w:name="_Toc5539911"/>
-      <w:r>
-        <w:rPr>
-          <w:lang w:val="en"/>
-        </w:rPr>
-        <w:t>Architecture</w:t>
-      </w:r>
-      <w:bookmarkEnd w:id="21"/>
-    </w:p>
-    <w:p>
-      <w:pPr>
-        <w:rPr>
-          <w:rFonts w:ascii="Arial" w:hAnsi="Arial" w:cs="Arial"/>
-          <w:sz w:val="24"/>
-          <w:szCs w:val="24"/>
-          <w:lang w:val="en"/>
-        </w:rPr>
-      </w:pPr>
-      <w:r>
-        <w:rPr>
-          <w:rFonts w:ascii="Arial" w:hAnsi="Arial" w:cs="Arial"/>
-          <w:sz w:val="24"/>
-          <w:szCs w:val="24"/>
-          <w:lang w:val="en"/>
-        </w:rPr>
-        <w:t xml:space="preserve">The network </w:t>
-      </w:r>
-      <w:r>
-        <w:rPr>
-          <w:rFonts w:ascii="Arial" w:hAnsi="Arial" w:cs="Arial"/>
-          <w:sz w:val="24"/>
-          <w:szCs w:val="24"/>
-          <w:lang w:val="en"/>
-        </w:rPr>
-        <w:t xml:space="preserve">architecture that I am using for my project is Peer-to-Peer Architecture (P2P Architecture) which is a commonly used architecture. It is like a classic client/server architecture in which some computing devices used to </w:t>
-      </w:r>
-      <w:r>
-        <w:rPr>
-          <w:rFonts w:ascii="Arial" w:hAnsi="Arial" w:cs="Arial"/>
-          <w:sz w:val="24"/>
-          <w:szCs w:val="24"/>
-          <w:lang w:val="en"/>
-        </w:rPr>
-        <w:t>serve</w:t>
-      </w:r>
-      <w:r>
-        <w:rPr>
-          <w:rFonts w:ascii="Arial" w:hAnsi="Arial" w:cs="Arial"/>
-          <w:sz w:val="24"/>
-          <w:szCs w:val="24"/>
-          <w:lang w:val="en"/>
-        </w:rPr>
-        <w:t xml:space="preserve"> other computing devices.</w:t>
-      </w:r>
-      <w:r>
-        <w:rPr>
-          <w:rFonts w:ascii="Arial" w:hAnsi="Arial" w:cs="Arial"/>
-          <w:sz w:val="24"/>
-          <w:szCs w:val="24"/>
-          <w:lang w:val="en"/>
-        </w:rPr>
-        <w:t xml:space="preserve"> This can act both as a client and server with same responsibilities.</w:t>
-      </w:r>
-    </w:p>
-    <w:p>
-      <w:pPr>
-        <w:pStyle w:val="Heading1"/>
-        <w:rPr>
-          <w:b/>
-          <w:lang w:val="en"/>
-        </w:rPr>
-      </w:pPr>
-      <w:bookmarkStart w:id="22" w:name="_Toc5539912"/>
-      <w:r>
-        <w:rPr>
-          <w:b/>
-          <w:lang w:val="en"/>
-        </w:rPr>
-        <w:lastRenderedPageBreak/>
-        <w:t>Project Planning</w:t>
-      </w:r>
-      <w:bookmarkEnd w:id="22"/>
-    </w:p>
-    <w:p>
-      <w:pPr>
-        <w:pStyle w:val="Heading2"/>
-        <w:rPr>
-          <w:lang w:val="en"/>
-        </w:rPr>
-      </w:pPr>
-      <w:bookmarkStart w:id="23" w:name="_Toc5539913"/>
-      <w:r>
-        <w:rPr>
-          <w:lang w:val="en"/>
-        </w:rPr>
-        <w:t>WBS (Work Breakdown Structure)</w:t>
-      </w:r>
-      <w:bookmarkEnd w:id="23"/>
-    </w:p>
-    <w:p>
-      <w:pPr>
-        <w:widowControl w:val="0"/>
-        <w:autoSpaceDE w:val="0"/>
-        <w:autoSpaceDN w:val="0"/>
-        <w:adjustRightInd w:val="0"/>
-        <w:spacing w:after="200" w:line="276" w:lineRule="auto"/>
-        <w:rPr>
-          <w:rFonts w:ascii="Arial" w:hAnsi="Arial" w:cs="Arial"/>
-          <w:sz w:val="24"/>
-          <w:szCs w:val="24"/>
-          <w:lang w:val="en"/>
-        </w:rPr>
-      </w:pPr>
-      <w:r>
-        <w:rPr>
-          <w:rFonts w:ascii="Arial" w:hAnsi="Arial" w:cs="Arial"/>
-          <w:sz w:val="24"/>
-          <w:szCs w:val="24"/>
-          <w:lang w:val="en"/>
-        </w:rPr>
-        <w:t xml:space="preserve">The development of a project will be successful if it is performed under scheduled time and expected costs. For this to happen a number of people are involved in a project who are further divided among several project teams based on their field of expertise. In the same way, </w:t>
-      </w:r>
-      <w:r>
-        <w:rPr>
-          <w:rFonts w:ascii="Arial" w:hAnsi="Arial" w:cs="Arial"/>
-          <w:sz w:val="24"/>
-          <w:szCs w:val="24"/>
-          <w:lang w:val="en"/>
-        </w:rPr>
-        <w:t>different</w:t>
-      </w:r>
-      <w:r>
-        <w:rPr>
-          <w:rFonts w:ascii="Arial" w:hAnsi="Arial" w:cs="Arial"/>
-          <w:sz w:val="24"/>
-          <w:szCs w:val="24"/>
-          <w:lang w:val="en"/>
-        </w:rPr>
-        <w:t xml:space="preserve"> works </w:t>
-      </w:r>
-      <w:r>
-        <w:rPr>
-          <w:rFonts w:ascii="Arial" w:hAnsi="Arial" w:cs="Arial"/>
-          <w:sz w:val="24"/>
-          <w:szCs w:val="24"/>
-          <w:lang w:val="en"/>
-        </w:rPr>
-        <w:t xml:space="preserve">of a project are split </w:t>
-      </w:r>
-      <w:r>
-        <w:rPr>
-          <w:rFonts w:ascii="Arial" w:hAnsi="Arial" w:cs="Arial"/>
-          <w:sz w:val="24"/>
-          <w:szCs w:val="24"/>
-          <w:lang w:val="en"/>
-        </w:rPr>
-        <w:t xml:space="preserve">into different project </w:t>
-      </w:r>
-      <w:r>
-        <w:rPr>
-          <w:rFonts w:ascii="Arial" w:hAnsi="Arial" w:cs="Arial"/>
-          <w:sz w:val="24"/>
-          <w:szCs w:val="24"/>
-          <w:lang w:val="en"/>
-        </w:rPr>
-        <w:t>teams. A</w:t>
-      </w:r>
-      <w:r>
-        <w:rPr>
-          <w:rFonts w:ascii="Arial" w:hAnsi="Arial" w:cs="Arial"/>
-          <w:sz w:val="24"/>
-          <w:szCs w:val="24"/>
-          <w:lang w:val="en"/>
-        </w:rPr>
-        <w:t xml:space="preserve"> Work Breakdown Structure is an outline obtained after the decomposition of the whole projects into several phases or p</w:t>
-      </w:r>
-      <w:r>
-        <w:rPr>
-          <w:rFonts w:ascii="Arial" w:hAnsi="Arial" w:cs="Arial"/>
-          <w:sz w:val="24"/>
-          <w:szCs w:val="24"/>
-          <w:lang w:val="en"/>
-        </w:rPr>
-        <w:t>arts which can again be split</w:t>
-      </w:r>
-      <w:r>
-        <w:rPr>
-          <w:rFonts w:ascii="Arial" w:hAnsi="Arial" w:cs="Arial"/>
-          <w:sz w:val="24"/>
-          <w:szCs w:val="24"/>
-          <w:lang w:val="en"/>
-        </w:rPr>
-        <w:t xml:space="preserve"> further based on requirements, no of projects teams, time for project completion etc. The WBS of my project is given below.</w:t>
+          <w:sz w:val="24"/>
+          <w:szCs w:val="24"/>
+          <w:lang w:val="en"/>
+        </w:rPr>
+      </w:pPr>
+      <w:r>
+        <w:rPr>
+          <w:rFonts w:ascii="Arial" w:hAnsi="Arial" w:cs="Arial"/>
+          <w:sz w:val="24"/>
+          <w:szCs w:val="24"/>
+          <w:lang w:val="en"/>
+        </w:rPr>
+        <w:t>The development of a project will be successful if it is performed under scheduled time and expected costs. For this to happen a number of people are involved in a project who are further divided among several project teams based on their field of expertise. In the same way, different works of a project are split into different project teams. A Work Breakdown Structure is an outline obtained after the decomposition of the whole projects into several phases or parts which can again be split further based on requirements, no of projects teams, time for project completion etc. The WBS of my project is given below.</w:t>
       </w:r>
     </w:p>
     <w:p>
@@ -6405,8 +5426,9 @@
           <w:szCs w:val="24"/>
         </w:rPr>
       </w:pPr>
-      <w:bookmarkStart w:id="24" w:name="_Toc5546022"/>
-      <w:bookmarkStart w:id="25" w:name="_Toc5549785"/>
+      <w:bookmarkStart w:id="27" w:name="_Toc5546022"/>
+      <w:bookmarkStart w:id="28" w:name="_Toc5549785"/>
+      <w:bookmarkStart w:id="29" w:name="_Toc5622065"/>
       <w:r>
         <w:rPr>
           <w:rFonts w:ascii="Arial" w:hAnsi="Arial" w:cs="Arial"/>
@@ -6417,7 +5439,7 @@
           <w:szCs w:val="24"/>
         </w:rPr>
         <w:drawing>
-          <wp:anchor distT="0" distB="0" distL="114300" distR="114300" simplePos="0" relativeHeight="251658240" behindDoc="0" locked="0" layoutInCell="1" allowOverlap="1" wp14:anchorId="2ECDAB63" wp14:editId="2334B063">
+          <wp:anchor distT="0" distB="0" distL="114300" distR="114300" simplePos="0" relativeHeight="251659264" behindDoc="0" locked="0" layoutInCell="1" allowOverlap="1" wp14:anchorId="7054EE32" wp14:editId="0542E589">
             <wp:simplePos x="914400" y="3162300"/>
             <wp:positionH relativeFrom="column">
               <wp:align>left</wp:align>
@@ -6509,7 +5531,7 @@
           <w:sz w:val="24"/>
           <w:szCs w:val="24"/>
         </w:rPr>
-        <w:t>3</w:t>
+        <w:t>4</w:t>
       </w:r>
       <w:r>
         <w:rPr>
@@ -6525,18 +5547,11 @@
           <w:sz w:val="24"/>
           <w:szCs w:val="24"/>
         </w:rPr>
-        <w:t xml:space="preserve"> </w:t>
-      </w:r>
-      <w:r>
-        <w:rPr>
-          <w:rFonts w:ascii="Arial" w:hAnsi="Arial" w:cs="Arial"/>
-          <w:sz w:val="24"/>
-          <w:szCs w:val="24"/>
-        </w:rPr>
-        <w:t>Work Breakdown Structure</w:t>
-      </w:r>
-      <w:bookmarkEnd w:id="24"/>
-      <w:bookmarkEnd w:id="25"/>
+        <w:t xml:space="preserve"> Work Breakdown Structure</w:t>
+      </w:r>
+      <w:bookmarkEnd w:id="27"/>
+      <w:bookmarkEnd w:id="28"/>
+      <w:bookmarkEnd w:id="29"/>
     </w:p>
     <w:p>
       <w:pPr>
@@ -6579,14 +5594,14 @@
           <w:lang w:val="en"/>
         </w:rPr>
       </w:pPr>
-      <w:bookmarkStart w:id="26" w:name="_Toc5539914"/>
+      <w:bookmarkStart w:id="30" w:name="_Toc5539914"/>
       <w:r>
         <w:rPr>
           <w:lang w:val="en"/>
         </w:rPr>
         <w:t>Milestones</w:t>
       </w:r>
-      <w:bookmarkEnd w:id="26"/>
+      <w:bookmarkEnd w:id="30"/>
     </w:p>
     <w:p>
       <w:pPr>
@@ -6609,43 +5624,7 @@
           <w:szCs w:val="24"/>
           <w:lang w:val="en"/>
         </w:rPr>
-        <w:t>Since a project is broken down into several phases by a work breakdown structure, each phases need to be given required amount of time for its completion. Milestones is a tool for determining specific objectives at a specific time along a bounded project timeline. They are also called zero duration tasks because tasks co</w:t>
-      </w:r>
-      <w:r>
-        <w:rPr>
-          <w:rFonts w:ascii="Arial" w:hAnsi="Arial" w:cs="Arial"/>
-          <w:sz w:val="24"/>
-          <w:szCs w:val="24"/>
-          <w:lang w:val="en"/>
-        </w:rPr>
-        <w:t>m</w:t>
-      </w:r>
-      <w:r>
-        <w:rPr>
-          <w:rFonts w:ascii="Arial" w:hAnsi="Arial" w:cs="Arial"/>
-          <w:sz w:val="24"/>
-          <w:szCs w:val="24"/>
-          <w:lang w:val="en"/>
-        </w:rPr>
-        <w:t xml:space="preserve">pleted </w:t>
-      </w:r>
-      <w:r>
-        <w:rPr>
-          <w:rFonts w:ascii="Arial" w:hAnsi="Arial" w:cs="Arial"/>
-          <w:sz w:val="24"/>
-          <w:szCs w:val="24"/>
-          <w:lang w:val="en"/>
-        </w:rPr>
-        <w:t>under</w:t>
-      </w:r>
-      <w:r>
-        <w:rPr>
-          <w:rFonts w:ascii="Arial" w:hAnsi="Arial" w:cs="Arial"/>
-          <w:sz w:val="24"/>
-          <w:szCs w:val="24"/>
-          <w:lang w:val="en"/>
-        </w:rPr>
-        <w:t xml:space="preserve"> milestones are said to be achievements and balances the time spent for the tasks. </w:t>
+        <w:t xml:space="preserve">Since a project is broken down into several phases by a work breakdown structure, each phases need to be given required amount of time for its completion. Milestones is a tool for determining specific objectives at a specific time along a bounded project timeline. They are also called zero duration tasks because tasks completed under milestones are said to be achievements and balances the time spent for the tasks. </w:t>
       </w:r>
     </w:p>
     <w:p>
@@ -6694,7 +5673,7 @@
           <w:szCs w:val="24"/>
         </w:rPr>
         <w:drawing>
-          <wp:inline distT="0" distB="0" distL="0" distR="0" wp14:anchorId="375F7B04" wp14:editId="64FF1301">
+          <wp:inline distT="0" distB="0" distL="0" distR="0" wp14:anchorId="726C6580" wp14:editId="437ECA33">
             <wp:extent cx="5943600" cy="3949700"/>
             <wp:effectExtent l="0" t="0" r="0" b="0"/>
             <wp:docPr id="12" name="Picture 12"/>
@@ -6754,7 +5733,7 @@
         </w:rPr>
         <w:lastRenderedPageBreak/>
         <w:drawing>
-          <wp:inline distT="0" distB="0" distL="0" distR="0" wp14:anchorId="2889034D" wp14:editId="2B507711">
+          <wp:inline distT="0" distB="0" distL="0" distR="0" wp14:anchorId="721FD32D" wp14:editId="49F55E95">
             <wp:extent cx="5943600" cy="5012055"/>
             <wp:effectExtent l="0" t="0" r="0" b="0"/>
             <wp:docPr id="13" name="Picture 13"/>
@@ -6805,8 +5784,9 @@
           <w:szCs w:val="24"/>
         </w:rPr>
       </w:pPr>
-      <w:bookmarkStart w:id="27" w:name="_Toc5546023"/>
-      <w:bookmarkStart w:id="28" w:name="_Toc5549786"/>
+      <w:bookmarkStart w:id="31" w:name="_Toc5546023"/>
+      <w:bookmarkStart w:id="32" w:name="_Toc5549786"/>
+      <w:bookmarkStart w:id="33" w:name="_Toc5622066"/>
       <w:r>
         <w:rPr>
           <w:rFonts w:ascii="Arial" w:hAnsi="Arial" w:cs="Arial"/>
@@ -6846,7 +5826,7 @@
           <w:sz w:val="24"/>
           <w:szCs w:val="24"/>
         </w:rPr>
-        <w:t>4</w:t>
+        <w:t>5</w:t>
       </w:r>
       <w:r>
         <w:rPr>
@@ -6862,28 +5842,26 @@
           <w:sz w:val="24"/>
           <w:szCs w:val="24"/>
         </w:rPr>
-        <w:t xml:space="preserve"> </w:t>
-      </w:r>
-      <w:r>
-        <w:rPr>
-          <w:rFonts w:ascii="Arial" w:hAnsi="Arial" w:cs="Arial"/>
-          <w:sz w:val="24"/>
-          <w:szCs w:val="24"/>
-        </w:rPr>
-        <w:t xml:space="preserve">Milestones of project </w:t>
-      </w:r>
-      <w:proofErr w:type="spellStart"/>
-      <w:r>
-        <w:rPr>
-          <w:rFonts w:ascii="Arial" w:hAnsi="Arial" w:cs="Arial"/>
-          <w:sz w:val="24"/>
-          <w:szCs w:val="24"/>
-        </w:rPr>
-        <w:t>IlamTeaGarden</w:t>
-      </w:r>
-      <w:bookmarkEnd w:id="27"/>
-      <w:bookmarkEnd w:id="28"/>
-      <w:proofErr w:type="spellEnd"/>
+        <w:t xml:space="preserve"> Milestones of project IlamTeaGarden</w:t>
+      </w:r>
+      <w:bookmarkEnd w:id="31"/>
+      <w:bookmarkEnd w:id="32"/>
+      <w:bookmarkEnd w:id="33"/>
+    </w:p>
+    <w:p>
+      <w:pPr>
+        <w:widowControl w:val="0"/>
+        <w:autoSpaceDE w:val="0"/>
+        <w:autoSpaceDN w:val="0"/>
+        <w:adjustRightInd w:val="0"/>
+        <w:spacing w:after="200" w:line="276" w:lineRule="auto"/>
+        <w:rPr>
+          <w:rFonts w:ascii="Arial" w:hAnsi="Arial" w:cs="Arial"/>
+          <w:sz w:val="24"/>
+          <w:szCs w:val="24"/>
+          <w:lang w:val="en"/>
+        </w:rPr>
+      </w:pPr>
     </w:p>
     <w:p>
       <w:pPr>
@@ -6966,6 +5944,131 @@
         </w:rPr>
         <w:t>Each phases have been divided into subtasks that has different deadlines which can vary based on the developers and project teams. These days are not strict deadlines but rather depends on the knowledge and conditions of the one performing the</w:t>
       </w:r>
+      <w:r>
+        <w:rPr>
+          <w:rFonts w:ascii="Arial" w:hAnsi="Arial" w:cs="Arial"/>
+          <w:sz w:val="24"/>
+          <w:szCs w:val="24"/>
+          <w:lang w:val="en"/>
+        </w:rPr>
+        <w:t xml:space="preserve"> project.</w:t>
+      </w:r>
+    </w:p>
+    <w:p>
+      <w:pPr>
+        <w:pStyle w:val="ListParagraph"/>
+        <w:widowControl w:val="0"/>
+        <w:numPr>
+          <w:ilvl w:val="0"/>
+          <w:numId w:val="7"/>
+        </w:numPr>
+        <w:autoSpaceDE w:val="0"/>
+        <w:autoSpaceDN w:val="0"/>
+        <w:adjustRightInd w:val="0"/>
+        <w:spacing w:after="200" w:line="276" w:lineRule="auto"/>
+        <w:rPr>
+          <w:rFonts w:ascii="Arial" w:hAnsi="Arial" w:cs="Arial"/>
+          <w:sz w:val="24"/>
+          <w:szCs w:val="24"/>
+          <w:lang w:val="en"/>
+        </w:rPr>
+      </w:pPr>
+      <w:r>
+        <w:rPr>
+          <w:rFonts w:ascii="Arial" w:hAnsi="Arial" w:cs="Arial"/>
+          <w:sz w:val="24"/>
+          <w:szCs w:val="24"/>
+          <w:lang w:val="en"/>
+        </w:rPr>
+        <w:t xml:space="preserve">When the first milestone is achieved, I will have already submitted my project proposal. </w:t>
+      </w:r>
+    </w:p>
+    <w:p>
+      <w:pPr>
+        <w:pStyle w:val="ListParagraph"/>
+        <w:widowControl w:val="0"/>
+        <w:numPr>
+          <w:ilvl w:val="0"/>
+          <w:numId w:val="7"/>
+        </w:numPr>
+        <w:autoSpaceDE w:val="0"/>
+        <w:autoSpaceDN w:val="0"/>
+        <w:adjustRightInd w:val="0"/>
+        <w:spacing w:after="200" w:line="276" w:lineRule="auto"/>
+        <w:rPr>
+          <w:rFonts w:ascii="Arial" w:hAnsi="Arial" w:cs="Arial"/>
+          <w:sz w:val="24"/>
+          <w:szCs w:val="24"/>
+          <w:lang w:val="en"/>
+        </w:rPr>
+      </w:pPr>
+      <w:r>
+        <w:rPr>
+          <w:rFonts w:ascii="Arial" w:hAnsi="Arial" w:cs="Arial"/>
+          <w:sz w:val="24"/>
+          <w:szCs w:val="24"/>
+          <w:lang w:val="en"/>
+        </w:rPr>
+        <w:t xml:space="preserve">From the second milestone, each phases have strict deadlines with subtasks of </w:t>
+      </w:r>
+      <w:r>
+        <w:rPr>
+          <w:rFonts w:ascii="Arial" w:hAnsi="Arial" w:cs="Arial"/>
+          <w:sz w:val="24"/>
+          <w:szCs w:val="24"/>
+          <w:lang w:val="en"/>
+        </w:rPr>
+        <w:lastRenderedPageBreak/>
+        <w:t>their own. The milestone sets up a routine deadline for each project. Each phase and subtasks has to be done and completed based on the milestones above.</w:t>
+      </w:r>
+    </w:p>
+    <w:p>
+      <w:pPr>
+        <w:pStyle w:val="ListParagraph"/>
+        <w:widowControl w:val="0"/>
+        <w:numPr>
+          <w:ilvl w:val="0"/>
+          <w:numId w:val="7"/>
+        </w:numPr>
+        <w:autoSpaceDE w:val="0"/>
+        <w:autoSpaceDN w:val="0"/>
+        <w:adjustRightInd w:val="0"/>
+        <w:spacing w:after="200" w:line="276" w:lineRule="auto"/>
+        <w:rPr>
+          <w:rFonts w:ascii="Arial" w:hAnsi="Arial" w:cs="Arial"/>
+          <w:sz w:val="24"/>
+          <w:szCs w:val="24"/>
+          <w:lang w:val="en"/>
+        </w:rPr>
+      </w:pPr>
+      <w:r>
+        <w:rPr>
+          <w:rFonts w:ascii="Arial" w:hAnsi="Arial" w:cs="Arial"/>
+          <w:sz w:val="24"/>
+          <w:szCs w:val="24"/>
+          <w:lang w:val="en"/>
+        </w:rPr>
+        <w:t>The project will be finally completed after presenting the final documentation report on 10</w:t>
+      </w:r>
+      <w:r>
+        <w:rPr>
+          <w:rFonts w:ascii="Arial" w:hAnsi="Arial" w:cs="Arial"/>
+          <w:sz w:val="24"/>
+          <w:szCs w:val="24"/>
+          <w:vertAlign w:val="superscript"/>
+          <w:lang w:val="en"/>
+        </w:rPr>
+        <w:t>th</w:t>
+      </w:r>
+      <w:r>
+        <w:rPr>
+          <w:rFonts w:ascii="Arial" w:hAnsi="Arial" w:cs="Arial"/>
+          <w:sz w:val="24"/>
+          <w:szCs w:val="24"/>
+          <w:lang w:val="en"/>
+        </w:rPr>
+        <w:t xml:space="preserve"> July.</w:t>
+      </w:r>
     </w:p>
     <w:p>
       <w:pPr>
@@ -6974,14 +6077,14 @@
           <w:lang w:val="en"/>
         </w:rPr>
       </w:pPr>
-      <w:bookmarkStart w:id="29" w:name="_Toc5539915"/>
+      <w:bookmarkStart w:id="34" w:name="_Toc5539915"/>
       <w:r>
         <w:rPr>
           <w:lang w:val="en"/>
         </w:rPr>
         <w:t>Gantt Charts</w:t>
       </w:r>
-      <w:bookmarkEnd w:id="29"/>
+      <w:bookmarkEnd w:id="34"/>
     </w:p>
     <w:p>
       <w:pPr>
@@ -7004,35 +6107,7 @@
           <w:szCs w:val="24"/>
           <w:lang w:val="en"/>
         </w:rPr>
-        <w:t xml:space="preserve">A </w:t>
-      </w:r>
-      <w:r>
-        <w:rPr>
-          <w:rFonts w:ascii="Arial" w:hAnsi="Arial" w:cs="Arial"/>
-          <w:sz w:val="24"/>
-          <w:szCs w:val="24"/>
-          <w:lang w:val="en"/>
-        </w:rPr>
-        <w:t>Gantt</w:t>
-      </w:r>
-      <w:r>
-        <w:rPr>
-          <w:rFonts w:ascii="Arial" w:hAnsi="Arial" w:cs="Arial"/>
-          <w:sz w:val="24"/>
-          <w:szCs w:val="24"/>
-          <w:lang w:val="en"/>
-        </w:rPr>
-        <w:t xml:space="preserve"> chart is a type of bar chart that illustrates different events and tasks to be done against its estimated amount of time keeping in mind the starting and ending specific time schedules. The events and tasks are kept at the left part and the estimated time is </w:t>
-      </w:r>
-      <w:r>
-        <w:rPr>
-          <w:rFonts w:ascii="Arial" w:hAnsi="Arial" w:cs="Arial"/>
-          <w:sz w:val="24"/>
-          <w:szCs w:val="24"/>
-          <w:lang w:val="en"/>
-        </w:rPr>
-        <w:lastRenderedPageBreak/>
-        <w:t xml:space="preserve">kept at the right in a required tie cycle/period. </w:t>
+        <w:t xml:space="preserve">A Gantt chart is a type of bar chart that illustrates different events and tasks to be done against its estimated amount of time keeping in mind the starting and ending specific time schedules. The events and tasks are kept at the left part and the estimated time is kept at the right in a required tie cycle/period. </w:t>
       </w:r>
     </w:p>
     <w:p>
@@ -7056,25 +6131,7 @@
           <w:szCs w:val="24"/>
           <w:lang w:val="en"/>
         </w:rPr>
-        <w:t xml:space="preserve">The </w:t>
-      </w:r>
-      <w:r>
-        <w:rPr>
-          <w:rFonts w:ascii="Arial" w:hAnsi="Arial" w:cs="Arial"/>
-          <w:sz w:val="24"/>
-          <w:szCs w:val="24"/>
-          <w:lang w:val="en"/>
-        </w:rPr>
-        <w:t>Gantt</w:t>
-      </w:r>
-      <w:r>
-        <w:rPr>
-          <w:rFonts w:ascii="Arial" w:hAnsi="Arial" w:cs="Arial"/>
-          <w:sz w:val="24"/>
-          <w:szCs w:val="24"/>
-          <w:lang w:val="en"/>
-        </w:rPr>
-        <w:t xml:space="preserve"> chart of my project is given below.</w:t>
+        <w:t>The Gantt chart of my project is given below.</w:t>
       </w:r>
     </w:p>
     <w:p>
@@ -7094,7 +6151,7 @@
           <w:szCs w:val="24"/>
         </w:rPr>
         <w:drawing>
-          <wp:inline distT="0" distB="0" distL="0" distR="0" wp14:anchorId="48F495B3" wp14:editId="6A1FDBA7">
+          <wp:inline distT="0" distB="0" distL="0" distR="0" wp14:anchorId="653A5012" wp14:editId="091EA97F">
             <wp:extent cx="5943600" cy="4915535"/>
             <wp:effectExtent l="0" t="0" r="0" b="0"/>
             <wp:docPr id="10" name="Picture 10"/>
@@ -7145,8 +6202,9 @@
           <w:szCs w:val="24"/>
         </w:rPr>
       </w:pPr>
-      <w:bookmarkStart w:id="30" w:name="_Toc5546024"/>
-      <w:bookmarkStart w:id="31" w:name="_Toc5549787"/>
+      <w:bookmarkStart w:id="35" w:name="_Toc5546024"/>
+      <w:bookmarkStart w:id="36" w:name="_Toc5549787"/>
+      <w:bookmarkStart w:id="37" w:name="_Toc5622067"/>
       <w:r>
         <w:rPr>
           <w:rFonts w:ascii="Arial" w:hAnsi="Arial" w:cs="Arial"/>
@@ -7186,7 +6244,7 @@
           <w:sz w:val="24"/>
           <w:szCs w:val="24"/>
         </w:rPr>
-        <w:t>5</w:t>
+        <w:t>6</w:t>
       </w:r>
       <w:r>
         <w:rPr>
@@ -7202,18 +6260,11 @@
           <w:sz w:val="24"/>
           <w:szCs w:val="24"/>
         </w:rPr>
-        <w:t xml:space="preserve"> </w:t>
-      </w:r>
-      <w:r>
-        <w:rPr>
-          <w:rFonts w:ascii="Arial" w:hAnsi="Arial" w:cs="Arial"/>
-          <w:sz w:val="24"/>
-          <w:szCs w:val="24"/>
-        </w:rPr>
-        <w:t>Gantt chart schedules</w:t>
-      </w:r>
-      <w:bookmarkEnd w:id="30"/>
-      <w:bookmarkEnd w:id="31"/>
+        <w:t xml:space="preserve"> Gantt chart schedules</w:t>
+      </w:r>
+      <w:bookmarkEnd w:id="35"/>
+      <w:bookmarkEnd w:id="36"/>
+      <w:bookmarkEnd w:id="37"/>
     </w:p>
     <w:p>
       <w:pPr>
@@ -7228,7 +6279,7 @@
         </w:rPr>
         <w:lastRenderedPageBreak/>
         <w:drawing>
-          <wp:inline distT="0" distB="0" distL="0" distR="0" wp14:anchorId="633A7786" wp14:editId="5508320F">
+          <wp:inline distT="0" distB="0" distL="0" distR="0" wp14:anchorId="78591046" wp14:editId="0BD254E7">
             <wp:extent cx="5943600" cy="2415540"/>
             <wp:effectExtent l="0" t="0" r="0" b="3810"/>
             <wp:docPr id="11" name="Picture 11"/>
@@ -7279,8 +6330,9 @@
           <w:szCs w:val="24"/>
         </w:rPr>
       </w:pPr>
-      <w:bookmarkStart w:id="32" w:name="_Toc5546025"/>
-      <w:bookmarkStart w:id="33" w:name="_Toc5549788"/>
+      <w:bookmarkStart w:id="38" w:name="_Toc5546025"/>
+      <w:bookmarkStart w:id="39" w:name="_Toc5549788"/>
+      <w:bookmarkStart w:id="40" w:name="_Toc5622068"/>
       <w:r>
         <w:rPr>
           <w:rFonts w:ascii="Arial" w:hAnsi="Arial" w:cs="Arial"/>
@@ -7320,7 +6372,7 @@
           <w:sz w:val="24"/>
           <w:szCs w:val="24"/>
         </w:rPr>
-        <w:t>6</w:t>
+        <w:t>7</w:t>
       </w:r>
       <w:r>
         <w:rPr>
@@ -7336,26 +6388,19 @@
           <w:sz w:val="24"/>
           <w:szCs w:val="24"/>
         </w:rPr>
+        <w:t xml:space="preserve"> Gantt chart</w:t>
+      </w:r>
+      <w:bookmarkEnd w:id="38"/>
+      <w:bookmarkEnd w:id="39"/>
+      <w:bookmarkEnd w:id="40"/>
+      <w:r>
+        <w:rPr>
+          <w:rFonts w:ascii="Arial" w:hAnsi="Arial" w:cs="Arial"/>
+          <w:sz w:val="24"/>
+          <w:szCs w:val="24"/>
+        </w:rPr>
         <w:t xml:space="preserve"> </w:t>
       </w:r>
-      <w:r>
-        <w:rPr>
-          <w:rFonts w:ascii="Arial" w:hAnsi="Arial" w:cs="Arial"/>
-          <w:sz w:val="24"/>
-          <w:szCs w:val="24"/>
-        </w:rPr>
-        <w:t>Gantt chart</w:t>
-      </w:r>
-      <w:bookmarkEnd w:id="32"/>
-      <w:bookmarkEnd w:id="33"/>
-      <w:r>
-        <w:rPr>
-          <w:rFonts w:ascii="Arial" w:hAnsi="Arial" w:cs="Arial"/>
-          <w:sz w:val="24"/>
-          <w:szCs w:val="24"/>
-        </w:rPr>
-        <w:t xml:space="preserve"> </w:t>
-      </w:r>
     </w:p>
     <w:p>
       <w:pPr>
@@ -7365,7 +6410,7 @@
           <w:lang w:val="en"/>
         </w:rPr>
       </w:pPr>
-      <w:bookmarkStart w:id="34" w:name="_Toc5539916"/>
+      <w:bookmarkStart w:id="41" w:name="_Toc5539916"/>
       <w:r>
         <w:rPr>
           <w:b/>
@@ -7373,7 +6418,7 @@
         </w:rPr>
         <w:t>Risk Management</w:t>
       </w:r>
-      <w:bookmarkEnd w:id="34"/>
+      <w:bookmarkEnd w:id="41"/>
       <w:r>
         <w:rPr>
           <w:b/>
@@ -7410,34 +6455,7 @@
           <w:szCs w:val="24"/>
           <w:lang w:val="en"/>
         </w:rPr>
-        <w:t xml:space="preserve">Risk Management is the process of identifying different risks related to a project and undertaking viable solutions based the threat level of the risks. </w:t>
-      </w:r>
-      <w:r>
-        <w:rPr>
-          <w:rFonts w:ascii="Arial" w:hAnsi="Arial" w:cs="Arial"/>
-          <w:sz w:val="24"/>
-          <w:szCs w:val="24"/>
-          <w:lang w:val="en"/>
-        </w:rPr>
-        <w:t xml:space="preserve">Every project will have risks and the impact of those risks to the business. Impact of risks can be measured by </w:t>
-      </w:r>
-      <w:r>
-        <w:rPr>
-          <w:rFonts w:ascii="Arial" w:hAnsi="Arial" w:cs="Arial"/>
-          <w:sz w:val="24"/>
-          <w:szCs w:val="24"/>
-          <w:lang w:val="en"/>
-        </w:rPr>
-        <w:t xml:space="preserve">multiplying </w:t>
-      </w:r>
-      <w:r>
-        <w:rPr>
-          <w:rFonts w:ascii="Arial" w:hAnsi="Arial" w:cs="Arial"/>
-          <w:sz w:val="24"/>
-          <w:szCs w:val="24"/>
-          <w:lang w:val="en"/>
-        </w:rPr>
-        <w:t>the level of likelihood and consequences.</w:t>
+        <w:t>Risk Management is the process of identifying different risks related to a project and undertaking viable solutions based the threat level of the risks. Every project will have risks and the impact of those risks to the business. Impact of risks can be measured by multiplying the level of likelihood and consequences.</w:t>
       </w:r>
     </w:p>
     <w:p>
@@ -7544,7 +6562,7 @@
           <w:szCs w:val="24"/>
         </w:rPr>
         <w:drawing>
-          <wp:inline distT="0" distB="0" distL="0" distR="0" wp14:anchorId="3675563F" wp14:editId="4E7A7ED6">
+          <wp:inline distT="0" distB="0" distL="0" distR="0" wp14:anchorId="1F0FE4FB" wp14:editId="3FD03A77">
             <wp:extent cx="5943600" cy="1439545"/>
             <wp:effectExtent l="0" t="0" r="0" b="8255"/>
             <wp:docPr id="5" name="Picture 5"/>
@@ -7595,8 +6613,9 @@
           <w:szCs w:val="24"/>
         </w:rPr>
       </w:pPr>
-      <w:bookmarkStart w:id="35" w:name="_Toc5546026"/>
-      <w:bookmarkStart w:id="36" w:name="_Toc5549789"/>
+      <w:bookmarkStart w:id="42" w:name="_Toc5546026"/>
+      <w:bookmarkStart w:id="43" w:name="_Toc5549789"/>
+      <w:bookmarkStart w:id="44" w:name="_Toc5622069"/>
       <w:r>
         <w:rPr>
           <w:rFonts w:ascii="Arial" w:hAnsi="Arial" w:cs="Arial"/>
@@ -7636,7 +6655,7 @@
           <w:sz w:val="24"/>
           <w:szCs w:val="24"/>
         </w:rPr>
-        <w:t>7</w:t>
+        <w:t>8</w:t>
       </w:r>
       <w:r>
         <w:rPr>
@@ -7652,18 +6671,11 @@
           <w:sz w:val="24"/>
           <w:szCs w:val="24"/>
         </w:rPr>
-        <w:t xml:space="preserve"> </w:t>
-      </w:r>
-      <w:r>
-        <w:rPr>
-          <w:rFonts w:ascii="Arial" w:hAnsi="Arial" w:cs="Arial"/>
-          <w:sz w:val="24"/>
-          <w:szCs w:val="24"/>
-        </w:rPr>
-        <w:t>Consequences and their values</w:t>
-      </w:r>
-      <w:bookmarkEnd w:id="35"/>
-      <w:bookmarkEnd w:id="36"/>
+        <w:t xml:space="preserve"> Consequences and their values</w:t>
+      </w:r>
+      <w:bookmarkEnd w:id="42"/>
+      <w:bookmarkEnd w:id="43"/>
+      <w:bookmarkEnd w:id="44"/>
     </w:p>
     <w:p>
       <w:pPr>
@@ -7683,7 +6695,7 @@
         </w:rPr>
         <w:lastRenderedPageBreak/>
         <w:drawing>
-          <wp:inline distT="0" distB="0" distL="0" distR="0" wp14:anchorId="4C60AA50" wp14:editId="33729F59">
+          <wp:inline distT="0" distB="0" distL="0" distR="0" wp14:anchorId="325FB36F" wp14:editId="1C7378C0">
             <wp:extent cx="5943600" cy="1005205"/>
             <wp:effectExtent l="0" t="0" r="0" b="4445"/>
             <wp:docPr id="6" name="Picture 6"/>
@@ -7734,8 +6746,9 @@
           <w:szCs w:val="24"/>
         </w:rPr>
       </w:pPr>
-      <w:bookmarkStart w:id="37" w:name="_Toc5546027"/>
-      <w:bookmarkStart w:id="38" w:name="_Toc5549790"/>
+      <w:bookmarkStart w:id="45" w:name="_Toc5546027"/>
+      <w:bookmarkStart w:id="46" w:name="_Toc5549790"/>
+      <w:bookmarkStart w:id="47" w:name="_Toc5622070"/>
       <w:r>
         <w:rPr>
           <w:rFonts w:ascii="Arial" w:hAnsi="Arial" w:cs="Arial"/>
@@ -7775,7 +6788,7 @@
           <w:sz w:val="24"/>
           <w:szCs w:val="24"/>
         </w:rPr>
-        <w:t>8</w:t>
+        <w:t>9</w:t>
       </w:r>
       <w:r>
         <w:rPr>
@@ -7801,8 +6814,9 @@
         </w:rPr>
         <w:t>Likelihood and their values</w:t>
       </w:r>
-      <w:bookmarkEnd w:id="37"/>
-      <w:bookmarkEnd w:id="38"/>
+      <w:bookmarkEnd w:id="45"/>
+      <w:bookmarkEnd w:id="46"/>
+      <w:bookmarkEnd w:id="47"/>
     </w:p>
     <w:p>
       <w:pPr>
@@ -7845,7 +6859,7 @@
           <w:szCs w:val="24"/>
         </w:rPr>
         <w:drawing>
-          <wp:inline distT="0" distB="0" distL="0" distR="0" wp14:anchorId="4F57DC78" wp14:editId="78B1B7D7">
+          <wp:inline distT="0" distB="0" distL="0" distR="0" wp14:anchorId="14EC25E9" wp14:editId="42770C0C">
             <wp:extent cx="5943600" cy="5024755"/>
             <wp:effectExtent l="0" t="0" r="0" b="4445"/>
             <wp:docPr id="7" name="Picture 7"/>
@@ -7896,8 +6910,9 @@
           <w:szCs w:val="24"/>
         </w:rPr>
       </w:pPr>
-      <w:bookmarkStart w:id="39" w:name="_Toc5546028"/>
-      <w:bookmarkStart w:id="40" w:name="_Toc5549791"/>
+      <w:bookmarkStart w:id="48" w:name="_Toc5546028"/>
+      <w:bookmarkStart w:id="49" w:name="_Toc5549791"/>
+      <w:bookmarkStart w:id="50" w:name="_Toc5622071"/>
       <w:r>
         <w:rPr>
           <w:rFonts w:ascii="Arial" w:hAnsi="Arial" w:cs="Arial"/>
@@ -7937,7 +6952,7 @@
           <w:sz w:val="24"/>
           <w:szCs w:val="24"/>
         </w:rPr>
-        <w:t>9</w:t>
+        <w:t>10</w:t>
       </w:r>
       <w:r>
         <w:rPr>
@@ -7953,18 +6968,11 @@
           <w:sz w:val="24"/>
           <w:szCs w:val="24"/>
         </w:rPr>
-        <w:t xml:space="preserve"> </w:t>
-      </w:r>
-      <w:r>
-        <w:rPr>
-          <w:rFonts w:ascii="Arial" w:hAnsi="Arial" w:cs="Arial"/>
-          <w:sz w:val="24"/>
-          <w:szCs w:val="24"/>
-        </w:rPr>
-        <w:t>Risk Table</w:t>
-      </w:r>
-      <w:bookmarkEnd w:id="39"/>
-      <w:bookmarkEnd w:id="40"/>
+        <w:t xml:space="preserve"> Risk Table</w:t>
+      </w:r>
+      <w:bookmarkEnd w:id="48"/>
+      <w:bookmarkEnd w:id="49"/>
+      <w:bookmarkEnd w:id="50"/>
     </w:p>
     <w:p>
       <w:pPr>
@@ -7974,7 +6982,7 @@
           <w:lang w:val="en"/>
         </w:rPr>
       </w:pPr>
-      <w:bookmarkStart w:id="41" w:name="_Toc5539917"/>
+      <w:bookmarkStart w:id="51" w:name="_Toc5539917"/>
       <w:r>
         <w:rPr>
           <w:b/>
@@ -7982,7 +6990,7 @@
         </w:rPr>
         <w:t>Configuration Management</w:t>
       </w:r>
-      <w:bookmarkEnd w:id="41"/>
+      <w:bookmarkEnd w:id="51"/>
     </w:p>
     <w:p>
       <w:pPr>
@@ -8040,7 +7048,7 @@
           <w:szCs w:val="24"/>
         </w:rPr>
         <w:drawing>
-          <wp:inline distT="0" distB="0" distL="0" distR="0">
+          <wp:inline distT="0" distB="0" distL="0" distR="0" wp14:anchorId="6C160F3C" wp14:editId="255359B3">
             <wp:extent cx="5048250" cy="2800350"/>
             <wp:effectExtent l="0" t="0" r="0" b="0"/>
             <wp:docPr id="26" name="Picture 26"/>
@@ -8091,7 +7099,8 @@
           <w:szCs w:val="24"/>
         </w:rPr>
       </w:pPr>
-      <w:bookmarkStart w:id="42" w:name="_Toc5549792"/>
+      <w:bookmarkStart w:id="52" w:name="_Toc5549792"/>
+      <w:bookmarkStart w:id="53" w:name="_Toc5622072"/>
       <w:r>
         <w:rPr>
           <w:rFonts w:ascii="Arial" w:hAnsi="Arial" w:cs="Arial"/>
@@ -8131,7 +7140,7 @@
           <w:sz w:val="24"/>
           <w:szCs w:val="24"/>
         </w:rPr>
-        <w:t>10</w:t>
+        <w:t>11</w:t>
       </w:r>
       <w:r>
         <w:rPr>
@@ -8149,7 +7158,8 @@
         </w:rPr>
         <w:t xml:space="preserve"> Configuration Management</w:t>
       </w:r>
-      <w:bookmarkEnd w:id="42"/>
+      <w:bookmarkEnd w:id="52"/>
+      <w:bookmarkEnd w:id="53"/>
     </w:p>
     <w:p>
       <w:pPr>
@@ -8172,25 +7182,7 @@
           <w:szCs w:val="24"/>
           <w:lang w:val="en"/>
         </w:rPr>
-        <w:t xml:space="preserve">Also the project has been uploaded to </w:t>
-      </w:r>
-      <w:r>
-        <w:rPr>
-          <w:rFonts w:ascii="Arial" w:hAnsi="Arial" w:cs="Arial"/>
-          <w:sz w:val="24"/>
-          <w:szCs w:val="24"/>
-          <w:lang w:val="en"/>
-        </w:rPr>
-        <w:t>GitHub</w:t>
-      </w:r>
-      <w:r>
-        <w:rPr>
-          <w:rFonts w:ascii="Arial" w:hAnsi="Arial" w:cs="Arial"/>
-          <w:sz w:val="24"/>
-          <w:szCs w:val="24"/>
-          <w:lang w:val="en"/>
-        </w:rPr>
-        <w:t xml:space="preserve"> with account </w:t>
+        <w:t>The above configuration management has been made under the following guidelines.</w:t>
       </w:r>
     </w:p>
     <w:p>
@@ -8207,6 +7199,75 @@
           <w:lang w:val="en"/>
         </w:rPr>
       </w:pPr>
+      <w:r>
+        <w:rPr>
+          <w:rFonts w:ascii="Arial" w:hAnsi="Arial" w:cs="Arial"/>
+          <w:sz w:val="24"/>
+          <w:szCs w:val="24"/>
+          <w:lang w:val="en"/>
+        </w:rPr>
+        <w:t>A folder named CP PROJECT is created in the D drive with subfolders of different of development and also a backup file to protect the project. Each subfolders have an individual file related to the phase. When configured using Command prompt, a configuration tree is formed as shown above.</w:t>
+      </w:r>
+    </w:p>
+    <w:p>
+      <w:pPr>
+        <w:widowControl w:val="0"/>
+        <w:autoSpaceDE w:val="0"/>
+        <w:autoSpaceDN w:val="0"/>
+        <w:adjustRightInd w:val="0"/>
+        <w:spacing w:after="200" w:line="276" w:lineRule="auto"/>
+        <w:rPr>
+          <w:rFonts w:ascii="Arial" w:hAnsi="Arial" w:cs="Arial"/>
+          <w:sz w:val="24"/>
+          <w:szCs w:val="24"/>
+          <w:lang w:val="en"/>
+        </w:rPr>
+      </w:pPr>
+      <w:r>
+        <w:rPr>
+          <w:rFonts w:ascii="Arial" w:hAnsi="Arial" w:cs="Arial"/>
+          <w:sz w:val="24"/>
+          <w:szCs w:val="24"/>
+          <w:lang w:val="en"/>
+        </w:rPr>
+        <w:t>I have also configured a backup file for my project to ensure that data loss does not happen due to various risk factors.</w:t>
+      </w:r>
+    </w:p>
+    <w:p>
+      <w:pPr>
+        <w:widowControl w:val="0"/>
+        <w:autoSpaceDE w:val="0"/>
+        <w:autoSpaceDN w:val="0"/>
+        <w:adjustRightInd w:val="0"/>
+        <w:spacing w:after="200" w:line="276" w:lineRule="auto"/>
+        <w:rPr>
+          <w:rFonts w:ascii="Arial" w:hAnsi="Arial" w:cs="Arial"/>
+          <w:sz w:val="24"/>
+          <w:szCs w:val="24"/>
+          <w:lang w:val="en"/>
+        </w:rPr>
+      </w:pPr>
+      <w:r>
+        <w:rPr>
+          <w:rFonts w:ascii="Arial" w:hAnsi="Arial" w:cs="Arial"/>
+          <w:sz w:val="24"/>
+          <w:szCs w:val="24"/>
+          <w:lang w:val="en"/>
+        </w:rPr>
+        <w:t xml:space="preserve">Also the project has been uploaded to GitHub with account </w:t>
+      </w:r>
+    </w:p>
+    <w:p>
+      <w:pPr>
+        <w:widowControl w:val="0"/>
+        <w:autoSpaceDE w:val="0"/>
+        <w:autoSpaceDN w:val="0"/>
+        <w:adjustRightInd w:val="0"/>
+        <w:spacing w:after="200" w:line="276" w:lineRule="auto"/>
+      </w:pPr>
+      <w:r>
+        <w:t xml:space="preserve"> Github id: </w:t>
+      </w:r>
       <w:hyperlink r:id="rId20" w:history="1">
         <w:r>
           <w:rPr>
@@ -8230,6 +7291,9 @@
           <w:lang w:val="en"/>
         </w:rPr>
       </w:pPr>
+      <w:r>
+        <w:t xml:space="preserve">Repository address: </w:t>
+      </w:r>
       <w:hyperlink r:id="rId21" w:history="1">
         <w:r>
           <w:rPr>
@@ -8262,7 +7326,7 @@
           <w:lang w:val="en"/>
         </w:rPr>
       </w:pPr>
-      <w:bookmarkStart w:id="43" w:name="_Toc5539918"/>
+      <w:bookmarkStart w:id="54" w:name="_Toc5539918"/>
       <w:r>
         <w:rPr>
           <w:b/>
@@ -8270,7 +7334,7 @@
         </w:rPr>
         <w:t>Conclusion</w:t>
       </w:r>
-      <w:bookmarkEnd w:id="43"/>
+      <w:bookmarkEnd w:id="54"/>
     </w:p>
     <w:p>
       <w:pPr>
@@ -8293,25 +7357,7 @@
           <w:szCs w:val="24"/>
           <w:lang w:val="en"/>
         </w:rPr>
-        <w:t xml:space="preserve">With a scope to help the people of my place easily commercialize their local products, the project will be based on people oriented methodology. The </w:t>
-      </w:r>
-      <w:r>
-        <w:rPr>
-          <w:rFonts w:ascii="Arial" w:hAnsi="Arial" w:cs="Arial"/>
-          <w:sz w:val="24"/>
-          <w:szCs w:val="24"/>
-          <w:lang w:val="en"/>
-        </w:rPr>
-        <w:t>estimated</w:t>
-      </w:r>
-      <w:r>
-        <w:rPr>
-          <w:rFonts w:ascii="Arial" w:hAnsi="Arial" w:cs="Arial"/>
-          <w:sz w:val="24"/>
-          <w:szCs w:val="24"/>
-          <w:lang w:val="en"/>
-        </w:rPr>
-        <w:t xml:space="preserve"> time for the completion of this project shall be around 108 days. </w:t>
+        <w:t xml:space="preserve">With a scope to help the people of my place easily commercialize their local products, the project will be based on people oriented methodology. The estimated time for the completion of this project shall be around 108 days. </w:t>
       </w:r>
     </w:p>
     <w:p>
@@ -8335,97 +7381,9 @@
           <w:szCs w:val="24"/>
           <w:lang w:val="en"/>
         </w:rPr>
-        <w:t xml:space="preserve">If this project becomes successful, not only it will help the </w:t>
-      </w:r>
-      <w:r>
-        <w:rPr>
-          <w:rFonts w:ascii="Arial" w:hAnsi="Arial" w:cs="Arial"/>
-          <w:sz w:val="24"/>
-          <w:szCs w:val="24"/>
-          <w:lang w:val="en"/>
-        </w:rPr>
-        <w:t>people</w:t>
-      </w:r>
-      <w:r>
-        <w:rPr>
-          <w:rFonts w:ascii="Arial" w:hAnsi="Arial" w:cs="Arial"/>
-          <w:sz w:val="24"/>
-          <w:szCs w:val="24"/>
-          <w:lang w:val="en"/>
-        </w:rPr>
-        <w:t xml:space="preserve"> of my place but also educate them of the importance of information technology in our daily livelihood. Thus, I am making a proposal of this project with a clear intent to </w:t>
-      </w:r>
-      <w:r>
-        <w:rPr>
-          <w:rFonts w:ascii="Arial" w:hAnsi="Arial" w:cs="Arial"/>
-          <w:sz w:val="24"/>
-          <w:szCs w:val="24"/>
-          <w:lang w:val="en"/>
-        </w:rPr>
-        <w:t>commercialize</w:t>
-      </w:r>
-      <w:r>
-        <w:rPr>
-          <w:rFonts w:ascii="Arial" w:hAnsi="Arial" w:cs="Arial"/>
-          <w:sz w:val="24"/>
-          <w:szCs w:val="24"/>
-          <w:lang w:val="en"/>
-        </w:rPr>
-        <w:t xml:space="preserve"> </w:t>
-      </w:r>
-      <w:proofErr w:type="spellStart"/>
-      <w:r>
-        <w:rPr>
-          <w:rFonts w:ascii="Arial" w:hAnsi="Arial" w:cs="Arial"/>
-          <w:sz w:val="24"/>
-          <w:szCs w:val="24"/>
-          <w:lang w:val="en"/>
-        </w:rPr>
-        <w:t>IlamTeaProducts</w:t>
-      </w:r>
-      <w:proofErr w:type="spellEnd"/>
-      <w:r>
-        <w:rPr>
-          <w:rFonts w:ascii="Arial" w:hAnsi="Arial" w:cs="Arial"/>
-          <w:sz w:val="24"/>
-          <w:szCs w:val="24"/>
-          <w:lang w:val="en"/>
-        </w:rPr>
-        <w:t>.</w:t>
-      </w:r>
-    </w:p>
-    <w:p>
-      <w:pPr>
-        <w:widowControl w:val="0"/>
-        <w:autoSpaceDE w:val="0"/>
-        <w:autoSpaceDN w:val="0"/>
-        <w:adjustRightInd w:val="0"/>
-        <w:spacing w:after="200" w:line="276" w:lineRule="auto"/>
-        <w:rPr>
-          <w:rFonts w:ascii="Arial" w:hAnsi="Arial" w:cs="Arial"/>
-          <w:sz w:val="24"/>
-          <w:szCs w:val="24"/>
-          <w:lang w:val="en"/>
-        </w:rPr>
-      </w:pPr>
-    </w:p>
-    <w:p>
-      <w:pPr>
-        <w:widowControl w:val="0"/>
-        <w:tabs>
-          <w:tab w:val="left" w:pos="2955"/>
-        </w:tabs>
-        <w:autoSpaceDE w:val="0"/>
-        <w:autoSpaceDN w:val="0"/>
-        <w:adjustRightInd w:val="0"/>
-        <w:spacing w:after="200" w:line="276" w:lineRule="auto"/>
-        <w:rPr>
-          <w:rFonts w:ascii="Arial" w:hAnsi="Arial" w:cs="Arial"/>
-          <w:sz w:val="24"/>
-          <w:szCs w:val="24"/>
-          <w:lang w:val="en"/>
-        </w:rPr>
-      </w:pPr>
+        <w:lastRenderedPageBreak/>
+        <w:t>If this project becomes successful, not only it will help the people of my place but also educate them of the importance of information technology in our daily livelihood. Thus, I am making a proposal of this project with a clear intent to commercialize IlamTeaProducts.</w:t>
+      </w:r>
     </w:p>
     <w:sdt>
       <w:sdtPr>
@@ -8568,8 +7526,7 @@
                 <w:pStyle w:val="Bibliography"/>
                 <w:rPr>
                   <w:noProof/>
-                  <w:sz w:val="24"/>
-                  <w:szCs w:val="24"/>
+                  <w:u w:val="single"/>
                 </w:rPr>
               </w:pPr>
               <w:r>
@@ -8620,6 +7577,16 @@
               </w:r>
             </w:p>
             <w:p>
+              <w:hyperlink r:id="rId22" w:history="1">
+                <w:r>
+                  <w:rPr>
+                    <w:rStyle w:val="Hyperlink"/>
+                  </w:rPr>
+                  <w:t>https://www.britannica.com/technology/client-server-architecture</w:t>
+                </w:r>
+              </w:hyperlink>
+            </w:p>
+            <w:p>
               <w:r>
                 <w:fldChar w:fldCharType="end"/>
               </w:r>
@@ -8656,8 +7623,27 @@
         </w:rPr>
       </w:pPr>
     </w:p>
+    <w:p>
+      <w:pPr>
+        <w:widowControl w:val="0"/>
+        <w:tabs>
+          <w:tab w:val="left" w:pos="2955"/>
+        </w:tabs>
+        <w:autoSpaceDE w:val="0"/>
+        <w:autoSpaceDN w:val="0"/>
+        <w:adjustRightInd w:val="0"/>
+        <w:spacing w:after="200" w:line="276" w:lineRule="auto"/>
+        <w:rPr>
+          <w:rFonts w:ascii="Arial" w:hAnsi="Arial" w:cs="Arial"/>
+          <w:sz w:val="24"/>
+          <w:szCs w:val="24"/>
+          <w:lang w:val="en"/>
+        </w:rPr>
+      </w:pPr>
+    </w:p>
     <w:sectPr>
-      <w:footerReference w:type="default" r:id="rId22"/>
+      <w:headerReference w:type="default" r:id="rId23"/>
+      <w:footerReference w:type="default" r:id="rId24"/>
       <w:pgSz w:w="12240" w:h="15840"/>
       <w:pgMar w:top="1440" w:right="1440" w:bottom="1440" w:left="1440" w:header="720" w:footer="720" w:gutter="0"/>
       <w:cols w:space="720"/>
@@ -8726,7 +7712,7 @@
           <w:rPr>
             <w:noProof/>
           </w:rPr>
-          <w:t>17</w:t>
+          <w:t>1</w:t>
         </w:r>
         <w:r>
           <w:rPr>
@@ -8770,6 +7756,48 @@
 </w:footnotes>
 </file>
 
+<file path=word/header1.xml><?xml version="1.0" encoding="utf-8"?>
+<w:hdr xmlns:wpc="http://schemas.microsoft.com/office/word/2010/wordprocessingCanvas" xmlns:cx="http://schemas.microsoft.com/office/drawing/2014/chartex" xmlns:cx1="http://schemas.microsoft.com/office/drawing/2015/9/8/chartex" xmlns:mc="http://schemas.openxmlformats.org/markup-compatibility/2006" xmlns:o="urn:schemas-microsoft-com:office:office" xmlns:r="http://schemas.openxmlformats.org/officeDocument/2006/relationships" xmlns:m="http://schemas.openxmlformats.org/officeDocument/2006/math" xmlns:v="urn:schemas-microsoft-com:vml" xmlns:wp14="http://schemas.microsoft.com/office/word/2010/wordprocessingDrawing" xmlns:wp="http://schemas.openxmlformats.org/drawingml/2006/wordprocessingDrawing" xmlns:w10="urn:schemas-microsoft-com:office:word" xmlns:w="http://schemas.openxmlformats.org/wordprocessingml/2006/main" xmlns:w14="http://schemas.microsoft.com/office/word/2010/wordml" xmlns:w15="http://schemas.microsoft.com/office/word/2012/wordml" xmlns:w16se="http://schemas.microsoft.com/office/word/2015/wordml/symex" xmlns:wpg="http://schemas.microsoft.com/office/word/2010/wordprocessingGroup" xmlns:wpi="http://schemas.microsoft.com/office/word/2010/wordprocessingInk" xmlns:wne="http://schemas.microsoft.com/office/word/2006/wordml" xmlns:wps="http://schemas.microsoft.com/office/word/2010/wordprocessingShape" mc:Ignorable="w14 w15 w16se wp14">
+  <w:p>
+    <w:pPr>
+      <w:pStyle w:val="Header"/>
+    </w:pPr>
+    <w:r>
+      <w:t>Sudarsan Udash</w:t>
+    </w:r>
+  </w:p>
+  <w:p>
+    <w:pPr>
+      <w:pStyle w:val="Header"/>
+    </w:pPr>
+    <w:r>
+      <w:t>NCCID:00174625</w:t>
+    </w:r>
+    <w:r>
+      <w:ptab w:relativeTo="margin" w:alignment="center" w:leader="none"/>
+    </w:r>
+    <w:r>
+      <w:t>Computing Project Proposal</w:t>
+    </w:r>
+    <w:r>
+      <w:ptab w:relativeTo="margin" w:alignment="right" w:leader="none"/>
+    </w:r>
+    <w:r>
+      <w:t>9</w:t>
+    </w:r>
+    <w:r>
+      <w:rPr>
+        <w:vertAlign w:val="superscript"/>
+      </w:rPr>
+      <w:t>th</w:t>
+    </w:r>
+    <w:r>
+      <w:t xml:space="preserve"> April, 2019</w:t>
+    </w:r>
+  </w:p>
+</w:hdr>
+</file>
+
 <file path=word/numbering.xml><?xml version="1.0" encoding="utf-8"?>
 <w:numbering xmlns:wpc="http://schemas.microsoft.com/office/word/2010/wordprocessingCanvas" xmlns:cx="http://schemas.microsoft.com/office/drawing/2014/chartex" xmlns:cx1="http://schemas.microsoft.com/office/drawing/2015/9/8/chartex" xmlns:mc="http://schemas.openxmlformats.org/markup-compatibility/2006" xmlns:o="urn:schemas-microsoft-com:office:office" xmlns:r="http://schemas.openxmlformats.org/officeDocument/2006/relationships" xmlns:m="http://schemas.openxmlformats.org/officeDocument/2006/math" xmlns:v="urn:schemas-microsoft-com:vml" xmlns:wp14="http://schemas.microsoft.com/office/word/2010/wordprocessingDrawing" xmlns:wp="http://schemas.openxmlformats.org/drawingml/2006/wordprocessingDrawing" xmlns:w10="urn:schemas-microsoft-com:office:word" xmlns:w="http://schemas.openxmlformats.org/wordprocessingml/2006/main" xmlns:w14="http://schemas.microsoft.com/office/word/2010/wordml" xmlns:w15="http://schemas.microsoft.com/office/word/2012/wordml" xmlns:w16se="http://schemas.microsoft.com/office/word/2015/wordml/symex" xmlns:wpg="http://schemas.microsoft.com/office/word/2010/wordprocessingGroup" xmlns:wpi="http://schemas.microsoft.com/office/word/2010/wordprocessingInk" xmlns:wne="http://schemas.microsoft.com/office/word/2006/wordml" xmlns:wps="http://schemas.microsoft.com/office/word/2010/wordprocessingShape" mc:Ignorable="w14 w15 w16se wp14">
   <w:abstractNum w:abstractNumId="0" w15:restartNumberingAfterBreak="0">
@@ -8886,9 +7914,9 @@
     </w:lvl>
   </w:abstractNum>
   <w:abstractNum w:abstractNumId="1" w15:restartNumberingAfterBreak="0">
-    <w:nsid w:val="07AF7D27"/>
+    <w:nsid w:val="04711FF7"/>
     <w:multiLevelType w:val="hybridMultilevel"/>
-    <w:tmpl w:val="52FE313C"/>
+    <w:tmpl w:val="0F0A6CBE"/>
     <w:lvl w:ilvl="0" w:tplc="04090001">
       <w:start w:val="1"/>
       <w:numFmt w:val="bullet"/>
@@ -8999,9 +8027,9 @@
     </w:lvl>
   </w:abstractNum>
   <w:abstractNum w:abstractNumId="2" w15:restartNumberingAfterBreak="0">
-    <w:nsid w:val="12BA0CBE"/>
+    <w:nsid w:val="070B4F81"/>
     <w:multiLevelType w:val="hybridMultilevel"/>
-    <w:tmpl w:val="2854AC70"/>
+    <w:tmpl w:val="830021F0"/>
     <w:lvl w:ilvl="0" w:tplc="04090001">
       <w:start w:val="1"/>
       <w:numFmt w:val="bullet"/>
@@ -9112,9 +8140,9 @@
     </w:lvl>
   </w:abstractNum>
   <w:abstractNum w:abstractNumId="3" w15:restartNumberingAfterBreak="0">
-    <w:nsid w:val="19E5167E"/>
+    <w:nsid w:val="07AF7D27"/>
     <w:multiLevelType w:val="hybridMultilevel"/>
-    <w:tmpl w:val="4BA68666"/>
+    <w:tmpl w:val="52FE313C"/>
     <w:lvl w:ilvl="0" w:tplc="04090001">
       <w:start w:val="1"/>
       <w:numFmt w:val="bullet"/>
@@ -9225,6 +8253,232 @@
     </w:lvl>
   </w:abstractNum>
   <w:abstractNum w:abstractNumId="4" w15:restartNumberingAfterBreak="0">
+    <w:nsid w:val="12BA0CBE"/>
+    <w:multiLevelType w:val="hybridMultilevel"/>
+    <w:tmpl w:val="2854AC70"/>
+    <w:lvl w:ilvl="0" w:tplc="04090001">
+      <w:start w:val="1"/>
+      <w:numFmt w:val="bullet"/>
+      <w:lvlText w:val=""/>
+      <w:lvlJc w:val="left"/>
+      <w:pPr>
+        <w:ind w:left="720" w:hanging="360"/>
+      </w:pPr>
+      <w:rPr>
+        <w:rFonts w:ascii="Symbol" w:hAnsi="Symbol" w:hint="default"/>
+      </w:rPr>
+    </w:lvl>
+    <w:lvl w:ilvl="1" w:tplc="04090003" w:tentative="1">
+      <w:start w:val="1"/>
+      <w:numFmt w:val="bullet"/>
+      <w:lvlText w:val="o"/>
+      <w:lvlJc w:val="left"/>
+      <w:pPr>
+        <w:ind w:left="1440" w:hanging="360"/>
+      </w:pPr>
+      <w:rPr>
+        <w:rFonts w:ascii="Courier New" w:hAnsi="Courier New" w:cs="Courier New" w:hint="default"/>
+      </w:rPr>
+    </w:lvl>
+    <w:lvl w:ilvl="2" w:tplc="04090005" w:tentative="1">
+      <w:start w:val="1"/>
+      <w:numFmt w:val="bullet"/>
+      <w:lvlText w:val=""/>
+      <w:lvlJc w:val="left"/>
+      <w:pPr>
+        <w:ind w:left="2160" w:hanging="360"/>
+      </w:pPr>
+      <w:rPr>
+        <w:rFonts w:ascii="Wingdings" w:hAnsi="Wingdings" w:hint="default"/>
+      </w:rPr>
+    </w:lvl>
+    <w:lvl w:ilvl="3" w:tplc="04090001" w:tentative="1">
+      <w:start w:val="1"/>
+      <w:numFmt w:val="bullet"/>
+      <w:lvlText w:val=""/>
+      <w:lvlJc w:val="left"/>
+      <w:pPr>
+        <w:ind w:left="2880" w:hanging="360"/>
+      </w:pPr>
+      <w:rPr>
+        <w:rFonts w:ascii="Symbol" w:hAnsi="Symbol" w:hint="default"/>
+      </w:rPr>
+    </w:lvl>
+    <w:lvl w:ilvl="4" w:tplc="04090003" w:tentative="1">
+      <w:start w:val="1"/>
+      <w:numFmt w:val="bullet"/>
+      <w:lvlText w:val="o"/>
+      <w:lvlJc w:val="left"/>
+      <w:pPr>
+        <w:ind w:left="3600" w:hanging="360"/>
+      </w:pPr>
+      <w:rPr>
+        <w:rFonts w:ascii="Courier New" w:hAnsi="Courier New" w:cs="Courier New" w:hint="default"/>
+      </w:rPr>
+    </w:lvl>
+    <w:lvl w:ilvl="5" w:tplc="04090005" w:tentative="1">
+      <w:start w:val="1"/>
+      <w:numFmt w:val="bullet"/>
+      <w:lvlText w:val=""/>
+      <w:lvlJc w:val="left"/>
+      <w:pPr>
+        <w:ind w:left="4320" w:hanging="360"/>
+      </w:pPr>
+      <w:rPr>
+        <w:rFonts w:ascii="Wingdings" w:hAnsi="Wingdings" w:hint="default"/>
+      </w:rPr>
+    </w:lvl>
+    <w:lvl w:ilvl="6" w:tplc="04090001" w:tentative="1">
+      <w:start w:val="1"/>
+      <w:numFmt w:val="bullet"/>
+      <w:lvlText w:val=""/>
+      <w:lvlJc w:val="left"/>
+      <w:pPr>
+        <w:ind w:left="5040" w:hanging="360"/>
+      </w:pPr>
+      <w:rPr>
+        <w:rFonts w:ascii="Symbol" w:hAnsi="Symbol" w:hint="default"/>
+      </w:rPr>
+    </w:lvl>
+    <w:lvl w:ilvl="7" w:tplc="04090003" w:tentative="1">
+      <w:start w:val="1"/>
+      <w:numFmt w:val="bullet"/>
+      <w:lvlText w:val="o"/>
+      <w:lvlJc w:val="left"/>
+      <w:pPr>
+        <w:ind w:left="5760" w:hanging="360"/>
+      </w:pPr>
+      <w:rPr>
+        <w:rFonts w:ascii="Courier New" w:hAnsi="Courier New" w:cs="Courier New" w:hint="default"/>
+      </w:rPr>
+    </w:lvl>
+    <w:lvl w:ilvl="8" w:tplc="04090005" w:tentative="1">
+      <w:start w:val="1"/>
+      <w:numFmt w:val="bullet"/>
+      <w:lvlText w:val=""/>
+      <w:lvlJc w:val="left"/>
+      <w:pPr>
+        <w:ind w:left="6480" w:hanging="360"/>
+      </w:pPr>
+      <w:rPr>
+        <w:rFonts w:ascii="Wingdings" w:hAnsi="Wingdings" w:hint="default"/>
+      </w:rPr>
+    </w:lvl>
+  </w:abstractNum>
+  <w:abstractNum w:abstractNumId="5" w15:restartNumberingAfterBreak="0">
+    <w:nsid w:val="19E5167E"/>
+    <w:multiLevelType w:val="hybridMultilevel"/>
+    <w:tmpl w:val="4BA68666"/>
+    <w:lvl w:ilvl="0" w:tplc="04090001">
+      <w:start w:val="1"/>
+      <w:numFmt w:val="bullet"/>
+      <w:lvlText w:val=""/>
+      <w:lvlJc w:val="left"/>
+      <w:pPr>
+        <w:ind w:left="720" w:hanging="360"/>
+      </w:pPr>
+      <w:rPr>
+        <w:rFonts w:ascii="Symbol" w:hAnsi="Symbol" w:hint="default"/>
+      </w:rPr>
+    </w:lvl>
+    <w:lvl w:ilvl="1" w:tplc="04090003" w:tentative="1">
+      <w:start w:val="1"/>
+      <w:numFmt w:val="bullet"/>
+      <w:lvlText w:val="o"/>
+      <w:lvlJc w:val="left"/>
+      <w:pPr>
+        <w:ind w:left="1440" w:hanging="360"/>
+      </w:pPr>
+      <w:rPr>
+        <w:rFonts w:ascii="Courier New" w:hAnsi="Courier New" w:cs="Courier New" w:hint="default"/>
+      </w:rPr>
+    </w:lvl>
+    <w:lvl w:ilvl="2" w:tplc="04090005" w:tentative="1">
+      <w:start w:val="1"/>
+      <w:numFmt w:val="bullet"/>
+      <w:lvlText w:val=""/>
+      <w:lvlJc w:val="left"/>
+      <w:pPr>
+        <w:ind w:left="2160" w:hanging="360"/>
+      </w:pPr>
+      <w:rPr>
+        <w:rFonts w:ascii="Wingdings" w:hAnsi="Wingdings" w:hint="default"/>
+      </w:rPr>
+    </w:lvl>
+    <w:lvl w:ilvl="3" w:tplc="04090001" w:tentative="1">
+      <w:start w:val="1"/>
+      <w:numFmt w:val="bullet"/>
+      <w:lvlText w:val=""/>
+      <w:lvlJc w:val="left"/>
+      <w:pPr>
+        <w:ind w:left="2880" w:hanging="360"/>
+      </w:pPr>
+      <w:rPr>
+        <w:rFonts w:ascii="Symbol" w:hAnsi="Symbol" w:hint="default"/>
+      </w:rPr>
+    </w:lvl>
+    <w:lvl w:ilvl="4" w:tplc="04090003" w:tentative="1">
+      <w:start w:val="1"/>
+      <w:numFmt w:val="bullet"/>
+      <w:lvlText w:val="o"/>
+      <w:lvlJc w:val="left"/>
+      <w:pPr>
+        <w:ind w:left="3600" w:hanging="360"/>
+      </w:pPr>
+      <w:rPr>
+        <w:rFonts w:ascii="Courier New" w:hAnsi="Courier New" w:cs="Courier New" w:hint="default"/>
+      </w:rPr>
+    </w:lvl>
+    <w:lvl w:ilvl="5" w:tplc="04090005" w:tentative="1">
+      <w:start w:val="1"/>
+      <w:numFmt w:val="bullet"/>
+      <w:lvlText w:val=""/>
+      <w:lvlJc w:val="left"/>
+      <w:pPr>
+        <w:ind w:left="4320" w:hanging="360"/>
+      </w:pPr>
+      <w:rPr>
+        <w:rFonts w:ascii="Wingdings" w:hAnsi="Wingdings" w:hint="default"/>
+      </w:rPr>
+    </w:lvl>
+    <w:lvl w:ilvl="6" w:tplc="04090001" w:tentative="1">
+      <w:start w:val="1"/>
+      <w:numFmt w:val="bullet"/>
+      <w:lvlText w:val=""/>
+      <w:lvlJc w:val="left"/>
+      <w:pPr>
+        <w:ind w:left="5040" w:hanging="360"/>
+      </w:pPr>
+      <w:rPr>
+        <w:rFonts w:ascii="Symbol" w:hAnsi="Symbol" w:hint="default"/>
+      </w:rPr>
+    </w:lvl>
+    <w:lvl w:ilvl="7" w:tplc="04090003" w:tentative="1">
+      <w:start w:val="1"/>
+      <w:numFmt w:val="bullet"/>
+      <w:lvlText w:val="o"/>
+      <w:lvlJc w:val="left"/>
+      <w:pPr>
+        <w:ind w:left="5760" w:hanging="360"/>
+      </w:pPr>
+      <w:rPr>
+        <w:rFonts w:ascii="Courier New" w:hAnsi="Courier New" w:cs="Courier New" w:hint="default"/>
+      </w:rPr>
+    </w:lvl>
+    <w:lvl w:ilvl="8" w:tplc="04090005" w:tentative="1">
+      <w:start w:val="1"/>
+      <w:numFmt w:val="bullet"/>
+      <w:lvlText w:val=""/>
+      <w:lvlJc w:val="left"/>
+      <w:pPr>
+        <w:ind w:left="6480" w:hanging="360"/>
+      </w:pPr>
+      <w:rPr>
+        <w:rFonts w:ascii="Wingdings" w:hAnsi="Wingdings" w:hint="default"/>
+      </w:rPr>
+    </w:lvl>
+  </w:abstractNum>
+  <w:abstractNum w:abstractNumId="6" w15:restartNumberingAfterBreak="0">
     <w:nsid w:val="285E5091"/>
     <w:multiLevelType w:val="hybridMultilevel"/>
     <w:tmpl w:val="0F4AF926"/>
@@ -9313,7 +8567,7 @@
       </w:pPr>
     </w:lvl>
   </w:abstractNum>
-  <w:abstractNum w:abstractNumId="5" w15:restartNumberingAfterBreak="0">
+  <w:abstractNum w:abstractNumId="7" w15:restartNumberingAfterBreak="0">
     <w:nsid w:val="3CBA7B7F"/>
     <w:multiLevelType w:val="hybridMultilevel"/>
     <w:tmpl w:val="18586586"/>
@@ -9426,7 +8680,7 @@
       </w:rPr>
     </w:lvl>
   </w:abstractNum>
-  <w:abstractNum w:abstractNumId="6" w15:restartNumberingAfterBreak="0">
+  <w:abstractNum w:abstractNumId="8" w15:restartNumberingAfterBreak="0">
     <w:nsid w:val="5C6C752A"/>
     <w:multiLevelType w:val="hybridMultilevel"/>
     <w:tmpl w:val="2A86D58E"/>
@@ -9539,7 +8793,7 @@
       </w:rPr>
     </w:lvl>
   </w:abstractNum>
-  <w:abstractNum w:abstractNumId="7" w15:restartNumberingAfterBreak="0">
+  <w:abstractNum w:abstractNumId="9" w15:restartNumberingAfterBreak="0">
     <w:nsid w:val="5CA9009A"/>
     <w:multiLevelType w:val="hybridMultilevel"/>
     <w:tmpl w:val="69009BC4"/>
@@ -9653,28 +8907,34 @@
     </w:lvl>
   </w:abstractNum>
   <w:num w:numId="1">
+    <w:abstractNumId w:val="9"/>
+  </w:num>
+  <w:num w:numId="2">
+    <w:abstractNumId w:val="8"/>
+  </w:num>
+  <w:num w:numId="3">
+    <w:abstractNumId w:val="5"/>
+  </w:num>
+  <w:num w:numId="4">
+    <w:abstractNumId w:val="4"/>
+  </w:num>
+  <w:num w:numId="5">
     <w:abstractNumId w:val="7"/>
   </w:num>
-  <w:num w:numId="2">
-    <w:abstractNumId w:val="6"/>
-  </w:num>
-  <w:num w:numId="3">
+  <w:num w:numId="6">
     <w:abstractNumId w:val="3"/>
-  </w:num>
-  <w:num w:numId="4">
-    <w:abstractNumId w:val="2"/>
-  </w:num>
-  <w:num w:numId="5">
-    <w:abstractNumId w:val="5"/>
-  </w:num>
-  <w:num w:numId="6">
-    <w:abstractNumId w:val="1"/>
   </w:num>
   <w:num w:numId="7">
     <w:abstractNumId w:val="0"/>
   </w:num>
   <w:num w:numId="8">
-    <w:abstractNumId w:val="4"/>
+    <w:abstractNumId w:val="6"/>
+  </w:num>
+  <w:num w:numId="9">
+    <w:abstractNumId w:val="2"/>
+  </w:num>
+  <w:num w:numId="10">
+    <w:abstractNumId w:val="1"/>
   </w:num>
 </w:numbering>
 </file>
@@ -10699,7 +9959,7 @@
 </file>
 
 <file path=customXml/itemProps1.xml><?xml version="1.0" encoding="utf-8"?>
-<ds:datastoreItem xmlns:ds="http://schemas.openxmlformats.org/officeDocument/2006/customXml" ds:itemID="{9C2910CF-FBED-4C56-9973-1B88C7380B3A}">
+<ds:datastoreItem xmlns:ds="http://schemas.openxmlformats.org/officeDocument/2006/customXml" ds:itemID="{F7CAD310-5086-4BDC-A664-12EE9D0543F7}">
   <ds:schemaRefs>
     <ds:schemaRef ds:uri="http://schemas.openxmlformats.org/officeDocument/2006/bibliography"/>
   </ds:schemaRefs>

--- a/Mycpproject.docx
+++ b/Mycpproject.docx
@@ -2,34 +2,9 @@
 <file path=word/document.xml><?xml version="1.0" encoding="utf-8"?>
 <w:document xmlns:wpc="http://schemas.microsoft.com/office/word/2010/wordprocessingCanvas" xmlns:cx="http://schemas.microsoft.com/office/drawing/2014/chartex" xmlns:cx1="http://schemas.microsoft.com/office/drawing/2015/9/8/chartex" xmlns:mc="http://schemas.openxmlformats.org/markup-compatibility/2006" xmlns:o="urn:schemas-microsoft-com:office:office" xmlns:r="http://schemas.openxmlformats.org/officeDocument/2006/relationships" xmlns:m="http://schemas.openxmlformats.org/officeDocument/2006/math" xmlns:v="urn:schemas-microsoft-com:vml" xmlns:wp14="http://schemas.microsoft.com/office/word/2010/wordprocessingDrawing" xmlns:wp="http://schemas.openxmlformats.org/drawingml/2006/wordprocessingDrawing" xmlns:w10="urn:schemas-microsoft-com:office:word" xmlns:w="http://schemas.openxmlformats.org/wordprocessingml/2006/main" xmlns:w14="http://schemas.microsoft.com/office/word/2010/wordml" xmlns:w15="http://schemas.microsoft.com/office/word/2012/wordml" xmlns:w16se="http://schemas.microsoft.com/office/word/2015/wordml/symex" xmlns:wpg="http://schemas.microsoft.com/office/word/2010/wordprocessingGroup" xmlns:wpi="http://schemas.microsoft.com/office/word/2010/wordprocessingInk" xmlns:wne="http://schemas.microsoft.com/office/word/2006/wordml" xmlns:wps="http://schemas.microsoft.com/office/word/2010/wordprocessingShape" mc:Ignorable="w14 w15 w16se wp14">
   <w:body>
-    <w:p>
-      <w:pPr>
-        <w:widowControl w:val="0"/>
-        <w:autoSpaceDE w:val="0"/>
-        <w:autoSpaceDN w:val="0"/>
-        <w:adjustRightInd w:val="0"/>
-        <w:spacing w:after="200" w:line="276" w:lineRule="auto"/>
-        <w:rPr>
-          <w:rFonts w:ascii="Arial" w:hAnsi="Arial" w:cs="Arial"/>
-          <w:b/>
-          <w:bCs/>
-          <w:sz w:val="24"/>
-          <w:szCs w:val="24"/>
-          <w:lang w:val="en"/>
-        </w:rPr>
-      </w:pPr>
-      <w:bookmarkStart w:id="0" w:name="_GoBack"/>
-      <w:bookmarkEnd w:id="0"/>
-    </w:p>
     <w:sdt>
       <w:sdtPr>
-        <w:rPr>
-          <w:rFonts w:asciiTheme="minorHAnsi" w:eastAsiaTheme="minorEastAsia" w:hAnsiTheme="minorHAnsi" w:cstheme="minorBidi"/>
-          <w:color w:val="auto"/>
-          <w:sz w:val="22"/>
-          <w:szCs w:val="22"/>
-        </w:rPr>
-        <w:id w:val="1154183200"/>
+        <w:id w:val="-1552615055"/>
         <w:docPartObj>
           <w:docPartGallery w:val="Table of Contents"/>
           <w:docPartUnique/>
@@ -37,9 +12,13 @@
       </w:sdtPr>
       <w:sdtEndPr>
         <w:rPr>
+          <w:rFonts w:asciiTheme="minorHAnsi" w:eastAsiaTheme="minorEastAsia" w:hAnsiTheme="minorHAnsi" w:cstheme="minorBidi"/>
           <w:b/>
           <w:bCs/>
           <w:noProof/>
+          <w:color w:val="auto"/>
+          <w:sz w:val="22"/>
+          <w:szCs w:val="22"/>
         </w:rPr>
       </w:sdtEndPr>
       <w:sdtContent>
@@ -54,9 +33,6 @@
         <w:p>
           <w:pPr>
             <w:pStyle w:val="TOC1"/>
-            <w:tabs>
-              <w:tab w:val="right" w:leader="dot" w:pos="9350"/>
-            </w:tabs>
             <w:rPr>
               <w:noProof/>
             </w:rPr>
@@ -70,7 +46,7 @@
           <w:r>
             <w:fldChar w:fldCharType="separate"/>
           </w:r>
-          <w:hyperlink w:anchor="_Toc5539895" w:history="1">
+          <w:hyperlink w:anchor="_Toc5710461" w:history="1">
             <w:r>
               <w:rPr>
                 <w:rStyle w:val="Hyperlink"/>
@@ -79,6 +55,74 @@
                 <w:noProof/>
                 <w:lang w:val="en"/>
               </w:rPr>
+              <w:t>Chapter 1</w:t>
+            </w:r>
+            <w:r>
+              <w:rPr>
+                <w:noProof/>
+                <w:webHidden/>
+              </w:rPr>
+              <w:tab/>
+            </w:r>
+            <w:r>
+              <w:rPr>
+                <w:noProof/>
+                <w:webHidden/>
+              </w:rPr>
+              <w:fldChar w:fldCharType="begin"/>
+            </w:r>
+            <w:r>
+              <w:rPr>
+                <w:noProof/>
+                <w:webHidden/>
+              </w:rPr>
+              <w:instrText xml:space="preserve"> PAGEREF _Toc5710461 \h </w:instrText>
+            </w:r>
+            <w:r>
+              <w:rPr>
+                <w:noProof/>
+                <w:webHidden/>
+              </w:rPr>
+            </w:r>
+            <w:r>
+              <w:rPr>
+                <w:noProof/>
+                <w:webHidden/>
+              </w:rPr>
+              <w:fldChar w:fldCharType="separate"/>
+            </w:r>
+            <w:r>
+              <w:rPr>
+                <w:noProof/>
+                <w:webHidden/>
+              </w:rPr>
+              <w:t>2</w:t>
+            </w:r>
+            <w:r>
+              <w:rPr>
+                <w:noProof/>
+                <w:webHidden/>
+              </w:rPr>
+              <w:fldChar w:fldCharType="end"/>
+            </w:r>
+          </w:hyperlink>
+        </w:p>
+        <w:p>
+          <w:pPr>
+            <w:pStyle w:val="TOC1"/>
+            <w:rPr>
+              <w:noProof/>
+            </w:rPr>
+          </w:pPr>
+          <w:hyperlink w:anchor="_Toc5710462" w:history="1">
+            <w:r>
+              <w:rPr>
+                <w:rStyle w:val="Hyperlink"/>
+                <w:rFonts w:ascii="Arial" w:hAnsi="Arial" w:cs="Arial"/>
+                <w:b/>
+                <w:noProof/>
+                <w:lang w:val="en"/>
+              </w:rPr>
               <w:t>Introduction</w:t>
             </w:r>
             <w:r>
@@ -100,7 +144,7 @@
                 <w:noProof/>
                 <w:webHidden/>
               </w:rPr>
-              <w:instrText xml:space="preserve"> PAGEREF _Toc5539895 \h </w:instrText>
+              <w:instrText xml:space="preserve"> PAGEREF _Toc5710462 \h </w:instrText>
             </w:r>
             <w:r>
               <w:rPr>
@@ -141,7 +185,7 @@
               <w:noProof/>
             </w:rPr>
           </w:pPr>
-          <w:hyperlink w:anchor="_Toc5539896" w:history="1">
+          <w:hyperlink w:anchor="_Toc5710463" w:history="1">
             <w:r>
               <w:rPr>
                 <w:rStyle w:val="Hyperlink"/>
@@ -149,7 +193,7 @@
                 <w:noProof/>
                 <w:lang w:val="en"/>
               </w:rPr>
-              <w:t>Introduction to your project</w:t>
+              <w:t>Introduction to my project</w:t>
             </w:r>
             <w:r>
               <w:rPr>
@@ -170,7 +214,7 @@
                 <w:noProof/>
                 <w:webHidden/>
               </w:rPr>
-              <w:instrText xml:space="preserve"> PAGEREF _Toc5539896 \h </w:instrText>
+              <w:instrText xml:space="preserve"> PAGEREF _Toc5710463 \h </w:instrText>
             </w:r>
             <w:r>
               <w:rPr>
@@ -211,7 +255,7 @@
               <w:noProof/>
             </w:rPr>
           </w:pPr>
-          <w:hyperlink w:anchor="_Toc5539897" w:history="1">
+          <w:hyperlink w:anchor="_Toc5710464" w:history="1">
             <w:r>
               <w:rPr>
                 <w:rStyle w:val="Hyperlink"/>
@@ -240,7 +284,7 @@
                 <w:noProof/>
                 <w:webHidden/>
               </w:rPr>
-              <w:instrText xml:space="preserve"> PAGEREF _Toc5539897 \h </w:instrText>
+              <w:instrText xml:space="preserve"> PAGEREF _Toc5710464 \h </w:instrText>
             </w:r>
             <w:r>
               <w:rPr>
@@ -281,7 +325,7 @@
               <w:noProof/>
             </w:rPr>
           </w:pPr>
-          <w:hyperlink w:anchor="_Toc5539898" w:history="1">
+          <w:hyperlink w:anchor="_Toc5710465" w:history="1">
             <w:r>
               <w:rPr>
                 <w:rStyle w:val="Hyperlink"/>
@@ -310,7 +354,7 @@
                 <w:noProof/>
                 <w:webHidden/>
               </w:rPr>
-              <w:instrText xml:space="preserve"> PAGEREF _Toc5539898 \h </w:instrText>
+              <w:instrText xml:space="preserve"> PAGEREF _Toc5710465 \h </w:instrText>
             </w:r>
             <w:r>
               <w:rPr>
@@ -351,7 +395,7 @@
               <w:noProof/>
             </w:rPr>
           </w:pPr>
-          <w:hyperlink w:anchor="_Toc5539899" w:history="1">
+          <w:hyperlink w:anchor="_Toc5710466" w:history="1">
             <w:r>
               <w:rPr>
                 <w:rStyle w:val="Hyperlink"/>
@@ -380,7 +424,7 @@
                 <w:noProof/>
                 <w:webHidden/>
               </w:rPr>
-              <w:instrText xml:space="preserve"> PAGEREF _Toc5539899 \h </w:instrText>
+              <w:instrText xml:space="preserve"> PAGEREF _Toc5710466 \h </w:instrText>
             </w:r>
             <w:r>
               <w:rPr>
@@ -421,7 +465,7 @@
               <w:noProof/>
             </w:rPr>
           </w:pPr>
-          <w:hyperlink w:anchor="_Toc5539900" w:history="1">
+          <w:hyperlink w:anchor="_Toc5710467" w:history="1">
             <w:r>
               <w:rPr>
                 <w:rStyle w:val="Hyperlink"/>
@@ -450,7 +494,7 @@
                 <w:noProof/>
                 <w:webHidden/>
               </w:rPr>
-              <w:instrText xml:space="preserve"> PAGEREF _Toc5539900 \h </w:instrText>
+              <w:instrText xml:space="preserve"> PAGEREF _Toc5710467 \h </w:instrText>
             </w:r>
             <w:r>
               <w:rPr>
@@ -491,7 +535,7 @@
               <w:noProof/>
             </w:rPr>
           </w:pPr>
-          <w:hyperlink w:anchor="_Toc5539901" w:history="1">
+          <w:hyperlink w:anchor="_Toc5710468" w:history="1">
             <w:r>
               <w:rPr>
                 <w:rStyle w:val="Hyperlink"/>
@@ -520,7 +564,7 @@
                 <w:noProof/>
                 <w:webHidden/>
               </w:rPr>
-              <w:instrText xml:space="preserve"> PAGEREF _Toc5539901 \h </w:instrText>
+              <w:instrText xml:space="preserve"> PAGEREF _Toc5710468 \h </w:instrText>
             </w:r>
             <w:r>
               <w:rPr>
@@ -554,14 +598,11 @@
         <w:p>
           <w:pPr>
             <w:pStyle w:val="TOC1"/>
-            <w:tabs>
-              <w:tab w:val="right" w:leader="dot" w:pos="9350"/>
-            </w:tabs>
             <w:rPr>
               <w:noProof/>
             </w:rPr>
           </w:pPr>
-          <w:hyperlink w:anchor="_Toc5539902" w:history="1">
+          <w:hyperlink w:anchor="_Toc5710469" w:history="1">
             <w:r>
               <w:rPr>
                 <w:rStyle w:val="Hyperlink"/>
@@ -570,7 +611,7 @@
                 <w:noProof/>
                 <w:lang w:val="en"/>
               </w:rPr>
-              <w:t>Scope of the project</w:t>
+              <w:t>Chapter 2</w:t>
             </w:r>
             <w:r>
               <w:rPr>
@@ -591,7 +632,7 @@
                 <w:noProof/>
                 <w:webHidden/>
               </w:rPr>
-              <w:instrText xml:space="preserve"> PAGEREF _Toc5539902 \h </w:instrText>
+              <w:instrText xml:space="preserve"> PAGEREF _Toc5710469 \h </w:instrText>
             </w:r>
             <w:r>
               <w:rPr>
@@ -611,7 +652,75 @@
                 <w:noProof/>
                 <w:webHidden/>
               </w:rPr>
-              <w:t>3</w:t>
+              <w:t>4</w:t>
+            </w:r>
+            <w:r>
+              <w:rPr>
+                <w:noProof/>
+                <w:webHidden/>
+              </w:rPr>
+              <w:fldChar w:fldCharType="end"/>
+            </w:r>
+          </w:hyperlink>
+        </w:p>
+        <w:p>
+          <w:pPr>
+            <w:pStyle w:val="TOC1"/>
+            <w:rPr>
+              <w:noProof/>
+            </w:rPr>
+          </w:pPr>
+          <w:hyperlink w:anchor="_Toc5710470" w:history="1">
+            <w:r>
+              <w:rPr>
+                <w:rStyle w:val="Hyperlink"/>
+                <w:rFonts w:ascii="Arial" w:hAnsi="Arial" w:cs="Arial"/>
+                <w:b/>
+                <w:noProof/>
+                <w:lang w:val="en"/>
+              </w:rPr>
+              <w:t>Scope of my project</w:t>
+            </w:r>
+            <w:r>
+              <w:rPr>
+                <w:noProof/>
+                <w:webHidden/>
+              </w:rPr>
+              <w:tab/>
+            </w:r>
+            <w:r>
+              <w:rPr>
+                <w:noProof/>
+                <w:webHidden/>
+              </w:rPr>
+              <w:fldChar w:fldCharType="begin"/>
+            </w:r>
+            <w:r>
+              <w:rPr>
+                <w:noProof/>
+                <w:webHidden/>
+              </w:rPr>
+              <w:instrText xml:space="preserve"> PAGEREF _Toc5710470 \h </w:instrText>
+            </w:r>
+            <w:r>
+              <w:rPr>
+                <w:noProof/>
+                <w:webHidden/>
+              </w:rPr>
+            </w:r>
+            <w:r>
+              <w:rPr>
+                <w:noProof/>
+                <w:webHidden/>
+              </w:rPr>
+              <w:fldChar w:fldCharType="separate"/>
+            </w:r>
+            <w:r>
+              <w:rPr>
+                <w:noProof/>
+                <w:webHidden/>
+              </w:rPr>
+              <w:t>4</w:t>
             </w:r>
             <w:r>
               <w:rPr>
@@ -632,7 +741,7 @@
               <w:noProof/>
             </w:rPr>
           </w:pPr>
-          <w:hyperlink w:anchor="_Toc5539903" w:history="1">
+          <w:hyperlink w:anchor="_Toc5710471" w:history="1">
             <w:r>
               <w:rPr>
                 <w:rStyle w:val="Hyperlink"/>
@@ -661,7 +770,7 @@
                 <w:noProof/>
                 <w:webHidden/>
               </w:rPr>
-              <w:instrText xml:space="preserve"> PAGEREF _Toc5539903 \h </w:instrText>
+              <w:instrText xml:space="preserve"> PAGEREF _Toc5710471 \h </w:instrText>
             </w:r>
             <w:r>
               <w:rPr>
@@ -681,7 +790,7 @@
                 <w:noProof/>
                 <w:webHidden/>
               </w:rPr>
-              <w:t>3</w:t>
+              <w:t>4</w:t>
             </w:r>
             <w:r>
               <w:rPr>
@@ -702,7 +811,7 @@
               <w:noProof/>
             </w:rPr>
           </w:pPr>
-          <w:hyperlink w:anchor="_Toc5539904" w:history="1">
+          <w:hyperlink w:anchor="_Toc5710472" w:history="1">
             <w:r>
               <w:rPr>
                 <w:rStyle w:val="Hyperlink"/>
@@ -731,7 +840,7 @@
                 <w:noProof/>
                 <w:webHidden/>
               </w:rPr>
-              <w:instrText xml:space="preserve"> PAGEREF _Toc5539904 \h </w:instrText>
+              <w:instrText xml:space="preserve"> PAGEREF _Toc5710472 \h </w:instrText>
             </w:r>
             <w:r>
               <w:rPr>
@@ -772,7 +881,7 @@
               <w:noProof/>
             </w:rPr>
           </w:pPr>
-          <w:hyperlink w:anchor="_Toc5539905" w:history="1">
+          <w:hyperlink w:anchor="_Toc5710473" w:history="1">
             <w:r>
               <w:rPr>
                 <w:rStyle w:val="Hyperlink"/>
@@ -801,7 +910,7 @@
                 <w:noProof/>
                 <w:webHidden/>
               </w:rPr>
-              <w:instrText xml:space="preserve"> PAGEREF _Toc5539905 \h </w:instrText>
+              <w:instrText xml:space="preserve"> PAGEREF _Toc5710473 \h </w:instrText>
             </w:r>
             <w:r>
               <w:rPr>
@@ -842,7 +951,7 @@
               <w:noProof/>
             </w:rPr>
           </w:pPr>
-          <w:hyperlink w:anchor="_Toc5539906" w:history="1">
+          <w:hyperlink w:anchor="_Toc5710474" w:history="1">
             <w:r>
               <w:rPr>
                 <w:rStyle w:val="Hyperlink"/>
@@ -871,7 +980,7 @@
                 <w:noProof/>
                 <w:webHidden/>
               </w:rPr>
-              <w:instrText xml:space="preserve"> PAGEREF _Toc5539906 \h </w:instrText>
+              <w:instrText xml:space="preserve"> PAGEREF _Toc5710474 \h </w:instrText>
             </w:r>
             <w:r>
               <w:rPr>
@@ -912,7 +1021,7 @@
               <w:noProof/>
             </w:rPr>
           </w:pPr>
-          <w:hyperlink w:anchor="_Toc5539907" w:history="1">
+          <w:hyperlink w:anchor="_Toc5710475" w:history="1">
             <w:r>
               <w:rPr>
                 <w:rStyle w:val="Hyperlink"/>
@@ -942,7 +1051,7 @@
                 <w:noProof/>
                 <w:webHidden/>
               </w:rPr>
-              <w:instrText xml:space="preserve"> PAGEREF _Toc5539907 \h </w:instrText>
+              <w:instrText xml:space="preserve"> PAGEREF _Toc5710475 \h </w:instrText>
             </w:r>
             <w:r>
               <w:rPr>
@@ -962,7 +1071,7 @@
                 <w:noProof/>
                 <w:webHidden/>
               </w:rPr>
-              <w:t>4</w:t>
+              <w:t>5</w:t>
             </w:r>
             <w:r>
               <w:rPr>
@@ -976,14 +1085,77 @@
         <w:p>
           <w:pPr>
             <w:pStyle w:val="TOC1"/>
-            <w:tabs>
-              <w:tab w:val="right" w:leader="dot" w:pos="9350"/>
-            </w:tabs>
             <w:rPr>
               <w:noProof/>
             </w:rPr>
           </w:pPr>
-          <w:hyperlink w:anchor="_Toc5539908" w:history="1">
+          <w:hyperlink w:anchor="_Toc5710476" w:history="1">
+            <w:r>
+              <w:rPr>
+                <w:rStyle w:val="Hyperlink"/>
+                <w:noProof/>
+                <w:lang w:val="en"/>
+              </w:rPr>
+              <w:t>Chapter 3</w:t>
+            </w:r>
+            <w:r>
+              <w:rPr>
+                <w:noProof/>
+                <w:webHidden/>
+              </w:rPr>
+              <w:tab/>
+            </w:r>
+            <w:r>
+              <w:rPr>
+                <w:noProof/>
+                <w:webHidden/>
+              </w:rPr>
+              <w:fldChar w:fldCharType="begin"/>
+            </w:r>
+            <w:r>
+              <w:rPr>
+                <w:noProof/>
+                <w:webHidden/>
+              </w:rPr>
+              <w:instrText xml:space="preserve"> PAGEREF _Toc5710476 \h </w:instrText>
+            </w:r>
+            <w:r>
+              <w:rPr>
+                <w:noProof/>
+                <w:webHidden/>
+              </w:rPr>
+            </w:r>
+            <w:r>
+              <w:rPr>
+                <w:noProof/>
+                <w:webHidden/>
+              </w:rPr>
+              <w:fldChar w:fldCharType="separate"/>
+            </w:r>
+            <w:r>
+              <w:rPr>
+                <w:noProof/>
+                <w:webHidden/>
+              </w:rPr>
+              <w:t>6</w:t>
+            </w:r>
+            <w:r>
+              <w:rPr>
+                <w:noProof/>
+                <w:webHidden/>
+              </w:rPr>
+              <w:fldChar w:fldCharType="end"/>
+            </w:r>
+          </w:hyperlink>
+        </w:p>
+        <w:p>
+          <w:pPr>
+            <w:pStyle w:val="TOC1"/>
+            <w:rPr>
+              <w:noProof/>
+            </w:rPr>
+          </w:pPr>
+          <w:hyperlink w:anchor="_Toc5710477" w:history="1">
             <w:r>
               <w:rPr>
                 <w:rStyle w:val="Hyperlink"/>
@@ -1013,7 +1185,7 @@
                 <w:noProof/>
                 <w:webHidden/>
               </w:rPr>
-              <w:instrText xml:space="preserve"> PAGEREF _Toc5539908 \h </w:instrText>
+              <w:instrText xml:space="preserve"> PAGEREF _Toc5710477 \h </w:instrText>
             </w:r>
             <w:r>
               <w:rPr>
@@ -1033,7 +1205,7 @@
                 <w:noProof/>
                 <w:webHidden/>
               </w:rPr>
-              <w:t>4</w:t>
+              <w:t>6</w:t>
             </w:r>
             <w:r>
               <w:rPr>
@@ -1054,7 +1226,7 @@
               <w:noProof/>
             </w:rPr>
           </w:pPr>
-          <w:hyperlink w:anchor="_Toc5539909" w:history="1">
+          <w:hyperlink w:anchor="_Toc5710478" w:history="1">
             <w:r>
               <w:rPr>
                 <w:rStyle w:val="Hyperlink"/>
@@ -1083,7 +1255,7 @@
                 <w:noProof/>
                 <w:webHidden/>
               </w:rPr>
-              <w:instrText xml:space="preserve"> PAGEREF _Toc5539909 \h </w:instrText>
+              <w:instrText xml:space="preserve"> PAGEREF _Toc5710478 \h </w:instrText>
             </w:r>
             <w:r>
               <w:rPr>
@@ -1103,7 +1275,7 @@
                 <w:noProof/>
                 <w:webHidden/>
               </w:rPr>
-              <w:t>4</w:t>
+              <w:t>6</w:t>
             </w:r>
             <w:r>
               <w:rPr>
@@ -1124,7 +1296,7 @@
               <w:noProof/>
             </w:rPr>
           </w:pPr>
-          <w:hyperlink w:anchor="_Toc5539910" w:history="1">
+          <w:hyperlink w:anchor="_Toc5710479" w:history="1">
             <w:r>
               <w:rPr>
                 <w:rStyle w:val="Hyperlink"/>
@@ -1152,7 +1324,7 @@
                 <w:noProof/>
                 <w:webHidden/>
               </w:rPr>
-              <w:instrText xml:space="preserve"> PAGEREF _Toc5539910 \h </w:instrText>
+              <w:instrText xml:space="preserve"> PAGEREF _Toc5710479 \h </w:instrText>
             </w:r>
             <w:r>
               <w:rPr>
@@ -1172,7 +1344,7 @@
                 <w:noProof/>
                 <w:webHidden/>
               </w:rPr>
-              <w:t>6</w:t>
+              <w:t>7</w:t>
             </w:r>
             <w:r>
               <w:rPr>
@@ -1193,7 +1365,7 @@
               <w:noProof/>
             </w:rPr>
           </w:pPr>
-          <w:hyperlink w:anchor="_Toc5539911" w:history="1">
+          <w:hyperlink w:anchor="_Toc5710480" w:history="1">
             <w:r>
               <w:rPr>
                 <w:rStyle w:val="Hyperlink"/>
@@ -1221,7 +1393,7 @@
                 <w:noProof/>
                 <w:webHidden/>
               </w:rPr>
-              <w:instrText xml:space="preserve"> PAGEREF _Toc5539911 \h </w:instrText>
+              <w:instrText xml:space="preserve"> PAGEREF _Toc5710480 \h </w:instrText>
             </w:r>
             <w:r>
               <w:rPr>
@@ -1241,7 +1413,7 @@
                 <w:noProof/>
                 <w:webHidden/>
               </w:rPr>
-              <w:t>7</w:t>
+              <w:t>8</w:t>
             </w:r>
             <w:r>
               <w:rPr>
@@ -1255,14 +1427,11 @@
         <w:p>
           <w:pPr>
             <w:pStyle w:val="TOC1"/>
-            <w:tabs>
-              <w:tab w:val="right" w:leader="dot" w:pos="9350"/>
-            </w:tabs>
             <w:rPr>
               <w:noProof/>
             </w:rPr>
           </w:pPr>
-          <w:hyperlink w:anchor="_Toc5539912" w:history="1">
+          <w:hyperlink w:anchor="_Toc5710481" w:history="1">
             <w:r>
               <w:rPr>
                 <w:rStyle w:val="Hyperlink"/>
@@ -1270,6 +1439,73 @@
                 <w:noProof/>
                 <w:lang w:val="en"/>
               </w:rPr>
+              <w:t>Chapter 4</w:t>
+            </w:r>
+            <w:r>
+              <w:rPr>
+                <w:noProof/>
+                <w:webHidden/>
+              </w:rPr>
+              <w:tab/>
+            </w:r>
+            <w:r>
+              <w:rPr>
+                <w:noProof/>
+                <w:webHidden/>
+              </w:rPr>
+              <w:fldChar w:fldCharType="begin"/>
+            </w:r>
+            <w:r>
+              <w:rPr>
+                <w:noProof/>
+                <w:webHidden/>
+              </w:rPr>
+              <w:instrText xml:space="preserve"> PAGEREF _Toc5710481 \h </w:instrText>
+            </w:r>
+            <w:r>
+              <w:rPr>
+                <w:noProof/>
+                <w:webHidden/>
+              </w:rPr>
+            </w:r>
+            <w:r>
+              <w:rPr>
+                <w:noProof/>
+                <w:webHidden/>
+              </w:rPr>
+              <w:fldChar w:fldCharType="separate"/>
+            </w:r>
+            <w:r>
+              <w:rPr>
+                <w:noProof/>
+                <w:webHidden/>
+              </w:rPr>
+              <w:t>10</w:t>
+            </w:r>
+            <w:r>
+              <w:rPr>
+                <w:noProof/>
+                <w:webHidden/>
+              </w:rPr>
+              <w:fldChar w:fldCharType="end"/>
+            </w:r>
+          </w:hyperlink>
+        </w:p>
+        <w:p>
+          <w:pPr>
+            <w:pStyle w:val="TOC1"/>
+            <w:rPr>
+              <w:noProof/>
+            </w:rPr>
+          </w:pPr>
+          <w:hyperlink w:anchor="_Toc5710482" w:history="1">
+            <w:r>
+              <w:rPr>
+                <w:rStyle w:val="Hyperlink"/>
+                <w:b/>
+                <w:noProof/>
+                <w:lang w:val="en"/>
+              </w:rPr>
               <w:t>Project Planning</w:t>
             </w:r>
             <w:r>
@@ -1291,7 +1527,7 @@
                 <w:noProof/>
                 <w:webHidden/>
               </w:rPr>
-              <w:instrText xml:space="preserve"> PAGEREF _Toc5539912 \h </w:instrText>
+              <w:instrText xml:space="preserve"> PAGEREF _Toc5710482 \h </w:instrText>
             </w:r>
             <w:r>
               <w:rPr>
@@ -1311,7 +1547,7 @@
                 <w:noProof/>
                 <w:webHidden/>
               </w:rPr>
-              <w:t>8</w:t>
+              <w:t>10</w:t>
             </w:r>
             <w:r>
               <w:rPr>
@@ -1332,7 +1568,7 @@
               <w:noProof/>
             </w:rPr>
           </w:pPr>
-          <w:hyperlink w:anchor="_Toc5539913" w:history="1">
+          <w:hyperlink w:anchor="_Toc5710483" w:history="1">
             <w:r>
               <w:rPr>
                 <w:rStyle w:val="Hyperlink"/>
@@ -1360,7 +1596,7 @@
                 <w:noProof/>
                 <w:webHidden/>
               </w:rPr>
-              <w:instrText xml:space="preserve"> PAGEREF _Toc5539913 \h </w:instrText>
+              <w:instrText xml:space="preserve"> PAGEREF _Toc5710483 \h </w:instrText>
             </w:r>
             <w:r>
               <w:rPr>
@@ -1380,7 +1616,7 @@
                 <w:noProof/>
                 <w:webHidden/>
               </w:rPr>
-              <w:t>8</w:t>
+              <w:t>10</w:t>
             </w:r>
             <w:r>
               <w:rPr>
@@ -1401,7 +1637,7 @@
               <w:noProof/>
             </w:rPr>
           </w:pPr>
-          <w:hyperlink w:anchor="_Toc5539914" w:history="1">
+          <w:hyperlink w:anchor="_Toc5710484" w:history="1">
             <w:r>
               <w:rPr>
                 <w:rStyle w:val="Hyperlink"/>
@@ -1429,7 +1665,7 @@
                 <w:noProof/>
                 <w:webHidden/>
               </w:rPr>
-              <w:instrText xml:space="preserve"> PAGEREF _Toc5539914 \h </w:instrText>
+              <w:instrText xml:space="preserve"> PAGEREF _Toc5710484 \h </w:instrText>
             </w:r>
             <w:r>
               <w:rPr>
@@ -1449,7 +1685,7 @@
                 <w:noProof/>
                 <w:webHidden/>
               </w:rPr>
-              <w:t>9</w:t>
+              <w:t>11</w:t>
             </w:r>
             <w:r>
               <w:rPr>
@@ -1470,7 +1706,7 @@
               <w:noProof/>
             </w:rPr>
           </w:pPr>
-          <w:hyperlink w:anchor="_Toc5539915" w:history="1">
+          <w:hyperlink w:anchor="_Toc5710485" w:history="1">
             <w:r>
               <w:rPr>
                 <w:rStyle w:val="Hyperlink"/>
@@ -1498,7 +1734,7 @@
                 <w:noProof/>
                 <w:webHidden/>
               </w:rPr>
-              <w:instrText xml:space="preserve"> PAGEREF _Toc5539915 \h </w:instrText>
+              <w:instrText xml:space="preserve"> PAGEREF _Toc5710485 \h </w:instrText>
             </w:r>
             <w:r>
               <w:rPr>
@@ -1518,7 +1754,7 @@
                 <w:noProof/>
                 <w:webHidden/>
               </w:rPr>
-              <w:t>10</w:t>
+              <w:t>14</w:t>
             </w:r>
             <w:r>
               <w:rPr>
@@ -1532,22 +1768,20 @@
         <w:p>
           <w:pPr>
             <w:pStyle w:val="TOC1"/>
-            <w:tabs>
-              <w:tab w:val="right" w:leader="dot" w:pos="9350"/>
-            </w:tabs>
             <w:rPr>
               <w:noProof/>
             </w:rPr>
           </w:pPr>
-          <w:hyperlink w:anchor="_Toc5539916" w:history="1">
+          <w:hyperlink w:anchor="_Toc5710486" w:history="1">
             <w:r>
               <w:rPr>
                 <w:rStyle w:val="Hyperlink"/>
+                <w:rFonts w:ascii="Arial" w:hAnsi="Arial" w:cs="Arial"/>
                 <w:b/>
                 <w:noProof/>
                 <w:lang w:val="en"/>
               </w:rPr>
-              <w:t>Risk Management</w:t>
+              <w:t>Chapter 5</w:t>
             </w:r>
             <w:r>
               <w:rPr>
@@ -1568,7 +1802,7 @@
                 <w:noProof/>
                 <w:webHidden/>
               </w:rPr>
-              <w:instrText xml:space="preserve"> PAGEREF _Toc5539916 \h </w:instrText>
+              <w:instrText xml:space="preserve"> PAGEREF _Toc5710486 \h </w:instrText>
             </w:r>
             <w:r>
               <w:rPr>
@@ -1588,7 +1822,7 @@
                 <w:noProof/>
                 <w:webHidden/>
               </w:rPr>
-              <w:t>12</w:t>
+              <w:t>17</w:t>
             </w:r>
             <w:r>
               <w:rPr>
@@ -1602,14 +1836,11 @@
         <w:p>
           <w:pPr>
             <w:pStyle w:val="TOC1"/>
-            <w:tabs>
-              <w:tab w:val="right" w:leader="dot" w:pos="9350"/>
-            </w:tabs>
             <w:rPr>
               <w:noProof/>
             </w:rPr>
           </w:pPr>
-          <w:hyperlink w:anchor="_Toc5539917" w:history="1">
+          <w:hyperlink w:anchor="_Toc5710487" w:history="1">
             <w:r>
               <w:rPr>
                 <w:rStyle w:val="Hyperlink"/>
@@ -1617,7 +1848,7 @@
                 <w:noProof/>
                 <w:lang w:val="en"/>
               </w:rPr>
-              <w:t>Configuration Management</w:t>
+              <w:t>Risk Management</w:t>
             </w:r>
             <w:r>
               <w:rPr>
@@ -1638,7 +1869,7 @@
                 <w:noProof/>
                 <w:webHidden/>
               </w:rPr>
-              <w:instrText xml:space="preserve"> PAGEREF _Toc5539917 \h </w:instrText>
+              <w:instrText xml:space="preserve"> PAGEREF _Toc5710487 \h </w:instrText>
             </w:r>
             <w:r>
               <w:rPr>
@@ -1658,7 +1889,7 @@
                 <w:noProof/>
                 <w:webHidden/>
               </w:rPr>
-              <w:t>13</w:t>
+              <w:t>17</w:t>
             </w:r>
             <w:r>
               <w:rPr>
@@ -1672,14 +1903,11 @@
         <w:p>
           <w:pPr>
             <w:pStyle w:val="TOC1"/>
-            <w:tabs>
-              <w:tab w:val="right" w:leader="dot" w:pos="9350"/>
-            </w:tabs>
             <w:rPr>
               <w:noProof/>
             </w:rPr>
           </w:pPr>
-          <w:hyperlink w:anchor="_Toc5539918" w:history="1">
+          <w:hyperlink w:anchor="_Toc5710488" w:history="1">
             <w:r>
               <w:rPr>
                 <w:rStyle w:val="Hyperlink"/>
@@ -1687,7 +1915,7 @@
                 <w:noProof/>
                 <w:lang w:val="en"/>
               </w:rPr>
-              <w:t>Conclusion</w:t>
+              <w:t>Chapter 6</w:t>
             </w:r>
             <w:r>
               <w:rPr>
@@ -1708,7 +1936,7 @@
                 <w:noProof/>
                 <w:webHidden/>
               </w:rPr>
-              <w:instrText xml:space="preserve"> PAGEREF _Toc5539918 \h </w:instrText>
+              <w:instrText xml:space="preserve"> PAGEREF _Toc5710488 \h </w:instrText>
             </w:r>
             <w:r>
               <w:rPr>
@@ -1728,7 +1956,7 @@
                 <w:noProof/>
                 <w:webHidden/>
               </w:rPr>
-              <w:t>13</w:t>
+              <w:t>21</w:t>
             </w:r>
             <w:r>
               <w:rPr>
@@ -1742,14 +1970,11 @@
         <w:p>
           <w:pPr>
             <w:pStyle w:val="TOC1"/>
-            <w:tabs>
-              <w:tab w:val="right" w:leader="dot" w:pos="9350"/>
-            </w:tabs>
             <w:rPr>
               <w:noProof/>
             </w:rPr>
           </w:pPr>
-          <w:hyperlink w:anchor="_Toc5539919" w:history="1">
+          <w:hyperlink w:anchor="_Toc5710489" w:history="1">
             <w:r>
               <w:rPr>
                 <w:rStyle w:val="Hyperlink"/>
@@ -1757,7 +1982,7 @@
                 <w:noProof/>
                 <w:lang w:val="en"/>
               </w:rPr>
-              <w:t>References and Bibliography</w:t>
+              <w:t>Configuration Management</w:t>
             </w:r>
             <w:r>
               <w:rPr>
@@ -1778,7 +2003,7 @@
                 <w:noProof/>
                 <w:webHidden/>
               </w:rPr>
-              <w:instrText xml:space="preserve"> PAGEREF _Toc5539919 \h </w:instrText>
+              <w:instrText xml:space="preserve"> PAGEREF _Toc5710489 \h </w:instrText>
             </w:r>
             <w:r>
               <w:rPr>
@@ -1798,7 +2023,205 @@
                 <w:noProof/>
                 <w:webHidden/>
               </w:rPr>
-              <w:t>14</w:t>
+              <w:t>21</w:t>
+            </w:r>
+            <w:r>
+              <w:rPr>
+                <w:noProof/>
+                <w:webHidden/>
+              </w:rPr>
+              <w:fldChar w:fldCharType="end"/>
+            </w:r>
+          </w:hyperlink>
+        </w:p>
+        <w:p>
+          <w:pPr>
+            <w:pStyle w:val="TOC1"/>
+            <w:rPr>
+              <w:noProof/>
+            </w:rPr>
+          </w:pPr>
+          <w:hyperlink w:anchor="_Toc5710490" w:history="1">
+            <w:r>
+              <w:rPr>
+                <w:rStyle w:val="Hyperlink"/>
+                <w:b/>
+                <w:noProof/>
+                <w:lang w:val="en"/>
+              </w:rPr>
+              <w:t>Conclusion</w:t>
+            </w:r>
+            <w:r>
+              <w:rPr>
+                <w:noProof/>
+                <w:webHidden/>
+              </w:rPr>
+              <w:tab/>
+            </w:r>
+            <w:r>
+              <w:rPr>
+                <w:noProof/>
+                <w:webHidden/>
+              </w:rPr>
+              <w:fldChar w:fldCharType="begin"/>
+            </w:r>
+            <w:r>
+              <w:rPr>
+                <w:noProof/>
+                <w:webHidden/>
+              </w:rPr>
+              <w:instrText xml:space="preserve"> PAGEREF _Toc5710490 \h </w:instrText>
+            </w:r>
+            <w:r>
+              <w:rPr>
+                <w:noProof/>
+                <w:webHidden/>
+              </w:rPr>
+            </w:r>
+            <w:r>
+              <w:rPr>
+                <w:noProof/>
+                <w:webHidden/>
+              </w:rPr>
+              <w:fldChar w:fldCharType="separate"/>
+            </w:r>
+            <w:r>
+              <w:rPr>
+                <w:noProof/>
+                <w:webHidden/>
+              </w:rPr>
+              <w:t>22</w:t>
+            </w:r>
+            <w:r>
+              <w:rPr>
+                <w:noProof/>
+                <w:webHidden/>
+              </w:rPr>
+              <w:fldChar w:fldCharType="end"/>
+            </w:r>
+          </w:hyperlink>
+        </w:p>
+        <w:p>
+          <w:pPr>
+            <w:pStyle w:val="TOC1"/>
+            <w:rPr>
+              <w:noProof/>
+            </w:rPr>
+          </w:pPr>
+          <w:hyperlink w:anchor="_Toc5710491" w:history="1">
+            <w:r>
+              <w:rPr>
+                <w:rStyle w:val="Hyperlink"/>
+                <w:noProof/>
+                <w:lang w:val="en"/>
+              </w:rPr>
+              <w:t>Chapter 8</w:t>
+            </w:r>
+            <w:r>
+              <w:rPr>
+                <w:noProof/>
+                <w:webHidden/>
+              </w:rPr>
+              <w:tab/>
+            </w:r>
+            <w:r>
+              <w:rPr>
+                <w:noProof/>
+                <w:webHidden/>
+              </w:rPr>
+              <w:fldChar w:fldCharType="begin"/>
+            </w:r>
+            <w:r>
+              <w:rPr>
+                <w:noProof/>
+                <w:webHidden/>
+              </w:rPr>
+              <w:instrText xml:space="preserve"> PAGEREF _Toc5710491 \h </w:instrText>
+            </w:r>
+            <w:r>
+              <w:rPr>
+                <w:noProof/>
+                <w:webHidden/>
+              </w:rPr>
+            </w:r>
+            <w:r>
+              <w:rPr>
+                <w:noProof/>
+                <w:webHidden/>
+              </w:rPr>
+              <w:fldChar w:fldCharType="separate"/>
+            </w:r>
+            <w:r>
+              <w:rPr>
+                <w:noProof/>
+                <w:webHidden/>
+              </w:rPr>
+              <w:t>23</w:t>
+            </w:r>
+            <w:r>
+              <w:rPr>
+                <w:noProof/>
+                <w:webHidden/>
+              </w:rPr>
+              <w:fldChar w:fldCharType="end"/>
+            </w:r>
+          </w:hyperlink>
+        </w:p>
+        <w:p>
+          <w:pPr>
+            <w:pStyle w:val="TOC1"/>
+            <w:rPr>
+              <w:noProof/>
+            </w:rPr>
+          </w:pPr>
+          <w:hyperlink w:anchor="_Toc5710492" w:history="1">
+            <w:r>
+              <w:rPr>
+                <w:rStyle w:val="Hyperlink"/>
+                <w:noProof/>
+              </w:rPr>
+              <w:t>Bibliography</w:t>
+            </w:r>
+            <w:r>
+              <w:rPr>
+                <w:noProof/>
+                <w:webHidden/>
+              </w:rPr>
+              <w:tab/>
+            </w:r>
+            <w:r>
+              <w:rPr>
+                <w:noProof/>
+                <w:webHidden/>
+              </w:rPr>
+              <w:fldChar w:fldCharType="begin"/>
+            </w:r>
+            <w:r>
+              <w:rPr>
+                <w:noProof/>
+                <w:webHidden/>
+              </w:rPr>
+              <w:instrText xml:space="preserve"> PAGEREF _Toc5710492 \h </w:instrText>
+            </w:r>
+            <w:r>
+              <w:rPr>
+                <w:noProof/>
+                <w:webHidden/>
+              </w:rPr>
+            </w:r>
+            <w:r>
+              <w:rPr>
+                <w:noProof/>
+                <w:webHidden/>
+              </w:rPr>
+              <w:fldChar w:fldCharType="separate"/>
+            </w:r>
+            <w:r>
+              <w:rPr>
+                <w:noProof/>
+                <w:webHidden/>
+              </w:rPr>
+              <w:t>23</w:t>
             </w:r>
             <w:r>
               <w:rPr>
@@ -1816,6 +2239,7 @@
               <w:bCs/>
               <w:noProof/>
             </w:rPr>
+            <w:lastRenderedPageBreak/>
             <w:fldChar w:fldCharType="end"/>
           </w:r>
         </w:p>
@@ -1823,57 +2247,6 @@
     </w:sdt>
     <w:p>
       <w:pPr>
-        <w:pStyle w:val="Heading1"/>
-        <w:rPr>
-          <w:rFonts w:ascii="Arial" w:hAnsi="Arial" w:cs="Arial"/>
-          <w:b/>
-          <w:sz w:val="28"/>
-          <w:szCs w:val="28"/>
-          <w:lang w:val="en"/>
-        </w:rPr>
-      </w:pPr>
-      <w:bookmarkStart w:id="1" w:name="_Toc5539895"/>
-    </w:p>
-    <w:p>
-      <w:pPr>
-        <w:pStyle w:val="Heading1"/>
-        <w:rPr>
-          <w:rFonts w:ascii="Arial" w:hAnsi="Arial" w:cs="Arial"/>
-          <w:b/>
-          <w:sz w:val="28"/>
-          <w:szCs w:val="28"/>
-          <w:lang w:val="en"/>
-        </w:rPr>
-      </w:pPr>
-    </w:p>
-    <w:p>
-      <w:pPr>
-        <w:pStyle w:val="Heading1"/>
-        <w:rPr>
-          <w:rFonts w:ascii="Arial" w:hAnsi="Arial" w:cs="Arial"/>
-          <w:b/>
-          <w:sz w:val="28"/>
-          <w:szCs w:val="28"/>
-          <w:lang w:val="en"/>
-        </w:rPr>
-      </w:pPr>
-    </w:p>
-    <w:p>
-      <w:pPr>
-        <w:rPr>
-          <w:lang w:val="en"/>
-        </w:rPr>
-      </w:pPr>
-    </w:p>
-    <w:p>
-      <w:pPr>
-        <w:rPr>
-          <w:lang w:val="en"/>
-        </w:rPr>
-      </w:pPr>
-    </w:p>
-    <w:p>
-      <w:pPr>
         <w:pStyle w:val="TableofFigures"/>
         <w:tabs>
           <w:tab w:val="right" w:leader="dot" w:pos="9350"/>
@@ -1902,7 +2275,6 @@
           <w:tab w:val="right" w:leader="dot" w:pos="9350"/>
         </w:tabs>
         <w:rPr>
-          <w:rStyle w:val="Hyperlink"/>
           <w:noProof/>
         </w:rPr>
       </w:pPr>
@@ -1936,7 +2308,7 @@
         </w:rPr>
         <w:fldChar w:fldCharType="separate"/>
       </w:r>
-      <w:hyperlink w:anchor="_Toc5622062" w:history="1">
+      <w:hyperlink w:anchor="_Toc5710894" w:history="1">
         <w:r>
           <w:rPr>
             <w:rStyle w:val="Hyperlink"/>
@@ -1964,78 +2336,7 @@
             <w:noProof/>
             <w:webHidden/>
           </w:rPr>
-          <w:instrText xml:space="preserve"> PAGEREF _Toc5622062 \h </w:instrText>
-        </w:r>
-        <w:r>
-          <w:rPr>
-            <w:noProof/>
-            <w:webHidden/>
-          </w:rPr>
-        </w:r>
-        <w:r>
-          <w:rPr>
-            <w:noProof/>
-            <w:webHidden/>
-          </w:rPr>
-          <w:fldChar w:fldCharType="separate"/>
-        </w:r>
-        <w:r>
-          <w:rPr>
-            <w:noProof/>
-            <w:webHidden/>
-          </w:rPr>
-          <w:t>6</w:t>
-        </w:r>
-        <w:r>
-          <w:rPr>
-            <w:noProof/>
-            <w:webHidden/>
-          </w:rPr>
-          <w:fldChar w:fldCharType="end"/>
-        </w:r>
-      </w:hyperlink>
-    </w:p>
-    <w:p/>
-    <w:p>
-      <w:pPr>
-        <w:pStyle w:val="TableofFigures"/>
-        <w:tabs>
-          <w:tab w:val="right" w:leader="dot" w:pos="9350"/>
-        </w:tabs>
-        <w:rPr>
-          <w:rStyle w:val="Hyperlink"/>
-          <w:noProof/>
-        </w:rPr>
-      </w:pPr>
-      <w:hyperlink w:anchor="_Toc5622063" w:history="1">
-        <w:r>
-          <w:rPr>
-            <w:rStyle w:val="Hyperlink"/>
-            <w:rFonts w:ascii="Arial" w:hAnsi="Arial" w:cs="Arial"/>
-            <w:noProof/>
-          </w:rPr>
-          <w:t>Figure 2 Model View Controller Design Pattern</w:t>
-        </w:r>
-        <w:r>
-          <w:rPr>
-            <w:noProof/>
-            <w:webHidden/>
-          </w:rPr>
-          <w:tab/>
-        </w:r>
-        <w:r>
-          <w:rPr>
-            <w:noProof/>
-            <w:webHidden/>
-          </w:rPr>
-          <w:fldChar w:fldCharType="begin"/>
-        </w:r>
-        <w:r>
-          <w:rPr>
-            <w:noProof/>
-            <w:webHidden/>
-          </w:rPr>
-          <w:instrText xml:space="preserve"> PAGEREF _Toc5622063 \h </w:instrText>
+          <w:instrText xml:space="preserve"> PAGEREF _Toc5710894 \h </w:instrText>
         </w:r>
         <w:r>
           <w:rPr>
@@ -2066,7 +2367,6 @@
         </w:r>
       </w:hyperlink>
     </w:p>
-    <w:p/>
     <w:p>
       <w:pPr>
         <w:pStyle w:val="TableofFigures"/>
@@ -2074,11 +2374,79 @@
           <w:tab w:val="right" w:leader="dot" w:pos="9350"/>
         </w:tabs>
         <w:rPr>
-          <w:rStyle w:val="Hyperlink"/>
           <w:noProof/>
         </w:rPr>
       </w:pPr>
-      <w:hyperlink w:anchor="_Toc5622064" w:history="1">
+      <w:hyperlink w:anchor="_Toc5710895" w:history="1">
+        <w:r>
+          <w:rPr>
+            <w:rStyle w:val="Hyperlink"/>
+            <w:rFonts w:ascii="Arial" w:hAnsi="Arial" w:cs="Arial"/>
+            <w:noProof/>
+          </w:rPr>
+          <w:t>Figure 2 Model View Controller Design Pattern</w:t>
+        </w:r>
+        <w:r>
+          <w:rPr>
+            <w:noProof/>
+            <w:webHidden/>
+          </w:rPr>
+          <w:tab/>
+        </w:r>
+        <w:r>
+          <w:rPr>
+            <w:noProof/>
+            <w:webHidden/>
+          </w:rPr>
+          <w:fldChar w:fldCharType="begin"/>
+        </w:r>
+        <w:r>
+          <w:rPr>
+            <w:noProof/>
+            <w:webHidden/>
+          </w:rPr>
+          <w:instrText xml:space="preserve"> PAGEREF _Toc5710895 \h </w:instrText>
+        </w:r>
+        <w:r>
+          <w:rPr>
+            <w:noProof/>
+            <w:webHidden/>
+          </w:rPr>
+        </w:r>
+        <w:r>
+          <w:rPr>
+            <w:noProof/>
+            <w:webHidden/>
+          </w:rPr>
+          <w:fldChar w:fldCharType="separate"/>
+        </w:r>
+        <w:r>
+          <w:rPr>
+            <w:noProof/>
+            <w:webHidden/>
+          </w:rPr>
+          <w:t>9</w:t>
+        </w:r>
+        <w:r>
+          <w:rPr>
+            <w:noProof/>
+            <w:webHidden/>
+          </w:rPr>
+          <w:fldChar w:fldCharType="end"/>
+        </w:r>
+      </w:hyperlink>
+    </w:p>
+    <w:p>
+      <w:pPr>
+        <w:pStyle w:val="TableofFigures"/>
+        <w:tabs>
+          <w:tab w:val="right" w:leader="dot" w:pos="9350"/>
+        </w:tabs>
+        <w:rPr>
+          <w:noProof/>
+        </w:rPr>
+      </w:pPr>
+      <w:hyperlink w:anchor="_Toc5710896" w:history="1">
         <w:r>
           <w:rPr>
             <w:rStyle w:val="Hyperlink"/>
@@ -2106,7 +2474,7 @@
             <w:noProof/>
             <w:webHidden/>
           </w:rPr>
-          <w:instrText xml:space="preserve"> PAGEREF _Toc5622064 \h </w:instrText>
+          <w:instrText xml:space="preserve"> PAGEREF _Toc5710896 \h </w:instrText>
         </w:r>
         <w:r>
           <w:rPr>
@@ -2126,7 +2494,7 @@
             <w:noProof/>
             <w:webHidden/>
           </w:rPr>
-          <w:t>8</w:t>
+          <w:t>10</w:t>
         </w:r>
         <w:r>
           <w:rPr>
@@ -2137,7 +2505,6 @@
         </w:r>
       </w:hyperlink>
     </w:p>
-    <w:p/>
     <w:p>
       <w:pPr>
         <w:pStyle w:val="TableofFigures"/>
@@ -2145,11 +2512,10 @@
           <w:tab w:val="right" w:leader="dot" w:pos="9350"/>
         </w:tabs>
         <w:rPr>
-          <w:rStyle w:val="Hyperlink"/>
           <w:noProof/>
         </w:rPr>
       </w:pPr>
-      <w:hyperlink w:anchor="_Toc5622065" w:history="1">
+      <w:hyperlink w:anchor="_Toc5710897" w:history="1">
         <w:r>
           <w:rPr>
             <w:rStyle w:val="Hyperlink"/>
@@ -2184,149 +2550,7 @@
             <w:noProof/>
             <w:webHidden/>
           </w:rPr>
-          <w:instrText xml:space="preserve"> PAGEREF _Toc5622065 \h </w:instrText>
-        </w:r>
-        <w:r>
-          <w:rPr>
-            <w:noProof/>
-            <w:webHidden/>
-          </w:rPr>
-        </w:r>
-        <w:r>
-          <w:rPr>
-            <w:noProof/>
-            <w:webHidden/>
-          </w:rPr>
-          <w:fldChar w:fldCharType="separate"/>
-        </w:r>
-        <w:r>
-          <w:rPr>
-            <w:noProof/>
-            <w:webHidden/>
-          </w:rPr>
-          <w:t>9</w:t>
-        </w:r>
-        <w:r>
-          <w:rPr>
-            <w:noProof/>
-            <w:webHidden/>
-          </w:rPr>
-          <w:fldChar w:fldCharType="end"/>
-        </w:r>
-      </w:hyperlink>
-    </w:p>
-    <w:p/>
-    <w:p>
-      <w:pPr>
-        <w:pStyle w:val="TableofFigures"/>
-        <w:tabs>
-          <w:tab w:val="right" w:leader="dot" w:pos="9350"/>
-        </w:tabs>
-        <w:rPr>
-          <w:rStyle w:val="Hyperlink"/>
-          <w:noProof/>
-        </w:rPr>
-      </w:pPr>
-      <w:hyperlink w:anchor="_Toc5622066" w:history="1">
-        <w:r>
-          <w:rPr>
-            <w:rStyle w:val="Hyperlink"/>
-            <w:rFonts w:ascii="Arial" w:hAnsi="Arial" w:cs="Arial"/>
-            <w:noProof/>
-          </w:rPr>
-          <w:t>Figure 5 Milestones of project IlamTeaGarden</w:t>
-        </w:r>
-        <w:r>
-          <w:rPr>
-            <w:noProof/>
-            <w:webHidden/>
-          </w:rPr>
-          <w:tab/>
-        </w:r>
-        <w:r>
-          <w:rPr>
-            <w:noProof/>
-            <w:webHidden/>
-          </w:rPr>
-          <w:fldChar w:fldCharType="begin"/>
-        </w:r>
-        <w:r>
-          <w:rPr>
-            <w:noProof/>
-            <w:webHidden/>
-          </w:rPr>
-          <w:instrText xml:space="preserve"> PAGEREF _Toc5622066 \h </w:instrText>
-        </w:r>
-        <w:r>
-          <w:rPr>
-            <w:noProof/>
-            <w:webHidden/>
-          </w:rPr>
-        </w:r>
-        <w:r>
-          <w:rPr>
-            <w:noProof/>
-            <w:webHidden/>
-          </w:rPr>
-          <w:fldChar w:fldCharType="separate"/>
-        </w:r>
-        <w:r>
-          <w:rPr>
-            <w:noProof/>
-            <w:webHidden/>
-          </w:rPr>
-          <w:t>11</w:t>
-        </w:r>
-        <w:r>
-          <w:rPr>
-            <w:noProof/>
-            <w:webHidden/>
-          </w:rPr>
-          <w:fldChar w:fldCharType="end"/>
-        </w:r>
-      </w:hyperlink>
-    </w:p>
-    <w:p/>
-    <w:p>
-      <w:pPr>
-        <w:pStyle w:val="TableofFigures"/>
-        <w:tabs>
-          <w:tab w:val="right" w:leader="dot" w:pos="9350"/>
-        </w:tabs>
-        <w:rPr>
-          <w:rStyle w:val="Hyperlink"/>
-          <w:noProof/>
-        </w:rPr>
-      </w:pPr>
-      <w:hyperlink w:anchor="_Toc5622067" w:history="1">
-        <w:r>
-          <w:rPr>
-            <w:rStyle w:val="Hyperlink"/>
-            <w:rFonts w:ascii="Arial" w:hAnsi="Arial" w:cs="Arial"/>
-            <w:noProof/>
-          </w:rPr>
-          <w:t>Figure 6 Gantt chart schedules</w:t>
-        </w:r>
-        <w:r>
-          <w:rPr>
-            <w:noProof/>
-            <w:webHidden/>
-          </w:rPr>
-          <w:tab/>
-        </w:r>
-        <w:r>
-          <w:rPr>
-            <w:noProof/>
-            <w:webHidden/>
-          </w:rPr>
-          <w:fldChar w:fldCharType="begin"/>
-        </w:r>
-        <w:r>
-          <w:rPr>
-            <w:noProof/>
-            <w:webHidden/>
-          </w:rPr>
-          <w:instrText xml:space="preserve"> PAGEREF _Toc5622067 \h </w:instrText>
+          <w:instrText xml:space="preserve"> PAGEREF _Toc5710897 \h </w:instrText>
         </w:r>
         <w:r>
           <w:rPr>
@@ -2357,7 +2581,6 @@
         </w:r>
       </w:hyperlink>
     </w:p>
-    <w:p/>
     <w:p>
       <w:pPr>
         <w:pStyle w:val="TableofFigures"/>
@@ -2365,18 +2588,17 @@
           <w:tab w:val="right" w:leader="dot" w:pos="9350"/>
         </w:tabs>
         <w:rPr>
-          <w:rStyle w:val="Hyperlink"/>
           <w:noProof/>
         </w:rPr>
       </w:pPr>
-      <w:hyperlink w:anchor="_Toc5622068" w:history="1">
+      <w:hyperlink w:anchor="_Toc5710898" w:history="1">
         <w:r>
           <w:rPr>
             <w:rStyle w:val="Hyperlink"/>
             <w:rFonts w:ascii="Arial" w:hAnsi="Arial" w:cs="Arial"/>
             <w:noProof/>
           </w:rPr>
-          <w:t>Figure 7 Gantt chart</w:t>
+          <w:t>Figure 5 Milestones of project IlamTeaGarden</w:t>
         </w:r>
         <w:r>
           <w:rPr>
@@ -2397,149 +2619,7 @@
             <w:noProof/>
             <w:webHidden/>
           </w:rPr>
-          <w:instrText xml:space="preserve"> PAGEREF _Toc5622068 \h </w:instrText>
-        </w:r>
-        <w:r>
-          <w:rPr>
-            <w:noProof/>
-            <w:webHidden/>
-          </w:rPr>
-        </w:r>
-        <w:r>
-          <w:rPr>
-            <w:noProof/>
-            <w:webHidden/>
-          </w:rPr>
-          <w:fldChar w:fldCharType="separate"/>
-        </w:r>
-        <w:r>
-          <w:rPr>
-            <w:noProof/>
-            <w:webHidden/>
-          </w:rPr>
-          <w:t>13</w:t>
-        </w:r>
-        <w:r>
-          <w:rPr>
-            <w:noProof/>
-            <w:webHidden/>
-          </w:rPr>
-          <w:fldChar w:fldCharType="end"/>
-        </w:r>
-      </w:hyperlink>
-    </w:p>
-    <w:p/>
-    <w:p>
-      <w:pPr>
-        <w:pStyle w:val="TableofFigures"/>
-        <w:tabs>
-          <w:tab w:val="right" w:leader="dot" w:pos="9350"/>
-        </w:tabs>
-        <w:rPr>
-          <w:rStyle w:val="Hyperlink"/>
-          <w:noProof/>
-        </w:rPr>
-      </w:pPr>
-      <w:hyperlink w:anchor="_Toc5622069" w:history="1">
-        <w:r>
-          <w:rPr>
-            <w:rStyle w:val="Hyperlink"/>
-            <w:rFonts w:ascii="Arial" w:hAnsi="Arial" w:cs="Arial"/>
-            <w:noProof/>
-          </w:rPr>
-          <w:t>Figure 8 Consequences and their values</w:t>
-        </w:r>
-        <w:r>
-          <w:rPr>
-            <w:noProof/>
-            <w:webHidden/>
-          </w:rPr>
-          <w:tab/>
-        </w:r>
-        <w:r>
-          <w:rPr>
-            <w:noProof/>
-            <w:webHidden/>
-          </w:rPr>
-          <w:fldChar w:fldCharType="begin"/>
-        </w:r>
-        <w:r>
-          <w:rPr>
-            <w:noProof/>
-            <w:webHidden/>
-          </w:rPr>
-          <w:instrText xml:space="preserve"> PAGEREF _Toc5622069 \h </w:instrText>
-        </w:r>
-        <w:r>
-          <w:rPr>
-            <w:noProof/>
-            <w:webHidden/>
-          </w:rPr>
-        </w:r>
-        <w:r>
-          <w:rPr>
-            <w:noProof/>
-            <w:webHidden/>
-          </w:rPr>
-          <w:fldChar w:fldCharType="separate"/>
-        </w:r>
-        <w:r>
-          <w:rPr>
-            <w:noProof/>
-            <w:webHidden/>
-          </w:rPr>
-          <w:t>13</w:t>
-        </w:r>
-        <w:r>
-          <w:rPr>
-            <w:noProof/>
-            <w:webHidden/>
-          </w:rPr>
-          <w:fldChar w:fldCharType="end"/>
-        </w:r>
-      </w:hyperlink>
-    </w:p>
-    <w:p/>
-    <w:p>
-      <w:pPr>
-        <w:pStyle w:val="TableofFigures"/>
-        <w:tabs>
-          <w:tab w:val="right" w:leader="dot" w:pos="9350"/>
-        </w:tabs>
-        <w:rPr>
-          <w:rStyle w:val="Hyperlink"/>
-          <w:noProof/>
-        </w:rPr>
-      </w:pPr>
-      <w:hyperlink w:anchor="_Toc5622070" w:history="1">
-        <w:r>
-          <w:rPr>
-            <w:rStyle w:val="Hyperlink"/>
-            <w:rFonts w:ascii="Arial" w:hAnsi="Arial" w:cs="Arial"/>
-            <w:noProof/>
-          </w:rPr>
-          <w:t>Figure 9 Likelihood and their values</w:t>
-        </w:r>
-        <w:r>
-          <w:rPr>
-            <w:noProof/>
-            <w:webHidden/>
-          </w:rPr>
-          <w:tab/>
-        </w:r>
-        <w:r>
-          <w:rPr>
-            <w:noProof/>
-            <w:webHidden/>
-          </w:rPr>
-          <w:fldChar w:fldCharType="begin"/>
-        </w:r>
-        <w:r>
-          <w:rPr>
-            <w:noProof/>
-            <w:webHidden/>
-          </w:rPr>
-          <w:instrText xml:space="preserve"> PAGEREF _Toc5622070 \h </w:instrText>
+          <w:instrText xml:space="preserve"> PAGEREF _Toc5710898 \h </w:instrText>
         </w:r>
         <w:r>
           <w:rPr>
@@ -2570,7 +2650,6 @@
         </w:r>
       </w:hyperlink>
     </w:p>
-    <w:p/>
     <w:p>
       <w:pPr>
         <w:pStyle w:val="TableofFigures"/>
@@ -2578,18 +2657,17 @@
           <w:tab w:val="right" w:leader="dot" w:pos="9350"/>
         </w:tabs>
         <w:rPr>
-          <w:rStyle w:val="Hyperlink"/>
           <w:noProof/>
         </w:rPr>
       </w:pPr>
-      <w:hyperlink w:anchor="_Toc5622071" w:history="1">
+      <w:hyperlink w:anchor="_Toc5710899" w:history="1">
         <w:r>
           <w:rPr>
             <w:rStyle w:val="Hyperlink"/>
             <w:rFonts w:ascii="Arial" w:hAnsi="Arial" w:cs="Arial"/>
             <w:noProof/>
           </w:rPr>
-          <w:t>Figure 10 Risk Table</w:t>
+          <w:t>Figure 6 Gantt chart schedules</w:t>
         </w:r>
         <w:r>
           <w:rPr>
@@ -2610,77 +2688,7 @@
             <w:noProof/>
             <w:webHidden/>
           </w:rPr>
-          <w:instrText xml:space="preserve"> PAGEREF _Toc5622071 \h </w:instrText>
-        </w:r>
-        <w:r>
-          <w:rPr>
-            <w:noProof/>
-            <w:webHidden/>
-          </w:rPr>
-        </w:r>
-        <w:r>
-          <w:rPr>
-            <w:noProof/>
-            <w:webHidden/>
-          </w:rPr>
-          <w:fldChar w:fldCharType="separate"/>
-        </w:r>
-        <w:r>
-          <w:rPr>
-            <w:noProof/>
-            <w:webHidden/>
-          </w:rPr>
-          <w:t>14</w:t>
-        </w:r>
-        <w:r>
-          <w:rPr>
-            <w:noProof/>
-            <w:webHidden/>
-          </w:rPr>
-          <w:fldChar w:fldCharType="end"/>
-        </w:r>
-      </w:hyperlink>
-    </w:p>
-    <w:p/>
-    <w:p>
-      <w:pPr>
-        <w:pStyle w:val="TableofFigures"/>
-        <w:tabs>
-          <w:tab w:val="right" w:leader="dot" w:pos="9350"/>
-        </w:tabs>
-        <w:rPr>
-          <w:noProof/>
-        </w:rPr>
-      </w:pPr>
-      <w:hyperlink w:anchor="_Toc5622072" w:history="1">
-        <w:r>
-          <w:rPr>
-            <w:rStyle w:val="Hyperlink"/>
-            <w:rFonts w:ascii="Arial" w:hAnsi="Arial" w:cs="Arial"/>
-            <w:noProof/>
-          </w:rPr>
-          <w:t>Figure 11 Configuration Management</w:t>
-        </w:r>
-        <w:r>
-          <w:rPr>
-            <w:noProof/>
-            <w:webHidden/>
-          </w:rPr>
-          <w:tab/>
-        </w:r>
-        <w:r>
-          <w:rPr>
-            <w:noProof/>
-            <w:webHidden/>
-          </w:rPr>
-          <w:fldChar w:fldCharType="begin"/>
-        </w:r>
-        <w:r>
-          <w:rPr>
-            <w:noProof/>
-            <w:webHidden/>
-          </w:rPr>
-          <w:instrText xml:space="preserve"> PAGEREF _Toc5622072 \h </w:instrText>
+          <w:instrText xml:space="preserve"> PAGEREF _Toc5710899 \h </w:instrText>
         </w:r>
         <w:r>
           <w:rPr>
@@ -2713,6 +2721,422 @@
     </w:p>
     <w:p>
       <w:pPr>
+        <w:pStyle w:val="TableofFigures"/>
+        <w:tabs>
+          <w:tab w:val="right" w:leader="dot" w:pos="9350"/>
+        </w:tabs>
+        <w:rPr>
+          <w:noProof/>
+        </w:rPr>
+      </w:pPr>
+      <w:hyperlink w:anchor="_Toc5710900" w:history="1">
+        <w:r>
+          <w:rPr>
+            <w:rStyle w:val="Hyperlink"/>
+            <w:rFonts w:ascii="Arial" w:hAnsi="Arial" w:cs="Arial"/>
+            <w:noProof/>
+          </w:rPr>
+          <w:t>Figure 7 Gantt chart</w:t>
+        </w:r>
+        <w:r>
+          <w:rPr>
+            <w:noProof/>
+            <w:webHidden/>
+          </w:rPr>
+          <w:tab/>
+        </w:r>
+        <w:r>
+          <w:rPr>
+            <w:noProof/>
+            <w:webHidden/>
+          </w:rPr>
+          <w:fldChar w:fldCharType="begin"/>
+        </w:r>
+        <w:r>
+          <w:rPr>
+            <w:noProof/>
+            <w:webHidden/>
+          </w:rPr>
+          <w:instrText xml:space="preserve"> PAGEREF _Toc5710900 \h </w:instrText>
+        </w:r>
+        <w:r>
+          <w:rPr>
+            <w:noProof/>
+            <w:webHidden/>
+          </w:rPr>
+        </w:r>
+        <w:r>
+          <w:rPr>
+            <w:noProof/>
+            <w:webHidden/>
+          </w:rPr>
+          <w:fldChar w:fldCharType="separate"/>
+        </w:r>
+        <w:r>
+          <w:rPr>
+            <w:noProof/>
+            <w:webHidden/>
+          </w:rPr>
+          <w:t>16</w:t>
+        </w:r>
+        <w:r>
+          <w:rPr>
+            <w:noProof/>
+            <w:webHidden/>
+          </w:rPr>
+          <w:fldChar w:fldCharType="end"/>
+        </w:r>
+      </w:hyperlink>
+    </w:p>
+    <w:p>
+      <w:pPr>
+        <w:pStyle w:val="TableofFigures"/>
+        <w:tabs>
+          <w:tab w:val="right" w:leader="dot" w:pos="9350"/>
+        </w:tabs>
+        <w:rPr>
+          <w:noProof/>
+        </w:rPr>
+      </w:pPr>
+      <w:hyperlink w:anchor="_Toc5710901" w:history="1">
+        <w:r>
+          <w:rPr>
+            <w:rStyle w:val="Hyperlink"/>
+            <w:rFonts w:ascii="Arial" w:hAnsi="Arial" w:cs="Arial"/>
+            <w:noProof/>
+          </w:rPr>
+          <w:t>Figure 8 Consequences and their values</w:t>
+        </w:r>
+        <w:r>
+          <w:rPr>
+            <w:noProof/>
+            <w:webHidden/>
+          </w:rPr>
+          <w:tab/>
+        </w:r>
+        <w:r>
+          <w:rPr>
+            <w:noProof/>
+            <w:webHidden/>
+          </w:rPr>
+          <w:fldChar w:fldCharType="begin"/>
+        </w:r>
+        <w:r>
+          <w:rPr>
+            <w:noProof/>
+            <w:webHidden/>
+          </w:rPr>
+          <w:instrText xml:space="preserve"> PAGEREF _Toc5710901 \h </w:instrText>
+        </w:r>
+        <w:r>
+          <w:rPr>
+            <w:noProof/>
+            <w:webHidden/>
+          </w:rPr>
+        </w:r>
+        <w:r>
+          <w:rPr>
+            <w:noProof/>
+            <w:webHidden/>
+          </w:rPr>
+          <w:fldChar w:fldCharType="separate"/>
+        </w:r>
+        <w:r>
+          <w:rPr>
+            <w:noProof/>
+            <w:webHidden/>
+          </w:rPr>
+          <w:t>17</w:t>
+        </w:r>
+        <w:r>
+          <w:rPr>
+            <w:noProof/>
+            <w:webHidden/>
+          </w:rPr>
+          <w:fldChar w:fldCharType="end"/>
+        </w:r>
+      </w:hyperlink>
+    </w:p>
+    <w:p>
+      <w:pPr>
+        <w:pStyle w:val="TableofFigures"/>
+        <w:tabs>
+          <w:tab w:val="right" w:leader="dot" w:pos="9350"/>
+        </w:tabs>
+        <w:rPr>
+          <w:noProof/>
+        </w:rPr>
+      </w:pPr>
+      <w:hyperlink w:anchor="_Toc5710902" w:history="1">
+        <w:r>
+          <w:rPr>
+            <w:rStyle w:val="Hyperlink"/>
+            <w:rFonts w:ascii="Arial" w:hAnsi="Arial" w:cs="Arial"/>
+            <w:noProof/>
+          </w:rPr>
+          <w:t>Figure 9 Likelihood and their values</w:t>
+        </w:r>
+        <w:r>
+          <w:rPr>
+            <w:noProof/>
+            <w:webHidden/>
+          </w:rPr>
+          <w:tab/>
+        </w:r>
+        <w:r>
+          <w:rPr>
+            <w:noProof/>
+            <w:webHidden/>
+          </w:rPr>
+          <w:fldChar w:fldCharType="begin"/>
+        </w:r>
+        <w:r>
+          <w:rPr>
+            <w:noProof/>
+            <w:webHidden/>
+          </w:rPr>
+          <w:instrText xml:space="preserve"> PAGEREF _Toc5710902 \h </w:instrText>
+        </w:r>
+        <w:r>
+          <w:rPr>
+            <w:noProof/>
+            <w:webHidden/>
+          </w:rPr>
+        </w:r>
+        <w:r>
+          <w:rPr>
+            <w:noProof/>
+            <w:webHidden/>
+          </w:rPr>
+          <w:fldChar w:fldCharType="separate"/>
+        </w:r>
+        <w:r>
+          <w:rPr>
+            <w:noProof/>
+            <w:webHidden/>
+          </w:rPr>
+          <w:t>17</w:t>
+        </w:r>
+        <w:r>
+          <w:rPr>
+            <w:noProof/>
+            <w:webHidden/>
+          </w:rPr>
+          <w:fldChar w:fldCharType="end"/>
+        </w:r>
+      </w:hyperlink>
+    </w:p>
+    <w:p>
+      <w:pPr>
+        <w:pStyle w:val="TableofFigures"/>
+        <w:tabs>
+          <w:tab w:val="right" w:leader="dot" w:pos="9350"/>
+        </w:tabs>
+        <w:rPr>
+          <w:noProof/>
+        </w:rPr>
+      </w:pPr>
+      <w:hyperlink w:anchor="_Toc5710903" w:history="1">
+        <w:r>
+          <w:rPr>
+            <w:rStyle w:val="Hyperlink"/>
+            <w:rFonts w:ascii="Arial" w:hAnsi="Arial" w:cs="Arial"/>
+            <w:noProof/>
+            <w:sz w:val="24"/>
+            <w:szCs w:val="24"/>
+          </w:rPr>
+          <w:t>Figure 10 Risk Table</w:t>
+        </w:r>
+        <w:r>
+          <w:rPr>
+            <w:noProof/>
+            <w:webHidden/>
+          </w:rPr>
+          <w:tab/>
+        </w:r>
+        <w:r>
+          <w:rPr>
+            <w:noProof/>
+            <w:webHidden/>
+          </w:rPr>
+          <w:fldChar w:fldCharType="begin"/>
+        </w:r>
+        <w:r>
+          <w:rPr>
+            <w:noProof/>
+            <w:webHidden/>
+          </w:rPr>
+          <w:instrText xml:space="preserve"> PAGEREF _Toc5710903 \h </w:instrText>
+        </w:r>
+        <w:r>
+          <w:rPr>
+            <w:noProof/>
+            <w:webHidden/>
+          </w:rPr>
+        </w:r>
+        <w:r>
+          <w:rPr>
+            <w:noProof/>
+            <w:webHidden/>
+          </w:rPr>
+          <w:fldChar w:fldCharType="separate"/>
+        </w:r>
+        <w:r>
+          <w:rPr>
+            <w:noProof/>
+            <w:webHidden/>
+          </w:rPr>
+          <w:t>18</w:t>
+        </w:r>
+        <w:r>
+          <w:rPr>
+            <w:noProof/>
+            <w:webHidden/>
+          </w:rPr>
+          <w:fldChar w:fldCharType="end"/>
+        </w:r>
+      </w:hyperlink>
+    </w:p>
+    <w:p>
+      <w:pPr>
+        <w:pStyle w:val="TableofFigures"/>
+        <w:tabs>
+          <w:tab w:val="right" w:leader="dot" w:pos="9350"/>
+        </w:tabs>
+        <w:rPr>
+          <w:noProof/>
+        </w:rPr>
+      </w:pPr>
+      <w:hyperlink w:anchor="_Toc5710904" w:history="1">
+        <w:r>
+          <w:rPr>
+            <w:rStyle w:val="Hyperlink"/>
+            <w:rFonts w:ascii="Arial" w:hAnsi="Arial" w:cs="Arial"/>
+            <w:noProof/>
+          </w:rPr>
+          <w:t>Figure 11 Risk Table</w:t>
+        </w:r>
+        <w:r>
+          <w:rPr>
+            <w:noProof/>
+            <w:webHidden/>
+          </w:rPr>
+          <w:tab/>
+        </w:r>
+        <w:r>
+          <w:rPr>
+            <w:noProof/>
+            <w:webHidden/>
+          </w:rPr>
+          <w:fldChar w:fldCharType="begin"/>
+        </w:r>
+        <w:r>
+          <w:rPr>
+            <w:noProof/>
+            <w:webHidden/>
+          </w:rPr>
+          <w:instrText xml:space="preserve"> PAGEREF _Toc5710904 \h </w:instrText>
+        </w:r>
+        <w:r>
+          <w:rPr>
+            <w:noProof/>
+            <w:webHidden/>
+          </w:rPr>
+        </w:r>
+        <w:r>
+          <w:rPr>
+            <w:noProof/>
+            <w:webHidden/>
+          </w:rPr>
+          <w:fldChar w:fldCharType="separate"/>
+        </w:r>
+        <w:r>
+          <w:rPr>
+            <w:noProof/>
+            <w:webHidden/>
+          </w:rPr>
+          <w:t>19</w:t>
+        </w:r>
+        <w:r>
+          <w:rPr>
+            <w:noProof/>
+            <w:webHidden/>
+          </w:rPr>
+          <w:fldChar w:fldCharType="end"/>
+        </w:r>
+      </w:hyperlink>
+    </w:p>
+    <w:p>
+      <w:pPr>
+        <w:pStyle w:val="TableofFigures"/>
+        <w:tabs>
+          <w:tab w:val="right" w:leader="dot" w:pos="9350"/>
+        </w:tabs>
+        <w:rPr>
+          <w:noProof/>
+        </w:rPr>
+      </w:pPr>
+      <w:hyperlink w:anchor="_Toc5710905" w:history="1">
+        <w:r>
+          <w:rPr>
+            <w:rStyle w:val="Hyperlink"/>
+            <w:rFonts w:ascii="Arial" w:hAnsi="Arial" w:cs="Arial"/>
+            <w:noProof/>
+          </w:rPr>
+          <w:t>Figure 12 Configuration Management</w:t>
+        </w:r>
+        <w:r>
+          <w:rPr>
+            <w:noProof/>
+            <w:webHidden/>
+          </w:rPr>
+          <w:tab/>
+        </w:r>
+        <w:r>
+          <w:rPr>
+            <w:noProof/>
+            <w:webHidden/>
+          </w:rPr>
+          <w:fldChar w:fldCharType="begin"/>
+        </w:r>
+        <w:r>
+          <w:rPr>
+            <w:noProof/>
+            <w:webHidden/>
+          </w:rPr>
+          <w:instrText xml:space="preserve"> PAGEREF _Toc5710905 \h </w:instrText>
+        </w:r>
+        <w:r>
+          <w:rPr>
+            <w:noProof/>
+            <w:webHidden/>
+          </w:rPr>
+        </w:r>
+        <w:r>
+          <w:rPr>
+            <w:noProof/>
+            <w:webHidden/>
+          </w:rPr>
+          <w:fldChar w:fldCharType="separate"/>
+        </w:r>
+        <w:r>
+          <w:rPr>
+            <w:noProof/>
+            <w:webHidden/>
+          </w:rPr>
+          <w:t>20</w:t>
+        </w:r>
+        <w:r>
+          <w:rPr>
+            <w:noProof/>
+            <w:webHidden/>
+          </w:rPr>
+          <w:fldChar w:fldCharType="end"/>
+        </w:r>
+      </w:hyperlink>
+    </w:p>
+    <w:p>
+      <w:pPr>
         <w:pStyle w:val="Heading1"/>
         <w:rPr>
           <w:rFonts w:ascii="Arial" w:hAnsi="Arial" w:cs="Arial"/>
@@ -2724,98 +3148,109 @@
       </w:pPr>
       <w:r>
         <w:rPr>
-          <w:rFonts w:ascii="Arial" w:eastAsiaTheme="minorEastAsia" w:hAnsi="Arial" w:cs="Arial"/>
-          <w:b/>
-          <w:color w:val="auto"/>
-          <w:sz w:val="28"/>
-          <w:szCs w:val="28"/>
-          <w:lang w:val="en"/>
-        </w:rPr>
-        <w:fldChar w:fldCharType="end"/>
-      </w:r>
-    </w:p>
-    <w:p>
-      <w:pPr>
-        <w:rPr>
-          <w:lang w:val="en"/>
-        </w:rPr>
-      </w:pPr>
-    </w:p>
-    <w:p>
-      <w:pPr>
-        <w:rPr>
-          <w:lang w:val="en"/>
-        </w:rPr>
-      </w:pPr>
-    </w:p>
-    <w:p>
-      <w:pPr>
-        <w:rPr>
-          <w:lang w:val="en"/>
-        </w:rPr>
-      </w:pPr>
-    </w:p>
-    <w:p>
-      <w:pPr>
-        <w:rPr>
-          <w:lang w:val="en"/>
-        </w:rPr>
-      </w:pPr>
-    </w:p>
-    <w:p>
-      <w:pPr>
-        <w:rPr>
-          <w:lang w:val="en"/>
-        </w:rPr>
-      </w:pPr>
-    </w:p>
-    <w:p>
-      <w:pPr>
-        <w:rPr>
-          <w:lang w:val="en"/>
-        </w:rPr>
-      </w:pPr>
-    </w:p>
-    <w:p>
-      <w:pPr>
-        <w:rPr>
-          <w:lang w:val="en"/>
-        </w:rPr>
-      </w:pPr>
-    </w:p>
-    <w:p>
-      <w:pPr>
-        <w:rPr>
-          <w:lang w:val="en"/>
-        </w:rPr>
-      </w:pPr>
-    </w:p>
-    <w:p>
-      <w:pPr>
-        <w:rPr>
-          <w:lang w:val="en"/>
-        </w:rPr>
-      </w:pPr>
-    </w:p>
-    <w:p>
-      <w:pPr>
-        <w:rPr>
-          <w:lang w:val="en"/>
-        </w:rPr>
-      </w:pPr>
-    </w:p>
-    <w:p>
-      <w:pPr>
-        <w:pStyle w:val="Heading1"/>
-        <w:rPr>
           <w:rFonts w:ascii="Arial" w:hAnsi="Arial" w:cs="Arial"/>
           <w:b/>
           <w:sz w:val="28"/>
           <w:szCs w:val="28"/>
           <w:lang w:val="en"/>
         </w:rPr>
-      </w:pPr>
-      <w:r>
+        <w:fldChar w:fldCharType="end"/>
+      </w:r>
+    </w:p>
+    <w:p>
+      <w:pPr>
+        <w:rPr>
+          <w:lang w:val="en"/>
+        </w:rPr>
+      </w:pPr>
+    </w:p>
+    <w:p>
+      <w:pPr>
+        <w:rPr>
+          <w:lang w:val="en"/>
+        </w:rPr>
+      </w:pPr>
+    </w:p>
+    <w:p>
+      <w:pPr>
+        <w:rPr>
+          <w:lang w:val="en"/>
+        </w:rPr>
+      </w:pPr>
+    </w:p>
+    <w:p>
+      <w:pPr>
+        <w:rPr>
+          <w:lang w:val="en"/>
+        </w:rPr>
+      </w:pPr>
+    </w:p>
+    <w:p>
+      <w:pPr>
+        <w:rPr>
+          <w:lang w:val="en"/>
+        </w:rPr>
+      </w:pPr>
+    </w:p>
+    <w:p>
+      <w:pPr>
+        <w:rPr>
+          <w:lang w:val="en"/>
+        </w:rPr>
+      </w:pPr>
+    </w:p>
+    <w:p>
+      <w:pPr>
+        <w:rPr>
+          <w:lang w:val="en"/>
+        </w:rPr>
+      </w:pPr>
+    </w:p>
+    <w:p>
+      <w:pPr>
+        <w:rPr>
+          <w:lang w:val="en"/>
+        </w:rPr>
+      </w:pPr>
+    </w:p>
+    <w:p>
+      <w:pPr>
+        <w:rPr>
+          <w:lang w:val="en"/>
+        </w:rPr>
+      </w:pPr>
+    </w:p>
+    <w:p>
+      <w:pPr>
+        <w:rPr>
+          <w:lang w:val="en"/>
+        </w:rPr>
+      </w:pPr>
+    </w:p>
+    <w:p>
+      <w:pPr>
+        <w:rPr>
+          <w:lang w:val="en"/>
+        </w:rPr>
+      </w:pPr>
+    </w:p>
+    <w:p>
+      <w:pPr>
+        <w:rPr>
+          <w:lang w:val="en"/>
+        </w:rPr>
+      </w:pPr>
+    </w:p>
+    <w:p>
+      <w:pPr>
+        <w:rPr>
+          <w:lang w:val="en"/>
+        </w:rPr>
+      </w:pPr>
+    </w:p>
+    <w:p>
+      <w:pPr>
+        <w:pStyle w:val="Heading1"/>
         <w:rPr>
           <w:rFonts w:ascii="Arial" w:hAnsi="Arial" w:cs="Arial"/>
           <w:b/>
@@ -2823,10 +3258,39 @@
           <w:szCs w:val="28"/>
           <w:lang w:val="en"/>
         </w:rPr>
-        <w:t>Introduction</w:t>
-      </w:r>
-      <w:bookmarkEnd w:id="1"/>
-      <w:r>
+      </w:pPr>
+    </w:p>
+    <w:p>
+      <w:pPr>
+        <w:pStyle w:val="Heading1"/>
+        <w:rPr>
+          <w:rFonts w:ascii="Arial" w:hAnsi="Arial" w:cs="Arial"/>
+          <w:b/>
+          <w:lang w:val="en"/>
+        </w:rPr>
+      </w:pPr>
+      <w:r>
+        <w:rPr>
+          <w:rFonts w:ascii="Arial" w:hAnsi="Arial" w:cs="Arial"/>
+          <w:b/>
+          <w:lang w:val="en"/>
+        </w:rPr>
+        <w:t xml:space="preserve">                     </w:t>
+      </w:r>
+      <w:bookmarkStart w:id="0" w:name="_Toc5710461"/>
+      <w:r>
+        <w:rPr>
+          <w:rFonts w:ascii="Arial" w:hAnsi="Arial" w:cs="Arial"/>
+          <w:b/>
+          <w:lang w:val="en"/>
+        </w:rPr>
+        <w:t>Chapter 1</w:t>
+      </w:r>
+      <w:bookmarkEnd w:id="0"/>
+    </w:p>
+    <w:p>
+      <w:pPr>
+        <w:pStyle w:val="Heading1"/>
         <w:rPr>
           <w:rFonts w:ascii="Arial" w:hAnsi="Arial" w:cs="Arial"/>
           <w:b/>
@@ -2834,6 +3298,39 @@
           <w:szCs w:val="28"/>
           <w:lang w:val="en"/>
         </w:rPr>
+      </w:pPr>
+    </w:p>
+    <w:p>
+      <w:pPr>
+        <w:pStyle w:val="Heading1"/>
+        <w:rPr>
+          <w:rFonts w:ascii="Arial" w:hAnsi="Arial" w:cs="Arial"/>
+          <w:b/>
+          <w:sz w:val="28"/>
+          <w:szCs w:val="28"/>
+          <w:lang w:val="en"/>
+        </w:rPr>
+      </w:pPr>
+      <w:bookmarkStart w:id="1" w:name="_Toc5710462"/>
+      <w:r>
+        <w:rPr>
+          <w:rFonts w:ascii="Arial" w:hAnsi="Arial" w:cs="Arial"/>
+          <w:b/>
+          <w:sz w:val="28"/>
+          <w:szCs w:val="28"/>
+          <w:lang w:val="en"/>
+        </w:rPr>
+        <w:t>Introduction</w:t>
+      </w:r>
+      <w:bookmarkEnd w:id="1"/>
+      <w:r>
+        <w:rPr>
+          <w:rFonts w:ascii="Arial" w:hAnsi="Arial" w:cs="Arial"/>
+          <w:b/>
+          <w:sz w:val="28"/>
+          <w:szCs w:val="28"/>
+          <w:lang w:val="en"/>
+        </w:rPr>
         <w:t xml:space="preserve"> </w:t>
       </w:r>
     </w:p>
@@ -2847,15 +3344,24 @@
           <w:lang w:val="en"/>
         </w:rPr>
       </w:pPr>
-      <w:bookmarkStart w:id="2" w:name="_Toc5539896"/>
-      <w:r>
-        <w:rPr>
-          <w:rFonts w:ascii="Arial" w:hAnsi="Arial" w:cs="Arial"/>
-          <w:sz w:val="24"/>
-          <w:szCs w:val="24"/>
-          <w:lang w:val="en"/>
-        </w:rPr>
-        <w:t>Introduction to your project</w:t>
+      <w:bookmarkStart w:id="2" w:name="_Toc5710463"/>
+      <w:r>
+        <w:rPr>
+          <w:rFonts w:ascii="Arial" w:hAnsi="Arial" w:cs="Arial"/>
+          <w:sz w:val="24"/>
+          <w:szCs w:val="24"/>
+          <w:lang w:val="en"/>
+        </w:rPr>
+        <w:t>Introduction to my</w:t>
+      </w:r>
+      <w:r>
+        <w:rPr>
+          <w:rFonts w:ascii="Arial" w:hAnsi="Arial" w:cs="Arial"/>
+          <w:sz w:val="24"/>
+          <w:szCs w:val="24"/>
+          <w:lang w:val="en"/>
+        </w:rPr>
+        <w:t xml:space="preserve"> project</w:t>
       </w:r>
       <w:bookmarkEnd w:id="2"/>
       <w:r>
@@ -2926,7 +3432,7 @@
           <w:lang w:val="en"/>
         </w:rPr>
       </w:pPr>
-      <w:bookmarkStart w:id="3" w:name="_Toc5539897"/>
+      <w:bookmarkStart w:id="3" w:name="_Toc5710464"/>
       <w:r>
         <w:rPr>
           <w:rFonts w:ascii="Arial" w:hAnsi="Arial" w:cs="Arial"/>
@@ -2981,7 +3487,7 @@
           <w:lang w:val="en"/>
         </w:rPr>
       </w:pPr>
-      <w:bookmarkStart w:id="4" w:name="_Toc5539898"/>
+      <w:bookmarkStart w:id="4" w:name="_Toc5710465"/>
       <w:r>
         <w:rPr>
           <w:rFonts w:ascii="Arial" w:hAnsi="Arial" w:cs="Arial"/>
@@ -3047,17 +3553,25 @@
           <w:szCs w:val="24"/>
           <w:lang w:val="en"/>
         </w:rPr>
-        <w:t xml:space="preserve">Mediators who are involved in the projects are highly benefitted while trading these products and those mediators does not include people who trades through online information system. Not all of those mediators are from the place of product manufacture which I turn does not support the economic status of the place. People from around the country have only heard of Ilam as a place where Tea grows but they </w:t>
-      </w:r>
-      <w:r>
-        <w:rPr>
-          <w:rFonts w:ascii="Arial" w:hAnsi="Arial" w:cs="Arial"/>
-          <w:sz w:val="24"/>
-          <w:szCs w:val="24"/>
-          <w:lang w:val="en"/>
-        </w:rPr>
-        <w:lastRenderedPageBreak/>
-        <w:t xml:space="preserve">have not actually used the product.  </w:t>
+        <w:t>Mediators who are involved in the projects are highly benefitted while trading these products and those mediators does not include people who trades through online information system. Not all of those mediators are from the plac</w:t>
+      </w:r>
+      <w:r>
+        <w:rPr>
+          <w:rFonts w:ascii="Arial" w:hAnsi="Arial" w:cs="Arial"/>
+          <w:sz w:val="24"/>
+          <w:szCs w:val="24"/>
+          <w:lang w:val="en"/>
+        </w:rPr>
+        <w:t>e of product manufacture which in</w:t>
+      </w:r>
+      <w:r>
+        <w:rPr>
+          <w:rFonts w:ascii="Arial" w:hAnsi="Arial" w:cs="Arial"/>
+          <w:sz w:val="24"/>
+          <w:szCs w:val="24"/>
+          <w:lang w:val="en"/>
+        </w:rPr>
+        <w:t xml:space="preserve"> turn does not support the economic status of the place. People from around the country have only heard of Ilam as a place where Tea grows but they have not actually used the product.  </w:t>
       </w:r>
     </w:p>
     <w:p>
@@ -3094,14 +3608,15 @@
           <w:lang w:val="en"/>
         </w:rPr>
       </w:pPr>
-      <w:bookmarkStart w:id="5" w:name="_Toc5539899"/>
-      <w:r>
-        <w:rPr>
-          <w:rFonts w:ascii="Arial" w:hAnsi="Arial" w:cs="Arial"/>
-          <w:sz w:val="24"/>
-          <w:szCs w:val="24"/>
-          <w:lang w:val="en"/>
-        </w:rPr>
+      <w:bookmarkStart w:id="5" w:name="_Toc5710466"/>
+      <w:r>
+        <w:rPr>
+          <w:rFonts w:ascii="Arial" w:hAnsi="Arial" w:cs="Arial"/>
+          <w:sz w:val="24"/>
+          <w:szCs w:val="24"/>
+          <w:lang w:val="en"/>
+        </w:rPr>
+        <w:lastRenderedPageBreak/>
         <w:t>Description of the project</w:t>
       </w:r>
       <w:bookmarkEnd w:id="5"/>
@@ -3178,7 +3693,7 @@
         </w:rPr>
         <w:t xml:space="preserve"> </w:t>
       </w:r>
-      <w:bookmarkStart w:id="6" w:name="_Toc5539900"/>
+      <w:bookmarkStart w:id="6" w:name="_Toc5710467"/>
       <w:r>
         <w:rPr>
           <w:rFonts w:ascii="Arial" w:hAnsi="Arial" w:cs="Arial"/>
@@ -3379,7 +3894,7 @@
           <w:lang w:val="en"/>
         </w:rPr>
       </w:pPr>
-      <w:bookmarkStart w:id="7" w:name="_Toc5539901"/>
+      <w:bookmarkStart w:id="7" w:name="_Toc5710468"/>
       <w:r>
         <w:rPr>
           <w:rFonts w:ascii="Arial" w:hAnsi="Arial" w:cs="Arial"/>
@@ -3435,8 +3950,10 @@
           <w:lang w:val="en"/>
         </w:rPr>
       </w:pPr>
-      <w:bookmarkStart w:id="8" w:name="_Toc5539902"/>
-      <w:r>
+    </w:p>
+    <w:p>
+      <w:pPr>
+        <w:pStyle w:val="Heading1"/>
         <w:rPr>
           <w:rFonts w:ascii="Arial" w:hAnsi="Arial" w:cs="Arial"/>
           <w:b/>
@@ -3444,10 +3961,93 @@
           <w:szCs w:val="24"/>
           <w:lang w:val="en"/>
         </w:rPr>
-        <w:t>Scope of the project</w:t>
+      </w:pPr>
+    </w:p>
+    <w:p>
+      <w:pPr>
+        <w:pStyle w:val="Heading1"/>
+        <w:rPr>
+          <w:rFonts w:ascii="Arial" w:hAnsi="Arial" w:cs="Arial"/>
+          <w:b/>
+          <w:sz w:val="24"/>
+          <w:szCs w:val="24"/>
+          <w:lang w:val="en"/>
+        </w:rPr>
+      </w:pPr>
+      <w:r>
+        <w:rPr>
+          <w:rFonts w:ascii="Arial" w:hAnsi="Arial" w:cs="Arial"/>
+          <w:b/>
+          <w:sz w:val="24"/>
+          <w:szCs w:val="24"/>
+          <w:lang w:val="en"/>
+        </w:rPr>
+        <w:t xml:space="preserve">                       </w:t>
+      </w:r>
+    </w:p>
+    <w:p>
+      <w:pPr>
+        <w:rPr>
+          <w:lang w:val="en"/>
+        </w:rPr>
+      </w:pPr>
+    </w:p>
+    <w:p>
+      <w:pPr>
+        <w:pStyle w:val="Heading1"/>
+        <w:rPr>
+          <w:rFonts w:ascii="Arial" w:hAnsi="Arial" w:cs="Arial"/>
+          <w:b/>
+          <w:sz w:val="24"/>
+          <w:szCs w:val="24"/>
+          <w:lang w:val="en"/>
+        </w:rPr>
+      </w:pPr>
+      <w:r>
+        <w:rPr>
+          <w:rFonts w:ascii="Arial" w:hAnsi="Arial" w:cs="Arial"/>
+          <w:b/>
+          <w:sz w:val="24"/>
+          <w:szCs w:val="24"/>
+          <w:lang w:val="en"/>
+        </w:rPr>
+        <w:lastRenderedPageBreak/>
+        <w:t xml:space="preserve">                           </w:t>
+      </w:r>
+    </w:p>
+    <w:p>
+      <w:pPr>
+        <w:pStyle w:val="Heading1"/>
+        <w:rPr>
+          <w:rFonts w:ascii="Arial" w:hAnsi="Arial" w:cs="Arial"/>
+          <w:b/>
+          <w:lang w:val="en"/>
+        </w:rPr>
+      </w:pPr>
+      <w:r>
+        <w:rPr>
+          <w:rFonts w:ascii="Arial" w:hAnsi="Arial" w:cs="Arial"/>
+          <w:b/>
+          <w:sz w:val="24"/>
+          <w:szCs w:val="24"/>
+          <w:lang w:val="en"/>
+        </w:rPr>
+        <w:t xml:space="preserve">                            </w:t>
+      </w:r>
+      <w:bookmarkStart w:id="8" w:name="_Toc5710469"/>
+      <w:r>
+        <w:rPr>
+          <w:rFonts w:ascii="Arial" w:hAnsi="Arial" w:cs="Arial"/>
+          <w:b/>
+          <w:lang w:val="en"/>
+        </w:rPr>
+        <w:t>Chapter 2</w:t>
       </w:r>
       <w:bookmarkEnd w:id="8"/>
-      <w:r>
+    </w:p>
+    <w:p>
+      <w:pPr>
+        <w:pStyle w:val="Heading1"/>
         <w:rPr>
           <w:rFonts w:ascii="Arial" w:hAnsi="Arial" w:cs="Arial"/>
           <w:b/>
@@ -3455,6 +4055,49 @@
           <w:szCs w:val="24"/>
           <w:lang w:val="en"/>
         </w:rPr>
+      </w:pPr>
+    </w:p>
+    <w:p>
+      <w:pPr>
+        <w:pStyle w:val="Heading1"/>
+        <w:rPr>
+          <w:rFonts w:ascii="Arial" w:hAnsi="Arial" w:cs="Arial"/>
+          <w:b/>
+          <w:sz w:val="24"/>
+          <w:szCs w:val="24"/>
+          <w:lang w:val="en"/>
+        </w:rPr>
+      </w:pPr>
+      <w:bookmarkStart w:id="9" w:name="_Toc5710470"/>
+      <w:r>
+        <w:rPr>
+          <w:rFonts w:ascii="Arial" w:hAnsi="Arial" w:cs="Arial"/>
+          <w:b/>
+          <w:sz w:val="24"/>
+          <w:szCs w:val="24"/>
+          <w:lang w:val="en"/>
+        </w:rPr>
+        <w:t>Scope of my</w:t>
+      </w:r>
+      <w:r>
+        <w:rPr>
+          <w:rFonts w:ascii="Arial" w:hAnsi="Arial" w:cs="Arial"/>
+          <w:b/>
+          <w:sz w:val="24"/>
+          <w:szCs w:val="24"/>
+          <w:lang w:val="en"/>
+        </w:rPr>
+        <w:t xml:space="preserve"> project</w:t>
+      </w:r>
+      <w:bookmarkEnd w:id="9"/>
+      <w:r>
+        <w:rPr>
+          <w:rFonts w:ascii="Arial" w:hAnsi="Arial" w:cs="Arial"/>
+          <w:b/>
+          <w:sz w:val="24"/>
+          <w:szCs w:val="24"/>
+          <w:lang w:val="en"/>
+        </w:rPr>
         <w:t xml:space="preserve"> </w:t>
       </w:r>
     </w:p>
@@ -3468,7 +4111,7 @@
           <w:lang w:val="en"/>
         </w:rPr>
       </w:pPr>
-      <w:bookmarkStart w:id="9" w:name="_Toc5539903"/>
+      <w:bookmarkStart w:id="10" w:name="_Toc5710471"/>
       <w:r>
         <w:rPr>
           <w:rFonts w:ascii="Arial" w:hAnsi="Arial" w:cs="Arial"/>
@@ -3478,7 +4121,7 @@
         </w:rPr>
         <w:t>Scope</w:t>
       </w:r>
-      <w:bookmarkEnd w:id="9"/>
+      <w:bookmarkEnd w:id="10"/>
       <w:r>
         <w:rPr>
           <w:rFonts w:ascii="Arial" w:hAnsi="Arial" w:cs="Arial"/>
@@ -3582,17 +4225,7 @@
           <w:szCs w:val="24"/>
           <w:lang w:val="en"/>
         </w:rPr>
-        <w:t xml:space="preserve">As a place where internet is not yet understood and used by many people (especially </w:t>
-      </w:r>
-      <w:r>
-        <w:rPr>
-          <w:rFonts w:ascii="Arial" w:hAnsi="Arial" w:cs="Arial"/>
-          <w:sz w:val="24"/>
-          <w:szCs w:val="24"/>
-          <w:lang w:val="en"/>
-        </w:rPr>
-        <w:lastRenderedPageBreak/>
-        <w:t xml:space="preserve">farmers), the project will also have a secondary but a passive scope to promote the use of information technology to make their life better. </w:t>
+        <w:t xml:space="preserve">As a place where internet is not yet understood and used by many people (especially farmers), the project will also have a secondary but a passive scope to promote the use of information technology to make their life better. </w:t>
       </w:r>
     </w:p>
     <w:p>
@@ -3605,7 +4238,7 @@
           <w:lang w:val="en"/>
         </w:rPr>
       </w:pPr>
-      <w:bookmarkStart w:id="10" w:name="_Toc5539904"/>
+      <w:bookmarkStart w:id="11" w:name="_Toc5710472"/>
       <w:r>
         <w:rPr>
           <w:rFonts w:ascii="Arial" w:hAnsi="Arial" w:cs="Arial"/>
@@ -3615,7 +4248,7 @@
         </w:rPr>
         <w:t>Limitations</w:t>
       </w:r>
-      <w:bookmarkEnd w:id="10"/>
+      <w:bookmarkEnd w:id="11"/>
       <w:r>
         <w:rPr>
           <w:rFonts w:ascii="Arial" w:hAnsi="Arial" w:cs="Arial"/>
@@ -3718,7 +4351,7 @@
           <w:lang w:val="en"/>
         </w:rPr>
       </w:pPr>
-      <w:bookmarkStart w:id="11" w:name="_Toc5539905"/>
+      <w:bookmarkStart w:id="12" w:name="_Toc5710473"/>
       <w:r>
         <w:rPr>
           <w:rFonts w:ascii="Arial" w:hAnsi="Arial" w:cs="Arial"/>
@@ -3728,7 +4361,7 @@
         </w:rPr>
         <w:t>Aims</w:t>
       </w:r>
-      <w:bookmarkEnd w:id="11"/>
+      <w:bookmarkEnd w:id="12"/>
       <w:r>
         <w:rPr>
           <w:rFonts w:ascii="Arial" w:hAnsi="Arial" w:cs="Arial"/>
@@ -3831,7 +4464,7 @@
           <w:lang w:val="en"/>
         </w:rPr>
       </w:pPr>
-      <w:bookmarkStart w:id="12" w:name="_Toc5539906"/>
+      <w:bookmarkStart w:id="13" w:name="_Toc5710474"/>
       <w:r>
         <w:rPr>
           <w:rFonts w:ascii="Arial" w:hAnsi="Arial" w:cs="Arial"/>
@@ -3841,7 +4474,7 @@
         </w:rPr>
         <w:t>Objectives</w:t>
       </w:r>
-      <w:bookmarkEnd w:id="12"/>
+      <w:bookmarkEnd w:id="13"/>
       <w:r>
         <w:rPr>
           <w:rFonts w:ascii="Arial" w:hAnsi="Arial" w:cs="Arial"/>
@@ -4043,6 +4676,7 @@
           <w:szCs w:val="24"/>
           <w:lang w:val="en"/>
         </w:rPr>
+        <w:lastRenderedPageBreak/>
         <w:t xml:space="preserve"> </w:t>
       </w:r>
     </w:p>
@@ -4056,7 +4690,7 @@
           <w:lang w:val="en"/>
         </w:rPr>
       </w:pPr>
-      <w:bookmarkStart w:id="13" w:name="_Toc5539907"/>
+      <w:bookmarkStart w:id="14" w:name="_Toc5710475"/>
       <w:r>
         <w:rPr>
           <w:rFonts w:ascii="Arial" w:hAnsi="Arial" w:cs="Arial"/>
@@ -4067,7 +4701,7 @@
         </w:rPr>
         <w:t>Overview of the scope</w:t>
       </w:r>
-      <w:bookmarkEnd w:id="13"/>
+      <w:bookmarkEnd w:id="14"/>
       <w:r>
         <w:rPr>
           <w:rFonts w:ascii="Arial" w:hAnsi="Arial" w:cs="Arial"/>
@@ -4114,8 +4748,10 @@
           <w:lang w:val="en"/>
         </w:rPr>
       </w:pPr>
-      <w:bookmarkStart w:id="14" w:name="_Toc5539908"/>
-      <w:r>
+    </w:p>
+    <w:p>
+      <w:pPr>
+        <w:pStyle w:val="Heading1"/>
         <w:rPr>
           <w:rFonts w:ascii="Arial" w:hAnsi="Arial" w:cs="Arial"/>
           <w:b/>
@@ -4123,9 +4759,237 @@
           <w:szCs w:val="24"/>
           <w:lang w:val="en"/>
         </w:rPr>
+      </w:pPr>
+    </w:p>
+    <w:p>
+      <w:pPr>
+        <w:pStyle w:val="Heading1"/>
+        <w:rPr>
+          <w:rFonts w:ascii="Arial" w:hAnsi="Arial" w:cs="Arial"/>
+          <w:b/>
+          <w:sz w:val="24"/>
+          <w:szCs w:val="24"/>
+          <w:lang w:val="en"/>
+        </w:rPr>
+      </w:pPr>
+    </w:p>
+    <w:p>
+      <w:pPr>
+        <w:pStyle w:val="Heading1"/>
+        <w:rPr>
+          <w:rFonts w:ascii="Arial" w:hAnsi="Arial" w:cs="Arial"/>
+          <w:b/>
+          <w:sz w:val="24"/>
+          <w:szCs w:val="24"/>
+          <w:lang w:val="en"/>
+        </w:rPr>
+      </w:pPr>
+    </w:p>
+    <w:p>
+      <w:pPr>
+        <w:pStyle w:val="Heading1"/>
+        <w:rPr>
+          <w:rFonts w:ascii="Arial" w:hAnsi="Arial" w:cs="Arial"/>
+          <w:b/>
+          <w:sz w:val="24"/>
+          <w:szCs w:val="24"/>
+          <w:lang w:val="en"/>
+        </w:rPr>
+      </w:pPr>
+    </w:p>
+    <w:p>
+      <w:pPr>
+        <w:pStyle w:val="Heading1"/>
+        <w:rPr>
+          <w:rFonts w:ascii="Arial" w:hAnsi="Arial" w:cs="Arial"/>
+          <w:b/>
+          <w:sz w:val="24"/>
+          <w:szCs w:val="24"/>
+          <w:lang w:val="en"/>
+        </w:rPr>
+      </w:pPr>
+    </w:p>
+    <w:p>
+      <w:pPr>
+        <w:rPr>
+          <w:lang w:val="en"/>
+        </w:rPr>
+      </w:pPr>
+    </w:p>
+    <w:p>
+      <w:pPr>
+        <w:rPr>
+          <w:lang w:val="en"/>
+        </w:rPr>
+      </w:pPr>
+    </w:p>
+    <w:p>
+      <w:pPr>
+        <w:rPr>
+          <w:lang w:val="en"/>
+        </w:rPr>
+      </w:pPr>
+    </w:p>
+    <w:p>
+      <w:pPr>
+        <w:rPr>
+          <w:lang w:val="en"/>
+        </w:rPr>
+      </w:pPr>
+    </w:p>
+    <w:p>
+      <w:pPr>
+        <w:rPr>
+          <w:lang w:val="en"/>
+        </w:rPr>
+      </w:pPr>
+    </w:p>
+    <w:p>
+      <w:pPr>
+        <w:rPr>
+          <w:lang w:val="en"/>
+        </w:rPr>
+      </w:pPr>
+    </w:p>
+    <w:p>
+      <w:pPr>
+        <w:rPr>
+          <w:lang w:val="en"/>
+        </w:rPr>
+      </w:pPr>
+    </w:p>
+    <w:p>
+      <w:pPr>
+        <w:rPr>
+          <w:lang w:val="en"/>
+        </w:rPr>
+      </w:pPr>
+    </w:p>
+    <w:p>
+      <w:pPr>
+        <w:rPr>
+          <w:lang w:val="en"/>
+        </w:rPr>
+      </w:pPr>
+    </w:p>
+    <w:p>
+      <w:pPr>
+        <w:rPr>
+          <w:lang w:val="en"/>
+        </w:rPr>
+      </w:pPr>
+    </w:p>
+    <w:p>
+      <w:pPr>
+        <w:rPr>
+          <w:lang w:val="en"/>
+        </w:rPr>
+      </w:pPr>
+    </w:p>
+    <w:p>
+      <w:pPr>
+        <w:rPr>
+          <w:lang w:val="en"/>
+        </w:rPr>
+      </w:pPr>
+    </w:p>
+    <w:p>
+      <w:pPr>
+        <w:rPr>
+          <w:lang w:val="en"/>
+        </w:rPr>
+      </w:pPr>
+    </w:p>
+    <w:p>
+      <w:pPr>
+        <w:rPr>
+          <w:lang w:val="en"/>
+        </w:rPr>
+      </w:pPr>
+    </w:p>
+    <w:p>
+      <w:pPr>
+        <w:rPr>
+          <w:lang w:val="en"/>
+        </w:rPr>
+      </w:pPr>
+    </w:p>
+    <w:p>
+      <w:pPr>
+        <w:rPr>
+          <w:lang w:val="en"/>
+        </w:rPr>
+      </w:pPr>
+    </w:p>
+    <w:p>
+      <w:pPr>
+        <w:rPr>
+          <w:lang w:val="en"/>
+        </w:rPr>
+      </w:pPr>
+    </w:p>
+    <w:p>
+      <w:pPr>
+        <w:rPr>
+          <w:lang w:val="en"/>
+        </w:rPr>
+      </w:pPr>
+    </w:p>
+    <w:p>
+      <w:pPr>
+        <w:pStyle w:val="Heading1"/>
+        <w:rPr>
+          <w:b/>
+          <w:lang w:val="en"/>
+        </w:rPr>
+      </w:pPr>
+      <w:r>
+        <w:rPr>
+          <w:b/>
+          <w:lang w:val="en"/>
+        </w:rPr>
+        <w:t xml:space="preserve">                         </w:t>
+      </w:r>
+      <w:bookmarkStart w:id="15" w:name="_Toc5710476"/>
+      <w:r>
+        <w:rPr>
+          <w:b/>
+          <w:lang w:val="en"/>
+        </w:rPr>
+        <w:t>Chapter 3</w:t>
+      </w:r>
+      <w:bookmarkEnd w:id="15"/>
+      <w:r>
+        <w:rPr>
+          <w:b/>
+          <w:lang w:val="en"/>
+        </w:rPr>
+        <w:t xml:space="preserve"> </w:t>
+      </w:r>
+    </w:p>
+    <w:p>
+      <w:pPr>
+        <w:pStyle w:val="Heading1"/>
+        <w:rPr>
+          <w:rFonts w:ascii="Arial" w:hAnsi="Arial" w:cs="Arial"/>
+          <w:b/>
+          <w:sz w:val="24"/>
+          <w:szCs w:val="24"/>
+          <w:lang w:val="en"/>
+        </w:rPr>
+      </w:pPr>
+      <w:bookmarkStart w:id="16" w:name="_Toc5710477"/>
+      <w:r>
+        <w:rPr>
+          <w:rFonts w:ascii="Arial" w:hAnsi="Arial" w:cs="Arial"/>
+          <w:b/>
+          <w:sz w:val="24"/>
+          <w:szCs w:val="24"/>
+          <w:lang w:val="en"/>
+        </w:rPr>
         <w:t>Development of methodology</w:t>
       </w:r>
-      <w:bookmarkEnd w:id="14"/>
+      <w:bookmarkEnd w:id="16"/>
     </w:p>
     <w:p>
       <w:pPr>
@@ -4137,7 +5001,7 @@
           <w:lang w:val="en"/>
         </w:rPr>
       </w:pPr>
-      <w:bookmarkStart w:id="15" w:name="_Toc5539909"/>
+      <w:bookmarkStart w:id="17" w:name="_Toc5710478"/>
       <w:r>
         <w:rPr>
           <w:rFonts w:ascii="Arial" w:hAnsi="Arial" w:cs="Arial"/>
@@ -4147,7 +5011,7 @@
         </w:rPr>
         <w:t>Description of the methodology chosen</w:t>
       </w:r>
-      <w:bookmarkEnd w:id="15"/>
+      <w:bookmarkEnd w:id="17"/>
     </w:p>
     <w:p>
       <w:pPr>
@@ -4170,17 +5034,7 @@
           <w:szCs w:val="24"/>
           <w:lang w:val="en"/>
         </w:rPr>
-        <w:t xml:space="preserve">Since, people from my place are not habitual to information technology, the project has to be an easy process for them. Keeping this in mind, I will be developing my project based on the waterfall methodology. This method is a traditional approach of development methodology that has different phases which are carried out in a linear sequence. Development cannot proceed further without completing the current phase of </w:t>
-      </w:r>
-      <w:r>
-        <w:rPr>
-          <w:rFonts w:ascii="Arial" w:hAnsi="Arial" w:cs="Arial"/>
-          <w:sz w:val="24"/>
-          <w:szCs w:val="24"/>
-          <w:lang w:val="en"/>
-        </w:rPr>
-        <w:lastRenderedPageBreak/>
-        <w:t>development. The process has to go one after the other just like the name waterfall suggests.</w:t>
+        <w:t>Since, people from my place are not habitual to information technology, the project has to be an easy process for them. Keeping this in mind, I will be developing my project based on the waterfall methodology. This method is a traditional approach of development methodology that has different phases which are carried out in a linear sequence. Development cannot proceed further without completing the current phase of development. The process has to go one after the other just like the name waterfall suggests.</w:t>
       </w:r>
     </w:p>
     <w:p>
@@ -4200,7 +5054,7 @@
           <w:szCs w:val="24"/>
         </w:rPr>
         <w:drawing>
-          <wp:inline distT="0" distB="0" distL="0" distR="0" wp14:anchorId="22F4CFFF" wp14:editId="24DC2D73">
+          <wp:inline distT="0" distB="0" distL="0" distR="0" wp14:anchorId="39D6D3C4" wp14:editId="0186CD64">
             <wp:extent cx="5943600" cy="3341370"/>
             <wp:effectExtent l="0" t="0" r="0" b="0"/>
             <wp:docPr id="3" name="Picture 3"/>
@@ -4251,9 +5105,10 @@
           <w:szCs w:val="24"/>
         </w:rPr>
       </w:pPr>
-      <w:bookmarkStart w:id="16" w:name="_Toc5546020"/>
-      <w:bookmarkStart w:id="17" w:name="_Toc5549783"/>
-      <w:bookmarkStart w:id="18" w:name="_Toc5622062"/>
+      <w:bookmarkStart w:id="18" w:name="_Toc5546020"/>
+      <w:bookmarkStart w:id="19" w:name="_Toc5549783"/>
+      <w:bookmarkStart w:id="20" w:name="_Toc5622062"/>
+      <w:bookmarkStart w:id="21" w:name="_Toc5710894"/>
       <w:r>
         <w:rPr>
           <w:rFonts w:ascii="Arial" w:hAnsi="Arial" w:cs="Arial"/>
@@ -4311,9 +5166,10 @@
         </w:rPr>
         <w:t>Waterfall model</w:t>
       </w:r>
-      <w:bookmarkEnd w:id="16"/>
-      <w:bookmarkEnd w:id="17"/>
       <w:bookmarkEnd w:id="18"/>
+      <w:bookmarkEnd w:id="19"/>
+      <w:bookmarkEnd w:id="20"/>
+      <w:bookmarkEnd w:id="21"/>
     </w:p>
     <w:p>
       <w:pPr>
@@ -4452,7 +5308,17 @@
           <w:szCs w:val="24"/>
           <w:lang w:val="en"/>
         </w:rPr>
-        <w:t>Interaction between the local people and developer is done during requirement analysis and some parts of reviews and approvals. Except these the process does not hinder the daily life of the local people.</w:t>
+        <w:t xml:space="preserve">Interaction between the local people and developer is done during requirement analysis and some parts of reviews and approvals. Except these the process </w:t>
+      </w:r>
+      <w:r>
+        <w:rPr>
+          <w:rFonts w:ascii="Arial" w:hAnsi="Arial" w:cs="Arial"/>
+          <w:sz w:val="24"/>
+          <w:szCs w:val="24"/>
+          <w:lang w:val="en"/>
+        </w:rPr>
+        <w:lastRenderedPageBreak/>
+        <w:t>does not hinder the daily life of the local people.</w:t>
       </w:r>
     </w:p>
     <w:p>
@@ -4567,7 +5433,6 @@
           <w:szCs w:val="24"/>
           <w:lang w:val="en"/>
         </w:rPr>
-        <w:lastRenderedPageBreak/>
         <w:t xml:space="preserve">Since it facilitates modular design, updating a part of the system is easier without having to make big changes. </w:t>
       </w:r>
     </w:p>
@@ -4602,14 +5467,14 @@
           <w:lang w:val="en"/>
         </w:rPr>
       </w:pPr>
-      <w:bookmarkStart w:id="19" w:name="_Toc5539910"/>
+      <w:bookmarkStart w:id="22" w:name="_Toc5710479"/>
       <w:r>
         <w:rPr>
           <w:lang w:val="en"/>
         </w:rPr>
         <w:t>Design Pattern</w:t>
       </w:r>
-      <w:bookmarkEnd w:id="19"/>
+      <w:bookmarkEnd w:id="22"/>
     </w:p>
     <w:p>
       <w:pPr>
@@ -4676,8 +5541,9 @@
         <w:rPr>
           <w:noProof/>
         </w:rPr>
+        <w:lastRenderedPageBreak/>
         <w:drawing>
-          <wp:inline distT="0" distB="0" distL="0" distR="0" wp14:anchorId="2DC85704" wp14:editId="79BEFDCE">
+          <wp:inline distT="0" distB="0" distL="0" distR="0" wp14:anchorId="2B8217DF" wp14:editId="38DA95BD">
             <wp:extent cx="5943600" cy="3717925"/>
             <wp:effectExtent l="0" t="0" r="0" b="0"/>
             <wp:docPr id="1" name="Picture 1"/>
@@ -4728,9 +5594,10 @@
           <w:szCs w:val="24"/>
         </w:rPr>
       </w:pPr>
-      <w:bookmarkStart w:id="20" w:name="_Toc5546021"/>
-      <w:bookmarkStart w:id="21" w:name="_Toc5549784"/>
-      <w:bookmarkStart w:id="22" w:name="_Toc5622063"/>
+      <w:bookmarkStart w:id="23" w:name="_Toc5546021"/>
+      <w:bookmarkStart w:id="24" w:name="_Toc5549784"/>
+      <w:bookmarkStart w:id="25" w:name="_Toc5622063"/>
+      <w:bookmarkStart w:id="26" w:name="_Toc5710895"/>
       <w:r>
         <w:rPr>
           <w:rFonts w:ascii="Arial" w:hAnsi="Arial" w:cs="Arial"/>
@@ -4788,9 +5655,10 @@
         </w:rPr>
         <w:t xml:space="preserve"> Model View Controller Design Pattern</w:t>
       </w:r>
-      <w:bookmarkEnd w:id="20"/>
-      <w:bookmarkEnd w:id="21"/>
-      <w:bookmarkEnd w:id="22"/>
+      <w:bookmarkEnd w:id="23"/>
+      <w:bookmarkEnd w:id="24"/>
+      <w:bookmarkEnd w:id="25"/>
+      <w:bookmarkEnd w:id="26"/>
     </w:p>
     <w:p>
       <w:pPr>
@@ -4969,18 +5837,7 @@
           <w:szCs w:val="24"/>
           <w:lang w:val="en"/>
         </w:rPr>
-        <w:t xml:space="preserve">If any modifications are required in one part, the modification doesn’t affect other </w:t>
-      </w:r>
-      <w:r>
-        <w:rPr>
-          <w:rFonts w:ascii="Arial" w:hAnsi="Arial" w:cs="Arial"/>
-          <w:bCs/>
-          <w:sz w:val="24"/>
-          <w:szCs w:val="24"/>
-          <w:lang w:val="en"/>
-        </w:rPr>
-        <w:lastRenderedPageBreak/>
-        <w:t>parts of the model.</w:t>
+        <w:t>If any modifications are required in one part, the modification doesn’t affect other parts of the model.</w:t>
       </w:r>
     </w:p>
     <w:p>
@@ -5067,14 +5924,14 @@
           <w:lang w:val="en"/>
         </w:rPr>
       </w:pPr>
-      <w:bookmarkStart w:id="23" w:name="_Toc5539911"/>
+      <w:bookmarkStart w:id="27" w:name="_Toc5710480"/>
       <w:r>
         <w:rPr>
           <w:lang w:val="en"/>
         </w:rPr>
         <w:t>Architecture</w:t>
       </w:r>
-      <w:bookmarkEnd w:id="23"/>
+      <w:bookmarkEnd w:id="27"/>
     </w:p>
     <w:p>
       <w:pPr>
@@ -5115,8 +5972,9 @@
           <w:sz w:val="24"/>
           <w:szCs w:val="24"/>
         </w:rPr>
+        <w:lastRenderedPageBreak/>
         <w:drawing>
-          <wp:inline distT="0" distB="0" distL="0" distR="0" wp14:anchorId="2F1BC15F" wp14:editId="56D624F7">
+          <wp:inline distT="0" distB="0" distL="0" distR="0" wp14:anchorId="34AF3CD4" wp14:editId="41BD65FC">
             <wp:extent cx="5810250" cy="3305175"/>
             <wp:effectExtent l="0" t="0" r="0" b="9525"/>
             <wp:docPr id="8" name="Picture 8"/>
@@ -5168,7 +6026,8 @@
           <w:lang w:val="en"/>
         </w:rPr>
       </w:pPr>
-      <w:bookmarkStart w:id="24" w:name="_Toc5622064"/>
+      <w:bookmarkStart w:id="28" w:name="_Toc5622064"/>
+      <w:bookmarkStart w:id="29" w:name="_Toc5710896"/>
       <w:r>
         <w:rPr>
           <w:rFonts w:ascii="Arial" w:hAnsi="Arial" w:cs="Arial"/>
@@ -5226,7 +6085,8 @@
         </w:rPr>
         <w:t xml:space="preserve"> Client Server architecture</w:t>
       </w:r>
-      <w:bookmarkEnd w:id="24"/>
+      <w:bookmarkEnd w:id="28"/>
+      <w:bookmarkEnd w:id="29"/>
     </w:p>
     <w:p>
       <w:pPr>
@@ -5361,16 +6221,95 @@
           <w:lang w:val="en"/>
         </w:rPr>
       </w:pPr>
-      <w:bookmarkStart w:id="25" w:name="_Toc5539912"/>
-      <w:r>
+    </w:p>
+    <w:p>
+      <w:pPr>
+        <w:pStyle w:val="Heading1"/>
         <w:rPr>
           <w:b/>
           <w:lang w:val="en"/>
         </w:rPr>
-        <w:lastRenderedPageBreak/>
+      </w:pPr>
+    </w:p>
+    <w:p>
+      <w:pPr>
+        <w:rPr>
+          <w:lang w:val="en"/>
+        </w:rPr>
+      </w:pPr>
+    </w:p>
+    <w:p>
+      <w:pPr>
+        <w:rPr>
+          <w:lang w:val="en"/>
+        </w:rPr>
+      </w:pPr>
+    </w:p>
+    <w:p>
+      <w:pPr>
+        <w:rPr>
+          <w:lang w:val="en"/>
+        </w:rPr>
+      </w:pPr>
+    </w:p>
+    <w:p>
+      <w:pPr>
+        <w:rPr>
+          <w:lang w:val="en"/>
+        </w:rPr>
+      </w:pPr>
+    </w:p>
+    <w:p>
+      <w:pPr>
+        <w:pStyle w:val="Heading1"/>
+        <w:rPr>
+          <w:b/>
+          <w:lang w:val="en"/>
+        </w:rPr>
+      </w:pPr>
+    </w:p>
+    <w:p>
+      <w:pPr>
+        <w:pStyle w:val="Heading1"/>
+        <w:rPr>
+          <w:b/>
+          <w:lang w:val="en"/>
+        </w:rPr>
+      </w:pPr>
+      <w:r>
+        <w:rPr>
+          <w:b/>
+          <w:lang w:val="en"/>
+        </w:rPr>
+        <w:t xml:space="preserve">                          </w:t>
+      </w:r>
+      <w:bookmarkStart w:id="30" w:name="_Toc5710481"/>
+      <w:r>
+        <w:rPr>
+          <w:b/>
+          <w:lang w:val="en"/>
+        </w:rPr>
+        <w:t>Chapter 4</w:t>
+      </w:r>
+      <w:bookmarkEnd w:id="30"/>
+    </w:p>
+    <w:p>
+      <w:pPr>
+        <w:pStyle w:val="Heading1"/>
+        <w:rPr>
+          <w:b/>
+          <w:lang w:val="en"/>
+        </w:rPr>
+      </w:pPr>
+      <w:bookmarkStart w:id="31" w:name="_Toc5710482"/>
+      <w:r>
+        <w:rPr>
+          <w:b/>
+          <w:lang w:val="en"/>
+        </w:rPr>
         <w:t>Project Planning</w:t>
       </w:r>
-      <w:bookmarkEnd w:id="25"/>
+      <w:bookmarkEnd w:id="31"/>
     </w:p>
     <w:p>
       <w:pPr>
@@ -5379,14 +6318,14 @@
           <w:lang w:val="en"/>
         </w:rPr>
       </w:pPr>
-      <w:bookmarkStart w:id="26" w:name="_Toc5539913"/>
+      <w:bookmarkStart w:id="32" w:name="_Toc5710483"/>
       <w:r>
         <w:rPr>
           <w:lang w:val="en"/>
         </w:rPr>
         <w:t>WBS (Work Breakdown Structure)</w:t>
       </w:r>
-      <w:bookmarkEnd w:id="26"/>
+      <w:bookmarkEnd w:id="32"/>
     </w:p>
     <w:p>
       <w:pPr>
@@ -5426,9 +6365,10 @@
           <w:szCs w:val="24"/>
         </w:rPr>
       </w:pPr>
-      <w:bookmarkStart w:id="27" w:name="_Toc5546022"/>
-      <w:bookmarkStart w:id="28" w:name="_Toc5549785"/>
-      <w:bookmarkStart w:id="29" w:name="_Toc5622065"/>
+      <w:bookmarkStart w:id="33" w:name="_Toc5546022"/>
+      <w:bookmarkStart w:id="34" w:name="_Toc5549785"/>
+      <w:bookmarkStart w:id="35" w:name="_Toc5622065"/>
+      <w:bookmarkStart w:id="36" w:name="_Toc5710897"/>
       <w:r>
         <w:rPr>
           <w:rFonts w:ascii="Arial" w:hAnsi="Arial" w:cs="Arial"/>
@@ -5438,8 +6378,9 @@
           <w:sz w:val="24"/>
           <w:szCs w:val="24"/>
         </w:rPr>
+        <w:lastRenderedPageBreak/>
         <w:drawing>
-          <wp:anchor distT="0" distB="0" distL="114300" distR="114300" simplePos="0" relativeHeight="251659264" behindDoc="0" locked="0" layoutInCell="1" allowOverlap="1" wp14:anchorId="7054EE32" wp14:editId="0542E589">
+          <wp:anchor distT="0" distB="0" distL="114300" distR="114300" simplePos="0" relativeHeight="251659264" behindDoc="0" locked="0" layoutInCell="1" allowOverlap="1" wp14:anchorId="19FE4DA4" wp14:editId="4BF53EEE">
             <wp:simplePos x="914400" y="3162300"/>
             <wp:positionH relativeFrom="column">
               <wp:align>left</wp:align>
@@ -5497,7 +6438,6 @@
           <w:sz w:val="24"/>
           <w:szCs w:val="24"/>
         </w:rPr>
-        <w:lastRenderedPageBreak/>
         <w:t xml:space="preserve">Figure </w:t>
       </w:r>
       <w:r>
@@ -5549,9 +6489,26 @@
         </w:rPr>
         <w:t xml:space="preserve"> Work Breakdown Structure</w:t>
       </w:r>
-      <w:bookmarkEnd w:id="27"/>
-      <w:bookmarkEnd w:id="28"/>
-      <w:bookmarkEnd w:id="29"/>
+      <w:bookmarkEnd w:id="33"/>
+      <w:bookmarkEnd w:id="34"/>
+      <w:bookmarkEnd w:id="35"/>
+      <w:bookmarkEnd w:id="36"/>
+    </w:p>
+    <w:p>
+      <w:pPr>
+        <w:pStyle w:val="Heading2"/>
+        <w:rPr>
+          <w:lang w:val="en"/>
+        </w:rPr>
+      </w:pPr>
+      <w:bookmarkStart w:id="37" w:name="_Toc5710484"/>
+      <w:r>
+        <w:rPr>
+          <w:lang w:val="en"/>
+        </w:rPr>
+        <w:t>Milestones</w:t>
+      </w:r>
+      <w:bookmarkEnd w:id="37"/>
     </w:p>
     <w:p>
       <w:pPr>
@@ -5562,13 +6519,20 @@
         <w:spacing w:after="200" w:line="276" w:lineRule="auto"/>
         <w:rPr>
           <w:rFonts w:ascii="Arial" w:hAnsi="Arial" w:cs="Arial"/>
-          <w:b/>
-          <w:bCs/>
-          <w:sz w:val="24"/>
-          <w:szCs w:val="24"/>
-          <w:lang w:val="en"/>
-        </w:rPr>
-      </w:pPr>
+          <w:sz w:val="24"/>
+          <w:szCs w:val="24"/>
+          <w:lang w:val="en"/>
+        </w:rPr>
+      </w:pPr>
+      <w:r>
+        <w:rPr>
+          <w:rFonts w:ascii="Arial" w:hAnsi="Arial" w:cs="Arial"/>
+          <w:sz w:val="24"/>
+          <w:szCs w:val="24"/>
+          <w:lang w:val="en"/>
+        </w:rPr>
+        <w:t xml:space="preserve">Since a project is broken down into several phases by a work breakdown structure, each phases need to be given required amount of time for its completion. Milestones is a tool for determining specific objectives at a specific time along a bounded project timeline. They are also called zero duration tasks because tasks completed under milestones are said to be achievements and balances the time spent for the tasks. </w:t>
+      </w:r>
     </w:p>
     <w:p>
       <w:pPr>
@@ -5579,29 +6543,20 @@
         <w:spacing w:after="200" w:line="276" w:lineRule="auto"/>
         <w:rPr>
           <w:rFonts w:ascii="Arial" w:hAnsi="Arial" w:cs="Arial"/>
-          <w:b/>
-          <w:bCs/>
-          <w:sz w:val="24"/>
-          <w:szCs w:val="24"/>
-          <w:lang w:val="en"/>
-        </w:rPr>
-      </w:pPr>
-    </w:p>
-    <w:p>
-      <w:pPr>
-        <w:pStyle w:val="Heading2"/>
-        <w:rPr>
-          <w:lang w:val="en"/>
-        </w:rPr>
-      </w:pPr>
-      <w:bookmarkStart w:id="30" w:name="_Toc5539914"/>
-      <w:r>
-        <w:rPr>
-          <w:lang w:val="en"/>
-        </w:rPr>
-        <w:t>Milestones</w:t>
-      </w:r>
-      <w:bookmarkEnd w:id="30"/>
+          <w:sz w:val="24"/>
+          <w:szCs w:val="24"/>
+          <w:lang w:val="en"/>
+        </w:rPr>
+      </w:pPr>
+      <w:r>
+        <w:rPr>
+          <w:rFonts w:ascii="Arial" w:hAnsi="Arial" w:cs="Arial"/>
+          <w:sz w:val="24"/>
+          <w:szCs w:val="24"/>
+          <w:lang w:val="en"/>
+        </w:rPr>
+        <w:t>The milestones of my project is given below.</w:t>
+      </w:r>
     </w:p>
     <w:p>
       <w:pPr>
@@ -5620,60 +6575,13 @@
       <w:r>
         <w:rPr>
           <w:rFonts w:ascii="Arial" w:hAnsi="Arial" w:cs="Arial"/>
-          <w:sz w:val="24"/>
-          <w:szCs w:val="24"/>
-          <w:lang w:val="en"/>
-        </w:rPr>
-        <w:t xml:space="preserve">Since a project is broken down into several phases by a work breakdown structure, each phases need to be given required amount of time for its completion. Milestones is a tool for determining specific objectives at a specific time along a bounded project timeline. They are also called zero duration tasks because tasks completed under milestones are said to be achievements and balances the time spent for the tasks. </w:t>
-      </w:r>
-    </w:p>
-    <w:p>
-      <w:pPr>
-        <w:widowControl w:val="0"/>
-        <w:autoSpaceDE w:val="0"/>
-        <w:autoSpaceDN w:val="0"/>
-        <w:adjustRightInd w:val="0"/>
-        <w:spacing w:after="200" w:line="276" w:lineRule="auto"/>
-        <w:rPr>
-          <w:rFonts w:ascii="Arial" w:hAnsi="Arial" w:cs="Arial"/>
-          <w:sz w:val="24"/>
-          <w:szCs w:val="24"/>
-          <w:lang w:val="en"/>
-        </w:rPr>
-      </w:pPr>
-      <w:r>
-        <w:rPr>
-          <w:rFonts w:ascii="Arial" w:hAnsi="Arial" w:cs="Arial"/>
-          <w:sz w:val="24"/>
-          <w:szCs w:val="24"/>
-          <w:lang w:val="en"/>
-        </w:rPr>
-        <w:t>The milestones of my project is given below.</w:t>
-      </w:r>
-    </w:p>
-    <w:p>
-      <w:pPr>
-        <w:widowControl w:val="0"/>
-        <w:autoSpaceDE w:val="0"/>
-        <w:autoSpaceDN w:val="0"/>
-        <w:adjustRightInd w:val="0"/>
-        <w:spacing w:after="200" w:line="276" w:lineRule="auto"/>
-        <w:rPr>
-          <w:rFonts w:ascii="Arial" w:hAnsi="Arial" w:cs="Arial"/>
-          <w:sz w:val="24"/>
-          <w:szCs w:val="24"/>
-          <w:lang w:val="en"/>
-        </w:rPr>
-      </w:pPr>
-      <w:r>
-        <w:rPr>
-          <w:rFonts w:ascii="Arial" w:hAnsi="Arial" w:cs="Arial"/>
           <w:noProof/>
           <w:sz w:val="24"/>
           <w:szCs w:val="24"/>
         </w:rPr>
+        <w:lastRenderedPageBreak/>
         <w:drawing>
-          <wp:inline distT="0" distB="0" distL="0" distR="0" wp14:anchorId="726C6580" wp14:editId="437ECA33">
+          <wp:inline distT="0" distB="0" distL="0" distR="0" wp14:anchorId="1A7C0CB3" wp14:editId="23FFF982">
             <wp:extent cx="5943600" cy="3949700"/>
             <wp:effectExtent l="0" t="0" r="0" b="0"/>
             <wp:docPr id="12" name="Picture 12"/>
@@ -5733,7 +6641,7 @@
         </w:rPr>
         <w:lastRenderedPageBreak/>
         <w:drawing>
-          <wp:inline distT="0" distB="0" distL="0" distR="0" wp14:anchorId="721FD32D" wp14:editId="49F55E95">
+          <wp:inline distT="0" distB="0" distL="0" distR="0" wp14:anchorId="2E13B8D5" wp14:editId="45A69D98">
             <wp:extent cx="5943600" cy="5012055"/>
             <wp:effectExtent l="0" t="0" r="0" b="0"/>
             <wp:docPr id="13" name="Picture 13"/>
@@ -5784,9 +6692,10 @@
           <w:szCs w:val="24"/>
         </w:rPr>
       </w:pPr>
-      <w:bookmarkStart w:id="31" w:name="_Toc5546023"/>
-      <w:bookmarkStart w:id="32" w:name="_Toc5549786"/>
-      <w:bookmarkStart w:id="33" w:name="_Toc5622066"/>
+      <w:bookmarkStart w:id="38" w:name="_Toc5546023"/>
+      <w:bookmarkStart w:id="39" w:name="_Toc5549786"/>
+      <w:bookmarkStart w:id="40" w:name="_Toc5622066"/>
+      <w:bookmarkStart w:id="41" w:name="_Toc5710898"/>
       <w:r>
         <w:rPr>
           <w:rFonts w:ascii="Arial" w:hAnsi="Arial" w:cs="Arial"/>
@@ -5844,9 +6753,10 @@
         </w:rPr>
         <w:t xml:space="preserve"> Milestones of project IlamTeaGarden</w:t>
       </w:r>
-      <w:bookmarkEnd w:id="31"/>
-      <w:bookmarkEnd w:id="32"/>
-      <w:bookmarkEnd w:id="33"/>
+      <w:bookmarkEnd w:id="38"/>
+      <w:bookmarkEnd w:id="39"/>
+      <w:bookmarkEnd w:id="40"/>
+      <w:bookmarkEnd w:id="41"/>
     </w:p>
     <w:p>
       <w:pPr>
@@ -6077,14 +6987,14 @@
           <w:lang w:val="en"/>
         </w:rPr>
       </w:pPr>
-      <w:bookmarkStart w:id="34" w:name="_Toc5539915"/>
+      <w:bookmarkStart w:id="42" w:name="_Toc5710485"/>
       <w:r>
         <w:rPr>
           <w:lang w:val="en"/>
         </w:rPr>
         <w:t>Gantt Charts</w:t>
       </w:r>
-      <w:bookmarkEnd w:id="34"/>
+      <w:bookmarkEnd w:id="42"/>
     </w:p>
     <w:p>
       <w:pPr>
@@ -6151,7 +7061,7 @@
           <w:szCs w:val="24"/>
         </w:rPr>
         <w:drawing>
-          <wp:inline distT="0" distB="0" distL="0" distR="0" wp14:anchorId="653A5012" wp14:editId="091EA97F">
+          <wp:inline distT="0" distB="0" distL="0" distR="0" wp14:anchorId="23F89E5F" wp14:editId="13E0674D">
             <wp:extent cx="5943600" cy="4915535"/>
             <wp:effectExtent l="0" t="0" r="0" b="0"/>
             <wp:docPr id="10" name="Picture 10"/>
@@ -6202,9 +7112,10 @@
           <w:szCs w:val="24"/>
         </w:rPr>
       </w:pPr>
-      <w:bookmarkStart w:id="35" w:name="_Toc5546024"/>
-      <w:bookmarkStart w:id="36" w:name="_Toc5549787"/>
-      <w:bookmarkStart w:id="37" w:name="_Toc5622067"/>
+      <w:bookmarkStart w:id="43" w:name="_Toc5546024"/>
+      <w:bookmarkStart w:id="44" w:name="_Toc5549787"/>
+      <w:bookmarkStart w:id="45" w:name="_Toc5622067"/>
+      <w:bookmarkStart w:id="46" w:name="_Toc5710899"/>
       <w:r>
         <w:rPr>
           <w:rFonts w:ascii="Arial" w:hAnsi="Arial" w:cs="Arial"/>
@@ -6262,9 +7173,10 @@
         </w:rPr>
         <w:t xml:space="preserve"> Gantt chart schedules</w:t>
       </w:r>
-      <w:bookmarkEnd w:id="35"/>
-      <w:bookmarkEnd w:id="36"/>
-      <w:bookmarkEnd w:id="37"/>
+      <w:bookmarkEnd w:id="43"/>
+      <w:bookmarkEnd w:id="44"/>
+      <w:bookmarkEnd w:id="45"/>
+      <w:bookmarkEnd w:id="46"/>
     </w:p>
     <w:p>
       <w:pPr>
@@ -6279,7 +7191,7 @@
         </w:rPr>
         <w:lastRenderedPageBreak/>
         <w:drawing>
-          <wp:inline distT="0" distB="0" distL="0" distR="0" wp14:anchorId="78591046" wp14:editId="0BD254E7">
+          <wp:inline distT="0" distB="0" distL="0" distR="0" wp14:anchorId="22E79EB6" wp14:editId="2AC06643">
             <wp:extent cx="5943600" cy="2415540"/>
             <wp:effectExtent l="0" t="0" r="0" b="3810"/>
             <wp:docPr id="11" name="Picture 11"/>
@@ -6330,9 +7242,10 @@
           <w:szCs w:val="24"/>
         </w:rPr>
       </w:pPr>
-      <w:bookmarkStart w:id="38" w:name="_Toc5546025"/>
-      <w:bookmarkStart w:id="39" w:name="_Toc5549788"/>
-      <w:bookmarkStart w:id="40" w:name="_Toc5622068"/>
+      <w:bookmarkStart w:id="47" w:name="_Toc5546025"/>
+      <w:bookmarkStart w:id="48" w:name="_Toc5549788"/>
+      <w:bookmarkStart w:id="49" w:name="_Toc5622068"/>
+      <w:bookmarkStart w:id="50" w:name="_Toc5710900"/>
       <w:r>
         <w:rPr>
           <w:rFonts w:ascii="Arial" w:hAnsi="Arial" w:cs="Arial"/>
@@ -6390,9 +7303,10 @@
         </w:rPr>
         <w:t xml:space="preserve"> Gantt chart</w:t>
       </w:r>
-      <w:bookmarkEnd w:id="38"/>
-      <w:bookmarkEnd w:id="39"/>
-      <w:bookmarkEnd w:id="40"/>
+      <w:bookmarkEnd w:id="47"/>
+      <w:bookmarkEnd w:id="48"/>
+      <w:bookmarkEnd w:id="49"/>
+      <w:bookmarkEnd w:id="50"/>
       <w:r>
         <w:rPr>
           <w:rFonts w:ascii="Arial" w:hAnsi="Arial" w:cs="Arial"/>
@@ -6410,15 +7324,182 @@
           <w:lang w:val="en"/>
         </w:rPr>
       </w:pPr>
-      <w:bookmarkStart w:id="41" w:name="_Toc5539916"/>
-      <w:r>
+    </w:p>
+    <w:p>
+      <w:pPr>
+        <w:pStyle w:val="Heading1"/>
         <w:rPr>
           <w:b/>
           <w:lang w:val="en"/>
         </w:rPr>
+      </w:pPr>
+    </w:p>
+    <w:p>
+      <w:pPr>
+        <w:pStyle w:val="Heading1"/>
+        <w:rPr>
+          <w:b/>
+          <w:lang w:val="en"/>
+        </w:rPr>
+      </w:pPr>
+    </w:p>
+    <w:p>
+      <w:pPr>
+        <w:pStyle w:val="Heading1"/>
+        <w:rPr>
+          <w:b/>
+          <w:lang w:val="en"/>
+        </w:rPr>
+      </w:pPr>
+    </w:p>
+    <w:p>
+      <w:pPr>
+        <w:rPr>
+          <w:lang w:val="en"/>
+        </w:rPr>
+      </w:pPr>
+    </w:p>
+    <w:p>
+      <w:pPr>
+        <w:rPr>
+          <w:lang w:val="en"/>
+        </w:rPr>
+      </w:pPr>
+    </w:p>
+    <w:p>
+      <w:pPr>
+        <w:rPr>
+          <w:lang w:val="en"/>
+        </w:rPr>
+      </w:pPr>
+    </w:p>
+    <w:p>
+      <w:pPr>
+        <w:rPr>
+          <w:lang w:val="en"/>
+        </w:rPr>
+      </w:pPr>
+    </w:p>
+    <w:p>
+      <w:pPr>
+        <w:rPr>
+          <w:lang w:val="en"/>
+        </w:rPr>
+      </w:pPr>
+    </w:p>
+    <w:p>
+      <w:pPr>
+        <w:rPr>
+          <w:lang w:val="en"/>
+        </w:rPr>
+      </w:pPr>
+    </w:p>
+    <w:p>
+      <w:pPr>
+        <w:rPr>
+          <w:lang w:val="en"/>
+        </w:rPr>
+      </w:pPr>
+    </w:p>
+    <w:p>
+      <w:pPr>
+        <w:rPr>
+          <w:lang w:val="en"/>
+        </w:rPr>
+      </w:pPr>
+    </w:p>
+    <w:p>
+      <w:pPr>
+        <w:rPr>
+          <w:lang w:val="en"/>
+        </w:rPr>
+      </w:pPr>
+    </w:p>
+    <w:p>
+      <w:pPr>
+        <w:rPr>
+          <w:lang w:val="en"/>
+        </w:rPr>
+      </w:pPr>
+    </w:p>
+    <w:p>
+      <w:pPr>
+        <w:rPr>
+          <w:lang w:val="en"/>
+        </w:rPr>
+      </w:pPr>
+    </w:p>
+    <w:p>
+      <w:pPr>
+        <w:rPr>
+          <w:lang w:val="en"/>
+        </w:rPr>
+      </w:pPr>
+    </w:p>
+    <w:p>
+      <w:pPr>
+        <w:rPr>
+          <w:lang w:val="en"/>
+        </w:rPr>
+      </w:pPr>
+    </w:p>
+    <w:p>
+      <w:pPr>
+        <w:pStyle w:val="Heading1"/>
+        <w:rPr>
+          <w:rFonts w:asciiTheme="minorHAnsi" w:eastAsiaTheme="minorEastAsia" w:hAnsiTheme="minorHAnsi" w:cstheme="minorBidi"/>
+          <w:color w:val="auto"/>
+          <w:sz w:val="22"/>
+          <w:szCs w:val="22"/>
+          <w:lang w:val="en"/>
+        </w:rPr>
+      </w:pPr>
+      <w:bookmarkStart w:id="51" w:name="_Toc5710486"/>
+    </w:p>
+    <w:p>
+      <w:pPr>
+        <w:pStyle w:val="Heading1"/>
+        <w:rPr>
+          <w:rFonts w:ascii="Arial" w:hAnsi="Arial" w:cs="Arial"/>
+          <w:b/>
+          <w:lang w:val="en"/>
+        </w:rPr>
+      </w:pPr>
+      <w:r>
+        <w:rPr>
+          <w:rFonts w:ascii="Arial" w:hAnsi="Arial" w:cs="Arial"/>
+          <w:b/>
+          <w:lang w:val="en"/>
+        </w:rPr>
+        <w:t xml:space="preserve">                      </w:t>
+      </w:r>
+      <w:r>
+        <w:rPr>
+          <w:rFonts w:ascii="Arial" w:hAnsi="Arial" w:cs="Arial"/>
+          <w:b/>
+          <w:lang w:val="en"/>
+        </w:rPr>
+        <w:t>Chapter 5</w:t>
+      </w:r>
+      <w:bookmarkEnd w:id="51"/>
+    </w:p>
+    <w:p>
+      <w:pPr>
+        <w:pStyle w:val="Heading1"/>
+        <w:rPr>
+          <w:b/>
+          <w:lang w:val="en"/>
+        </w:rPr>
+      </w:pPr>
+      <w:bookmarkStart w:id="52" w:name="_Toc5710487"/>
+      <w:r>
+        <w:rPr>
+          <w:b/>
+          <w:lang w:val="en"/>
+        </w:rPr>
         <w:t>Risk Management</w:t>
       </w:r>
-      <w:bookmarkEnd w:id="41"/>
+      <w:bookmarkEnd w:id="52"/>
       <w:r>
         <w:rPr>
           <w:b/>
@@ -6426,13 +7507,6 @@
         </w:rPr>
         <w:t xml:space="preserve"> </w:t>
       </w:r>
-    </w:p>
-    <w:p>
-      <w:pPr>
-        <w:rPr>
-          <w:lang w:val="en"/>
-        </w:rPr>
-      </w:pPr>
     </w:p>
     <w:p>
       <w:pPr>
@@ -6562,7 +7636,7 @@
           <w:szCs w:val="24"/>
         </w:rPr>
         <w:drawing>
-          <wp:inline distT="0" distB="0" distL="0" distR="0" wp14:anchorId="1F0FE4FB" wp14:editId="3FD03A77">
+          <wp:inline distT="0" distB="0" distL="0" distR="0" wp14:anchorId="321FF062" wp14:editId="0E55A37D">
             <wp:extent cx="5943600" cy="1439545"/>
             <wp:effectExtent l="0" t="0" r="0" b="8255"/>
             <wp:docPr id="5" name="Picture 5"/>
@@ -6613,9 +7687,10 @@
           <w:szCs w:val="24"/>
         </w:rPr>
       </w:pPr>
-      <w:bookmarkStart w:id="42" w:name="_Toc5546026"/>
-      <w:bookmarkStart w:id="43" w:name="_Toc5549789"/>
-      <w:bookmarkStart w:id="44" w:name="_Toc5622069"/>
+      <w:bookmarkStart w:id="53" w:name="_Toc5546026"/>
+      <w:bookmarkStart w:id="54" w:name="_Toc5549789"/>
+      <w:bookmarkStart w:id="55" w:name="_Toc5622069"/>
+      <w:bookmarkStart w:id="56" w:name="_Toc5710901"/>
       <w:r>
         <w:rPr>
           <w:rFonts w:ascii="Arial" w:hAnsi="Arial" w:cs="Arial"/>
@@ -6673,9 +7748,10 @@
         </w:rPr>
         <w:t xml:space="preserve"> Consequences and their values</w:t>
       </w:r>
-      <w:bookmarkEnd w:id="42"/>
-      <w:bookmarkEnd w:id="43"/>
-      <w:bookmarkEnd w:id="44"/>
+      <w:bookmarkEnd w:id="53"/>
+      <w:bookmarkEnd w:id="54"/>
+      <w:bookmarkEnd w:id="55"/>
+      <w:bookmarkEnd w:id="56"/>
     </w:p>
     <w:p>
       <w:pPr>
@@ -6693,9 +7769,8 @@
           <w:sz w:val="24"/>
           <w:szCs w:val="24"/>
         </w:rPr>
-        <w:lastRenderedPageBreak/>
         <w:drawing>
-          <wp:inline distT="0" distB="0" distL="0" distR="0" wp14:anchorId="325FB36F" wp14:editId="1C7378C0">
+          <wp:inline distT="0" distB="0" distL="0" distR="0" wp14:anchorId="066DBB9E" wp14:editId="3AC361A2">
             <wp:extent cx="5943600" cy="1005205"/>
             <wp:effectExtent l="0" t="0" r="0" b="4445"/>
             <wp:docPr id="6" name="Picture 6"/>
@@ -6746,9 +7821,10 @@
           <w:szCs w:val="24"/>
         </w:rPr>
       </w:pPr>
-      <w:bookmarkStart w:id="45" w:name="_Toc5546027"/>
-      <w:bookmarkStart w:id="46" w:name="_Toc5549790"/>
-      <w:bookmarkStart w:id="47" w:name="_Toc5622070"/>
+      <w:bookmarkStart w:id="57" w:name="_Toc5546027"/>
+      <w:bookmarkStart w:id="58" w:name="_Toc5549790"/>
+      <w:bookmarkStart w:id="59" w:name="_Toc5622070"/>
+      <w:bookmarkStart w:id="60" w:name="_Toc5710902"/>
       <w:r>
         <w:rPr>
           <w:rFonts w:ascii="Arial" w:hAnsi="Arial" w:cs="Arial"/>
@@ -6814,9 +7890,10 @@
         </w:rPr>
         <w:t>Likelihood and their values</w:t>
       </w:r>
-      <w:bookmarkEnd w:id="45"/>
-      <w:bookmarkEnd w:id="46"/>
-      <w:bookmarkEnd w:id="47"/>
+      <w:bookmarkEnd w:id="57"/>
+      <w:bookmarkEnd w:id="58"/>
+      <w:bookmarkEnd w:id="59"/>
+      <w:bookmarkEnd w:id="60"/>
     </w:p>
     <w:p>
       <w:pPr>
@@ -6839,7 +7916,16 @@
           <w:szCs w:val="24"/>
           <w:lang w:val="en"/>
         </w:rPr>
-        <w:t>Some of the risks to my project along with their likelihood of occurrence, consequences and their value of impacts are shown below.</w:t>
+        <w:t>Some of the risks to my project along with their likelihood of occurrence, consequences and their v</w:t>
+      </w:r>
+      <w:r>
+        <w:rPr>
+          <w:rFonts w:ascii="Arial" w:hAnsi="Arial" w:cs="Arial"/>
+          <w:sz w:val="24"/>
+          <w:szCs w:val="24"/>
+          <w:lang w:val="en"/>
+        </w:rPr>
+        <w:t>alue of impacts are shown below.</w:t>
       </w:r>
     </w:p>
     <w:p>
@@ -6858,11 +7944,12 @@
           <w:sz w:val="24"/>
           <w:szCs w:val="24"/>
         </w:rPr>
+        <w:lastRenderedPageBreak/>
         <w:drawing>
-          <wp:inline distT="0" distB="0" distL="0" distR="0" wp14:anchorId="14EC25E9" wp14:editId="42770C0C">
-            <wp:extent cx="5943600" cy="5024755"/>
-            <wp:effectExtent l="0" t="0" r="0" b="4445"/>
-            <wp:docPr id="7" name="Picture 7"/>
+          <wp:inline distT="0" distB="0" distL="0" distR="0" wp14:anchorId="72D2AB86" wp14:editId="170B1D08">
+            <wp:extent cx="5943600" cy="4812665"/>
+            <wp:effectExtent l="0" t="0" r="0" b="6985"/>
+            <wp:docPr id="9" name="Picture 9"/>
             <wp:cNvGraphicFramePr>
               <a:graphicFrameLocks xmlns:a="http://schemas.openxmlformats.org/drawingml/2006/main" noChangeAspect="1"/>
             </wp:cNvGraphicFramePr>
@@ -6870,7 +7957,7 @@
               <a:graphicData uri="http://schemas.openxmlformats.org/drawingml/2006/picture">
                 <pic:pic xmlns:pic="http://schemas.openxmlformats.org/drawingml/2006/picture">
                   <pic:nvPicPr>
-                    <pic:cNvPr id="7" name="risk table.PNG"/>
+                    <pic:cNvPr id="9" name="ddddd.PNG"/>
                     <pic:cNvPicPr/>
                   </pic:nvPicPr>
                   <pic:blipFill>
@@ -6888,7 +7975,7 @@
                   <pic:spPr>
                     <a:xfrm>
                       <a:off x="0" y="0"/>
-                      <a:ext cx="5943600" cy="5024755"/>
+                      <a:ext cx="5943600" cy="4812665"/>
                     </a:xfrm>
                     <a:prstGeom prst="rect">
                       <a:avLst/>
@@ -6908,11 +7995,10 @@
           <w:rFonts w:ascii="Arial" w:hAnsi="Arial" w:cs="Arial"/>
           <w:sz w:val="24"/>
           <w:szCs w:val="24"/>
-        </w:rPr>
-      </w:pPr>
-      <w:bookmarkStart w:id="48" w:name="_Toc5546028"/>
-      <w:bookmarkStart w:id="49" w:name="_Toc5549791"/>
-      <w:bookmarkStart w:id="50" w:name="_Toc5622071"/>
+          <w:lang w:val="en"/>
+        </w:rPr>
+      </w:pPr>
+      <w:bookmarkStart w:id="61" w:name="_Toc5710903"/>
       <w:r>
         <w:rPr>
           <w:rFonts w:ascii="Arial" w:hAnsi="Arial" w:cs="Arial"/>
@@ -6970,27 +8056,7 @@
         </w:rPr>
         <w:t xml:space="preserve"> Risk Table</w:t>
       </w:r>
-      <w:bookmarkEnd w:id="48"/>
-      <w:bookmarkEnd w:id="49"/>
-      <w:bookmarkEnd w:id="50"/>
-    </w:p>
-    <w:p>
-      <w:pPr>
-        <w:pStyle w:val="Heading1"/>
-        <w:rPr>
-          <w:b/>
-          <w:lang w:val="en"/>
-        </w:rPr>
-      </w:pPr>
-      <w:bookmarkStart w:id="51" w:name="_Toc5539917"/>
-      <w:r>
-        <w:rPr>
-          <w:b/>
-          <w:lang w:val="en"/>
-        </w:rPr>
-        <w:t>Configuration Management</w:t>
-      </w:r>
-      <w:bookmarkEnd w:id="51"/>
+      <w:bookmarkEnd w:id="61"/>
     </w:p>
     <w:p>
       <w:pPr>
@@ -7006,25 +8072,6 @@
           <w:lang w:val="en"/>
         </w:rPr>
       </w:pPr>
-      <w:r>
-        <w:rPr>
-          <w:rFonts w:ascii="Arial" w:hAnsi="Arial" w:cs="Arial"/>
-          <w:sz w:val="24"/>
-          <w:szCs w:val="24"/>
-          <w:lang w:val="en"/>
-        </w:rPr>
-        <w:t xml:space="preserve">The process of handling the system changes in a systematic way in order update the system while maintaining the integrity of the system is known as configuration </w:t>
-      </w:r>
-      <w:r>
-        <w:rPr>
-          <w:rFonts w:ascii="Arial" w:hAnsi="Arial" w:cs="Arial"/>
-          <w:sz w:val="24"/>
-          <w:szCs w:val="24"/>
-          <w:lang w:val="en"/>
-        </w:rPr>
-        <w:lastRenderedPageBreak/>
-        <w:t>management. It helps to maintain the consistency of the system no matter the change in functionality, and other physical attributes of the system.</w:t>
-      </w:r>
     </w:p>
     <w:p>
       <w:pPr>
@@ -7047,8 +8094,409 @@
           <w:sz w:val="24"/>
           <w:szCs w:val="24"/>
         </w:rPr>
+        <w:lastRenderedPageBreak/>
         <w:drawing>
-          <wp:inline distT="0" distB="0" distL="0" distR="0" wp14:anchorId="6C160F3C" wp14:editId="255359B3">
+          <wp:inline distT="0" distB="0" distL="0" distR="0" wp14:anchorId="25ECDBED" wp14:editId="0ABDC993">
+            <wp:extent cx="5943600" cy="2988310"/>
+            <wp:effectExtent l="0" t="0" r="0" b="2540"/>
+            <wp:docPr id="4" name="Picture 4"/>
+            <wp:cNvGraphicFramePr>
+              <a:graphicFrameLocks xmlns:a="http://schemas.openxmlformats.org/drawingml/2006/main" noChangeAspect="1"/>
+            </wp:cNvGraphicFramePr>
+            <a:graphic xmlns:a="http://schemas.openxmlformats.org/drawingml/2006/main">
+              <a:graphicData uri="http://schemas.openxmlformats.org/drawingml/2006/picture">
+                <pic:pic xmlns:pic="http://schemas.openxmlformats.org/drawingml/2006/picture">
+                  <pic:nvPicPr>
+                    <pic:cNvPr id="4" name="ddddddddddd.PNG"/>
+                    <pic:cNvPicPr/>
+                  </pic:nvPicPr>
+                  <pic:blipFill>
+                    <a:blip r:embed="rId19">
+                      <a:extLst>
+                        <a:ext uri="{28A0092B-C50C-407E-A947-70E740481C1C}">
+                          <a14:useLocalDpi xmlns:a14="http://schemas.microsoft.com/office/drawing/2010/main" val="0"/>
+                        </a:ext>
+                      </a:extLst>
+                    </a:blip>
+                    <a:stretch>
+                      <a:fillRect/>
+                    </a:stretch>
+                  </pic:blipFill>
+                  <pic:spPr>
+                    <a:xfrm>
+                      <a:off x="0" y="0"/>
+                      <a:ext cx="5943600" cy="2988310"/>
+                    </a:xfrm>
+                    <a:prstGeom prst="rect">
+                      <a:avLst/>
+                    </a:prstGeom>
+                  </pic:spPr>
+                </pic:pic>
+              </a:graphicData>
+            </a:graphic>
+          </wp:inline>
+        </w:drawing>
+      </w:r>
+    </w:p>
+    <w:p>
+      <w:pPr>
+        <w:keepNext/>
+        <w:widowControl w:val="0"/>
+        <w:autoSpaceDE w:val="0"/>
+        <w:autoSpaceDN w:val="0"/>
+        <w:adjustRightInd w:val="0"/>
+        <w:spacing w:after="200" w:line="276" w:lineRule="auto"/>
+      </w:pPr>
+    </w:p>
+    <w:p>
+      <w:pPr>
+        <w:pStyle w:val="Caption"/>
+        <w:rPr>
+          <w:rFonts w:ascii="Arial" w:hAnsi="Arial" w:cs="Arial"/>
+          <w:sz w:val="24"/>
+          <w:szCs w:val="24"/>
+        </w:rPr>
+      </w:pPr>
+      <w:bookmarkStart w:id="62" w:name="_Toc5546028"/>
+      <w:bookmarkStart w:id="63" w:name="_Toc5549791"/>
+      <w:bookmarkStart w:id="64" w:name="_Toc5622071"/>
+      <w:bookmarkStart w:id="65" w:name="_Toc5710904"/>
+      <w:r>
+        <w:rPr>
+          <w:rFonts w:ascii="Arial" w:hAnsi="Arial" w:cs="Arial"/>
+          <w:sz w:val="24"/>
+          <w:szCs w:val="24"/>
+        </w:rPr>
+        <w:t xml:space="preserve">Figure </w:t>
+      </w:r>
+      <w:r>
+        <w:rPr>
+          <w:rFonts w:ascii="Arial" w:hAnsi="Arial" w:cs="Arial"/>
+          <w:sz w:val="24"/>
+          <w:szCs w:val="24"/>
+        </w:rPr>
+        <w:fldChar w:fldCharType="begin"/>
+      </w:r>
+      <w:r>
+        <w:rPr>
+          <w:rFonts w:ascii="Arial" w:hAnsi="Arial" w:cs="Arial"/>
+          <w:sz w:val="24"/>
+          <w:szCs w:val="24"/>
+        </w:rPr>
+        <w:instrText xml:space="preserve"> SEQ Figure \* ARABIC </w:instrText>
+      </w:r>
+      <w:r>
+        <w:rPr>
+          <w:rFonts w:ascii="Arial" w:hAnsi="Arial" w:cs="Arial"/>
+          <w:sz w:val="24"/>
+          <w:szCs w:val="24"/>
+        </w:rPr>
+        <w:fldChar w:fldCharType="separate"/>
+      </w:r>
+      <w:r>
+        <w:rPr>
+          <w:rFonts w:ascii="Arial" w:hAnsi="Arial" w:cs="Arial"/>
+          <w:noProof/>
+          <w:sz w:val="24"/>
+          <w:szCs w:val="24"/>
+        </w:rPr>
+        <w:t>11</w:t>
+      </w:r>
+      <w:r>
+        <w:rPr>
+          <w:rFonts w:ascii="Arial" w:hAnsi="Arial" w:cs="Arial"/>
+          <w:sz w:val="24"/>
+          <w:szCs w:val="24"/>
+        </w:rPr>
+        <w:fldChar w:fldCharType="end"/>
+      </w:r>
+      <w:r>
+        <w:rPr>
+          <w:rFonts w:ascii="Arial" w:hAnsi="Arial" w:cs="Arial"/>
+          <w:sz w:val="24"/>
+          <w:szCs w:val="24"/>
+        </w:rPr>
+        <w:t xml:space="preserve"> Risk Table</w:t>
+      </w:r>
+      <w:bookmarkEnd w:id="62"/>
+      <w:bookmarkEnd w:id="63"/>
+      <w:bookmarkEnd w:id="64"/>
+      <w:bookmarkEnd w:id="65"/>
+    </w:p>
+    <w:p>
+      <w:pPr>
+        <w:pStyle w:val="Heading1"/>
+        <w:rPr>
+          <w:b/>
+          <w:lang w:val="en"/>
+        </w:rPr>
+      </w:pPr>
+    </w:p>
+    <w:p>
+      <w:pPr>
+        <w:rPr>
+          <w:lang w:val="en"/>
+        </w:rPr>
+      </w:pPr>
+    </w:p>
+    <w:p>
+      <w:pPr>
+        <w:rPr>
+          <w:lang w:val="en"/>
+        </w:rPr>
+      </w:pPr>
+    </w:p>
+    <w:p>
+      <w:pPr>
+        <w:rPr>
+          <w:lang w:val="en"/>
+        </w:rPr>
+      </w:pPr>
+    </w:p>
+    <w:p>
+      <w:pPr>
+        <w:rPr>
+          <w:lang w:val="en"/>
+        </w:rPr>
+      </w:pPr>
+    </w:p>
+    <w:p>
+      <w:pPr>
+        <w:rPr>
+          <w:lang w:val="en"/>
+        </w:rPr>
+      </w:pPr>
+    </w:p>
+    <w:p>
+      <w:pPr>
+        <w:rPr>
+          <w:lang w:val="en"/>
+        </w:rPr>
+      </w:pPr>
+    </w:p>
+    <w:p>
+      <w:pPr>
+        <w:rPr>
+          <w:lang w:val="en"/>
+        </w:rPr>
+      </w:pPr>
+    </w:p>
+    <w:p>
+      <w:pPr>
+        <w:rPr>
+          <w:lang w:val="en"/>
+        </w:rPr>
+      </w:pPr>
+    </w:p>
+    <w:p>
+      <w:pPr>
+        <w:rPr>
+          <w:lang w:val="en"/>
+        </w:rPr>
+      </w:pPr>
+    </w:p>
+    <w:p>
+      <w:pPr>
+        <w:rPr>
+          <w:lang w:val="en"/>
+        </w:rPr>
+      </w:pPr>
+    </w:p>
+    <w:p>
+      <w:pPr>
+        <w:rPr>
+          <w:lang w:val="en"/>
+        </w:rPr>
+      </w:pPr>
+    </w:p>
+    <w:p>
+      <w:pPr>
+        <w:rPr>
+          <w:lang w:val="en"/>
+        </w:rPr>
+      </w:pPr>
+    </w:p>
+    <w:p>
+      <w:pPr>
+        <w:rPr>
+          <w:lang w:val="en"/>
+        </w:rPr>
+      </w:pPr>
+    </w:p>
+    <w:p>
+      <w:pPr>
+        <w:rPr>
+          <w:lang w:val="en"/>
+        </w:rPr>
+      </w:pPr>
+    </w:p>
+    <w:p>
+      <w:pPr>
+        <w:rPr>
+          <w:lang w:val="en"/>
+        </w:rPr>
+      </w:pPr>
+    </w:p>
+    <w:p>
+      <w:pPr>
+        <w:rPr>
+          <w:lang w:val="en"/>
+        </w:rPr>
+      </w:pPr>
+    </w:p>
+    <w:p>
+      <w:pPr>
+        <w:rPr>
+          <w:lang w:val="en"/>
+        </w:rPr>
+      </w:pPr>
+    </w:p>
+    <w:p>
+      <w:pPr>
+        <w:rPr>
+          <w:lang w:val="en"/>
+        </w:rPr>
+      </w:pPr>
+    </w:p>
+    <w:p>
+      <w:pPr>
+        <w:rPr>
+          <w:lang w:val="en"/>
+        </w:rPr>
+      </w:pPr>
+    </w:p>
+    <w:p>
+      <w:pPr>
+        <w:rPr>
+          <w:lang w:val="en"/>
+        </w:rPr>
+      </w:pPr>
+    </w:p>
+    <w:p>
+      <w:pPr>
+        <w:rPr>
+          <w:lang w:val="en"/>
+        </w:rPr>
+      </w:pPr>
+    </w:p>
+    <w:p>
+      <w:pPr>
+        <w:rPr>
+          <w:lang w:val="en"/>
+        </w:rPr>
+      </w:pPr>
+    </w:p>
+    <w:p>
+      <w:pPr>
+        <w:rPr>
+          <w:lang w:val="en"/>
+        </w:rPr>
+      </w:pPr>
+    </w:p>
+    <w:p>
+      <w:pPr>
+        <w:rPr>
+          <w:lang w:val="en"/>
+        </w:rPr>
+      </w:pPr>
+    </w:p>
+    <w:p>
+      <w:pPr>
+        <w:rPr>
+          <w:lang w:val="en"/>
+        </w:rPr>
+      </w:pPr>
+    </w:p>
+    <w:p>
+      <w:pPr>
+        <w:pStyle w:val="Heading1"/>
+        <w:rPr>
+          <w:b/>
+          <w:lang w:val="en"/>
+        </w:rPr>
+      </w:pPr>
+      <w:r>
+        <w:rPr>
+          <w:b/>
+          <w:lang w:val="en"/>
+        </w:rPr>
+        <w:t xml:space="preserve">                          </w:t>
+      </w:r>
+      <w:bookmarkStart w:id="66" w:name="_Toc5710488"/>
+      <w:r>
+        <w:rPr>
+          <w:b/>
+          <w:lang w:val="en"/>
+        </w:rPr>
+        <w:t>Chapter 6</w:t>
+      </w:r>
+      <w:bookmarkEnd w:id="66"/>
+    </w:p>
+    <w:p>
+      <w:pPr>
+        <w:pStyle w:val="Heading1"/>
+        <w:rPr>
+          <w:b/>
+          <w:lang w:val="en"/>
+        </w:rPr>
+      </w:pPr>
+      <w:bookmarkStart w:id="67" w:name="_Toc5710489"/>
+      <w:r>
+        <w:rPr>
+          <w:b/>
+          <w:lang w:val="en"/>
+        </w:rPr>
+        <w:t>Configuration Management</w:t>
+      </w:r>
+      <w:bookmarkEnd w:id="67"/>
+    </w:p>
+    <w:p>
+      <w:pPr>
+        <w:widowControl w:val="0"/>
+        <w:autoSpaceDE w:val="0"/>
+        <w:autoSpaceDN w:val="0"/>
+        <w:adjustRightInd w:val="0"/>
+        <w:spacing w:after="200" w:line="276" w:lineRule="auto"/>
+        <w:rPr>
+          <w:rFonts w:ascii="Arial" w:hAnsi="Arial" w:cs="Arial"/>
+          <w:sz w:val="24"/>
+          <w:szCs w:val="24"/>
+          <w:lang w:val="en"/>
+        </w:rPr>
+      </w:pPr>
+      <w:r>
+        <w:rPr>
+          <w:rFonts w:ascii="Arial" w:hAnsi="Arial" w:cs="Arial"/>
+          <w:sz w:val="24"/>
+          <w:szCs w:val="24"/>
+          <w:lang w:val="en"/>
+        </w:rPr>
+        <w:t>The process of handling the system changes in a systematic way in order update the system while maintaining the integrity of the system is known as configuration management. It helps to maintain the consistency of the system no matter the change in functionality, and other physical attributes of the system.</w:t>
+      </w:r>
+    </w:p>
+    <w:p>
+      <w:pPr>
+        <w:widowControl w:val="0"/>
+        <w:autoSpaceDE w:val="0"/>
+        <w:autoSpaceDN w:val="0"/>
+        <w:adjustRightInd w:val="0"/>
+        <w:spacing w:after="200" w:line="276" w:lineRule="auto"/>
+        <w:rPr>
+          <w:rFonts w:ascii="Arial" w:hAnsi="Arial" w:cs="Arial"/>
+          <w:sz w:val="24"/>
+          <w:szCs w:val="24"/>
+          <w:lang w:val="en"/>
+        </w:rPr>
+      </w:pPr>
+      <w:r>
+        <w:rPr>
+          <w:rFonts w:ascii="Arial" w:hAnsi="Arial" w:cs="Arial"/>
+          <w:noProof/>
+          <w:sz w:val="24"/>
+          <w:szCs w:val="24"/>
+        </w:rPr>
+        <w:drawing>
+          <wp:inline distT="0" distB="0" distL="0" distR="0" wp14:anchorId="2DEAC1E7" wp14:editId="221D88EC">
             <wp:extent cx="5048250" cy="2800350"/>
             <wp:effectExtent l="0" t="0" r="0" b="0"/>
             <wp:docPr id="26" name="Picture 26"/>
@@ -7063,7 +8511,7 @@
                     <pic:cNvPicPr/>
                   </pic:nvPicPr>
                   <pic:blipFill>
-                    <a:blip r:embed="rId19">
+                    <a:blip r:embed="rId20">
                       <a:extLst>
                         <a:ext uri="{28A0092B-C50C-407E-A947-70E740481C1C}">
                           <a14:useLocalDpi xmlns:a14="http://schemas.microsoft.com/office/drawing/2010/main" val="0"/>
@@ -7099,8 +8547,9 @@
           <w:szCs w:val="24"/>
         </w:rPr>
       </w:pPr>
-      <w:bookmarkStart w:id="52" w:name="_Toc5549792"/>
-      <w:bookmarkStart w:id="53" w:name="_Toc5622072"/>
+      <w:bookmarkStart w:id="68" w:name="_Toc5549792"/>
+      <w:bookmarkStart w:id="69" w:name="_Toc5622072"/>
+      <w:bookmarkStart w:id="70" w:name="_Toc5710905"/>
       <w:r>
         <w:rPr>
           <w:rFonts w:ascii="Arial" w:hAnsi="Arial" w:cs="Arial"/>
@@ -7140,7 +8589,7 @@
           <w:sz w:val="24"/>
           <w:szCs w:val="24"/>
         </w:rPr>
-        <w:t>11</w:t>
+        <w:t>12</w:t>
       </w:r>
       <w:r>
         <w:rPr>
@@ -7158,8 +8607,9 @@
         </w:rPr>
         <w:t xml:space="preserve"> Configuration Management</w:t>
       </w:r>
-      <w:bookmarkEnd w:id="52"/>
-      <w:bookmarkEnd w:id="53"/>
+      <w:bookmarkEnd w:id="68"/>
+      <w:bookmarkEnd w:id="69"/>
+      <w:bookmarkEnd w:id="70"/>
     </w:p>
     <w:p>
       <w:pPr>
@@ -7182,6 +8632,7 @@
           <w:szCs w:val="24"/>
           <w:lang w:val="en"/>
         </w:rPr>
+        <w:lastRenderedPageBreak/>
         <w:t>The above configuration management has been made under the following guidelines.</w:t>
       </w:r>
     </w:p>
@@ -7268,7 +8719,7 @@
       <w:r>
         <w:t xml:space="preserve"> Github id: </w:t>
       </w:r>
-      <w:hyperlink r:id="rId20" w:history="1">
+      <w:hyperlink r:id="rId21" w:history="1">
         <w:r>
           <w:rPr>
             <w:rStyle w:val="Hyperlink"/>
@@ -7294,7 +8745,7 @@
       <w:r>
         <w:t xml:space="preserve">Repository address: </w:t>
       </w:r>
-      <w:hyperlink r:id="rId21" w:history="1">
+      <w:hyperlink r:id="rId22" w:history="1">
         <w:r>
           <w:rPr>
             <w:rStyle w:val="Hyperlink"/>
@@ -7305,6 +8756,72 @@
     </w:p>
     <w:p>
       <w:pPr>
+        <w:pStyle w:val="Heading1"/>
+        <w:rPr>
+          <w:rFonts w:ascii="Arial" w:eastAsiaTheme="minorEastAsia" w:hAnsi="Arial" w:cs="Arial"/>
+          <w:color w:val="auto"/>
+          <w:sz w:val="24"/>
+          <w:szCs w:val="24"/>
+          <w:lang w:val="en"/>
+        </w:rPr>
+      </w:pPr>
+    </w:p>
+    <w:p>
+      <w:pPr>
+        <w:pStyle w:val="Heading1"/>
+        <w:rPr>
+          <w:rFonts w:ascii="Arial" w:hAnsi="Arial" w:cs="Arial"/>
+          <w:lang w:val="en"/>
+        </w:rPr>
+      </w:pPr>
+      <w:r>
+        <w:rPr>
+          <w:lang w:val="en"/>
+        </w:rPr>
+        <w:t xml:space="preserve">                          </w:t>
+      </w:r>
+      <w:r>
+        <w:rPr>
+          <w:rFonts w:ascii="Arial" w:hAnsi="Arial" w:cs="Arial"/>
+          <w:lang w:val="en"/>
+        </w:rPr>
+        <w:t>C</w:t>
+      </w:r>
+      <w:r>
+        <w:rPr>
+          <w:rFonts w:ascii="Arial" w:hAnsi="Arial" w:cs="Arial"/>
+          <w:lang w:val="en"/>
+        </w:rPr>
+        <w:t>hapter 7</w:t>
+      </w:r>
+      <w:r>
+        <w:rPr>
+          <w:rFonts w:ascii="Arial" w:hAnsi="Arial" w:cs="Arial"/>
+          <w:lang w:val="en"/>
+        </w:rPr>
+        <w:t xml:space="preserve"> </w:t>
+      </w:r>
+    </w:p>
+    <w:p>
+      <w:pPr>
+        <w:pStyle w:val="Heading1"/>
+        <w:rPr>
+          <w:b/>
+          <w:lang w:val="en"/>
+        </w:rPr>
+      </w:pPr>
+      <w:bookmarkStart w:id="71" w:name="_Toc5710490"/>
+      <w:r>
+        <w:rPr>
+          <w:b/>
+          <w:lang w:val="en"/>
+        </w:rPr>
+        <w:t>Conclusion</w:t>
+      </w:r>
+      <w:bookmarkEnd w:id="71"/>
+    </w:p>
+    <w:p>
+      <w:pPr>
         <w:widowControl w:val="0"/>
         <w:autoSpaceDE w:val="0"/>
         <w:autoSpaceDN w:val="0"/>
@@ -7317,24 +8834,26 @@
           <w:lang w:val="en"/>
         </w:rPr>
       </w:pPr>
-    </w:p>
-    <w:p>
-      <w:pPr>
-        <w:pStyle w:val="Heading1"/>
-        <w:rPr>
-          <w:b/>
-          <w:lang w:val="en"/>
-        </w:rPr>
-      </w:pPr>
-      <w:bookmarkStart w:id="54" w:name="_Toc5539918"/>
-      <w:r>
-        <w:rPr>
-          <w:b/>
-          <w:lang w:val="en"/>
-        </w:rPr>
-        <w:t>Conclusion</w:t>
-      </w:r>
-      <w:bookmarkEnd w:id="54"/>
+      <w:r>
+        <w:rPr>
+          <w:rFonts w:ascii="Arial" w:hAnsi="Arial" w:cs="Arial"/>
+          <w:sz w:val="24"/>
+          <w:szCs w:val="24"/>
+          <w:lang w:val="en"/>
+        </w:rPr>
+        <w:t xml:space="preserve">With a scope to help the people of my place easily commercialize their local products, the project will be based on people oriented methodology. The estimated time for the completion of this project shall be around 108 days. </w:t>
+      </w:r>
+      <w:bookmarkStart w:id="72" w:name="_GoBack"/>
+      <w:bookmarkEnd w:id="72"/>
+      <w:r>
+        <w:rPr>
+          <w:rFonts w:ascii="Arial" w:hAnsi="Arial" w:cs="Arial"/>
+          <w:sz w:val="24"/>
+          <w:szCs w:val="24"/>
+          <w:lang w:val="en"/>
+        </w:rPr>
+        <w:t>If this project becomes successful, not only it will help the people of my place but also educate them of the importance of information technology in our daily livelihood. Thus, I am making a proposal of this project with a clear intent to commercialize IlamTeaProducts.</w:t>
+      </w:r>
     </w:p>
     <w:p>
       <w:pPr>
@@ -7350,15 +8869,6 @@
           <w:lang w:val="en"/>
         </w:rPr>
       </w:pPr>
-      <w:r>
-        <w:rPr>
-          <w:rFonts w:ascii="Arial" w:hAnsi="Arial" w:cs="Arial"/>
-          <w:sz w:val="24"/>
-          <w:szCs w:val="24"/>
-          <w:lang w:val="en"/>
-        </w:rPr>
-        <w:t xml:space="preserve">With a scope to help the people of my place easily commercialize their local products, the project will be based on people oriented methodology. The estimated time for the completion of this project shall be around 108 days. </w:t>
-      </w:r>
     </w:p>
     <w:p>
       <w:pPr>
@@ -7374,17 +8884,255 @@
           <w:lang w:val="en"/>
         </w:rPr>
       </w:pPr>
-      <w:r>
-        <w:rPr>
-          <w:rFonts w:ascii="Arial" w:hAnsi="Arial" w:cs="Arial"/>
-          <w:sz w:val="24"/>
-          <w:szCs w:val="24"/>
-          <w:lang w:val="en"/>
-        </w:rPr>
-        <w:lastRenderedPageBreak/>
-        <w:t>If this project becomes successful, not only it will help the people of my place but also educate them of the importance of information technology in our daily livelihood. Thus, I am making a proposal of this project with a clear intent to commercialize IlamTeaProducts.</w:t>
-      </w:r>
-    </w:p>
+    </w:p>
+    <w:p>
+      <w:pPr>
+        <w:widowControl w:val="0"/>
+        <w:autoSpaceDE w:val="0"/>
+        <w:autoSpaceDN w:val="0"/>
+        <w:adjustRightInd w:val="0"/>
+        <w:spacing w:after="200" w:line="276" w:lineRule="auto"/>
+        <w:rPr>
+          <w:rFonts w:ascii="Arial" w:hAnsi="Arial" w:cs="Arial"/>
+          <w:sz w:val="24"/>
+          <w:szCs w:val="24"/>
+          <w:lang w:val="en"/>
+        </w:rPr>
+      </w:pPr>
+    </w:p>
+    <w:p>
+      <w:pPr>
+        <w:widowControl w:val="0"/>
+        <w:autoSpaceDE w:val="0"/>
+        <w:autoSpaceDN w:val="0"/>
+        <w:adjustRightInd w:val="0"/>
+        <w:spacing w:after="200" w:line="276" w:lineRule="auto"/>
+        <w:rPr>
+          <w:rFonts w:ascii="Arial" w:hAnsi="Arial" w:cs="Arial"/>
+          <w:sz w:val="24"/>
+          <w:szCs w:val="24"/>
+          <w:lang w:val="en"/>
+        </w:rPr>
+      </w:pPr>
+    </w:p>
+    <w:p>
+      <w:pPr>
+        <w:widowControl w:val="0"/>
+        <w:autoSpaceDE w:val="0"/>
+        <w:autoSpaceDN w:val="0"/>
+        <w:adjustRightInd w:val="0"/>
+        <w:spacing w:after="200" w:line="276" w:lineRule="auto"/>
+        <w:rPr>
+          <w:rFonts w:ascii="Arial" w:hAnsi="Arial" w:cs="Arial"/>
+          <w:sz w:val="24"/>
+          <w:szCs w:val="24"/>
+          <w:lang w:val="en"/>
+        </w:rPr>
+      </w:pPr>
+    </w:p>
+    <w:p>
+      <w:pPr>
+        <w:widowControl w:val="0"/>
+        <w:autoSpaceDE w:val="0"/>
+        <w:autoSpaceDN w:val="0"/>
+        <w:adjustRightInd w:val="0"/>
+        <w:spacing w:after="200" w:line="276" w:lineRule="auto"/>
+        <w:rPr>
+          <w:rFonts w:ascii="Arial" w:hAnsi="Arial" w:cs="Arial"/>
+          <w:sz w:val="24"/>
+          <w:szCs w:val="24"/>
+          <w:lang w:val="en"/>
+        </w:rPr>
+      </w:pPr>
+    </w:p>
+    <w:p>
+      <w:pPr>
+        <w:widowControl w:val="0"/>
+        <w:autoSpaceDE w:val="0"/>
+        <w:autoSpaceDN w:val="0"/>
+        <w:adjustRightInd w:val="0"/>
+        <w:spacing w:after="200" w:line="276" w:lineRule="auto"/>
+        <w:rPr>
+          <w:rFonts w:ascii="Arial" w:hAnsi="Arial" w:cs="Arial"/>
+          <w:sz w:val="24"/>
+          <w:szCs w:val="24"/>
+          <w:lang w:val="en"/>
+        </w:rPr>
+      </w:pPr>
+    </w:p>
+    <w:p>
+      <w:pPr>
+        <w:widowControl w:val="0"/>
+        <w:autoSpaceDE w:val="0"/>
+        <w:autoSpaceDN w:val="0"/>
+        <w:adjustRightInd w:val="0"/>
+        <w:spacing w:after="200" w:line="276" w:lineRule="auto"/>
+        <w:rPr>
+          <w:rFonts w:ascii="Arial" w:hAnsi="Arial" w:cs="Arial"/>
+          <w:sz w:val="24"/>
+          <w:szCs w:val="24"/>
+          <w:lang w:val="en"/>
+        </w:rPr>
+      </w:pPr>
+    </w:p>
+    <w:p>
+      <w:pPr>
+        <w:widowControl w:val="0"/>
+        <w:autoSpaceDE w:val="0"/>
+        <w:autoSpaceDN w:val="0"/>
+        <w:adjustRightInd w:val="0"/>
+        <w:spacing w:after="200" w:line="276" w:lineRule="auto"/>
+        <w:rPr>
+          <w:rFonts w:ascii="Arial" w:hAnsi="Arial" w:cs="Arial"/>
+          <w:sz w:val="24"/>
+          <w:szCs w:val="24"/>
+          <w:lang w:val="en"/>
+        </w:rPr>
+      </w:pPr>
+    </w:p>
+    <w:p>
+      <w:pPr>
+        <w:widowControl w:val="0"/>
+        <w:autoSpaceDE w:val="0"/>
+        <w:autoSpaceDN w:val="0"/>
+        <w:adjustRightInd w:val="0"/>
+        <w:spacing w:after="200" w:line="276" w:lineRule="auto"/>
+        <w:rPr>
+          <w:rFonts w:ascii="Arial" w:hAnsi="Arial" w:cs="Arial"/>
+          <w:sz w:val="24"/>
+          <w:szCs w:val="24"/>
+          <w:lang w:val="en"/>
+        </w:rPr>
+      </w:pPr>
+    </w:p>
+    <w:p>
+      <w:pPr>
+        <w:widowControl w:val="0"/>
+        <w:autoSpaceDE w:val="0"/>
+        <w:autoSpaceDN w:val="0"/>
+        <w:adjustRightInd w:val="0"/>
+        <w:spacing w:after="200" w:line="276" w:lineRule="auto"/>
+        <w:rPr>
+          <w:rFonts w:ascii="Arial" w:hAnsi="Arial" w:cs="Arial"/>
+          <w:sz w:val="24"/>
+          <w:szCs w:val="24"/>
+          <w:lang w:val="en"/>
+        </w:rPr>
+      </w:pPr>
+    </w:p>
+    <w:p>
+      <w:pPr>
+        <w:widowControl w:val="0"/>
+        <w:autoSpaceDE w:val="0"/>
+        <w:autoSpaceDN w:val="0"/>
+        <w:adjustRightInd w:val="0"/>
+        <w:spacing w:after="200" w:line="276" w:lineRule="auto"/>
+        <w:rPr>
+          <w:rFonts w:ascii="Arial" w:hAnsi="Arial" w:cs="Arial"/>
+          <w:sz w:val="24"/>
+          <w:szCs w:val="24"/>
+          <w:lang w:val="en"/>
+        </w:rPr>
+      </w:pPr>
+    </w:p>
+    <w:p>
+      <w:pPr>
+        <w:widowControl w:val="0"/>
+        <w:autoSpaceDE w:val="0"/>
+        <w:autoSpaceDN w:val="0"/>
+        <w:adjustRightInd w:val="0"/>
+        <w:spacing w:after="200" w:line="276" w:lineRule="auto"/>
+        <w:rPr>
+          <w:rFonts w:ascii="Arial" w:hAnsi="Arial" w:cs="Arial"/>
+          <w:sz w:val="24"/>
+          <w:szCs w:val="24"/>
+          <w:lang w:val="en"/>
+        </w:rPr>
+      </w:pPr>
+    </w:p>
+    <w:p>
+      <w:pPr>
+        <w:widowControl w:val="0"/>
+        <w:autoSpaceDE w:val="0"/>
+        <w:autoSpaceDN w:val="0"/>
+        <w:adjustRightInd w:val="0"/>
+        <w:spacing w:after="200" w:line="276" w:lineRule="auto"/>
+        <w:rPr>
+          <w:rFonts w:ascii="Arial" w:hAnsi="Arial" w:cs="Arial"/>
+          <w:sz w:val="24"/>
+          <w:szCs w:val="24"/>
+          <w:lang w:val="en"/>
+        </w:rPr>
+      </w:pPr>
+    </w:p>
+    <w:p>
+      <w:pPr>
+        <w:widowControl w:val="0"/>
+        <w:autoSpaceDE w:val="0"/>
+        <w:autoSpaceDN w:val="0"/>
+        <w:adjustRightInd w:val="0"/>
+        <w:spacing w:after="200" w:line="276" w:lineRule="auto"/>
+        <w:rPr>
+          <w:rFonts w:ascii="Arial" w:hAnsi="Arial" w:cs="Arial"/>
+          <w:sz w:val="24"/>
+          <w:szCs w:val="24"/>
+          <w:lang w:val="en"/>
+        </w:rPr>
+      </w:pPr>
+    </w:p>
+    <w:p>
+      <w:pPr>
+        <w:widowControl w:val="0"/>
+        <w:autoSpaceDE w:val="0"/>
+        <w:autoSpaceDN w:val="0"/>
+        <w:adjustRightInd w:val="0"/>
+        <w:spacing w:after="200" w:line="276" w:lineRule="auto"/>
+        <w:rPr>
+          <w:rFonts w:ascii="Arial" w:hAnsi="Arial" w:cs="Arial"/>
+          <w:sz w:val="24"/>
+          <w:szCs w:val="24"/>
+          <w:lang w:val="en"/>
+        </w:rPr>
+      </w:pPr>
+    </w:p>
+    <w:p>
+      <w:pPr>
+        <w:pStyle w:val="Heading1"/>
+        <w:rPr>
+          <w:lang w:val="en"/>
+        </w:rPr>
+      </w:pPr>
+      <w:r>
+        <w:rPr>
+          <w:lang w:val="en"/>
+        </w:rPr>
+        <w:t xml:space="preserve">                               </w:t>
+      </w:r>
+      <w:bookmarkStart w:id="73" w:name="_Toc5710491"/>
+      <w:r>
+        <w:rPr>
+          <w:lang w:val="en"/>
+        </w:rPr>
+        <w:t>Chapter 8</w:t>
+      </w:r>
+      <w:bookmarkEnd w:id="73"/>
+    </w:p>
+    <w:p>
+      <w:pPr>
+        <w:widowControl w:val="0"/>
+        <w:autoSpaceDE w:val="0"/>
+        <w:autoSpaceDN w:val="0"/>
+        <w:adjustRightInd w:val="0"/>
+        <w:spacing w:after="200" w:line="276" w:lineRule="auto"/>
+        <w:rPr>
+          <w:rFonts w:ascii="Arial" w:hAnsi="Arial" w:cs="Arial"/>
+          <w:sz w:val="24"/>
+          <w:szCs w:val="24"/>
+          <w:lang w:val="en"/>
+        </w:rPr>
+      </w:pPr>
+    </w:p>
+    <w:bookmarkStart w:id="74" w:name="_Toc5710492" w:displacedByCustomXml="next"/>
     <w:sdt>
       <w:sdtPr>
         <w:rPr>
@@ -7408,6 +9156,7 @@
           <w:r>
             <w:t>Bibliography</w:t>
           </w:r>
+          <w:bookmarkEnd w:id="74"/>
         </w:p>
         <w:sdt>
           <w:sdtPr>
@@ -7577,7 +9326,7 @@
               </w:r>
             </w:p>
             <w:p>
-              <w:hyperlink r:id="rId22" w:history="1">
+              <w:hyperlink r:id="rId23" w:history="1">
                 <w:r>
                   <w:rPr>
                     <w:rStyle w:val="Hyperlink"/>
@@ -7642,8 +9391,8 @@
       </w:pPr>
     </w:p>
     <w:sectPr>
-      <w:headerReference w:type="default" r:id="rId23"/>
-      <w:footerReference w:type="default" r:id="rId24"/>
+      <w:headerReference w:type="default" r:id="rId24"/>
+      <w:footerReference w:type="default" r:id="rId25"/>
       <w:pgSz w:w="12240" w:h="15840"/>
       <w:pgMar w:top="1440" w:right="1440" w:bottom="1440" w:left="1440" w:header="720" w:footer="720" w:gutter="0"/>
       <w:cols w:space="720"/>
@@ -7712,7 +9461,7 @@
           <w:rPr>
             <w:noProof/>
           </w:rPr>
-          <w:t>1</w:t>
+          <w:t>21</w:t>
         </w:r>
         <w:r>
           <w:rPr>
@@ -7763,14 +9512,6 @@
       <w:pStyle w:val="Header"/>
     </w:pPr>
     <w:r>
-      <w:t>Sudarsan Udash</w:t>
-    </w:r>
-  </w:p>
-  <w:p>
-    <w:pPr>
-      <w:pStyle w:val="Header"/>
-    </w:pPr>
-    <w:r>
       <w:t>NCCID:00174625</w:t>
     </w:r>
     <w:r>
@@ -7783,16 +9524,21 @@
       <w:ptab w:relativeTo="margin" w:alignment="right" w:leader="none"/>
     </w:r>
     <w:r>
-      <w:t>9</w:t>
+      <w:t xml:space="preserve"> </w:t>
     </w:r>
     <w:r>
-      <w:rPr>
-        <w:vertAlign w:val="superscript"/>
-      </w:rPr>
-      <w:t>th</w:t>
+      <w:t>Sudarsan Udash</w:t>
     </w:r>
     <w:r>
-      <w:t xml:space="preserve"> April, 2019</w:t>
+      <w:t>, 2019</w:t>
+    </w:r>
+  </w:p>
+  <w:p>
+    <w:pPr>
+      <w:pStyle w:val="Header"/>
+    </w:pPr>
+    <w:r>
+      <w:t>2019</w:t>
     </w:r>
   </w:p>
 </w:hdr>
@@ -9532,9 +11278,12 @@
     <w:autoRedefine/>
     <w:uiPriority w:val="39"/>
     <w:unhideWhenUsed/>
-    <w:rsid w:val="007D51C4"/>
+    <w:rsid w:val="00D027EB"/>
     <w:pPr>
-      <w:spacing w:after="100"/>
+      <w:tabs>
+        <w:tab w:val="right" w:leader="dot" w:pos="9350"/>
+      </w:tabs>
+      <w:spacing w:after="100" w:line="240" w:lineRule="auto"/>
     </w:pPr>
   </w:style>
   <w:style w:type="paragraph" w:styleId="TOC2">
@@ -9959,7 +11708,7 @@
 </file>
 
 <file path=customXml/itemProps1.xml><?xml version="1.0" encoding="utf-8"?>
-<ds:datastoreItem xmlns:ds="http://schemas.openxmlformats.org/officeDocument/2006/customXml" ds:itemID="{F7CAD310-5086-4BDC-A664-12EE9D0543F7}">
+<ds:datastoreItem xmlns:ds="http://schemas.openxmlformats.org/officeDocument/2006/customXml" ds:itemID="{4F7C2A66-E069-421D-9D63-22AAE3E75577}">
   <ds:schemaRefs>
     <ds:schemaRef ds:uri="http://schemas.openxmlformats.org/officeDocument/2006/bibliography"/>
   </ds:schemaRefs>
